--- a/9°A/Desarrollo de Aplicaciones Web/ManualDeinstalacionAppAndroid.docx
+++ b/9°A/Desarrollo de Aplicaciones Web/ManualDeinstalacionAppAndroid.docx
@@ -2928,18 +2928,10 @@
       <w:pPr>
         <w:pStyle w:val="Ttulo2"/>
       </w:pPr>
-      <w:bookmarkStart w:id="2" w:name="_Toc16074181"/>
       <w:r>
         <w:lastRenderedPageBreak/>
-        <w:t>Ejecución desde el e</w:t>
-      </w:r>
-      <w:r>
-        <w:t xml:space="preserve">ntorno de desarrollo </w:t>
-      </w:r>
-      <w:r>
-        <w:t>Android</w:t>
-      </w:r>
-      <w:bookmarkEnd w:id="2"/>
+        <w:t>Instalación de la aplicación Android</w:t>
+      </w:r>
     </w:p>
     <w:p/>
     <w:p>
@@ -2958,13 +2950,13 @@
               <wp:anchor distT="0" distB="0" distL="114300" distR="114300" simplePos="0" relativeHeight="251662336" behindDoc="0" locked="0" layoutInCell="1" allowOverlap="1" wp14:anchorId="4DBBBC74" wp14:editId="36398EE0">
                 <wp:simplePos x="0" y="0"/>
                 <wp:positionH relativeFrom="column">
-                  <wp:posOffset>3339465</wp:posOffset>
+                  <wp:posOffset>1243964</wp:posOffset>
                 </wp:positionH>
                 <wp:positionV relativeFrom="paragraph">
-                  <wp:posOffset>139700</wp:posOffset>
+                  <wp:posOffset>1968500</wp:posOffset>
                 </wp:positionV>
-                <wp:extent cx="571500" cy="342900"/>
-                <wp:effectExtent l="19050" t="19050" r="19050" b="19050"/>
+                <wp:extent cx="1743075" cy="571500"/>
+                <wp:effectExtent l="19050" t="19050" r="28575" b="19050"/>
                 <wp:wrapNone/>
                 <wp:docPr id="24" name="Rectángulo redondeado 24"/>
                 <wp:cNvGraphicFramePr/>
@@ -2975,7 +2967,7 @@
                       <wps:spPr>
                         <a:xfrm>
                           <a:off x="0" y="0"/>
-                          <a:ext cx="571500" cy="342900"/>
+                          <a:ext cx="1743075" cy="571500"/>
                         </a:xfrm>
                         <a:prstGeom prst="roundRect">
                           <a:avLst/>
@@ -3023,7 +3015,7 @@
           </mc:Choice>
           <mc:Fallback>
             <w:pict>
-              <v:roundrect w14:anchorId="419FEEA6" id="Rectángulo redondeado 24" o:spid="_x0000_s1026" style="position:absolute;margin-left:262.95pt;margin-top:11pt;width:45pt;height:27pt;z-index:251662336;visibility:visible;mso-wrap-style:square;mso-width-percent:0;mso-height-percent:0;mso-wrap-distance-left:9pt;mso-wrap-distance-top:0;mso-wrap-distance-right:9pt;mso-wrap-distance-bottom:0;mso-position-horizontal:absolute;mso-position-horizontal-relative:text;mso-position-vertical:absolute;mso-position-vertical-relative:text;mso-width-percent:0;mso-height-percent:0;mso-width-relative:margin;mso-height-relative:margin;v-text-anchor:middle" arcsize="10923f" o:gfxdata="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" filled="f" strokecolor="red" strokeweight="3pt">
+              <v:roundrect w14:anchorId="02C584A1" id="Rectángulo redondeado 24" o:spid="_x0000_s1026" style="position:absolute;margin-left:97.95pt;margin-top:155pt;width:137.25pt;height:45pt;z-index:251662336;visibility:visible;mso-wrap-style:square;mso-width-percent:0;mso-height-percent:0;mso-wrap-distance-left:9pt;mso-wrap-distance-top:0;mso-wrap-distance-right:9pt;mso-wrap-distance-bottom:0;mso-position-horizontal:absolute;mso-position-horizontal-relative:text;mso-position-vertical:absolute;mso-position-vertical-relative:text;mso-width-percent:0;mso-height-percent:0;mso-width-relative:margin;mso-height-relative:margin;v-text-anchor:middle" arcsize="10923f" o:gfxdata="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" filled="f" strokecolor="red" strokeweight="3pt">
                 <v:stroke joinstyle="miter"/>
               </v:roundrect>
             </w:pict>
@@ -3036,10 +3028,10 @@
           <w:lang w:eastAsia="es-MX"/>
         </w:rPr>
         <w:drawing>
-          <wp:inline distT="0" distB="0" distL="0" distR="0" wp14:anchorId="55BF1923" wp14:editId="32DDCE91">
-            <wp:extent cx="3943350" cy="657225"/>
-            <wp:effectExtent l="0" t="0" r="0" b="9525"/>
-            <wp:docPr id="22" name="Imagen 22"/>
+          <wp:inline distT="0" distB="0" distL="0" distR="0">
+            <wp:extent cx="3124764" cy="5562079"/>
+            <wp:effectExtent l="0" t="0" r="0" b="635"/>
+            <wp:docPr id="4" name="Imagen 4" descr="C:\Users\HuGo\Pictures\AppAPPMO\apk.png"/>
             <wp:cNvGraphicFramePr>
               <a:graphicFrameLocks xmlns:a="http://schemas.openxmlformats.org/drawingml/2006/main" noChangeAspect="1"/>
             </wp:cNvGraphicFramePr>
@@ -3047,23 +3039,36 @@
               <a:graphicData uri="http://schemas.openxmlformats.org/drawingml/2006/picture">
                 <pic:pic xmlns:pic="http://schemas.openxmlformats.org/drawingml/2006/picture">
                   <pic:nvPicPr>
-                    <pic:cNvPr id="1" name=""/>
-                    <pic:cNvPicPr/>
+                    <pic:cNvPr id="0" name="Picture 1" descr="C:\Users\HuGo\Pictures\AppAPPMO\apk.png"/>
+                    <pic:cNvPicPr>
+                      <a:picLocks noChangeAspect="1" noChangeArrowheads="1"/>
+                    </pic:cNvPicPr>
                   </pic:nvPicPr>
                   <pic:blipFill>
-                    <a:blip r:embed="rId8"/>
+                    <a:blip r:embed="rId8">
+                      <a:extLst>
+                        <a:ext uri="{28A0092B-C50C-407E-A947-70E740481C1C}">
+                          <a14:useLocalDpi xmlns:a14="http://schemas.microsoft.com/office/drawing/2010/main" val="0"/>
+                        </a:ext>
+                      </a:extLst>
+                    </a:blip>
+                    <a:srcRect/>
                     <a:stretch>
                       <a:fillRect/>
                     </a:stretch>
                   </pic:blipFill>
-                  <pic:spPr>
+                  <pic:spPr bwMode="auto">
                     <a:xfrm>
                       <a:off x="0" y="0"/>
-                      <a:ext cx="3943350" cy="657225"/>
+                      <a:ext cx="3127625" cy="5567171"/>
                     </a:xfrm>
                     <a:prstGeom prst="rect">
                       <a:avLst/>
                     </a:prstGeom>
+                    <a:noFill/>
+                    <a:ln>
+                      <a:noFill/>
+                    </a:ln>
                   </pic:spPr>
                 </pic:pic>
               </a:graphicData>
@@ -3081,7 +3086,7 @@
           <w:color w:val="auto"/>
         </w:rPr>
       </w:pPr>
-      <w:bookmarkStart w:id="3" w:name="_Toc15749983"/>
+      <w:bookmarkStart w:id="2" w:name="_Toc15749983"/>
       <w:r>
         <w:rPr>
           <w:b/>
@@ -3138,27 +3143,18 @@
         </w:rPr>
         <w:t xml:space="preserve"> </w:t>
       </w:r>
-      <w:bookmarkEnd w:id="3"/>
+      <w:bookmarkEnd w:id="2"/>
       <w:r>
         <w:rPr>
           <w:i w:val="0"/>
           <w:color w:val="auto"/>
         </w:rPr>
-        <w:t>Botón de ejecución</w:t>
-      </w:r>
-    </w:p>
-    <w:p>
-      <w:r>
-        <w:t xml:space="preserve">El botón de ejecución de la aplicación </w:t>
-      </w:r>
-      <w:r>
-        <w:t>servirá para poder instalar en el dispositivo</w:t>
-      </w:r>
-      <w:r>
-        <w:t xml:space="preserve"> la aplicación</w:t>
-      </w:r>
-      <w:r>
-        <w:t>.</w:t>
+        <w:t>Seleccionar la aplicación</w:t>
+      </w:r>
+    </w:p>
+    <w:p>
+      <w:r>
+        <w:t>Buscar el nombre del archivo con la extensión APK para instalar en el dispositivo móvil.</w:t>
       </w:r>
     </w:p>
     <w:p>
@@ -3171,21 +3167,22 @@
           <w:noProof/>
           <w:lang w:eastAsia="es-MX"/>
         </w:rPr>
+        <w:lastRenderedPageBreak/>
         <mc:AlternateContent>
           <mc:Choice Requires="wps">
             <w:drawing>
-              <wp:anchor distT="0" distB="0" distL="114300" distR="114300" simplePos="0" relativeHeight="251705344" behindDoc="0" locked="0" layoutInCell="1" allowOverlap="1" wp14:anchorId="30BBC012" wp14:editId="2DC44CE7">
+              <wp:anchor distT="0" distB="0" distL="114300" distR="114300" simplePos="0" relativeHeight="251703296" behindDoc="0" locked="0" layoutInCell="1" allowOverlap="1" wp14:anchorId="2208E68B" wp14:editId="4A81197E">
                 <wp:simplePos x="0" y="0"/>
                 <wp:positionH relativeFrom="column">
-                  <wp:posOffset>3234690</wp:posOffset>
+                  <wp:posOffset>3253740</wp:posOffset>
                 </wp:positionH>
                 <wp:positionV relativeFrom="paragraph">
-                  <wp:posOffset>3188970</wp:posOffset>
+                  <wp:posOffset>5748655</wp:posOffset>
                 </wp:positionV>
-                <wp:extent cx="476250" cy="257175"/>
-                <wp:effectExtent l="19050" t="19050" r="19050" b="28575"/>
+                <wp:extent cx="942975" cy="381000"/>
+                <wp:effectExtent l="19050" t="19050" r="28575" b="19050"/>
                 <wp:wrapNone/>
-                <wp:docPr id="34" name="Rectángulo redondeado 34"/>
+                <wp:docPr id="31" name="Rectángulo redondeado 31"/>
                 <wp:cNvGraphicFramePr/>
                 <a:graphic xmlns:a="http://schemas.openxmlformats.org/drawingml/2006/main">
                   <a:graphicData uri="http://schemas.microsoft.com/office/word/2010/wordprocessingShape">
@@ -3194,7 +3191,7 @@
                       <wps:spPr>
                         <a:xfrm>
                           <a:off x="0" y="0"/>
-                          <a:ext cx="476250" cy="257175"/>
+                          <a:ext cx="942975" cy="381000"/>
                         </a:xfrm>
                         <a:prstGeom prst="roundRect">
                           <a:avLst/>
@@ -3242,7 +3239,7 @@
           </mc:Choice>
           <mc:Fallback>
             <w:pict>
-              <v:roundrect w14:anchorId="35133769" id="Rectángulo redondeado 34" o:spid="_x0000_s1026" style="position:absolute;margin-left:254.7pt;margin-top:251.1pt;width:37.5pt;height:20.25pt;z-index:251705344;visibility:visible;mso-wrap-style:square;mso-width-percent:0;mso-height-percent:0;mso-wrap-distance-left:9pt;mso-wrap-distance-top:0;mso-wrap-distance-right:9pt;mso-wrap-distance-bottom:0;mso-position-horizontal:absolute;mso-position-horizontal-relative:text;mso-position-vertical:absolute;mso-position-vertical-relative:text;mso-width-percent:0;mso-height-percent:0;mso-width-relative:margin;mso-height-relative:margin;v-text-anchor:middle" arcsize="10923f" o:gfxdata="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" filled="f" strokecolor="red" strokeweight="3pt">
+              <v:roundrect w14:anchorId="708BF568" id="Rectángulo redondeado 31" o:spid="_x0000_s1026" style="position:absolute;margin-left:256.2pt;margin-top:452.65pt;width:74.25pt;height:30pt;z-index:251703296;visibility:visible;mso-wrap-style:square;mso-width-percent:0;mso-height-percent:0;mso-wrap-distance-left:9pt;mso-wrap-distance-top:0;mso-wrap-distance-right:9pt;mso-wrap-distance-bottom:0;mso-position-horizontal:absolute;mso-position-horizontal-relative:text;mso-position-vertical:absolute;mso-position-vertical-relative:text;mso-width-percent:0;mso-height-percent:0;mso-width-relative:margin;mso-height-relative:margin;v-text-anchor:middle" arcsize="10923f" o:gfxdata="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" filled="f" strokecolor="red" strokeweight="3pt">
                 <v:stroke joinstyle="miter"/>
               </v:roundrect>
             </w:pict>
@@ -3254,21 +3251,161 @@
           <w:noProof/>
           <w:lang w:eastAsia="es-MX"/>
         </w:rPr>
+        <w:drawing>
+          <wp:inline distT="0" distB="0" distL="0" distR="0">
+            <wp:extent cx="3479859" cy="6191250"/>
+            <wp:effectExtent l="0" t="0" r="6350" b="0"/>
+            <wp:docPr id="5" name="Imagen 5" descr="C:\Users\HuGo\Pictures\AppAPPMO\Instalación.png"/>
+            <wp:cNvGraphicFramePr>
+              <a:graphicFrameLocks xmlns:a="http://schemas.openxmlformats.org/drawingml/2006/main" noChangeAspect="1"/>
+            </wp:cNvGraphicFramePr>
+            <a:graphic xmlns:a="http://schemas.openxmlformats.org/drawingml/2006/main">
+              <a:graphicData uri="http://schemas.openxmlformats.org/drawingml/2006/picture">
+                <pic:pic xmlns:pic="http://schemas.openxmlformats.org/drawingml/2006/picture">
+                  <pic:nvPicPr>
+                    <pic:cNvPr id="0" name="Picture 2" descr="C:\Users\HuGo\Pictures\AppAPPMO\Instalación.png"/>
+                    <pic:cNvPicPr>
+                      <a:picLocks noChangeAspect="1" noChangeArrowheads="1"/>
+                    </pic:cNvPicPr>
+                  </pic:nvPicPr>
+                  <pic:blipFill>
+                    <a:blip r:embed="rId9">
+                      <a:extLst>
+                        <a:ext uri="{28A0092B-C50C-407E-A947-70E740481C1C}">
+                          <a14:useLocalDpi xmlns:a14="http://schemas.microsoft.com/office/drawing/2010/main" val="0"/>
+                        </a:ext>
+                      </a:extLst>
+                    </a:blip>
+                    <a:srcRect/>
+                    <a:stretch>
+                      <a:fillRect/>
+                    </a:stretch>
+                  </pic:blipFill>
+                  <pic:spPr bwMode="auto">
+                    <a:xfrm>
+                      <a:off x="0" y="0"/>
+                      <a:ext cx="3480721" cy="6192784"/>
+                    </a:xfrm>
+                    <a:prstGeom prst="rect">
+                      <a:avLst/>
+                    </a:prstGeom>
+                    <a:noFill/>
+                    <a:ln>
+                      <a:noFill/>
+                    </a:ln>
+                  </pic:spPr>
+                </pic:pic>
+              </a:graphicData>
+            </a:graphic>
+          </wp:inline>
+        </w:drawing>
+      </w:r>
+    </w:p>
+    <w:p>
+      <w:pPr>
+        <w:pStyle w:val="Descripcin"/>
+        <w:jc w:val="center"/>
+        <w:rPr>
+          <w:i w:val="0"/>
+          <w:color w:val="auto"/>
+        </w:rPr>
+      </w:pPr>
+      <w:bookmarkStart w:id="3" w:name="_Toc15749984"/>
+      <w:r>
+        <w:rPr>
+          <w:b/>
+          <w:i w:val="0"/>
+          <w:color w:val="auto"/>
+        </w:rPr>
+        <w:t xml:space="preserve">Figura </w:t>
+      </w:r>
+      <w:r>
+        <w:rPr>
+          <w:b/>
+          <w:i w:val="0"/>
+          <w:color w:val="auto"/>
+        </w:rPr>
+        <w:fldChar w:fldCharType="begin"/>
+      </w:r>
+      <w:r>
+        <w:rPr>
+          <w:b/>
+          <w:i w:val="0"/>
+          <w:color w:val="auto"/>
+        </w:rPr>
+        <w:instrText xml:space="preserve"> SEQ Figura \* ARABIC </w:instrText>
+      </w:r>
+      <w:r>
+        <w:rPr>
+          <w:b/>
+          <w:i w:val="0"/>
+          <w:color w:val="auto"/>
+        </w:rPr>
+        <w:fldChar w:fldCharType="separate"/>
+      </w:r>
+      <w:r>
+        <w:rPr>
+          <w:b/>
+          <w:i w:val="0"/>
+          <w:noProof/>
+          <w:color w:val="auto"/>
+        </w:rPr>
+        <w:t>2</w:t>
+      </w:r>
+      <w:r>
+        <w:rPr>
+          <w:b/>
+          <w:i w:val="0"/>
+          <w:color w:val="auto"/>
+        </w:rPr>
+        <w:fldChar w:fldCharType="end"/>
+      </w:r>
+      <w:bookmarkEnd w:id="3"/>
+      <w:r>
+        <w:rPr>
+          <w:i w:val="0"/>
+          <w:color w:val="auto"/>
+        </w:rPr>
+        <w:t xml:space="preserve"> Instalar la aplicación</w:t>
+      </w:r>
+    </w:p>
+    <w:p>
+      <w:r>
+        <w:t>Presionar el botón instalar para seguir con el proceso de la instalación.</w:t>
+      </w:r>
+    </w:p>
+    <w:p>
+      <w:pPr>
+        <w:keepNext/>
+        <w:spacing w:line="259" w:lineRule="auto"/>
+        <w:jc w:val="center"/>
+      </w:pPr>
+    </w:p>
+    <w:p>
+      <w:pPr>
+        <w:keepNext/>
+        <w:jc w:val="center"/>
+      </w:pPr>
+      <w:r>
+        <w:rPr>
+          <w:noProof/>
+          <w:lang w:eastAsia="es-MX"/>
+        </w:rPr>
         <mc:AlternateContent>
           <mc:Choice Requires="wps">
             <w:drawing>
-              <wp:anchor distT="0" distB="0" distL="114300" distR="114300" simplePos="0" relativeHeight="251703296" behindDoc="0" locked="0" layoutInCell="1" allowOverlap="1" wp14:anchorId="2208E68B" wp14:editId="4A81197E">
+              <wp:anchor distT="0" distB="0" distL="114300" distR="114300" simplePos="0" relativeHeight="251707392" behindDoc="0" locked="0" layoutInCell="1" allowOverlap="1" wp14:anchorId="6F6A9CF8" wp14:editId="6814BD31">
                 <wp:simplePos x="0" y="0"/>
                 <wp:positionH relativeFrom="column">
-                  <wp:posOffset>643889</wp:posOffset>
+                  <wp:posOffset>2148840</wp:posOffset>
                 </wp:positionH>
                 <wp:positionV relativeFrom="paragraph">
-                  <wp:posOffset>417195</wp:posOffset>
+                  <wp:posOffset>4257040</wp:posOffset>
                 </wp:positionV>
-                <wp:extent cx="2162175" cy="209550"/>
-                <wp:effectExtent l="19050" t="19050" r="28575" b="19050"/>
+                <wp:extent cx="876300" cy="466725"/>
+                <wp:effectExtent l="19050" t="19050" r="19050" b="28575"/>
                 <wp:wrapNone/>
-                <wp:docPr id="31" name="Rectángulo redondeado 31"/>
+                <wp:docPr id="3" name="Rectángulo redondeado 3"/>
                 <wp:cNvGraphicFramePr/>
                 <a:graphic xmlns:a="http://schemas.openxmlformats.org/drawingml/2006/main">
                   <a:graphicData uri="http://schemas.microsoft.com/office/word/2010/wordprocessingShape">
@@ -3277,7 +3414,7 @@
                       <wps:spPr>
                         <a:xfrm>
                           <a:off x="0" y="0"/>
-                          <a:ext cx="2162175" cy="209550"/>
+                          <a:ext cx="876300" cy="466725"/>
                         </a:xfrm>
                         <a:prstGeom prst="roundRect">
                           <a:avLst/>
@@ -3325,7 +3462,7 @@
           </mc:Choice>
           <mc:Fallback>
             <w:pict>
-              <v:roundrect w14:anchorId="3B847CCC" id="Rectángulo redondeado 31" o:spid="_x0000_s1026" style="position:absolute;margin-left:50.7pt;margin-top:32.85pt;width:170.25pt;height:16.5pt;z-index:251703296;visibility:visible;mso-wrap-style:square;mso-width-percent:0;mso-height-percent:0;mso-wrap-distance-left:9pt;mso-wrap-distance-top:0;mso-wrap-distance-right:9pt;mso-wrap-distance-bottom:0;mso-position-horizontal:absolute;mso-position-horizontal-relative:text;mso-position-vertical:absolute;mso-position-vertical-relative:text;mso-width-percent:0;mso-height-percent:0;mso-width-relative:margin;mso-height-relative:margin;v-text-anchor:middle" arcsize="10923f" o:gfxdata="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" filled="f" strokecolor="red" strokeweight="3pt">
+              <v:roundrect w14:anchorId="66393872" id="Rectángulo redondeado 3" o:spid="_x0000_s1026" style="position:absolute;margin-left:169.2pt;margin-top:335.2pt;width:69pt;height:36.75pt;z-index:251707392;visibility:visible;mso-wrap-style:square;mso-width-percent:0;mso-height-percent:0;mso-wrap-distance-left:9pt;mso-wrap-distance-top:0;mso-wrap-distance-right:9pt;mso-wrap-distance-bottom:0;mso-position-horizontal:absolute;mso-position-horizontal-relative:text;mso-position-vertical:absolute;mso-position-vertical-relative:text;mso-width-percent:0;mso-height-percent:0;mso-width-relative:margin;mso-height-relative:margin;v-text-anchor:middle" arcsize="10923f" o:gfxdata="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" filled="f" strokecolor="red" strokeweight="3pt">
                 <v:stroke joinstyle="miter"/>
               </v:roundrect>
             </w:pict>
@@ -3338,10 +3475,10 @@
           <w:lang w:eastAsia="es-MX"/>
         </w:rPr>
         <w:drawing>
-          <wp:inline distT="0" distB="0" distL="0" distR="0" wp14:anchorId="3E620F82" wp14:editId="2E4FD204">
-            <wp:extent cx="4566855" cy="3495675"/>
-            <wp:effectExtent l="0" t="0" r="5715" b="0"/>
-            <wp:docPr id="29" name="Imagen 29"/>
+          <wp:inline distT="0" distB="0" distL="0" distR="0">
+            <wp:extent cx="3105150" cy="5524579"/>
+            <wp:effectExtent l="0" t="0" r="0" b="0"/>
+            <wp:docPr id="7" name="Imagen 7" descr="C:\Users\HuGo\Pictures\AppAPPMO\revision con playstoe.png"/>
             <wp:cNvGraphicFramePr>
               <a:graphicFrameLocks xmlns:a="http://schemas.openxmlformats.org/drawingml/2006/main" noChangeAspect="1"/>
             </wp:cNvGraphicFramePr>
@@ -3349,23 +3486,36 @@
               <a:graphicData uri="http://schemas.openxmlformats.org/drawingml/2006/picture">
                 <pic:pic xmlns:pic="http://schemas.openxmlformats.org/drawingml/2006/picture">
                   <pic:nvPicPr>
-                    <pic:cNvPr id="1" name=""/>
-                    <pic:cNvPicPr/>
+                    <pic:cNvPr id="0" name="Picture 3" descr="C:\Users\HuGo\Pictures\AppAPPMO\revision con playstoe.png"/>
+                    <pic:cNvPicPr>
+                      <a:picLocks noChangeAspect="1" noChangeArrowheads="1"/>
+                    </pic:cNvPicPr>
                   </pic:nvPicPr>
                   <pic:blipFill>
-                    <a:blip r:embed="rId9"/>
+                    <a:blip r:embed="rId10">
+                      <a:extLst>
+                        <a:ext uri="{28A0092B-C50C-407E-A947-70E740481C1C}">
+                          <a14:useLocalDpi xmlns:a14="http://schemas.microsoft.com/office/drawing/2010/main" val="0"/>
+                        </a:ext>
+                      </a:extLst>
+                    </a:blip>
+                    <a:srcRect/>
                     <a:stretch>
                       <a:fillRect/>
                     </a:stretch>
                   </pic:blipFill>
-                  <pic:spPr>
+                  <pic:spPr bwMode="auto">
                     <a:xfrm>
                       <a:off x="0" y="0"/>
-                      <a:ext cx="4568955" cy="3497283"/>
+                      <a:ext cx="3105233" cy="5524727"/>
                     </a:xfrm>
                     <a:prstGeom prst="rect">
                       <a:avLst/>
                     </a:prstGeom>
+                    <a:noFill/>
+                    <a:ln>
+                      <a:noFill/>
+                    </a:ln>
                   </pic:spPr>
                 </pic:pic>
               </a:graphicData>
@@ -3383,7 +3533,7 @@
           <w:color w:val="auto"/>
         </w:rPr>
       </w:pPr>
-      <w:bookmarkStart w:id="4" w:name="_Toc15749984"/>
+      <w:bookmarkStart w:id="4" w:name="_Toc15749986"/>
       <w:r>
         <w:rPr>
           <w:b/>
@@ -3423,7 +3573,7 @@
           <w:noProof/>
           <w:color w:val="auto"/>
         </w:rPr>
-        <w:t>2</w:t>
+        <w:t>3</w:t>
       </w:r>
       <w:r>
         <w:rPr>
@@ -3433,47 +3583,35 @@
         </w:rPr>
         <w:fldChar w:fldCharType="end"/>
       </w:r>
+      <w:bookmarkEnd w:id="4"/>
       <w:r>
         <w:rPr>
           <w:i w:val="0"/>
           <w:color w:val="auto"/>
         </w:rPr>
-        <w:t xml:space="preserve"> </w:t>
-      </w:r>
-      <w:bookmarkEnd w:id="4"/>
-      <w:r>
-        <w:rPr>
-          <w:i w:val="0"/>
-          <w:color w:val="auto"/>
-        </w:rPr>
-        <w:t>Seleccionar dispositivo</w:t>
-      </w:r>
-    </w:p>
-    <w:p>
-      <w:r>
-        <w:t xml:space="preserve">Se seleccionará el dispositivo donde se instalará y se presionara el botón </w:t>
+        <w:t xml:space="preserve"> Revisión de las aplicaciones</w:t>
+      </w:r>
+    </w:p>
+    <w:p>
+      <w:r>
+        <w:t xml:space="preserve">Aparecerá esta ventana para enviar la aplicación en google play y pueda revisar las credenciales, pero en este caso no se enviara, así que presionamos el botón </w:t>
       </w:r>
       <w:r>
         <w:rPr>
           <w:b/>
         </w:rPr>
-        <w:t>OK</w:t>
-      </w:r>
-      <w:r>
-        <w:t xml:space="preserve"> para ejecutar en el dispositivo.</w:t>
-      </w:r>
-      <w:bookmarkStart w:id="5" w:name="_GoBack"/>
-      <w:bookmarkEnd w:id="5"/>
-    </w:p>
-    <w:p>
-      <w:pPr>
-        <w:keepNext/>
-        <w:spacing w:line="259" w:lineRule="auto"/>
-        <w:jc w:val="center"/>
-      </w:pPr>
-    </w:p>
-    <w:p>
-      <w:pPr>
+        <w:t>NO ENVIAR</w:t>
+      </w:r>
+      <w:r>
+        <w:rPr>
+          <w:b/>
+        </w:rPr>
+        <w:t>.</w:t>
+      </w:r>
+    </w:p>
+    <w:p>
+      <w:pPr>
+        <w:pStyle w:val="Descripcin"/>
         <w:keepNext/>
         <w:jc w:val="center"/>
       </w:pPr>
@@ -3482,21 +3620,189 @@
           <w:noProof/>
           <w:lang w:eastAsia="es-MX"/>
         </w:rPr>
+        <w:lastRenderedPageBreak/>
+        <w:drawing>
+          <wp:inline distT="0" distB="0" distL="0" distR="0">
+            <wp:extent cx="3913504" cy="6962775"/>
+            <wp:effectExtent l="0" t="0" r="0" b="0"/>
+            <wp:docPr id="25" name="Imagen 25" descr="C:\Users\HuGo\Pictures\AppAPPMO\instalando.png"/>
+            <wp:cNvGraphicFramePr>
+              <a:graphicFrameLocks xmlns:a="http://schemas.openxmlformats.org/drawingml/2006/main" noChangeAspect="1"/>
+            </wp:cNvGraphicFramePr>
+            <a:graphic xmlns:a="http://schemas.openxmlformats.org/drawingml/2006/main">
+              <a:graphicData uri="http://schemas.openxmlformats.org/drawingml/2006/picture">
+                <pic:pic xmlns:pic="http://schemas.openxmlformats.org/drawingml/2006/picture">
+                  <pic:nvPicPr>
+                    <pic:cNvPr id="0" name="Picture 4" descr="C:\Users\HuGo\Pictures\AppAPPMO\instalando.png"/>
+                    <pic:cNvPicPr>
+                      <a:picLocks noChangeAspect="1" noChangeArrowheads="1"/>
+                    </pic:cNvPicPr>
+                  </pic:nvPicPr>
+                  <pic:blipFill>
+                    <a:blip r:embed="rId11">
+                      <a:extLst>
+                        <a:ext uri="{28A0092B-C50C-407E-A947-70E740481C1C}">
+                          <a14:useLocalDpi xmlns:a14="http://schemas.microsoft.com/office/drawing/2010/main" val="0"/>
+                        </a:ext>
+                      </a:extLst>
+                    </a:blip>
+                    <a:srcRect/>
+                    <a:stretch>
+                      <a:fillRect/>
+                    </a:stretch>
+                  </pic:blipFill>
+                  <pic:spPr bwMode="auto">
+                    <a:xfrm>
+                      <a:off x="0" y="0"/>
+                      <a:ext cx="3915072" cy="6965565"/>
+                    </a:xfrm>
+                    <a:prstGeom prst="rect">
+                      <a:avLst/>
+                    </a:prstGeom>
+                    <a:noFill/>
+                    <a:ln>
+                      <a:noFill/>
+                    </a:ln>
+                  </pic:spPr>
+                </pic:pic>
+              </a:graphicData>
+            </a:graphic>
+          </wp:inline>
+        </w:drawing>
+      </w:r>
+    </w:p>
+    <w:p>
+      <w:pPr>
+        <w:pStyle w:val="Descripcin"/>
+        <w:jc w:val="center"/>
+        <w:rPr>
+          <w:i w:val="0"/>
+          <w:color w:val="auto"/>
+        </w:rPr>
+      </w:pPr>
+      <w:bookmarkStart w:id="5" w:name="_Toc15749987"/>
+      <w:r>
+        <w:rPr>
+          <w:b/>
+          <w:i w:val="0"/>
+          <w:color w:val="auto"/>
+        </w:rPr>
+        <w:t xml:space="preserve">Figura </w:t>
+      </w:r>
+      <w:r>
+        <w:rPr>
+          <w:b/>
+          <w:i w:val="0"/>
+          <w:color w:val="auto"/>
+        </w:rPr>
+        <w:fldChar w:fldCharType="begin"/>
+      </w:r>
+      <w:r>
+        <w:rPr>
+          <w:b/>
+          <w:i w:val="0"/>
+          <w:color w:val="auto"/>
+        </w:rPr>
+        <w:instrText xml:space="preserve"> SEQ Figura \* ARABIC </w:instrText>
+      </w:r>
+      <w:r>
+        <w:rPr>
+          <w:b/>
+          <w:i w:val="0"/>
+          <w:color w:val="auto"/>
+        </w:rPr>
+        <w:fldChar w:fldCharType="separate"/>
+      </w:r>
+      <w:r>
+        <w:rPr>
+          <w:b/>
+          <w:i w:val="0"/>
+          <w:noProof/>
+          <w:color w:val="auto"/>
+        </w:rPr>
+        <w:t>4</w:t>
+      </w:r>
+      <w:r>
+        <w:rPr>
+          <w:b/>
+          <w:i w:val="0"/>
+          <w:color w:val="auto"/>
+        </w:rPr>
+        <w:fldChar w:fldCharType="end"/>
+      </w:r>
+      <w:r>
+        <w:rPr>
+          <w:i w:val="0"/>
+          <w:color w:val="auto"/>
+        </w:rPr>
+        <w:t xml:space="preserve"> </w:t>
+      </w:r>
+      <w:bookmarkEnd w:id="5"/>
+      <w:r>
+        <w:rPr>
+          <w:i w:val="0"/>
+          <w:color w:val="auto"/>
+        </w:rPr>
+        <w:t>Instalando</w:t>
+      </w:r>
+    </w:p>
+    <w:p>
+      <w:pPr>
+        <w:rPr>
+          <w:b/>
+        </w:rPr>
+      </w:pPr>
+      <w:r>
+        <w:t xml:space="preserve">Ahora se está instalando la aplicación en Android </w:t>
+      </w:r>
+      <w:r>
+        <w:rPr>
+          <w:b/>
+        </w:rPr>
+        <w:t>kitka</w:t>
+      </w:r>
+      <w:r>
+        <w:rPr>
+          <w:b/>
+        </w:rPr>
+        <w:t xml:space="preserve"> </w:t>
+      </w:r>
+      <w:r>
+        <w:t xml:space="preserve">versión </w:t>
+      </w:r>
+      <w:r>
+        <w:rPr>
+          <w:b/>
+        </w:rPr>
+        <w:t>4.4.2</w:t>
+      </w:r>
+    </w:p>
+    <w:p>
+      <w:pPr>
+        <w:keepNext/>
+        <w:jc w:val="center"/>
+      </w:pPr>
+      <w:r>
+        <w:rPr>
+          <w:noProof/>
+          <w:lang w:eastAsia="es-MX"/>
+        </w:rPr>
+        <w:lastRenderedPageBreak/>
         <mc:AlternateContent>
           <mc:Choice Requires="wps">
             <w:drawing>
-              <wp:anchor distT="0" distB="0" distL="114300" distR="114300" simplePos="0" relativeHeight="251670528" behindDoc="0" locked="0" layoutInCell="1" allowOverlap="1" wp14:anchorId="4BF5B0E2" wp14:editId="2B8FB2BB">
+              <wp:anchor distT="0" distB="0" distL="114300" distR="114300" simplePos="0" relativeHeight="251709440" behindDoc="0" locked="0" layoutInCell="1" allowOverlap="1" wp14:anchorId="0DE87316" wp14:editId="2993D0F6">
                 <wp:simplePos x="0" y="0"/>
                 <wp:positionH relativeFrom="column">
-                  <wp:posOffset>3051810</wp:posOffset>
+                  <wp:posOffset>3139440</wp:posOffset>
                 </wp:positionH>
                 <wp:positionV relativeFrom="paragraph">
-                  <wp:posOffset>50369</wp:posOffset>
+                  <wp:posOffset>6510655</wp:posOffset>
                 </wp:positionV>
-                <wp:extent cx="759124" cy="258385"/>
-                <wp:effectExtent l="19050" t="19050" r="22225" b="27940"/>
+                <wp:extent cx="1533525" cy="466725"/>
+                <wp:effectExtent l="19050" t="19050" r="28575" b="28575"/>
                 <wp:wrapNone/>
-                <wp:docPr id="28" name="Rectángulo redondeado 28"/>
+                <wp:docPr id="27" name="Rectángulo redondeado 27"/>
                 <wp:cNvGraphicFramePr/>
                 <a:graphic xmlns:a="http://schemas.openxmlformats.org/drawingml/2006/main">
                   <a:graphicData uri="http://schemas.microsoft.com/office/word/2010/wordprocessingShape">
@@ -3505,7 +3811,7 @@
                       <wps:spPr>
                         <a:xfrm>
                           <a:off x="0" y="0"/>
-                          <a:ext cx="759124" cy="258385"/>
+                          <a:ext cx="1533525" cy="466725"/>
                         </a:xfrm>
                         <a:prstGeom prst="roundRect">
                           <a:avLst/>
@@ -3551,9 +3857,9 @@
               </wp:anchor>
             </w:drawing>
           </mc:Choice>
-          <mc:Fallback xmlns:w16se="http://schemas.microsoft.com/office/word/2015/wordml/symex" xmlns:cx1="http://schemas.microsoft.com/office/drawing/2015/9/8/chartex" xmlns:cx="http://schemas.microsoft.com/office/drawing/2014/chartex">
+          <mc:Fallback>
             <w:pict>
-              <v:roundrect w14:anchorId="6A4D81F9" id="Rectángulo redondeado 28" o:spid="_x0000_s1026" style="position:absolute;margin-left:240.3pt;margin-top:3.95pt;width:59.75pt;height:20.35pt;z-index:251670528;visibility:visible;mso-wrap-style:square;mso-width-percent:0;mso-height-percent:0;mso-wrap-distance-left:9pt;mso-wrap-distance-top:0;mso-wrap-distance-right:9pt;mso-wrap-distance-bottom:0;mso-position-horizontal:absolute;mso-position-horizontal-relative:text;mso-position-vertical:absolute;mso-position-vertical-relative:text;mso-width-percent:0;mso-height-percent:0;mso-width-relative:margin;mso-height-relative:margin;v-text-anchor:middle" arcsize="10923f" o:gfxdata="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" filled="f" strokecolor="red" strokeweight="3pt">
+              <v:roundrect w14:anchorId="608E7103" id="Rectángulo redondeado 27" o:spid="_x0000_s1026" style="position:absolute;margin-left:247.2pt;margin-top:512.65pt;width:120.75pt;height:36.75pt;z-index:251709440;visibility:visible;mso-wrap-style:square;mso-width-percent:0;mso-height-percent:0;mso-wrap-distance-left:9pt;mso-wrap-distance-top:0;mso-wrap-distance-right:9pt;mso-wrap-distance-bottom:0;mso-position-horizontal:absolute;mso-position-horizontal-relative:text;mso-position-vertical:absolute;mso-position-vertical-relative:text;mso-width-percent:0;mso-height-percent:0;mso-width-relative:margin;mso-height-relative:margin;v-text-anchor:middle" arcsize="10923f" o:gfxdata="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" filled="f" strokecolor="red" strokeweight="3pt">
                 <v:stroke joinstyle="miter"/>
               </v:roundrect>
             </w:pict>
@@ -3565,296 +3871,21 @@
           <w:noProof/>
           <w:lang w:eastAsia="es-MX"/>
         </w:rPr>
-        <w:drawing>
-          <wp:inline distT="0" distB="0" distL="0" distR="0" wp14:anchorId="5BD08003" wp14:editId="6E2290E3">
-            <wp:extent cx="2895600" cy="2076450"/>
-            <wp:effectExtent l="0" t="0" r="0" b="0"/>
-            <wp:docPr id="5" name="Imagen 5"/>
-            <wp:cNvGraphicFramePr>
-              <a:graphicFrameLocks xmlns:a="http://schemas.openxmlformats.org/drawingml/2006/main" noChangeAspect="1"/>
-            </wp:cNvGraphicFramePr>
-            <a:graphic xmlns:a="http://schemas.openxmlformats.org/drawingml/2006/main">
-              <a:graphicData uri="http://schemas.openxmlformats.org/drawingml/2006/picture">
-                <pic:pic xmlns:pic="http://schemas.openxmlformats.org/drawingml/2006/picture">
-                  <pic:nvPicPr>
-                    <pic:cNvPr id="1" name=""/>
-                    <pic:cNvPicPr/>
-                  </pic:nvPicPr>
-                  <pic:blipFill>
-                    <a:blip r:embed="rId10"/>
-                    <a:stretch>
-                      <a:fillRect/>
-                    </a:stretch>
-                  </pic:blipFill>
-                  <pic:spPr>
-                    <a:xfrm>
-                      <a:off x="0" y="0"/>
-                      <a:ext cx="2895600" cy="2076450"/>
-                    </a:xfrm>
-                    <a:prstGeom prst="rect">
-                      <a:avLst/>
-                    </a:prstGeom>
-                  </pic:spPr>
-                </pic:pic>
-              </a:graphicData>
-            </a:graphic>
-          </wp:inline>
-        </w:drawing>
-      </w:r>
-    </w:p>
-    <w:p>
-      <w:pPr>
-        <w:pStyle w:val="Descripcin"/>
-        <w:jc w:val="center"/>
-        <w:rPr>
-          <w:i w:val="0"/>
-          <w:color w:val="auto"/>
-        </w:rPr>
-      </w:pPr>
-      <w:bookmarkStart w:id="6" w:name="_Toc15749986"/>
-      <w:r>
-        <w:rPr>
-          <w:b/>
-          <w:i w:val="0"/>
-          <w:color w:val="auto"/>
-        </w:rPr>
-        <w:t xml:space="preserve">Figura </w:t>
-      </w:r>
-      <w:r>
-        <w:rPr>
-          <w:b/>
-          <w:i w:val="0"/>
-          <w:color w:val="auto"/>
-        </w:rPr>
-        <w:fldChar w:fldCharType="begin"/>
-      </w:r>
-      <w:r>
-        <w:rPr>
-          <w:b/>
-          <w:i w:val="0"/>
-          <w:color w:val="auto"/>
-        </w:rPr>
-        <w:instrText xml:space="preserve"> SEQ Figura \* ARABIC </w:instrText>
-      </w:r>
-      <w:r>
-        <w:rPr>
-          <w:b/>
-          <w:i w:val="0"/>
-          <w:color w:val="auto"/>
-        </w:rPr>
-        <w:fldChar w:fldCharType="separate"/>
-      </w:r>
-      <w:r>
-        <w:rPr>
-          <w:b/>
-          <w:i w:val="0"/>
-          <w:noProof/>
-          <w:color w:val="auto"/>
-        </w:rPr>
-        <w:t>4</w:t>
-      </w:r>
-      <w:r>
-        <w:rPr>
-          <w:b/>
-          <w:i w:val="0"/>
-          <w:color w:val="auto"/>
-        </w:rPr>
-        <w:fldChar w:fldCharType="end"/>
-      </w:r>
-      <w:r>
-        <w:rPr>
-          <w:i w:val="0"/>
-          <w:color w:val="auto"/>
-        </w:rPr>
-        <w:t xml:space="preserve"> Selección del archivo desde la carpeta de descargas</w:t>
-      </w:r>
-      <w:bookmarkEnd w:id="6"/>
-    </w:p>
-    <w:p>
-      <w:r>
-        <w:t xml:space="preserve">La segunda opción es ir a nuestra carpeta de descargar y buscarlo como se hace referencia en la </w:t>
-      </w:r>
-      <w:r>
-        <w:rPr>
-          <w:b/>
-        </w:rPr>
-        <w:t>Figura 4.</w:t>
-      </w:r>
-    </w:p>
-    <w:p>
-      <w:pPr>
-        <w:pStyle w:val="Descripcin"/>
-        <w:keepNext/>
-        <w:jc w:val="center"/>
-      </w:pPr>
-      <w:r>
-        <w:rPr>
-          <w:noProof/>
-          <w:lang w:eastAsia="es-MX"/>
-        </w:rPr>
-        <w:drawing>
-          <wp:inline distT="0" distB="0" distL="0" distR="0" wp14:anchorId="784D1B8E" wp14:editId="0D431F98">
-            <wp:extent cx="3095625" cy="1209675"/>
-            <wp:effectExtent l="0" t="0" r="9525" b="9525"/>
-            <wp:docPr id="7" name="Imagen 7"/>
-            <wp:cNvGraphicFramePr>
-              <a:graphicFrameLocks xmlns:a="http://schemas.openxmlformats.org/drawingml/2006/main" noChangeAspect="1"/>
-            </wp:cNvGraphicFramePr>
-            <a:graphic xmlns:a="http://schemas.openxmlformats.org/drawingml/2006/main">
-              <a:graphicData uri="http://schemas.openxmlformats.org/drawingml/2006/picture">
-                <pic:pic xmlns:pic="http://schemas.openxmlformats.org/drawingml/2006/picture">
-                  <pic:nvPicPr>
-                    <pic:cNvPr id="1" name=""/>
-                    <pic:cNvPicPr/>
-                  </pic:nvPicPr>
-                  <pic:blipFill>
-                    <a:blip r:embed="rId11"/>
-                    <a:stretch>
-                      <a:fillRect/>
-                    </a:stretch>
-                  </pic:blipFill>
-                  <pic:spPr>
-                    <a:xfrm>
-                      <a:off x="0" y="0"/>
-                      <a:ext cx="3095625" cy="1209675"/>
-                    </a:xfrm>
-                    <a:prstGeom prst="rect">
-                      <a:avLst/>
-                    </a:prstGeom>
-                  </pic:spPr>
-                </pic:pic>
-              </a:graphicData>
-            </a:graphic>
-          </wp:inline>
-        </w:drawing>
-      </w:r>
-    </w:p>
-    <w:p>
-      <w:pPr>
-        <w:pStyle w:val="Descripcin"/>
-        <w:jc w:val="center"/>
-        <w:rPr>
-          <w:i w:val="0"/>
-          <w:color w:val="auto"/>
-        </w:rPr>
-      </w:pPr>
-      <w:bookmarkStart w:id="7" w:name="_Toc15749987"/>
-      <w:r>
-        <w:rPr>
-          <w:b/>
-          <w:i w:val="0"/>
-          <w:color w:val="auto"/>
-        </w:rPr>
-        <w:t xml:space="preserve">Figura </w:t>
-      </w:r>
-      <w:r>
-        <w:rPr>
-          <w:b/>
-          <w:i w:val="0"/>
-          <w:color w:val="auto"/>
-        </w:rPr>
-        <w:fldChar w:fldCharType="begin"/>
-      </w:r>
-      <w:r>
-        <w:rPr>
-          <w:b/>
-          <w:i w:val="0"/>
-          <w:color w:val="auto"/>
-        </w:rPr>
-        <w:instrText xml:space="preserve"> SEQ Figura \* ARABIC </w:instrText>
-      </w:r>
-      <w:r>
-        <w:rPr>
-          <w:b/>
-          <w:i w:val="0"/>
-          <w:color w:val="auto"/>
-        </w:rPr>
-        <w:fldChar w:fldCharType="separate"/>
-      </w:r>
-      <w:r>
-        <w:rPr>
-          <w:b/>
-          <w:i w:val="0"/>
-          <w:noProof/>
-          <w:color w:val="auto"/>
-        </w:rPr>
-        <w:t>5</w:t>
-      </w:r>
-      <w:r>
-        <w:rPr>
-          <w:b/>
-          <w:i w:val="0"/>
-          <w:color w:val="auto"/>
-        </w:rPr>
-        <w:fldChar w:fldCharType="end"/>
-      </w:r>
-      <w:r>
-        <w:rPr>
-          <w:i w:val="0"/>
-          <w:color w:val="auto"/>
-        </w:rPr>
-        <w:t xml:space="preserve">  mensaje de advertencia de </w:t>
-      </w:r>
-      <w:r>
-        <w:rPr>
-          <w:i w:val="0"/>
-          <w:color w:val="auto"/>
-        </w:rPr>
-        <w:t>verificador</w:t>
-      </w:r>
-      <w:r>
-        <w:rPr>
-          <w:i w:val="0"/>
-          <w:color w:val="auto"/>
-        </w:rPr>
-        <w:t xml:space="preserve"> de instalación</w:t>
-      </w:r>
-      <w:bookmarkEnd w:id="7"/>
-    </w:p>
-    <w:p>
-      <w:r>
-        <w:t xml:space="preserve">Una vez encontrado el archivo se da doble clic sobre este, sí aparece esta ventanita </w:t>
-      </w:r>
-      <w:r>
-        <w:rPr>
-          <w:b/>
-        </w:rPr>
-        <w:t xml:space="preserve">Figura 5, </w:t>
-      </w:r>
-      <w:r>
-        <w:t>significa</w:t>
-      </w:r>
-      <w:r>
-        <w:t xml:space="preserve"> que el instalador está cargando.</w:t>
-      </w:r>
-    </w:p>
-    <w:p/>
-    <w:p>
-      <w:pPr>
-        <w:keepNext/>
-        <w:jc w:val="center"/>
-      </w:pPr>
-      <w:r>
-        <w:rPr>
-          <w:noProof/>
-          <w:lang w:eastAsia="es-MX"/>
-        </w:rPr>
-        <w:lastRenderedPageBreak/>
         <mc:AlternateContent>
           <mc:Choice Requires="wps">
             <w:drawing>
-              <wp:anchor distT="0" distB="0" distL="114300" distR="114300" simplePos="0" relativeHeight="251672576" behindDoc="0" locked="0" layoutInCell="1" allowOverlap="1" wp14:anchorId="4BF5B0E2" wp14:editId="2B8FB2BB">
+              <wp:anchor distT="0" distB="0" distL="114300" distR="114300" simplePos="0" relativeHeight="251711488" behindDoc="0" locked="0" layoutInCell="1" allowOverlap="1" wp14:anchorId="0F29876B" wp14:editId="473CD8BB">
                 <wp:simplePos x="0" y="0"/>
                 <wp:positionH relativeFrom="column">
-                  <wp:posOffset>3517744</wp:posOffset>
+                  <wp:posOffset>1139190</wp:posOffset>
                 </wp:positionH>
                 <wp:positionV relativeFrom="paragraph">
-                  <wp:posOffset>3344437</wp:posOffset>
+                  <wp:posOffset>6510655</wp:posOffset>
                 </wp:positionV>
-                <wp:extent cx="689574" cy="336430"/>
-                <wp:effectExtent l="19050" t="19050" r="15875" b="26035"/>
+                <wp:extent cx="1533525" cy="466725"/>
+                <wp:effectExtent l="19050" t="19050" r="28575" b="28575"/>
                 <wp:wrapNone/>
-                <wp:docPr id="30" name="Rectángulo redondeado 30"/>
+                <wp:docPr id="38" name="Rectángulo redondeado 38"/>
                 <wp:cNvGraphicFramePr/>
                 <a:graphic xmlns:a="http://schemas.openxmlformats.org/drawingml/2006/main">
                   <a:graphicData uri="http://schemas.microsoft.com/office/word/2010/wordprocessingShape">
@@ -3863,7 +3894,7 @@
                       <wps:spPr>
                         <a:xfrm>
                           <a:off x="0" y="0"/>
-                          <a:ext cx="689574" cy="336430"/>
+                          <a:ext cx="1533525" cy="466725"/>
                         </a:xfrm>
                         <a:prstGeom prst="roundRect">
                           <a:avLst/>
@@ -3909,9 +3940,9 @@
               </wp:anchor>
             </w:drawing>
           </mc:Choice>
-          <mc:Fallback xmlns:w16se="http://schemas.microsoft.com/office/word/2015/wordml/symex" xmlns:cx1="http://schemas.microsoft.com/office/drawing/2015/9/8/chartex" xmlns:cx="http://schemas.microsoft.com/office/drawing/2014/chartex">
+          <mc:Fallback>
             <w:pict>
-              <v:roundrect w14:anchorId="232AA5A1" id="Rectángulo redondeado 30" o:spid="_x0000_s1026" style="position:absolute;margin-left:277pt;margin-top:263.35pt;width:54.3pt;height:26.5pt;z-index:251672576;visibility:visible;mso-wrap-style:square;mso-width-percent:0;mso-height-percent:0;mso-wrap-distance-left:9pt;mso-wrap-distance-top:0;mso-wrap-distance-right:9pt;mso-wrap-distance-bottom:0;mso-position-horizontal:absolute;mso-position-horizontal-relative:text;mso-position-vertical:absolute;mso-position-vertical-relative:text;mso-width-percent:0;mso-height-percent:0;mso-width-relative:margin;mso-height-relative:margin;v-text-anchor:middle" arcsize="10923f" o:gfxdata="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" filled="f" strokecolor="red" strokeweight="3pt">
+              <v:roundrect w14:anchorId="1BDA87F2" id="Rectángulo redondeado 38" o:spid="_x0000_s1026" style="position:absolute;margin-left:89.7pt;margin-top:512.65pt;width:120.75pt;height:36.75pt;z-index:251711488;visibility:visible;mso-wrap-style:square;mso-width-percent:0;mso-height-percent:0;mso-wrap-distance-left:9pt;mso-wrap-distance-top:0;mso-wrap-distance-right:9pt;mso-wrap-distance-bottom:0;mso-position-horizontal:absolute;mso-position-horizontal-relative:text;mso-position-vertical:absolute;mso-position-vertical-relative:text;mso-width-percent:0;mso-height-percent:0;mso-width-relative:margin;mso-height-relative:margin;v-text-anchor:middle" arcsize="10923f" o:gfxdata="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" filled="f" strokecolor="red" strokeweight="3pt">
                 <v:stroke joinstyle="miter"/>
               </v:roundrect>
             </w:pict>
@@ -3924,10 +3955,10 @@
           <w:lang w:eastAsia="es-MX"/>
         </w:rPr>
         <w:drawing>
-          <wp:inline distT="0" distB="0" distL="0" distR="0" wp14:anchorId="2BCEC361" wp14:editId="2DDD1DE0">
-            <wp:extent cx="4848225" cy="3781425"/>
-            <wp:effectExtent l="0" t="0" r="9525" b="9525"/>
-            <wp:docPr id="8" name="Imagen 8"/>
+          <wp:inline distT="0" distB="0" distL="0" distR="0">
+            <wp:extent cx="3962400" cy="7049770"/>
+            <wp:effectExtent l="0" t="0" r="0" b="0"/>
+            <wp:docPr id="26" name="Imagen 26" descr="C:\Users\HuGo\Pictures\AppAPPMO\instalacionFinalizada.png"/>
             <wp:cNvGraphicFramePr>
               <a:graphicFrameLocks xmlns:a="http://schemas.openxmlformats.org/drawingml/2006/main" noChangeAspect="1"/>
             </wp:cNvGraphicFramePr>
@@ -3935,23 +3966,36 @@
               <a:graphicData uri="http://schemas.openxmlformats.org/drawingml/2006/picture">
                 <pic:pic xmlns:pic="http://schemas.openxmlformats.org/drawingml/2006/picture">
                   <pic:nvPicPr>
-                    <pic:cNvPr id="1" name=""/>
-                    <pic:cNvPicPr/>
+                    <pic:cNvPr id="0" name="Picture 5" descr="C:\Users\HuGo\Pictures\AppAPPMO\instalacionFinalizada.png"/>
+                    <pic:cNvPicPr>
+                      <a:picLocks noChangeAspect="1" noChangeArrowheads="1"/>
+                    </pic:cNvPicPr>
                   </pic:nvPicPr>
                   <pic:blipFill>
-                    <a:blip r:embed="rId12"/>
+                    <a:blip r:embed="rId12">
+                      <a:extLst>
+                        <a:ext uri="{28A0092B-C50C-407E-A947-70E740481C1C}">
+                          <a14:useLocalDpi xmlns:a14="http://schemas.microsoft.com/office/drawing/2010/main" val="0"/>
+                        </a:ext>
+                      </a:extLst>
+                    </a:blip>
+                    <a:srcRect/>
                     <a:stretch>
                       <a:fillRect/>
                     </a:stretch>
                   </pic:blipFill>
-                  <pic:spPr>
+                  <pic:spPr bwMode="auto">
                     <a:xfrm>
                       <a:off x="0" y="0"/>
-                      <a:ext cx="4848225" cy="3781425"/>
+                      <a:ext cx="3964718" cy="7053894"/>
                     </a:xfrm>
                     <a:prstGeom prst="rect">
                       <a:avLst/>
                     </a:prstGeom>
+                    <a:noFill/>
+                    <a:ln>
+                      <a:noFill/>
+                    </a:ln>
                   </pic:spPr>
                 </pic:pic>
               </a:graphicData>
@@ -3969,7 +4013,7 @@
           <w:color w:val="auto"/>
         </w:rPr>
       </w:pPr>
-      <w:bookmarkStart w:id="8" w:name="_Toc15749988"/>
+      <w:bookmarkStart w:id="6" w:name="_Toc15749988"/>
       <w:r>
         <w:rPr>
           <w:b/>
@@ -4009,7 +4053,7 @@
           <w:noProof/>
           <w:color w:val="auto"/>
         </w:rPr>
-        <w:t>6</w:t>
+        <w:t>5</w:t>
       </w:r>
       <w:r>
         <w:rPr>
@@ -4024,34 +4068,257 @@
           <w:i w:val="0"/>
           <w:color w:val="auto"/>
         </w:rPr>
-        <w:t xml:space="preserve"> inicio del asistente de Android Studio</w:t>
-      </w:r>
-      <w:bookmarkEnd w:id="8"/>
-    </w:p>
-    <w:p>
-      <w:r>
-        <w:t xml:space="preserve">Una vez que el instalador halla ejecutado aparecerá la ventana del asiste en el cual solo tiene que pulsar el botón </w:t>
-      </w:r>
-      <w:r>
-        <w:t>“</w:t>
+        <w:t xml:space="preserve"> </w:t>
+      </w:r>
+      <w:bookmarkEnd w:id="6"/>
+      <w:r>
+        <w:rPr>
+          <w:i w:val="0"/>
+          <w:color w:val="auto"/>
+        </w:rPr>
+        <w:t>Instalación finalizada</w:t>
+      </w:r>
+    </w:p>
+    <w:p>
+      <w:r>
+        <w:t>Un</w:t>
+      </w:r>
+      <w:r>
+        <w:t xml:space="preserve">a vez finalizada la instalación aparecerá una ventana don aparece nos opciones </w:t>
       </w:r>
       <w:r>
         <w:rPr>
           <w:b/>
         </w:rPr>
-        <w:t>Next</w:t>
+        <w:t xml:space="preserve">finalizado </w:t>
+      </w:r>
+      <w:r>
+        <w:t xml:space="preserve">y </w:t>
       </w:r>
       <w:r>
         <w:rPr>
           <w:b/>
         </w:rPr>
-        <w:t>”</w:t>
-      </w:r>
-      <w:r>
-        <w:t>.</w:t>
+        <w:t>abrir</w:t>
+      </w:r>
+      <w:r>
+        <w:rPr>
+          <w:b/>
+        </w:rPr>
+        <w:t xml:space="preserve">, </w:t>
+      </w:r>
+      <w:r>
+        <w:t>donde;</w:t>
+      </w:r>
+    </w:p>
+    <w:p>
+      <w:pPr>
+        <w:keepNext/>
+        <w:jc w:val="center"/>
+      </w:pPr>
+      <w:r>
+        <w:rPr>
+          <w:noProof/>
+          <w:lang w:eastAsia="es-MX"/>
+        </w:rPr>
+        <w:lastRenderedPageBreak/>
+        <w:drawing>
+          <wp:inline distT="0" distB="0" distL="0" distR="0">
+            <wp:extent cx="1236688" cy="2200275"/>
+            <wp:effectExtent l="0" t="0" r="1905" b="0"/>
+            <wp:docPr id="48" name="Imagen 48" descr="C:\Users\HuGo\Pictures\AppAPPMO\AppInstalada.png"/>
+            <wp:cNvGraphicFramePr>
+              <a:graphicFrameLocks xmlns:a="http://schemas.openxmlformats.org/drawingml/2006/main" noChangeAspect="1"/>
+            </wp:cNvGraphicFramePr>
+            <a:graphic xmlns:a="http://schemas.openxmlformats.org/drawingml/2006/main">
+              <a:graphicData uri="http://schemas.openxmlformats.org/drawingml/2006/picture">
+                <pic:pic xmlns:pic="http://schemas.openxmlformats.org/drawingml/2006/picture">
+                  <pic:nvPicPr>
+                    <pic:cNvPr id="0" name="Picture 6" descr="C:\Users\HuGo\Pictures\AppAPPMO\AppInstalada.png"/>
+                    <pic:cNvPicPr>
+                      <a:picLocks noChangeAspect="1" noChangeArrowheads="1"/>
+                    </pic:cNvPicPr>
+                  </pic:nvPicPr>
+                  <pic:blipFill>
+                    <a:blip r:embed="rId13" cstate="print">
+                      <a:extLst>
+                        <a:ext uri="{28A0092B-C50C-407E-A947-70E740481C1C}">
+                          <a14:useLocalDpi xmlns:a14="http://schemas.microsoft.com/office/drawing/2010/main" val="0"/>
+                        </a:ext>
+                      </a:extLst>
+                    </a:blip>
+                    <a:srcRect/>
+                    <a:stretch>
+                      <a:fillRect/>
+                    </a:stretch>
+                  </pic:blipFill>
+                  <pic:spPr bwMode="auto">
+                    <a:xfrm>
+                      <a:off x="0" y="0"/>
+                      <a:ext cx="1243294" cy="2212028"/>
+                    </a:xfrm>
+                    <a:prstGeom prst="rect">
+                      <a:avLst/>
+                    </a:prstGeom>
+                    <a:noFill/>
+                    <a:ln>
+                      <a:noFill/>
+                    </a:ln>
+                  </pic:spPr>
+                </pic:pic>
+              </a:graphicData>
+            </a:graphic>
+          </wp:inline>
+        </w:drawing>
+      </w:r>
+    </w:p>
+    <w:p>
+      <w:pPr>
+        <w:pStyle w:val="Descripcin"/>
+        <w:jc w:val="center"/>
+      </w:pPr>
+      <w:r>
+        <w:t xml:space="preserve">Figura </w:t>
+      </w:r>
+      <w:fldSimple w:instr=" SEQ Figura \* ARABIC ">
+        <w:r>
+          <w:rPr>
+            <w:noProof/>
+          </w:rPr>
+          <w:t>6</w:t>
+        </w:r>
+      </w:fldSimple>
+      <w:r>
+        <w:t xml:space="preserve"> Home del dispositivo</w:t>
+      </w:r>
+    </w:p>
+    <w:p>
+      <w:r>
+        <w:t xml:space="preserve">En </w:t>
+      </w:r>
+      <w:r>
+        <w:rPr>
+          <w:b/>
+        </w:rPr>
+        <w:t>F</w:t>
+      </w:r>
+      <w:r>
+        <w:rPr>
+          <w:b/>
+        </w:rPr>
+        <w:t>inalizado</w:t>
+      </w:r>
+      <w:r>
+        <w:t xml:space="preserve"> cerrara la aplicación y se tendrá que ir al HOME del dispositivo para abrir la aplicación.</w:t>
       </w:r>
     </w:p>
     <w:p/>
+    <w:p>
+      <w:pPr>
+        <w:keepNext/>
+        <w:jc w:val="center"/>
+      </w:pPr>
+      <w:r>
+        <w:rPr>
+          <w:noProof/>
+          <w:lang w:eastAsia="es-MX"/>
+        </w:rPr>
+        <w:drawing>
+          <wp:inline distT="0" distB="0" distL="0" distR="0">
+            <wp:extent cx="1160845" cy="2065337"/>
+            <wp:effectExtent l="0" t="0" r="1270" b="0"/>
+            <wp:docPr id="49" name="Imagen 49" descr="C:\Users\HuGo\Pictures\AppAPPMO\inicioogin.png"/>
+            <wp:cNvGraphicFramePr>
+              <a:graphicFrameLocks xmlns:a="http://schemas.openxmlformats.org/drawingml/2006/main" noChangeAspect="1"/>
+            </wp:cNvGraphicFramePr>
+            <a:graphic xmlns:a="http://schemas.openxmlformats.org/drawingml/2006/main">
+              <a:graphicData uri="http://schemas.openxmlformats.org/drawingml/2006/picture">
+                <pic:pic xmlns:pic="http://schemas.openxmlformats.org/drawingml/2006/picture">
+                  <pic:nvPicPr>
+                    <pic:cNvPr id="0" name="Picture 7" descr="C:\Users\HuGo\Pictures\AppAPPMO\inicioogin.png"/>
+                    <pic:cNvPicPr>
+                      <a:picLocks noChangeAspect="1" noChangeArrowheads="1"/>
+                    </pic:cNvPicPr>
+                  </pic:nvPicPr>
+                  <pic:blipFill>
+                    <a:blip r:embed="rId14" cstate="print">
+                      <a:extLst>
+                        <a:ext uri="{28A0092B-C50C-407E-A947-70E740481C1C}">
+                          <a14:useLocalDpi xmlns:a14="http://schemas.microsoft.com/office/drawing/2010/main" val="0"/>
+                        </a:ext>
+                      </a:extLst>
+                    </a:blip>
+                    <a:srcRect/>
+                    <a:stretch>
+                      <a:fillRect/>
+                    </a:stretch>
+                  </pic:blipFill>
+                  <pic:spPr bwMode="auto">
+                    <a:xfrm>
+                      <a:off x="0" y="0"/>
+                      <a:ext cx="1165690" cy="2073956"/>
+                    </a:xfrm>
+                    <a:prstGeom prst="rect">
+                      <a:avLst/>
+                    </a:prstGeom>
+                    <a:noFill/>
+                    <a:ln>
+                      <a:noFill/>
+                    </a:ln>
+                  </pic:spPr>
+                </pic:pic>
+              </a:graphicData>
+            </a:graphic>
+          </wp:inline>
+        </w:drawing>
+      </w:r>
+    </w:p>
+    <w:p>
+      <w:pPr>
+        <w:pStyle w:val="Descripcin"/>
+        <w:jc w:val="center"/>
+      </w:pPr>
+      <w:r>
+        <w:t xml:space="preserve">Figura </w:t>
+      </w:r>
+      <w:fldSimple w:instr=" SEQ Figura \* ARABIC ">
+        <w:r>
+          <w:rPr>
+            <w:noProof/>
+          </w:rPr>
+          <w:t>7</w:t>
+        </w:r>
+      </w:fldSimple>
+      <w:r>
+        <w:t xml:space="preserve"> Aplicación</w:t>
+      </w:r>
+    </w:p>
+    <w:p>
+      <w:r>
+        <w:t xml:space="preserve">En </w:t>
+      </w:r>
+      <w:r>
+        <w:rPr>
+          <w:b/>
+        </w:rPr>
+        <w:t>A</w:t>
+      </w:r>
+      <w:r>
+        <w:rPr>
+          <w:b/>
+        </w:rPr>
+        <w:t>brir</w:t>
+      </w:r>
+      <w:r>
+        <w:rPr>
+          <w:b/>
+        </w:rPr>
+        <w:t xml:space="preserve"> </w:t>
+      </w:r>
+      <w:r>
+        <w:t>iniciará la aplicación de inmediato.</w:t>
+      </w:r>
+    </w:p>
     <w:p/>
     <w:p>
       <w:pPr>
@@ -4067,18 +4334,18 @@
         <mc:AlternateContent>
           <mc:Choice Requires="wps">
             <w:drawing>
-              <wp:anchor distT="0" distB="0" distL="114300" distR="114300" simplePos="0" relativeHeight="251676672" behindDoc="0" locked="0" layoutInCell="1" allowOverlap="1" wp14:anchorId="0B9BAD44" wp14:editId="6E52ADBE">
+              <wp:anchor distT="0" distB="0" distL="114300" distR="114300" simplePos="0" relativeHeight="251680768" behindDoc="0" locked="0" layoutInCell="1" allowOverlap="1" wp14:anchorId="0B9BAD44" wp14:editId="6E52ADBE">
                 <wp:simplePos x="0" y="0"/>
                 <wp:positionH relativeFrom="column">
-                  <wp:posOffset>2059880</wp:posOffset>
+                  <wp:posOffset>1986915</wp:posOffset>
                 </wp:positionH>
                 <wp:positionV relativeFrom="paragraph">
-                  <wp:posOffset>1524228</wp:posOffset>
+                  <wp:posOffset>4672330</wp:posOffset>
                 </wp:positionV>
-                <wp:extent cx="1319842" cy="396815"/>
-                <wp:effectExtent l="19050" t="19050" r="13970" b="22860"/>
+                <wp:extent cx="1743075" cy="381000"/>
+                <wp:effectExtent l="19050" t="19050" r="28575" b="19050"/>
                 <wp:wrapNone/>
-                <wp:docPr id="33" name="Rectángulo redondeado 33"/>
+                <wp:docPr id="36" name="Rectángulo redondeado 36"/>
                 <wp:cNvGraphicFramePr/>
                 <a:graphic xmlns:a="http://schemas.openxmlformats.org/drawingml/2006/main">
                   <a:graphicData uri="http://schemas.microsoft.com/office/word/2010/wordprocessingShape">
@@ -4087,7 +4354,7 @@
                       <wps:spPr>
                         <a:xfrm>
                           <a:off x="0" y="0"/>
-                          <a:ext cx="1319842" cy="396815"/>
+                          <a:ext cx="1743075" cy="381000"/>
                         </a:xfrm>
                         <a:prstGeom prst="roundRect">
                           <a:avLst/>
@@ -4133,9 +4400,9 @@
               </wp:anchor>
             </w:drawing>
           </mc:Choice>
-          <mc:Fallback xmlns:w16se="http://schemas.microsoft.com/office/word/2015/wordml/symex" xmlns:cx1="http://schemas.microsoft.com/office/drawing/2015/9/8/chartex" xmlns:cx="http://schemas.microsoft.com/office/drawing/2014/chartex">
+          <mc:Fallback>
             <w:pict>
-              <v:roundrect w14:anchorId="264E4C6E" id="Rectángulo redondeado 33" o:spid="_x0000_s1026" style="position:absolute;margin-left:162.2pt;margin-top:120pt;width:103.9pt;height:31.25pt;z-index:251676672;visibility:visible;mso-wrap-style:square;mso-width-percent:0;mso-height-percent:0;mso-wrap-distance-left:9pt;mso-wrap-distance-top:0;mso-wrap-distance-right:9pt;mso-wrap-distance-bottom:0;mso-position-horizontal:absolute;mso-position-horizontal-relative:text;mso-position-vertical:absolute;mso-position-vertical-relative:text;mso-width-percent:0;mso-height-percent:0;mso-width-relative:margin;mso-height-relative:margin;v-text-anchor:middle" arcsize="10923f" o:gfxdata="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" filled="f" strokecolor="red" strokeweight="3pt">
+              <v:roundrect w14:anchorId="794A9384" id="Rectángulo redondeado 36" o:spid="_x0000_s1026" style="position:absolute;margin-left:156.45pt;margin-top:367.9pt;width:137.25pt;height:30pt;z-index:251680768;visibility:visible;mso-wrap-style:square;mso-width-percent:0;mso-height-percent:0;mso-wrap-distance-left:9pt;mso-wrap-distance-top:0;mso-wrap-distance-right:9pt;mso-wrap-distance-bottom:0;mso-position-horizontal:absolute;mso-position-horizontal-relative:text;mso-position-vertical:absolute;mso-position-vertical-relative:text;mso-width-percent:0;mso-height-percent:0;mso-width-relative:margin;mso-height-relative:margin;v-text-anchor:middle" arcsize="10923f" o:gfxdata="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" filled="f" strokecolor="red" strokeweight="3pt">
                 <v:stroke joinstyle="miter"/>
               </v:roundrect>
             </w:pict>
@@ -4144,97 +4411,30 @@
       </w:r>
       <w:r>
         <w:rPr>
+          <w:rStyle w:val="Normal"/>
+          <w:rFonts w:ascii="Times New Roman" w:eastAsia="Times New Roman" w:hAnsi="Times New Roman" w:cs="Times New Roman"/>
+          <w:snapToGrid w:val="0"/>
+          <w:color w:val="000000"/>
+          <w:w w:val="0"/>
+          <w:sz w:val="0"/>
+          <w:szCs w:val="0"/>
+          <w:u w:color="000000"/>
+          <w:bdr w:val="none" w:sz="0" w:space="0" w:color="000000"/>
+          <w:shd w:val="clear" w:color="000000" w:fill="000000"/>
+          <w:lang w:val="x-none" w:eastAsia="x-none" w:bidi="x-none"/>
+        </w:rPr>
+        <w:t xml:space="preserve"> </w:t>
+      </w:r>
+      <w:r>
+        <w:rPr>
           <w:noProof/>
           <w:lang w:eastAsia="es-MX"/>
         </w:rPr>
-        <mc:AlternateContent>
-          <mc:Choice Requires="wps">
-            <w:drawing>
-              <wp:anchor distT="0" distB="0" distL="114300" distR="114300" simplePos="0" relativeHeight="251674624" behindDoc="0" locked="0" layoutInCell="1" allowOverlap="1" wp14:anchorId="0B9BAD44" wp14:editId="6E52ADBE">
-                <wp:simplePos x="0" y="0"/>
-                <wp:positionH relativeFrom="column">
-                  <wp:posOffset>3508998</wp:posOffset>
-                </wp:positionH>
-                <wp:positionV relativeFrom="paragraph">
-                  <wp:posOffset>3284124</wp:posOffset>
-                </wp:positionV>
-                <wp:extent cx="689574" cy="336430"/>
-                <wp:effectExtent l="19050" t="19050" r="15875" b="26035"/>
-                <wp:wrapNone/>
-                <wp:docPr id="32" name="Rectángulo redondeado 32"/>
-                <wp:cNvGraphicFramePr/>
-                <a:graphic xmlns:a="http://schemas.openxmlformats.org/drawingml/2006/main">
-                  <a:graphicData uri="http://schemas.microsoft.com/office/word/2010/wordprocessingShape">
-                    <wps:wsp>
-                      <wps:cNvSpPr/>
-                      <wps:spPr>
-                        <a:xfrm>
-                          <a:off x="0" y="0"/>
-                          <a:ext cx="689574" cy="336430"/>
-                        </a:xfrm>
-                        <a:prstGeom prst="roundRect">
-                          <a:avLst/>
-                        </a:prstGeom>
-                        <a:noFill/>
-                        <a:ln w="38100">
-                          <a:solidFill>
-                            <a:srgbClr val="FF0000"/>
-                          </a:solidFill>
-                        </a:ln>
-                      </wps:spPr>
-                      <wps:style>
-                        <a:lnRef idx="2">
-                          <a:schemeClr val="accent1">
-                            <a:shade val="50000"/>
-                          </a:schemeClr>
-                        </a:lnRef>
-                        <a:fillRef idx="1">
-                          <a:schemeClr val="accent1"/>
-                        </a:fillRef>
-                        <a:effectRef idx="0">
-                          <a:schemeClr val="accent1"/>
-                        </a:effectRef>
-                        <a:fontRef idx="minor">
-                          <a:schemeClr val="lt1"/>
-                        </a:fontRef>
-                      </wps:style>
-                      <wps:bodyPr rot="0" spcFirstLastPara="0" vertOverflow="overflow" horzOverflow="overflow" vert="horz" wrap="square" lIns="91440" tIns="45720" rIns="91440" bIns="45720" numCol="1" spcCol="0" rtlCol="0" fromWordArt="0" anchor="ctr" anchorCtr="0" forceAA="0" compatLnSpc="1">
-                        <a:prstTxWarp prst="textNoShape">
-                          <a:avLst/>
-                        </a:prstTxWarp>
-                        <a:noAutofit/>
-                      </wps:bodyPr>
-                    </wps:wsp>
-                  </a:graphicData>
-                </a:graphic>
-                <wp14:sizeRelH relativeFrom="margin">
-                  <wp14:pctWidth>0</wp14:pctWidth>
-                </wp14:sizeRelH>
-                <wp14:sizeRelV relativeFrom="margin">
-                  <wp14:pctHeight>0</wp14:pctHeight>
-                </wp14:sizeRelV>
-              </wp:anchor>
-            </w:drawing>
-          </mc:Choice>
-          <mc:Fallback xmlns:w16se="http://schemas.microsoft.com/office/word/2015/wordml/symex" xmlns:cx1="http://schemas.microsoft.com/office/drawing/2015/9/8/chartex" xmlns:cx="http://schemas.microsoft.com/office/drawing/2014/chartex">
-            <w:pict>
-              <v:roundrect w14:anchorId="3A891A8A" id="Rectángulo redondeado 32" o:spid="_x0000_s1026" style="position:absolute;margin-left:276.3pt;margin-top:258.6pt;width:54.3pt;height:26.5pt;z-index:251674624;visibility:visible;mso-wrap-style:square;mso-width-percent:0;mso-height-percent:0;mso-wrap-distance-left:9pt;mso-wrap-distance-top:0;mso-wrap-distance-right:9pt;mso-wrap-distance-bottom:0;mso-position-horizontal:absolute;mso-position-horizontal-relative:text;mso-position-vertical:absolute;mso-position-vertical-relative:text;mso-width-percent:0;mso-height-percent:0;mso-width-relative:margin;mso-height-relative:margin;v-text-anchor:middle" arcsize="10923f" o:gfxdata="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" filled="f" strokecolor="red" strokeweight="3pt">
-                <v:stroke joinstyle="miter"/>
-              </v:roundrect>
-            </w:pict>
-          </mc:Fallback>
-        </mc:AlternateContent>
-      </w:r>
-      <w:r>
-        <w:rPr>
-          <w:noProof/>
-          <w:lang w:eastAsia="es-MX"/>
-        </w:rPr>
         <w:drawing>
-          <wp:inline distT="0" distB="0" distL="0" distR="0" wp14:anchorId="04E00E61" wp14:editId="2CBDA49B">
-            <wp:extent cx="4781550" cy="3695700"/>
-            <wp:effectExtent l="0" t="0" r="0" b="0"/>
-            <wp:docPr id="9" name="Imagen 9"/>
+          <wp:inline distT="0" distB="0" distL="0" distR="0">
+            <wp:extent cx="3228975" cy="5744884"/>
+            <wp:effectExtent l="0" t="0" r="0" b="8255"/>
+            <wp:docPr id="50" name="Imagen 50" descr="C:\Users\HuGo\Pictures\AppAPPMO\ContraDesconocido.png"/>
             <wp:cNvGraphicFramePr>
               <a:graphicFrameLocks xmlns:a="http://schemas.openxmlformats.org/drawingml/2006/main" noChangeAspect="1"/>
             </wp:cNvGraphicFramePr>
@@ -4242,23 +4442,36 @@
               <a:graphicData uri="http://schemas.openxmlformats.org/drawingml/2006/picture">
                 <pic:pic xmlns:pic="http://schemas.openxmlformats.org/drawingml/2006/picture">
                   <pic:nvPicPr>
-                    <pic:cNvPr id="1" name=""/>
-                    <pic:cNvPicPr/>
+                    <pic:cNvPr id="0" name="Picture 8" descr="C:\Users\HuGo\Pictures\AppAPPMO\ContraDesconocido.png"/>
+                    <pic:cNvPicPr>
+                      <a:picLocks noChangeAspect="1" noChangeArrowheads="1"/>
+                    </pic:cNvPicPr>
                   </pic:nvPicPr>
                   <pic:blipFill>
-                    <a:blip r:embed="rId13"/>
+                    <a:blip r:embed="rId15">
+                      <a:extLst>
+                        <a:ext uri="{28A0092B-C50C-407E-A947-70E740481C1C}">
+                          <a14:useLocalDpi xmlns:a14="http://schemas.microsoft.com/office/drawing/2010/main" val="0"/>
+                        </a:ext>
+                      </a:extLst>
+                    </a:blip>
+                    <a:srcRect/>
                     <a:stretch>
                       <a:fillRect/>
                     </a:stretch>
                   </pic:blipFill>
-                  <pic:spPr>
+                  <pic:spPr bwMode="auto">
                     <a:xfrm>
                       <a:off x="0" y="0"/>
-                      <a:ext cx="4781550" cy="3695700"/>
+                      <a:ext cx="3233678" cy="5753252"/>
                     </a:xfrm>
                     <a:prstGeom prst="rect">
                       <a:avLst/>
                     </a:prstGeom>
+                    <a:noFill/>
+                    <a:ln>
+                      <a:noFill/>
+                    </a:ln>
                   </pic:spPr>
                 </pic:pic>
               </a:graphicData>
@@ -4266,144 +4479,37 @@
           </wp:inline>
         </w:drawing>
       </w:r>
-      <w:r>
-        <w:t>|</w:t>
-      </w:r>
     </w:p>
     <w:p>
       <w:pPr>
         <w:pStyle w:val="Descripcin"/>
         <w:jc w:val="center"/>
-        <w:rPr>
-          <w:i w:val="0"/>
-          <w:color w:val="auto"/>
-        </w:rPr>
-      </w:pPr>
-      <w:bookmarkStart w:id="9" w:name="_Toc15749989"/>
-      <w:r>
+      </w:pPr>
+      <w:r>
+        <w:t xml:space="preserve">Figura </w:t>
+      </w:r>
+      <w:fldSimple w:instr=" SEQ Figura \* ARABIC ">
+        <w:r>
+          <w:rPr>
+            <w:noProof/>
+          </w:rPr>
+          <w:t>8</w:t>
+        </w:r>
+      </w:fldSimple>
+      <w:r>
+        <w:t xml:space="preserve"> Credenciales de usuario</w:t>
+      </w:r>
+    </w:p>
+    <w:p>
+      <w:pPr>
         <w:rPr>
           <w:b/>
-          <w:i w:val="0"/>
-          <w:color w:val="auto"/>
-        </w:rPr>
-        <w:t xml:space="preserve">Figura </w:t>
-      </w:r>
-      <w:r>
-        <w:rPr>
-          <w:b/>
-          <w:i w:val="0"/>
-          <w:color w:val="auto"/>
-        </w:rPr>
-        <w:fldChar w:fldCharType="begin"/>
-      </w:r>
-      <w:r>
-        <w:rPr>
-          <w:b/>
-          <w:i w:val="0"/>
-          <w:color w:val="auto"/>
-        </w:rPr>
-        <w:instrText xml:space="preserve"> SEQ Figura \* ARABIC </w:instrText>
-      </w:r>
-      <w:r>
-        <w:rPr>
-          <w:b/>
-          <w:i w:val="0"/>
-          <w:color w:val="auto"/>
-        </w:rPr>
-        <w:fldChar w:fldCharType="separate"/>
-      </w:r>
-      <w:r>
-        <w:rPr>
-          <w:b/>
-          <w:i w:val="0"/>
-          <w:noProof/>
-          <w:color w:val="auto"/>
-        </w:rPr>
-        <w:t>7</w:t>
-      </w:r>
-      <w:r>
-        <w:rPr>
-          <w:b/>
-          <w:i w:val="0"/>
-          <w:color w:val="auto"/>
-        </w:rPr>
-        <w:fldChar w:fldCharType="end"/>
-      </w:r>
-      <w:r>
-        <w:rPr>
-          <w:i w:val="0"/>
-          <w:color w:val="auto"/>
-        </w:rPr>
-        <w:t xml:space="preserve"> Selección de componentes</w:t>
-      </w:r>
-      <w:bookmarkEnd w:id="9"/>
-    </w:p>
-    <w:p>
-      <w:r>
-        <w:t xml:space="preserve">Seguido de eso se muestra una ventana donde </w:t>
-      </w:r>
-      <w:r>
-        <w:t>se seleccionan</w:t>
-      </w:r>
-      <w:r>
-        <w:t xml:space="preserve"> los componentes y se seleccionan todas las casillas </w:t>
-      </w:r>
-      <w:r>
-        <w:t>como aparece</w:t>
-      </w:r>
-      <w:r>
-        <w:t xml:space="preserve"> en </w:t>
-      </w:r>
-      <w:r>
-        <w:t xml:space="preserve">la </w:t>
-      </w:r>
-      <w:r>
-        <w:rPr>
-          <w:b/>
-        </w:rPr>
-        <w:t>Figura</w:t>
-      </w:r>
-      <w:r>
-        <w:rPr>
-          <w:b/>
-        </w:rPr>
-        <w:t xml:space="preserve"> </w:t>
-      </w:r>
-      <w:r>
-        <w:rPr>
-          <w:b/>
-        </w:rPr>
-        <w:t xml:space="preserve">7 </w:t>
-      </w:r>
-      <w:r>
-        <w:t>al</w:t>
-      </w:r>
-      <w:r>
-        <w:t xml:space="preserve"> terminar se pulsa </w:t>
-      </w:r>
-      <w:r>
-        <w:t>“</w:t>
-      </w:r>
-      <w:r>
-        <w:rPr>
-          <w:b/>
-        </w:rPr>
-        <w:t>Next</w:t>
-      </w:r>
-      <w:r>
-        <w:rPr>
-          <w:b/>
-        </w:rPr>
-        <w:t>”</w:t>
-      </w:r>
-      <w:r>
-        <w:rPr>
-          <w:b/>
-        </w:rPr>
-        <w:t>.</w:t>
-      </w:r>
-    </w:p>
-    <w:p/>
+        </w:rPr>
+      </w:pPr>
+      <w:r>
+        <w:t>Si el usuario no existo o escribe mal la contraseña no podrá acceder a la aplicación.</w:t>
+      </w:r>
+    </w:p>
     <w:p>
       <w:pPr>
         <w:keepNext/>
@@ -4411,181 +4517,31 @@
       </w:pPr>
       <w:r>
         <w:rPr>
+          <w:rStyle w:val="Normal"/>
+          <w:rFonts w:ascii="Times New Roman" w:eastAsia="Times New Roman" w:hAnsi="Times New Roman" w:cs="Times New Roman"/>
+          <w:snapToGrid w:val="0"/>
+          <w:color w:val="000000"/>
+          <w:w w:val="0"/>
+          <w:sz w:val="0"/>
+          <w:szCs w:val="0"/>
+          <w:u w:color="000000"/>
+          <w:bdr w:val="none" w:sz="0" w:space="0" w:color="000000"/>
+          <w:shd w:val="clear" w:color="000000" w:fill="000000"/>
+          <w:lang w:val="x-none" w:eastAsia="x-none" w:bidi="x-none"/>
+        </w:rPr>
+        <w:lastRenderedPageBreak/>
+        <w:t xml:space="preserve"> </w:t>
+      </w:r>
+      <w:r>
+        <w:rPr>
           <w:noProof/>
           <w:lang w:eastAsia="es-MX"/>
         </w:rPr>
-        <w:lastRenderedPageBreak/>
-        <mc:AlternateContent>
-          <mc:Choice Requires="wps">
-            <w:drawing>
-              <wp:anchor distT="0" distB="0" distL="114300" distR="114300" simplePos="0" relativeHeight="251680768" behindDoc="0" locked="0" layoutInCell="1" allowOverlap="1" wp14:anchorId="0B9BAD44" wp14:editId="6E52ADBE">
-                <wp:simplePos x="0" y="0"/>
-                <wp:positionH relativeFrom="column">
-                  <wp:posOffset>3508626</wp:posOffset>
-                </wp:positionH>
-                <wp:positionV relativeFrom="paragraph">
-                  <wp:posOffset>3318630</wp:posOffset>
-                </wp:positionV>
-                <wp:extent cx="689574" cy="336430"/>
-                <wp:effectExtent l="19050" t="19050" r="15875" b="26035"/>
-                <wp:wrapNone/>
-                <wp:docPr id="36" name="Rectángulo redondeado 36"/>
-                <wp:cNvGraphicFramePr/>
-                <a:graphic xmlns:a="http://schemas.openxmlformats.org/drawingml/2006/main">
-                  <a:graphicData uri="http://schemas.microsoft.com/office/word/2010/wordprocessingShape">
-                    <wps:wsp>
-                      <wps:cNvSpPr/>
-                      <wps:spPr>
-                        <a:xfrm>
-                          <a:off x="0" y="0"/>
-                          <a:ext cx="689574" cy="336430"/>
-                        </a:xfrm>
-                        <a:prstGeom prst="roundRect">
-                          <a:avLst/>
-                        </a:prstGeom>
-                        <a:noFill/>
-                        <a:ln w="38100">
-                          <a:solidFill>
-                            <a:srgbClr val="FF0000"/>
-                          </a:solidFill>
-                        </a:ln>
-                      </wps:spPr>
-                      <wps:style>
-                        <a:lnRef idx="2">
-                          <a:schemeClr val="accent1">
-                            <a:shade val="50000"/>
-                          </a:schemeClr>
-                        </a:lnRef>
-                        <a:fillRef idx="1">
-                          <a:schemeClr val="accent1"/>
-                        </a:fillRef>
-                        <a:effectRef idx="0">
-                          <a:schemeClr val="accent1"/>
-                        </a:effectRef>
-                        <a:fontRef idx="minor">
-                          <a:schemeClr val="lt1"/>
-                        </a:fontRef>
-                      </wps:style>
-                      <wps:bodyPr rot="0" spcFirstLastPara="0" vertOverflow="overflow" horzOverflow="overflow" vert="horz" wrap="square" lIns="91440" tIns="45720" rIns="91440" bIns="45720" numCol="1" spcCol="0" rtlCol="0" fromWordArt="0" anchor="ctr" anchorCtr="0" forceAA="0" compatLnSpc="1">
-                        <a:prstTxWarp prst="textNoShape">
-                          <a:avLst/>
-                        </a:prstTxWarp>
-                        <a:noAutofit/>
-                      </wps:bodyPr>
-                    </wps:wsp>
-                  </a:graphicData>
-                </a:graphic>
-                <wp14:sizeRelH relativeFrom="margin">
-                  <wp14:pctWidth>0</wp14:pctWidth>
-                </wp14:sizeRelH>
-                <wp14:sizeRelV relativeFrom="margin">
-                  <wp14:pctHeight>0</wp14:pctHeight>
-                </wp14:sizeRelV>
-              </wp:anchor>
-            </w:drawing>
-          </mc:Choice>
-          <mc:Fallback xmlns:w16se="http://schemas.microsoft.com/office/word/2015/wordml/symex" xmlns:cx1="http://schemas.microsoft.com/office/drawing/2015/9/8/chartex" xmlns:cx="http://schemas.microsoft.com/office/drawing/2014/chartex">
-            <w:pict>
-              <v:roundrect w14:anchorId="2322397F" id="Rectángulo redondeado 36" o:spid="_x0000_s1026" style="position:absolute;margin-left:276.25pt;margin-top:261.3pt;width:54.3pt;height:26.5pt;z-index:251680768;visibility:visible;mso-wrap-style:square;mso-width-percent:0;mso-height-percent:0;mso-wrap-distance-left:9pt;mso-wrap-distance-top:0;mso-wrap-distance-right:9pt;mso-wrap-distance-bottom:0;mso-position-horizontal:absolute;mso-position-horizontal-relative:text;mso-position-vertical:absolute;mso-position-vertical-relative:text;mso-width-percent:0;mso-height-percent:0;mso-width-relative:margin;mso-height-relative:margin;v-text-anchor:middle" arcsize="10923f" o:gfxdata="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" filled="f" strokecolor="red" strokeweight="3pt">
-                <v:stroke joinstyle="miter"/>
-              </v:roundrect>
-            </w:pict>
-          </mc:Fallback>
-        </mc:AlternateContent>
-      </w:r>
-      <w:r>
-        <w:rPr>
-          <w:noProof/>
-          <w:lang w:eastAsia="es-MX"/>
-        </w:rPr>
-        <mc:AlternateContent>
-          <mc:Choice Requires="wps">
-            <w:drawing>
-              <wp:anchor distT="0" distB="0" distL="114300" distR="114300" simplePos="0" relativeHeight="251678720" behindDoc="0" locked="0" layoutInCell="1" allowOverlap="1" wp14:anchorId="0B9BAD44" wp14:editId="6E52ADBE">
-                <wp:simplePos x="0" y="0"/>
-                <wp:positionH relativeFrom="column">
-                  <wp:posOffset>757291</wp:posOffset>
-                </wp:positionH>
-                <wp:positionV relativeFrom="paragraph">
-                  <wp:posOffset>1446590</wp:posOffset>
-                </wp:positionV>
-                <wp:extent cx="3286665" cy="258277"/>
-                <wp:effectExtent l="19050" t="19050" r="28575" b="27940"/>
-                <wp:wrapNone/>
-                <wp:docPr id="35" name="Rectángulo redondeado 35"/>
-                <wp:cNvGraphicFramePr/>
-                <a:graphic xmlns:a="http://schemas.openxmlformats.org/drawingml/2006/main">
-                  <a:graphicData uri="http://schemas.microsoft.com/office/word/2010/wordprocessingShape">
-                    <wps:wsp>
-                      <wps:cNvSpPr/>
-                      <wps:spPr>
-                        <a:xfrm>
-                          <a:off x="0" y="0"/>
-                          <a:ext cx="3286665" cy="258277"/>
-                        </a:xfrm>
-                        <a:prstGeom prst="roundRect">
-                          <a:avLst/>
-                        </a:prstGeom>
-                        <a:noFill/>
-                        <a:ln w="38100">
-                          <a:solidFill>
-                            <a:srgbClr val="FF0000"/>
-                          </a:solidFill>
-                        </a:ln>
-                      </wps:spPr>
-                      <wps:style>
-                        <a:lnRef idx="2">
-                          <a:schemeClr val="accent1">
-                            <a:shade val="50000"/>
-                          </a:schemeClr>
-                        </a:lnRef>
-                        <a:fillRef idx="1">
-                          <a:schemeClr val="accent1"/>
-                        </a:fillRef>
-                        <a:effectRef idx="0">
-                          <a:schemeClr val="accent1"/>
-                        </a:effectRef>
-                        <a:fontRef idx="minor">
-                          <a:schemeClr val="lt1"/>
-                        </a:fontRef>
-                      </wps:style>
-                      <wps:bodyPr rot="0" spcFirstLastPara="0" vertOverflow="overflow" horzOverflow="overflow" vert="horz" wrap="square" lIns="91440" tIns="45720" rIns="91440" bIns="45720" numCol="1" spcCol="0" rtlCol="0" fromWordArt="0" anchor="ctr" anchorCtr="0" forceAA="0" compatLnSpc="1">
-                        <a:prstTxWarp prst="textNoShape">
-                          <a:avLst/>
-                        </a:prstTxWarp>
-                        <a:noAutofit/>
-                      </wps:bodyPr>
-                    </wps:wsp>
-                  </a:graphicData>
-                </a:graphic>
-                <wp14:sizeRelH relativeFrom="margin">
-                  <wp14:pctWidth>0</wp14:pctWidth>
-                </wp14:sizeRelH>
-                <wp14:sizeRelV relativeFrom="margin">
-                  <wp14:pctHeight>0</wp14:pctHeight>
-                </wp14:sizeRelV>
-              </wp:anchor>
-            </w:drawing>
-          </mc:Choice>
-          <mc:Fallback xmlns:w16se="http://schemas.microsoft.com/office/word/2015/wordml/symex" xmlns:cx1="http://schemas.microsoft.com/office/drawing/2015/9/8/chartex" xmlns:cx="http://schemas.microsoft.com/office/drawing/2014/chartex">
-            <w:pict>
-              <v:roundrect w14:anchorId="37B4C759" id="Rectángulo redondeado 35" o:spid="_x0000_s1026" style="position:absolute;margin-left:59.65pt;margin-top:113.9pt;width:258.8pt;height:20.35pt;z-index:251678720;visibility:visible;mso-wrap-style:square;mso-width-percent:0;mso-height-percent:0;mso-wrap-distance-left:9pt;mso-wrap-distance-top:0;mso-wrap-distance-right:9pt;mso-wrap-distance-bottom:0;mso-position-horizontal:absolute;mso-position-horizontal-relative:text;mso-position-vertical:absolute;mso-position-vertical-relative:text;mso-width-percent:0;mso-height-percent:0;mso-width-relative:margin;mso-height-relative:margin;v-text-anchor:middle" arcsize="10923f" o:gfxdata="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" filled="f" strokecolor="red" strokeweight="3pt">
-                <v:stroke joinstyle="miter"/>
-              </v:roundrect>
-            </w:pict>
-          </mc:Fallback>
-        </mc:AlternateContent>
-      </w:r>
-      <w:r>
-        <w:rPr>
-          <w:noProof/>
-          <w:lang w:eastAsia="es-MX"/>
-        </w:rPr>
         <w:drawing>
-          <wp:inline distT="0" distB="0" distL="0" distR="0" wp14:anchorId="5D19D0C4" wp14:editId="6626ABD2">
-            <wp:extent cx="4752975" cy="3705225"/>
-            <wp:effectExtent l="0" t="0" r="9525" b="9525"/>
-            <wp:docPr id="10" name="Imagen 10"/>
+          <wp:inline distT="0" distB="0" distL="0" distR="0">
+            <wp:extent cx="2752725" cy="4897557"/>
+            <wp:effectExtent l="0" t="0" r="0" b="0"/>
+            <wp:docPr id="51" name="Imagen 51" descr="C:\Users\HuGo\Pictures\AppAPPMO\index de la app.png"/>
             <wp:cNvGraphicFramePr>
               <a:graphicFrameLocks xmlns:a="http://schemas.openxmlformats.org/drawingml/2006/main" noChangeAspect="1"/>
             </wp:cNvGraphicFramePr>
@@ -4593,23 +4549,36 @@
               <a:graphicData uri="http://schemas.openxmlformats.org/drawingml/2006/picture">
                 <pic:pic xmlns:pic="http://schemas.openxmlformats.org/drawingml/2006/picture">
                   <pic:nvPicPr>
-                    <pic:cNvPr id="1" name=""/>
-                    <pic:cNvPicPr/>
+                    <pic:cNvPr id="0" name="Picture 9" descr="C:\Users\HuGo\Pictures\AppAPPMO\index de la app.png"/>
+                    <pic:cNvPicPr>
+                      <a:picLocks noChangeAspect="1" noChangeArrowheads="1"/>
+                    </pic:cNvPicPr>
                   </pic:nvPicPr>
                   <pic:blipFill>
-                    <a:blip r:embed="rId14"/>
+                    <a:blip r:embed="rId16">
+                      <a:extLst>
+                        <a:ext uri="{28A0092B-C50C-407E-A947-70E740481C1C}">
+                          <a14:useLocalDpi xmlns:a14="http://schemas.microsoft.com/office/drawing/2010/main" val="0"/>
+                        </a:ext>
+                      </a:extLst>
+                    </a:blip>
+                    <a:srcRect/>
                     <a:stretch>
                       <a:fillRect/>
                     </a:stretch>
                   </pic:blipFill>
-                  <pic:spPr>
+                  <pic:spPr bwMode="auto">
                     <a:xfrm>
                       <a:off x="0" y="0"/>
-                      <a:ext cx="4752975" cy="3705225"/>
+                      <a:ext cx="2753973" cy="4899777"/>
                     </a:xfrm>
                     <a:prstGeom prst="rect">
                       <a:avLst/>
                     </a:prstGeom>
+                    <a:noFill/>
+                    <a:ln>
+                      <a:noFill/>
+                    </a:ln>
                   </pic:spPr>
                 </pic:pic>
               </a:graphicData>
@@ -4627,7 +4596,7 @@
           <w:color w:val="auto"/>
         </w:rPr>
       </w:pPr>
-      <w:bookmarkStart w:id="10" w:name="_Toc15749990"/>
+      <w:bookmarkStart w:id="7" w:name="_Toc15749991"/>
       <w:r>
         <w:rPr>
           <w:b/>
@@ -4667,7 +4636,7 @@
           <w:noProof/>
           <w:color w:val="auto"/>
         </w:rPr>
-        <w:t>8</w:t>
+        <w:t>9</w:t>
       </w:r>
       <w:r>
         <w:rPr>
@@ -4682,9 +4651,32 @@
           <w:i w:val="0"/>
           <w:color w:val="auto"/>
         </w:rPr>
-        <w:t xml:space="preserve"> Configuración de ajustes</w:t>
-      </w:r>
-      <w:bookmarkEnd w:id="10"/>
+        <w:t xml:space="preserve"> </w:t>
+      </w:r>
+      <w:bookmarkEnd w:id="7"/>
+      <w:r>
+        <w:rPr>
+          <w:i w:val="0"/>
+          <w:color w:val="auto"/>
+        </w:rPr>
+        <w:t>Índex</w:t>
+      </w:r>
+      <w:r>
+        <w:rPr>
+          <w:i w:val="0"/>
+          <w:color w:val="auto"/>
+        </w:rPr>
+        <w:t xml:space="preserve"> de la </w:t>
+      </w:r>
+      <w:r>
+        <w:rPr>
+          <w:i w:val="0"/>
+          <w:color w:val="auto"/>
+        </w:rPr>
+        <w:t>aplicación</w:t>
+      </w:r>
+      <w:bookmarkStart w:id="8" w:name="_GoBack"/>
+      <w:bookmarkEnd w:id="8"/>
     </w:p>
     <w:p>
       <w:pPr>
@@ -4693,2580 +4685,15 @@
         </w:rPr>
       </w:pPr>
       <w:r>
-        <w:t xml:space="preserve">Este paso se especifica la ruta en la que se instalará la carpeta de </w:t>
-      </w:r>
-      <w:r>
-        <w:t>“</w:t>
-      </w:r>
-      <w:r>
-        <w:rPr>
-          <w:b/>
-        </w:rPr>
-        <w:t>Android Studio</w:t>
-      </w:r>
-      <w:r>
-        <w:rPr>
-          <w:b/>
-        </w:rPr>
-        <w:t>”</w:t>
-      </w:r>
-      <w:r>
-        <w:rPr>
-          <w:b/>
-        </w:rPr>
-        <w:t>.</w:t>
-      </w:r>
-      <w:r>
-        <w:t xml:space="preserve"> En este caso nuestra carpeta se instalará en </w:t>
-      </w:r>
-      <w:r>
-        <w:t>“</w:t>
-      </w:r>
-      <w:r>
-        <w:rPr>
-          <w:b/>
-        </w:rPr>
-        <w:t>C:\Program Files\Android\Android Studio</w:t>
-      </w:r>
-      <w:r>
-        <w:rPr>
-          <w:b/>
-        </w:rPr>
-        <w:t>”</w:t>
-      </w:r>
-      <w:r>
-        <w:rPr>
-          <w:b/>
-        </w:rPr>
-        <w:t xml:space="preserve">. </w:t>
-      </w:r>
-      <w:r>
-        <w:t xml:space="preserve"> Una ve</w:t>
-      </w:r>
-      <w:r>
-        <w:t>z especificada la ruta se pulsa</w:t>
-      </w:r>
-      <w:r>
-        <w:rPr>
-          <w:b/>
-        </w:rPr>
-        <w:t xml:space="preserve"> </w:t>
-      </w:r>
-      <w:r>
-        <w:rPr>
-          <w:b/>
-        </w:rPr>
-        <w:t>“Next”</w:t>
-      </w:r>
-    </w:p>
-    <w:p>
-      <w:pPr>
-        <w:keepNext/>
-        <w:jc w:val="center"/>
-      </w:pPr>
-      <w:r>
-        <w:rPr>
-          <w:noProof/>
-          <w:lang w:eastAsia="es-MX"/>
-        </w:rPr>
-        <w:lastRenderedPageBreak/>
-        <mc:AlternateContent>
-          <mc:Choice Requires="wps">
-            <w:drawing>
-              <wp:anchor distT="0" distB="0" distL="114300" distR="114300" simplePos="0" relativeHeight="251682816" behindDoc="0" locked="0" layoutInCell="1" allowOverlap="1" wp14:anchorId="0B9BAD44" wp14:editId="6E52ADBE">
-                <wp:simplePos x="0" y="0"/>
-                <wp:positionH relativeFrom="column">
-                  <wp:posOffset>3560278</wp:posOffset>
-                </wp:positionH>
-                <wp:positionV relativeFrom="paragraph">
-                  <wp:posOffset>3258245</wp:posOffset>
-                </wp:positionV>
-                <wp:extent cx="689574" cy="336430"/>
-                <wp:effectExtent l="19050" t="19050" r="15875" b="26035"/>
-                <wp:wrapNone/>
-                <wp:docPr id="37" name="Rectángulo redondeado 37"/>
-                <wp:cNvGraphicFramePr/>
-                <a:graphic xmlns:a="http://schemas.openxmlformats.org/drawingml/2006/main">
-                  <a:graphicData uri="http://schemas.microsoft.com/office/word/2010/wordprocessingShape">
-                    <wps:wsp>
-                      <wps:cNvSpPr/>
-                      <wps:spPr>
-                        <a:xfrm>
-                          <a:off x="0" y="0"/>
-                          <a:ext cx="689574" cy="336430"/>
-                        </a:xfrm>
-                        <a:prstGeom prst="roundRect">
-                          <a:avLst/>
-                        </a:prstGeom>
-                        <a:noFill/>
-                        <a:ln w="38100">
-                          <a:solidFill>
-                            <a:srgbClr val="FF0000"/>
-                          </a:solidFill>
-                        </a:ln>
-                      </wps:spPr>
-                      <wps:style>
-                        <a:lnRef idx="2">
-                          <a:schemeClr val="accent1">
-                            <a:shade val="50000"/>
-                          </a:schemeClr>
-                        </a:lnRef>
-                        <a:fillRef idx="1">
-                          <a:schemeClr val="accent1"/>
-                        </a:fillRef>
-                        <a:effectRef idx="0">
-                          <a:schemeClr val="accent1"/>
-                        </a:effectRef>
-                        <a:fontRef idx="minor">
-                          <a:schemeClr val="lt1"/>
-                        </a:fontRef>
-                      </wps:style>
-                      <wps:bodyPr rot="0" spcFirstLastPara="0" vertOverflow="overflow" horzOverflow="overflow" vert="horz" wrap="square" lIns="91440" tIns="45720" rIns="91440" bIns="45720" numCol="1" spcCol="0" rtlCol="0" fromWordArt="0" anchor="ctr" anchorCtr="0" forceAA="0" compatLnSpc="1">
-                        <a:prstTxWarp prst="textNoShape">
-                          <a:avLst/>
-                        </a:prstTxWarp>
-                        <a:noAutofit/>
-                      </wps:bodyPr>
-                    </wps:wsp>
-                  </a:graphicData>
-                </a:graphic>
-                <wp14:sizeRelH relativeFrom="margin">
-                  <wp14:pctWidth>0</wp14:pctWidth>
-                </wp14:sizeRelH>
-                <wp14:sizeRelV relativeFrom="margin">
-                  <wp14:pctHeight>0</wp14:pctHeight>
-                </wp14:sizeRelV>
-              </wp:anchor>
-            </w:drawing>
-          </mc:Choice>
-          <mc:Fallback xmlns:w16se="http://schemas.microsoft.com/office/word/2015/wordml/symex" xmlns:cx1="http://schemas.microsoft.com/office/drawing/2015/9/8/chartex" xmlns:cx="http://schemas.microsoft.com/office/drawing/2014/chartex">
-            <w:pict>
-              <v:roundrect w14:anchorId="5C05CC9B" id="Rectángulo redondeado 37" o:spid="_x0000_s1026" style="position:absolute;margin-left:280.35pt;margin-top:256.55pt;width:54.3pt;height:26.5pt;z-index:251682816;visibility:visible;mso-wrap-style:square;mso-width-percent:0;mso-height-percent:0;mso-wrap-distance-left:9pt;mso-wrap-distance-top:0;mso-wrap-distance-right:9pt;mso-wrap-distance-bottom:0;mso-position-horizontal:absolute;mso-position-horizontal-relative:text;mso-position-vertical:absolute;mso-position-vertical-relative:text;mso-width-percent:0;mso-height-percent:0;mso-width-relative:margin;mso-height-relative:margin;v-text-anchor:middle" arcsize="10923f" o:gfxdata="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" filled="f" strokecolor="red" strokeweight="3pt">
-                <v:stroke joinstyle="miter"/>
-              </v:roundrect>
-            </w:pict>
-          </mc:Fallback>
-        </mc:AlternateContent>
-      </w:r>
-      <w:r>
-        <w:rPr>
-          <w:noProof/>
-          <w:lang w:eastAsia="es-MX"/>
-        </w:rPr>
-        <w:drawing>
-          <wp:inline distT="0" distB="0" distL="0" distR="0" wp14:anchorId="53748E96" wp14:editId="5143871D">
-            <wp:extent cx="4743450" cy="3686175"/>
-            <wp:effectExtent l="0" t="0" r="0" b="9525"/>
-            <wp:docPr id="11" name="Imagen 11"/>
-            <wp:cNvGraphicFramePr>
-              <a:graphicFrameLocks xmlns:a="http://schemas.openxmlformats.org/drawingml/2006/main" noChangeAspect="1"/>
-            </wp:cNvGraphicFramePr>
-            <a:graphic xmlns:a="http://schemas.openxmlformats.org/drawingml/2006/main">
-              <a:graphicData uri="http://schemas.openxmlformats.org/drawingml/2006/picture">
-                <pic:pic xmlns:pic="http://schemas.openxmlformats.org/drawingml/2006/picture">
-                  <pic:nvPicPr>
-                    <pic:cNvPr id="1" name=""/>
-                    <pic:cNvPicPr/>
-                  </pic:nvPicPr>
-                  <pic:blipFill>
-                    <a:blip r:embed="rId15"/>
-                    <a:stretch>
-                      <a:fillRect/>
-                    </a:stretch>
-                  </pic:blipFill>
-                  <pic:spPr>
-                    <a:xfrm>
-                      <a:off x="0" y="0"/>
-                      <a:ext cx="4743450" cy="3686175"/>
-                    </a:xfrm>
-                    <a:prstGeom prst="rect">
-                      <a:avLst/>
-                    </a:prstGeom>
-                  </pic:spPr>
-                </pic:pic>
-              </a:graphicData>
-            </a:graphic>
-          </wp:inline>
-        </w:drawing>
-      </w:r>
-    </w:p>
-    <w:p>
-      <w:pPr>
-        <w:pStyle w:val="Descripcin"/>
-        <w:jc w:val="center"/>
-        <w:rPr>
-          <w:i w:val="0"/>
-          <w:color w:val="auto"/>
-        </w:rPr>
-      </w:pPr>
-      <w:bookmarkStart w:id="11" w:name="_Toc15749991"/>
-      <w:r>
-        <w:rPr>
-          <w:b/>
-          <w:i w:val="0"/>
-          <w:color w:val="auto"/>
-        </w:rPr>
-        <w:t xml:space="preserve">Figura </w:t>
-      </w:r>
-      <w:r>
-        <w:rPr>
-          <w:b/>
-          <w:i w:val="0"/>
-          <w:color w:val="auto"/>
-        </w:rPr>
-        <w:fldChar w:fldCharType="begin"/>
-      </w:r>
-      <w:r>
-        <w:rPr>
-          <w:b/>
-          <w:i w:val="0"/>
-          <w:color w:val="auto"/>
-        </w:rPr>
-        <w:instrText xml:space="preserve"> SEQ Figura \* ARABIC </w:instrText>
-      </w:r>
-      <w:r>
-        <w:rPr>
-          <w:b/>
-          <w:i w:val="0"/>
-          <w:color w:val="auto"/>
-        </w:rPr>
-        <w:fldChar w:fldCharType="separate"/>
-      </w:r>
-      <w:r>
-        <w:rPr>
-          <w:b/>
-          <w:i w:val="0"/>
-          <w:noProof/>
-          <w:color w:val="auto"/>
-        </w:rPr>
-        <w:t>9</w:t>
-      </w:r>
-      <w:r>
-        <w:rPr>
-          <w:b/>
-          <w:i w:val="0"/>
-          <w:color w:val="auto"/>
-        </w:rPr>
-        <w:fldChar w:fldCharType="end"/>
-      </w:r>
-      <w:r>
-        <w:rPr>
-          <w:i w:val="0"/>
-          <w:color w:val="auto"/>
-        </w:rPr>
-        <w:t xml:space="preserve"> lugar donde se va a colocar la carpeta de Android</w:t>
-      </w:r>
-      <w:bookmarkEnd w:id="11"/>
-    </w:p>
-    <w:p>
-      <w:pPr>
-        <w:rPr>
-          <w:b/>
-        </w:rPr>
-      </w:pPr>
-      <w:r>
-        <w:t xml:space="preserve">Aquí solo muestra las otras carpetas que están en </w:t>
-      </w:r>
-      <w:r>
-        <w:t>“</w:t>
-      </w:r>
-      <w:r>
-        <w:rPr>
-          <w:b/>
-        </w:rPr>
-        <w:t>Program File</w:t>
-      </w:r>
-      <w:r>
-        <w:rPr>
-          <w:b/>
-        </w:rPr>
-        <w:t>”</w:t>
-      </w:r>
-      <w:r>
-        <w:rPr>
-          <w:b/>
-        </w:rPr>
-        <w:t xml:space="preserve"> </w:t>
-      </w:r>
-      <w:r>
-        <w:t xml:space="preserve">solo hay que dar clic en </w:t>
-      </w:r>
-      <w:r>
-        <w:t>“</w:t>
-      </w:r>
-      <w:r>
-        <w:rPr>
-          <w:b/>
-        </w:rPr>
-        <w:t>Install</w:t>
-      </w:r>
-      <w:r>
-        <w:rPr>
-          <w:b/>
-        </w:rPr>
-        <w:t>”</w:t>
-      </w:r>
-      <w:r>
-        <w:rPr>
-          <w:b/>
-        </w:rPr>
-        <w:t>.</w:t>
-      </w:r>
-    </w:p>
-    <w:p>
-      <w:pPr>
-        <w:keepNext/>
-        <w:jc w:val="center"/>
-      </w:pPr>
-      <w:r>
-        <w:rPr>
-          <w:noProof/>
-          <w:lang w:eastAsia="es-MX"/>
-        </w:rPr>
-        <w:drawing>
-          <wp:inline distT="0" distB="0" distL="0" distR="0" wp14:anchorId="29919136" wp14:editId="6BCB6812">
-            <wp:extent cx="3962306" cy="3060704"/>
-            <wp:effectExtent l="0" t="0" r="635" b="6350"/>
-            <wp:docPr id="12" name="Imagen 12"/>
-            <wp:cNvGraphicFramePr>
-              <a:graphicFrameLocks xmlns:a="http://schemas.openxmlformats.org/drawingml/2006/main" noChangeAspect="1"/>
-            </wp:cNvGraphicFramePr>
-            <a:graphic xmlns:a="http://schemas.openxmlformats.org/drawingml/2006/main">
-              <a:graphicData uri="http://schemas.openxmlformats.org/drawingml/2006/picture">
-                <pic:pic xmlns:pic="http://schemas.openxmlformats.org/drawingml/2006/picture">
-                  <pic:nvPicPr>
-                    <pic:cNvPr id="1" name=""/>
-                    <pic:cNvPicPr/>
-                  </pic:nvPicPr>
-                  <pic:blipFill>
-                    <a:blip r:embed="rId16"/>
-                    <a:stretch>
-                      <a:fillRect/>
-                    </a:stretch>
-                  </pic:blipFill>
-                  <pic:spPr>
-                    <a:xfrm>
-                      <a:off x="0" y="0"/>
-                      <a:ext cx="3973438" cy="3069303"/>
-                    </a:xfrm>
-                    <a:prstGeom prst="rect">
-                      <a:avLst/>
-                    </a:prstGeom>
-                  </pic:spPr>
-                </pic:pic>
-              </a:graphicData>
-            </a:graphic>
-          </wp:inline>
-        </w:drawing>
-      </w:r>
-    </w:p>
-    <w:p>
-      <w:pPr>
-        <w:pStyle w:val="Descripcin"/>
-        <w:jc w:val="center"/>
-        <w:rPr>
-          <w:i w:val="0"/>
-          <w:color w:val="auto"/>
-        </w:rPr>
-      </w:pPr>
-      <w:bookmarkStart w:id="12" w:name="_Toc15749992"/>
-      <w:r>
-        <w:rPr>
-          <w:b/>
-          <w:i w:val="0"/>
-          <w:color w:val="auto"/>
-        </w:rPr>
-        <w:t xml:space="preserve">Figura </w:t>
-      </w:r>
-      <w:r>
-        <w:rPr>
-          <w:b/>
-          <w:i w:val="0"/>
-          <w:color w:val="auto"/>
-        </w:rPr>
-        <w:fldChar w:fldCharType="begin"/>
-      </w:r>
-      <w:r>
-        <w:rPr>
-          <w:b/>
-          <w:i w:val="0"/>
-          <w:color w:val="auto"/>
-        </w:rPr>
-        <w:instrText xml:space="preserve"> SEQ Figura \* ARABIC </w:instrText>
-      </w:r>
-      <w:r>
-        <w:rPr>
-          <w:b/>
-          <w:i w:val="0"/>
-          <w:color w:val="auto"/>
-        </w:rPr>
-        <w:fldChar w:fldCharType="separate"/>
-      </w:r>
-      <w:r>
-        <w:rPr>
-          <w:b/>
-          <w:i w:val="0"/>
-          <w:noProof/>
-          <w:color w:val="auto"/>
-        </w:rPr>
-        <w:t>10</w:t>
-      </w:r>
-      <w:r>
-        <w:rPr>
-          <w:b/>
-          <w:i w:val="0"/>
-          <w:color w:val="auto"/>
-        </w:rPr>
-        <w:fldChar w:fldCharType="end"/>
-      </w:r>
-      <w:r>
-        <w:rPr>
-          <w:i w:val="0"/>
-          <w:color w:val="auto"/>
-        </w:rPr>
-        <w:t xml:space="preserve"> Instalación  de Android</w:t>
-      </w:r>
-      <w:bookmarkEnd w:id="12"/>
-    </w:p>
-    <w:p>
-      <w:r>
-        <w:lastRenderedPageBreak/>
-        <w:t xml:space="preserve">Comienza la instalación </w:t>
-      </w:r>
-      <w:r>
-        <w:t xml:space="preserve">de la aplicación </w:t>
-      </w:r>
-    </w:p>
-    <w:p/>
-    <w:p>
-      <w:pPr>
-        <w:keepNext/>
-        <w:jc w:val="center"/>
-      </w:pPr>
-      <w:r>
-        <w:rPr>
-          <w:noProof/>
-          <w:lang w:eastAsia="es-MX"/>
-        </w:rPr>
-        <mc:AlternateContent>
-          <mc:Choice Requires="wps">
-            <w:drawing>
-              <wp:anchor distT="0" distB="0" distL="114300" distR="114300" simplePos="0" relativeHeight="251684864" behindDoc="0" locked="0" layoutInCell="1" allowOverlap="1" wp14:anchorId="0B9BAD44" wp14:editId="6E52ADBE">
-                <wp:simplePos x="0" y="0"/>
-                <wp:positionH relativeFrom="column">
-                  <wp:posOffset>3551555</wp:posOffset>
-                </wp:positionH>
-                <wp:positionV relativeFrom="paragraph">
-                  <wp:posOffset>3283585</wp:posOffset>
-                </wp:positionV>
-                <wp:extent cx="689574" cy="336430"/>
-                <wp:effectExtent l="19050" t="19050" r="15875" b="26035"/>
-                <wp:wrapNone/>
-                <wp:docPr id="39" name="Rectángulo redondeado 39"/>
-                <wp:cNvGraphicFramePr/>
-                <a:graphic xmlns:a="http://schemas.openxmlformats.org/drawingml/2006/main">
-                  <a:graphicData uri="http://schemas.microsoft.com/office/word/2010/wordprocessingShape">
-                    <wps:wsp>
-                      <wps:cNvSpPr/>
-                      <wps:spPr>
-                        <a:xfrm>
-                          <a:off x="0" y="0"/>
-                          <a:ext cx="689574" cy="336430"/>
-                        </a:xfrm>
-                        <a:prstGeom prst="roundRect">
-                          <a:avLst/>
-                        </a:prstGeom>
-                        <a:noFill/>
-                        <a:ln w="38100">
-                          <a:solidFill>
-                            <a:srgbClr val="FF0000"/>
-                          </a:solidFill>
-                        </a:ln>
-                      </wps:spPr>
-                      <wps:style>
-                        <a:lnRef idx="2">
-                          <a:schemeClr val="accent1">
-                            <a:shade val="50000"/>
-                          </a:schemeClr>
-                        </a:lnRef>
-                        <a:fillRef idx="1">
-                          <a:schemeClr val="accent1"/>
-                        </a:fillRef>
-                        <a:effectRef idx="0">
-                          <a:schemeClr val="accent1"/>
-                        </a:effectRef>
-                        <a:fontRef idx="minor">
-                          <a:schemeClr val="lt1"/>
-                        </a:fontRef>
-                      </wps:style>
-                      <wps:bodyPr rot="0" spcFirstLastPara="0" vertOverflow="overflow" horzOverflow="overflow" vert="horz" wrap="square" lIns="91440" tIns="45720" rIns="91440" bIns="45720" numCol="1" spcCol="0" rtlCol="0" fromWordArt="0" anchor="ctr" anchorCtr="0" forceAA="0" compatLnSpc="1">
-                        <a:prstTxWarp prst="textNoShape">
-                          <a:avLst/>
-                        </a:prstTxWarp>
-                        <a:noAutofit/>
-                      </wps:bodyPr>
-                    </wps:wsp>
-                  </a:graphicData>
-                </a:graphic>
-                <wp14:sizeRelH relativeFrom="margin">
-                  <wp14:pctWidth>0</wp14:pctWidth>
-                </wp14:sizeRelH>
-                <wp14:sizeRelV relativeFrom="margin">
-                  <wp14:pctHeight>0</wp14:pctHeight>
-                </wp14:sizeRelV>
-              </wp:anchor>
-            </w:drawing>
-          </mc:Choice>
-          <mc:Fallback xmlns:w16se="http://schemas.microsoft.com/office/word/2015/wordml/symex" xmlns:cx1="http://schemas.microsoft.com/office/drawing/2015/9/8/chartex" xmlns:cx="http://schemas.microsoft.com/office/drawing/2014/chartex">
-            <w:pict>
-              <v:roundrect w14:anchorId="1D03F3F6" id="Rectángulo redondeado 39" o:spid="_x0000_s1026" style="position:absolute;margin-left:279.65pt;margin-top:258.55pt;width:54.3pt;height:26.5pt;z-index:251684864;visibility:visible;mso-wrap-style:square;mso-width-percent:0;mso-height-percent:0;mso-wrap-distance-left:9pt;mso-wrap-distance-top:0;mso-wrap-distance-right:9pt;mso-wrap-distance-bottom:0;mso-position-horizontal:absolute;mso-position-horizontal-relative:text;mso-position-vertical:absolute;mso-position-vertical-relative:text;mso-width-percent:0;mso-height-percent:0;mso-width-relative:margin;mso-height-relative:margin;v-text-anchor:middle" arcsize="10923f" o:gfxdata="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" filled="f" strokecolor="red" strokeweight="3pt">
-                <v:stroke joinstyle="miter"/>
-              </v:roundrect>
-            </w:pict>
-          </mc:Fallback>
-        </mc:AlternateContent>
-      </w:r>
-      <w:r>
-        <w:rPr>
-          <w:noProof/>
-          <w:lang w:eastAsia="es-MX"/>
-        </w:rPr>
-        <w:drawing>
-          <wp:inline distT="0" distB="0" distL="0" distR="0" wp14:anchorId="265A755D" wp14:editId="3690B0EA">
-            <wp:extent cx="4705350" cy="3705225"/>
-            <wp:effectExtent l="0" t="0" r="0" b="9525"/>
-            <wp:docPr id="13" name="Imagen 13"/>
-            <wp:cNvGraphicFramePr>
-              <a:graphicFrameLocks xmlns:a="http://schemas.openxmlformats.org/drawingml/2006/main" noChangeAspect="1"/>
-            </wp:cNvGraphicFramePr>
-            <a:graphic xmlns:a="http://schemas.openxmlformats.org/drawingml/2006/main">
-              <a:graphicData uri="http://schemas.openxmlformats.org/drawingml/2006/picture">
-                <pic:pic xmlns:pic="http://schemas.openxmlformats.org/drawingml/2006/picture">
-                  <pic:nvPicPr>
-                    <pic:cNvPr id="1" name=""/>
-                    <pic:cNvPicPr/>
-                  </pic:nvPicPr>
-                  <pic:blipFill>
-                    <a:blip r:embed="rId17"/>
-                    <a:stretch>
-                      <a:fillRect/>
-                    </a:stretch>
-                  </pic:blipFill>
-                  <pic:spPr>
-                    <a:xfrm>
-                      <a:off x="0" y="0"/>
-                      <a:ext cx="4705350" cy="3705225"/>
-                    </a:xfrm>
-                    <a:prstGeom prst="rect">
-                      <a:avLst/>
-                    </a:prstGeom>
-                  </pic:spPr>
-                </pic:pic>
-              </a:graphicData>
-            </a:graphic>
-          </wp:inline>
-        </w:drawing>
-      </w:r>
-    </w:p>
-    <w:p>
-      <w:pPr>
-        <w:pStyle w:val="Descripcin"/>
-        <w:jc w:val="center"/>
-        <w:rPr>
-          <w:i w:val="0"/>
-          <w:color w:val="auto"/>
-        </w:rPr>
-      </w:pPr>
-      <w:bookmarkStart w:id="13" w:name="_Toc15749993"/>
-      <w:r>
-        <w:rPr>
-          <w:b/>
-          <w:i w:val="0"/>
-          <w:color w:val="auto"/>
-        </w:rPr>
-        <w:t xml:space="preserve">Figura </w:t>
-      </w:r>
-      <w:r>
-        <w:rPr>
-          <w:b/>
-          <w:i w:val="0"/>
-          <w:color w:val="auto"/>
-        </w:rPr>
-        <w:fldChar w:fldCharType="begin"/>
-      </w:r>
-      <w:r>
-        <w:rPr>
-          <w:b/>
-          <w:i w:val="0"/>
-          <w:color w:val="auto"/>
-        </w:rPr>
-        <w:instrText xml:space="preserve"> SEQ Figura \* ARABIC </w:instrText>
-      </w:r>
-      <w:r>
-        <w:rPr>
-          <w:b/>
-          <w:i w:val="0"/>
-          <w:color w:val="auto"/>
-        </w:rPr>
-        <w:fldChar w:fldCharType="separate"/>
-      </w:r>
-      <w:r>
-        <w:rPr>
-          <w:b/>
-          <w:i w:val="0"/>
-          <w:noProof/>
-          <w:color w:val="auto"/>
-        </w:rPr>
-        <w:t>11</w:t>
-      </w:r>
-      <w:r>
-        <w:rPr>
-          <w:b/>
-          <w:i w:val="0"/>
-          <w:color w:val="auto"/>
-        </w:rPr>
-        <w:fldChar w:fldCharType="end"/>
-      </w:r>
-      <w:r>
-        <w:rPr>
-          <w:i w:val="0"/>
-          <w:color w:val="auto"/>
-        </w:rPr>
-        <w:t xml:space="preserve"> Instalación completada</w:t>
-      </w:r>
-      <w:bookmarkEnd w:id="13"/>
-    </w:p>
-    <w:p>
-      <w:r>
-        <w:t>Finalización de la descarga y fin del asistente</w:t>
-      </w:r>
-    </w:p>
-    <w:p>
-      <w:pPr>
-        <w:keepNext/>
-        <w:jc w:val="center"/>
-      </w:pPr>
-      <w:r>
-        <w:rPr>
-          <w:noProof/>
-          <w:lang w:eastAsia="es-MX"/>
-        </w:rPr>
-        <w:lastRenderedPageBreak/>
-        <w:drawing>
-          <wp:inline distT="0" distB="0" distL="0" distR="0" wp14:anchorId="655A43E1" wp14:editId="33529D1D">
-            <wp:extent cx="3703517" cy="2914650"/>
-            <wp:effectExtent l="0" t="0" r="0" b="0"/>
-            <wp:docPr id="15" name="Imagen 15"/>
-            <wp:cNvGraphicFramePr>
-              <a:graphicFrameLocks xmlns:a="http://schemas.openxmlformats.org/drawingml/2006/main" noChangeAspect="1"/>
-            </wp:cNvGraphicFramePr>
-            <a:graphic xmlns:a="http://schemas.openxmlformats.org/drawingml/2006/main">
-              <a:graphicData uri="http://schemas.openxmlformats.org/drawingml/2006/picture">
-                <pic:pic xmlns:pic="http://schemas.openxmlformats.org/drawingml/2006/picture">
-                  <pic:nvPicPr>
-                    <pic:cNvPr id="1" name=""/>
-                    <pic:cNvPicPr/>
-                  </pic:nvPicPr>
-                  <pic:blipFill>
-                    <a:blip r:embed="rId18"/>
-                    <a:stretch>
-                      <a:fillRect/>
-                    </a:stretch>
-                  </pic:blipFill>
-                  <pic:spPr>
-                    <a:xfrm>
-                      <a:off x="0" y="0"/>
-                      <a:ext cx="3730264" cy="2935700"/>
-                    </a:xfrm>
-                    <a:prstGeom prst="rect">
-                      <a:avLst/>
-                    </a:prstGeom>
-                  </pic:spPr>
-                </pic:pic>
-              </a:graphicData>
-            </a:graphic>
-          </wp:inline>
-        </w:drawing>
-      </w:r>
-    </w:p>
-    <w:p>
-      <w:pPr>
-        <w:pStyle w:val="Descripcin"/>
-        <w:jc w:val="center"/>
-        <w:rPr>
-          <w:i w:val="0"/>
-          <w:color w:val="auto"/>
-        </w:rPr>
-      </w:pPr>
-      <w:bookmarkStart w:id="14" w:name="_Toc15749994"/>
-      <w:r>
-        <w:rPr>
-          <w:b/>
-          <w:i w:val="0"/>
-          <w:color w:val="auto"/>
-        </w:rPr>
-        <w:t xml:space="preserve">Figura </w:t>
-      </w:r>
-      <w:r>
-        <w:rPr>
-          <w:b/>
-          <w:i w:val="0"/>
-          <w:color w:val="auto"/>
-        </w:rPr>
-        <w:fldChar w:fldCharType="begin"/>
-      </w:r>
-      <w:r>
-        <w:rPr>
-          <w:b/>
-          <w:i w:val="0"/>
-          <w:color w:val="auto"/>
-        </w:rPr>
-        <w:instrText xml:space="preserve"> SEQ Figura \* ARABIC </w:instrText>
-      </w:r>
-      <w:r>
-        <w:rPr>
-          <w:b/>
-          <w:i w:val="0"/>
-          <w:color w:val="auto"/>
-        </w:rPr>
-        <w:fldChar w:fldCharType="separate"/>
-      </w:r>
-      <w:r>
-        <w:rPr>
-          <w:b/>
-          <w:i w:val="0"/>
-          <w:noProof/>
-          <w:color w:val="auto"/>
-        </w:rPr>
-        <w:t>12</w:t>
-      </w:r>
-      <w:r>
-        <w:rPr>
-          <w:b/>
-          <w:i w:val="0"/>
-          <w:color w:val="auto"/>
-        </w:rPr>
-        <w:fldChar w:fldCharType="end"/>
-      </w:r>
-      <w:r>
-        <w:rPr>
-          <w:i w:val="0"/>
-          <w:color w:val="auto"/>
-        </w:rPr>
-        <w:t xml:space="preserve"> A</w:t>
-      </w:r>
-      <w:r>
-        <w:rPr>
-          <w:i w:val="0"/>
-          <w:color w:val="auto"/>
-        </w:rPr>
-        <w:t>plicación</w:t>
-      </w:r>
-      <w:r>
-        <w:rPr>
-          <w:i w:val="0"/>
-          <w:color w:val="auto"/>
-        </w:rPr>
-        <w:t xml:space="preserve"> cargando</w:t>
-      </w:r>
-      <w:bookmarkEnd w:id="14"/>
-    </w:p>
-    <w:p>
-      <w:pPr>
-        <w:spacing w:line="259" w:lineRule="auto"/>
-        <w:jc w:val="left"/>
-      </w:pPr>
-      <w:r>
-        <w:t>Ejecución del programa</w:t>
-      </w:r>
-    </w:p>
-    <w:p>
-      <w:pPr>
-        <w:keepNext/>
-        <w:jc w:val="center"/>
-      </w:pPr>
-      <w:r>
-        <w:rPr>
-          <w:noProof/>
-          <w:lang w:eastAsia="es-MX"/>
-        </w:rPr>
-        <mc:AlternateContent>
-          <mc:Choice Requires="wps">
-            <w:drawing>
-              <wp:anchor distT="0" distB="0" distL="114300" distR="114300" simplePos="0" relativeHeight="251686912" behindDoc="0" locked="0" layoutInCell="1" allowOverlap="1" wp14:anchorId="0B9BAD44" wp14:editId="6E52ADBE">
-                <wp:simplePos x="0" y="0"/>
-                <wp:positionH relativeFrom="column">
-                  <wp:posOffset>1786890</wp:posOffset>
-                </wp:positionH>
-                <wp:positionV relativeFrom="paragraph">
-                  <wp:posOffset>1590675</wp:posOffset>
-                </wp:positionV>
-                <wp:extent cx="2165230" cy="173990"/>
-                <wp:effectExtent l="19050" t="19050" r="26035" b="16510"/>
-                <wp:wrapNone/>
-                <wp:docPr id="40" name="Rectángulo redondeado 40"/>
-                <wp:cNvGraphicFramePr/>
-                <a:graphic xmlns:a="http://schemas.openxmlformats.org/drawingml/2006/main">
-                  <a:graphicData uri="http://schemas.microsoft.com/office/word/2010/wordprocessingShape">
-                    <wps:wsp>
-                      <wps:cNvSpPr/>
-                      <wps:spPr>
-                        <a:xfrm>
-                          <a:off x="0" y="0"/>
-                          <a:ext cx="2165230" cy="173990"/>
-                        </a:xfrm>
-                        <a:prstGeom prst="roundRect">
-                          <a:avLst/>
-                        </a:prstGeom>
-                        <a:noFill/>
-                        <a:ln w="38100">
-                          <a:solidFill>
-                            <a:srgbClr val="FF0000"/>
-                          </a:solidFill>
-                        </a:ln>
-                      </wps:spPr>
-                      <wps:style>
-                        <a:lnRef idx="2">
-                          <a:schemeClr val="accent1">
-                            <a:shade val="50000"/>
-                          </a:schemeClr>
-                        </a:lnRef>
-                        <a:fillRef idx="1">
-                          <a:schemeClr val="accent1"/>
-                        </a:fillRef>
-                        <a:effectRef idx="0">
-                          <a:schemeClr val="accent1"/>
-                        </a:effectRef>
-                        <a:fontRef idx="minor">
-                          <a:schemeClr val="lt1"/>
-                        </a:fontRef>
-                      </wps:style>
-                      <wps:bodyPr rot="0" spcFirstLastPara="0" vertOverflow="overflow" horzOverflow="overflow" vert="horz" wrap="square" lIns="91440" tIns="45720" rIns="91440" bIns="45720" numCol="1" spcCol="0" rtlCol="0" fromWordArt="0" anchor="ctr" anchorCtr="0" forceAA="0" compatLnSpc="1">
-                        <a:prstTxWarp prst="textNoShape">
-                          <a:avLst/>
-                        </a:prstTxWarp>
-                        <a:noAutofit/>
-                      </wps:bodyPr>
-                    </wps:wsp>
-                  </a:graphicData>
-                </a:graphic>
-                <wp14:sizeRelH relativeFrom="margin">
-                  <wp14:pctWidth>0</wp14:pctWidth>
-                </wp14:sizeRelH>
-                <wp14:sizeRelV relativeFrom="margin">
-                  <wp14:pctHeight>0</wp14:pctHeight>
-                </wp14:sizeRelV>
-              </wp:anchor>
-            </w:drawing>
-          </mc:Choice>
-          <mc:Fallback xmlns:w16se="http://schemas.microsoft.com/office/word/2015/wordml/symex" xmlns:cx1="http://schemas.microsoft.com/office/drawing/2015/9/8/chartex" xmlns:cx="http://schemas.microsoft.com/office/drawing/2014/chartex">
-            <w:pict>
-              <v:roundrect w14:anchorId="74D21B12" id="Rectángulo redondeado 40" o:spid="_x0000_s1026" style="position:absolute;margin-left:140.7pt;margin-top:125.25pt;width:170.5pt;height:13.7pt;z-index:251686912;visibility:visible;mso-wrap-style:square;mso-width-percent:0;mso-height-percent:0;mso-wrap-distance-left:9pt;mso-wrap-distance-top:0;mso-wrap-distance-right:9pt;mso-wrap-distance-bottom:0;mso-position-horizontal:absolute;mso-position-horizontal-relative:text;mso-position-vertical:absolute;mso-position-vertical-relative:text;mso-width-percent:0;mso-height-percent:0;mso-width-relative:margin;mso-height-relative:margin;v-text-anchor:middle" arcsize="10923f" o:gfxdata="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" filled="f" strokecolor="red" strokeweight="3pt">
-                <v:stroke joinstyle="miter"/>
-              </v:roundrect>
-            </w:pict>
-          </mc:Fallback>
-        </mc:AlternateContent>
-      </w:r>
-      <w:r>
-        <w:rPr>
-          <w:noProof/>
-          <w:lang w:eastAsia="es-MX"/>
-        </w:rPr>
-        <w:drawing>
-          <wp:inline distT="0" distB="0" distL="0" distR="0" wp14:anchorId="3B0BA661" wp14:editId="473D278F">
-            <wp:extent cx="3537804" cy="3448050"/>
-            <wp:effectExtent l="0" t="0" r="5715" b="0"/>
-            <wp:docPr id="6" name="Imagen 6"/>
-            <wp:cNvGraphicFramePr>
-              <a:graphicFrameLocks xmlns:a="http://schemas.openxmlformats.org/drawingml/2006/main" noChangeAspect="1"/>
-            </wp:cNvGraphicFramePr>
-            <a:graphic xmlns:a="http://schemas.openxmlformats.org/drawingml/2006/main">
-              <a:graphicData uri="http://schemas.openxmlformats.org/drawingml/2006/picture">
-                <pic:pic xmlns:pic="http://schemas.openxmlformats.org/drawingml/2006/picture">
-                  <pic:nvPicPr>
-                    <pic:cNvPr id="1" name=""/>
-                    <pic:cNvPicPr/>
-                  </pic:nvPicPr>
-                  <pic:blipFill>
-                    <a:blip r:embed="rId19"/>
-                    <a:stretch>
-                      <a:fillRect/>
-                    </a:stretch>
-                  </pic:blipFill>
-                  <pic:spPr>
-                    <a:xfrm>
-                      <a:off x="0" y="0"/>
-                      <a:ext cx="3540626" cy="3450801"/>
-                    </a:xfrm>
-                    <a:prstGeom prst="rect">
-                      <a:avLst/>
-                    </a:prstGeom>
-                  </pic:spPr>
-                </pic:pic>
-              </a:graphicData>
-            </a:graphic>
-          </wp:inline>
-        </w:drawing>
-      </w:r>
-    </w:p>
-    <w:p>
-      <w:pPr>
-        <w:pStyle w:val="Descripcin"/>
-        <w:jc w:val="center"/>
-        <w:rPr>
-          <w:i w:val="0"/>
-          <w:color w:val="auto"/>
-        </w:rPr>
-      </w:pPr>
-      <w:bookmarkStart w:id="15" w:name="_Toc15749995"/>
-      <w:r>
-        <w:rPr>
-          <w:b/>
-          <w:i w:val="0"/>
-          <w:color w:val="auto"/>
-        </w:rPr>
-        <w:t xml:space="preserve">Figura </w:t>
-      </w:r>
-      <w:r>
-        <w:rPr>
-          <w:b/>
-          <w:i w:val="0"/>
-          <w:color w:val="auto"/>
-        </w:rPr>
-        <w:fldChar w:fldCharType="begin"/>
-      </w:r>
-      <w:r>
-        <w:rPr>
-          <w:b/>
-          <w:i w:val="0"/>
-          <w:color w:val="auto"/>
-        </w:rPr>
-        <w:instrText xml:space="preserve"> SEQ Figura \* ARABIC </w:instrText>
-      </w:r>
-      <w:r>
-        <w:rPr>
-          <w:b/>
-          <w:i w:val="0"/>
-          <w:color w:val="auto"/>
-        </w:rPr>
-        <w:fldChar w:fldCharType="separate"/>
-      </w:r>
-      <w:r>
-        <w:rPr>
-          <w:b/>
-          <w:i w:val="0"/>
-          <w:noProof/>
-          <w:color w:val="auto"/>
-        </w:rPr>
-        <w:t>13</w:t>
-      </w:r>
-      <w:r>
-        <w:rPr>
-          <w:b/>
-          <w:i w:val="0"/>
-          <w:color w:val="auto"/>
-        </w:rPr>
-        <w:fldChar w:fldCharType="end"/>
-      </w:r>
-      <w:r>
-        <w:rPr>
-          <w:i w:val="0"/>
-          <w:color w:val="auto"/>
-        </w:rPr>
-        <w:t xml:space="preserve"> inicio de la </w:t>
-      </w:r>
-      <w:r>
-        <w:rPr>
-          <w:i w:val="0"/>
-          <w:color w:val="auto"/>
-        </w:rPr>
-        <w:t>aplicación</w:t>
-      </w:r>
-      <w:bookmarkEnd w:id="15"/>
-    </w:p>
-    <w:p>
-      <w:pPr>
-        <w:rPr>
-          <w:b/>
-        </w:rPr>
-      </w:pPr>
-      <w:r>
-        <w:t xml:space="preserve">Terminar la instalación y verificar que nuestro entorno de trabajo esta bien instalado y configurado, tenemos que clic en </w:t>
-      </w:r>
-      <w:r>
-        <w:t>“</w:t>
-      </w:r>
-      <w:r>
-        <w:rPr>
-          <w:b/>
-        </w:rPr>
-        <w:t>Start a new Android Studio Proyect</w:t>
-      </w:r>
-      <w:r>
-        <w:rPr>
-          <w:b/>
-        </w:rPr>
-        <w:t>”</w:t>
-      </w:r>
-      <w:r>
-        <w:rPr>
-          <w:b/>
-        </w:rPr>
-        <w:t>.</w:t>
-      </w:r>
-    </w:p>
-    <w:p>
-      <w:pPr>
-        <w:keepNext/>
-        <w:jc w:val="center"/>
-      </w:pPr>
-      <w:r>
-        <w:rPr>
-          <w:noProof/>
-          <w:lang w:eastAsia="es-MX"/>
-        </w:rPr>
-        <w:lastRenderedPageBreak/>
-        <mc:AlternateContent>
-          <mc:Choice Requires="wps">
-            <w:drawing>
-              <wp:anchor distT="0" distB="0" distL="114300" distR="114300" simplePos="0" relativeHeight="251691008" behindDoc="0" locked="0" layoutInCell="1" allowOverlap="1" wp14:anchorId="0B9BAD44" wp14:editId="6E52ADBE">
-                <wp:simplePos x="0" y="0"/>
-                <wp:positionH relativeFrom="column">
-                  <wp:posOffset>3991346</wp:posOffset>
-                </wp:positionH>
-                <wp:positionV relativeFrom="paragraph">
-                  <wp:posOffset>3689350</wp:posOffset>
-                </wp:positionV>
-                <wp:extent cx="499194" cy="336430"/>
-                <wp:effectExtent l="19050" t="19050" r="15240" b="26035"/>
-                <wp:wrapNone/>
-                <wp:docPr id="42" name="Rectángulo redondeado 42"/>
-                <wp:cNvGraphicFramePr/>
-                <a:graphic xmlns:a="http://schemas.openxmlformats.org/drawingml/2006/main">
-                  <a:graphicData uri="http://schemas.microsoft.com/office/word/2010/wordprocessingShape">
-                    <wps:wsp>
-                      <wps:cNvSpPr/>
-                      <wps:spPr>
-                        <a:xfrm>
-                          <a:off x="0" y="0"/>
-                          <a:ext cx="499194" cy="336430"/>
-                        </a:xfrm>
-                        <a:prstGeom prst="roundRect">
-                          <a:avLst/>
-                        </a:prstGeom>
-                        <a:noFill/>
-                        <a:ln w="38100">
-                          <a:solidFill>
-                            <a:srgbClr val="FF0000"/>
-                          </a:solidFill>
-                        </a:ln>
-                      </wps:spPr>
-                      <wps:style>
-                        <a:lnRef idx="2">
-                          <a:schemeClr val="accent1">
-                            <a:shade val="50000"/>
-                          </a:schemeClr>
-                        </a:lnRef>
-                        <a:fillRef idx="1">
-                          <a:schemeClr val="accent1"/>
-                        </a:fillRef>
-                        <a:effectRef idx="0">
-                          <a:schemeClr val="accent1"/>
-                        </a:effectRef>
-                        <a:fontRef idx="minor">
-                          <a:schemeClr val="lt1"/>
-                        </a:fontRef>
-                      </wps:style>
-                      <wps:bodyPr rot="0" spcFirstLastPara="0" vertOverflow="overflow" horzOverflow="overflow" vert="horz" wrap="square" lIns="91440" tIns="45720" rIns="91440" bIns="45720" numCol="1" spcCol="0" rtlCol="0" fromWordArt="0" anchor="ctr" anchorCtr="0" forceAA="0" compatLnSpc="1">
-                        <a:prstTxWarp prst="textNoShape">
-                          <a:avLst/>
-                        </a:prstTxWarp>
-                        <a:noAutofit/>
-                      </wps:bodyPr>
-                    </wps:wsp>
-                  </a:graphicData>
-                </a:graphic>
-                <wp14:sizeRelH relativeFrom="margin">
-                  <wp14:pctWidth>0</wp14:pctWidth>
-                </wp14:sizeRelH>
-                <wp14:sizeRelV relativeFrom="margin">
-                  <wp14:pctHeight>0</wp14:pctHeight>
-                </wp14:sizeRelV>
-              </wp:anchor>
-            </w:drawing>
-          </mc:Choice>
-          <mc:Fallback xmlns:w16se="http://schemas.microsoft.com/office/word/2015/wordml/symex" xmlns:cx1="http://schemas.microsoft.com/office/drawing/2015/9/8/chartex" xmlns:cx="http://schemas.microsoft.com/office/drawing/2014/chartex">
-            <w:pict>
-              <v:roundrect w14:anchorId="041191D6" id="Rectángulo redondeado 42" o:spid="_x0000_s1026" style="position:absolute;margin-left:314.3pt;margin-top:290.5pt;width:39.3pt;height:26.5pt;z-index:251691008;visibility:visible;mso-wrap-style:square;mso-width-percent:0;mso-height-percent:0;mso-wrap-distance-left:9pt;mso-wrap-distance-top:0;mso-wrap-distance-right:9pt;mso-wrap-distance-bottom:0;mso-position-horizontal:absolute;mso-position-horizontal-relative:text;mso-position-vertical:absolute;mso-position-vertical-relative:text;mso-width-percent:0;mso-height-percent:0;mso-width-relative:margin;mso-height-relative:margin;v-text-anchor:middle" arcsize="10923f" o:gfxdata="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" filled="f" strokecolor="red" strokeweight="3pt">
-                <v:stroke joinstyle="miter"/>
-              </v:roundrect>
-            </w:pict>
-          </mc:Fallback>
-        </mc:AlternateContent>
-      </w:r>
-      <w:r>
-        <w:rPr>
-          <w:noProof/>
-          <w:lang w:eastAsia="es-MX"/>
-        </w:rPr>
-        <mc:AlternateContent>
-          <mc:Choice Requires="wps">
-            <w:drawing>
-              <wp:anchor distT="0" distB="0" distL="114300" distR="114300" simplePos="0" relativeHeight="251688960" behindDoc="0" locked="0" layoutInCell="1" allowOverlap="1" wp14:anchorId="0B9BAD44" wp14:editId="6E52ADBE">
-                <wp:simplePos x="0" y="0"/>
-                <wp:positionH relativeFrom="column">
-                  <wp:posOffset>2715488</wp:posOffset>
-                </wp:positionH>
-                <wp:positionV relativeFrom="paragraph">
-                  <wp:posOffset>877247</wp:posOffset>
-                </wp:positionV>
-                <wp:extent cx="1371600" cy="1466490"/>
-                <wp:effectExtent l="19050" t="19050" r="19050" b="19685"/>
-                <wp:wrapNone/>
-                <wp:docPr id="41" name="Rectángulo redondeado 41"/>
-                <wp:cNvGraphicFramePr/>
-                <a:graphic xmlns:a="http://schemas.openxmlformats.org/drawingml/2006/main">
-                  <a:graphicData uri="http://schemas.microsoft.com/office/word/2010/wordprocessingShape">
-                    <wps:wsp>
-                      <wps:cNvSpPr/>
-                      <wps:spPr>
-                        <a:xfrm>
-                          <a:off x="0" y="0"/>
-                          <a:ext cx="1371600" cy="1466490"/>
-                        </a:xfrm>
-                        <a:prstGeom prst="roundRect">
-                          <a:avLst/>
-                        </a:prstGeom>
-                        <a:noFill/>
-                        <a:ln w="38100">
-                          <a:solidFill>
-                            <a:srgbClr val="FF0000"/>
-                          </a:solidFill>
-                        </a:ln>
-                      </wps:spPr>
-                      <wps:style>
-                        <a:lnRef idx="2">
-                          <a:schemeClr val="accent1">
-                            <a:shade val="50000"/>
-                          </a:schemeClr>
-                        </a:lnRef>
-                        <a:fillRef idx="1">
-                          <a:schemeClr val="accent1"/>
-                        </a:fillRef>
-                        <a:effectRef idx="0">
-                          <a:schemeClr val="accent1"/>
-                        </a:effectRef>
-                        <a:fontRef idx="minor">
-                          <a:schemeClr val="lt1"/>
-                        </a:fontRef>
-                      </wps:style>
-                      <wps:bodyPr rot="0" spcFirstLastPara="0" vertOverflow="overflow" horzOverflow="overflow" vert="horz" wrap="square" lIns="91440" tIns="45720" rIns="91440" bIns="45720" numCol="1" spcCol="0" rtlCol="0" fromWordArt="0" anchor="ctr" anchorCtr="0" forceAA="0" compatLnSpc="1">
-                        <a:prstTxWarp prst="textNoShape">
-                          <a:avLst/>
-                        </a:prstTxWarp>
-                        <a:noAutofit/>
-                      </wps:bodyPr>
-                    </wps:wsp>
-                  </a:graphicData>
-                </a:graphic>
-                <wp14:sizeRelH relativeFrom="margin">
-                  <wp14:pctWidth>0</wp14:pctWidth>
-                </wp14:sizeRelH>
-                <wp14:sizeRelV relativeFrom="margin">
-                  <wp14:pctHeight>0</wp14:pctHeight>
-                </wp14:sizeRelV>
-              </wp:anchor>
-            </w:drawing>
-          </mc:Choice>
-          <mc:Fallback xmlns:w16se="http://schemas.microsoft.com/office/word/2015/wordml/symex" xmlns:cx1="http://schemas.microsoft.com/office/drawing/2015/9/8/chartex" xmlns:cx="http://schemas.microsoft.com/office/drawing/2014/chartex">
-            <w:pict>
-              <v:roundrect w14:anchorId="5A144203" id="Rectángulo redondeado 41" o:spid="_x0000_s1026" style="position:absolute;margin-left:213.8pt;margin-top:69.05pt;width:108pt;height:115.45pt;z-index:251688960;visibility:visible;mso-wrap-style:square;mso-width-percent:0;mso-height-percent:0;mso-wrap-distance-left:9pt;mso-wrap-distance-top:0;mso-wrap-distance-right:9pt;mso-wrap-distance-bottom:0;mso-position-horizontal:absolute;mso-position-horizontal-relative:text;mso-position-vertical:absolute;mso-position-vertical-relative:text;mso-width-percent:0;mso-height-percent:0;mso-width-relative:margin;mso-height-relative:margin;v-text-anchor:middle" arcsize="10923f" o:gfxdata="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" filled="f" strokecolor="red" strokeweight="3pt">
-                <v:stroke joinstyle="miter"/>
-              </v:roundrect>
-            </w:pict>
-          </mc:Fallback>
-        </mc:AlternateContent>
-      </w:r>
-      <w:r>
-        <w:rPr>
-          <w:noProof/>
-          <w:lang w:eastAsia="es-MX"/>
-        </w:rPr>
-        <w:drawing>
-          <wp:inline distT="0" distB="0" distL="0" distR="0" wp14:anchorId="4D308BC8" wp14:editId="035A6FA8">
-            <wp:extent cx="5612130" cy="4015105"/>
-            <wp:effectExtent l="0" t="0" r="7620" b="4445"/>
-            <wp:docPr id="16" name="Imagen 16"/>
-            <wp:cNvGraphicFramePr>
-              <a:graphicFrameLocks xmlns:a="http://schemas.openxmlformats.org/drawingml/2006/main" noChangeAspect="1"/>
-            </wp:cNvGraphicFramePr>
-            <a:graphic xmlns:a="http://schemas.openxmlformats.org/drawingml/2006/main">
-              <a:graphicData uri="http://schemas.openxmlformats.org/drawingml/2006/picture">
-                <pic:pic xmlns:pic="http://schemas.openxmlformats.org/drawingml/2006/picture">
-                  <pic:nvPicPr>
-                    <pic:cNvPr id="1" name=""/>
-                    <pic:cNvPicPr/>
-                  </pic:nvPicPr>
-                  <pic:blipFill>
-                    <a:blip r:embed="rId20"/>
-                    <a:stretch>
-                      <a:fillRect/>
-                    </a:stretch>
-                  </pic:blipFill>
-                  <pic:spPr>
-                    <a:xfrm>
-                      <a:off x="0" y="0"/>
-                      <a:ext cx="5612130" cy="4015105"/>
-                    </a:xfrm>
-                    <a:prstGeom prst="rect">
-                      <a:avLst/>
-                    </a:prstGeom>
-                  </pic:spPr>
-                </pic:pic>
-              </a:graphicData>
-            </a:graphic>
-          </wp:inline>
-        </w:drawing>
-      </w:r>
-    </w:p>
-    <w:p>
-      <w:pPr>
-        <w:pStyle w:val="Descripcin"/>
-        <w:jc w:val="center"/>
-        <w:rPr>
-          <w:i w:val="0"/>
-          <w:color w:val="auto"/>
-        </w:rPr>
-      </w:pPr>
-      <w:bookmarkStart w:id="16" w:name="_Toc15749996"/>
-      <w:r>
-        <w:rPr>
-          <w:b/>
-          <w:i w:val="0"/>
-          <w:color w:val="auto"/>
-        </w:rPr>
-        <w:t xml:space="preserve">Figura </w:t>
-      </w:r>
-      <w:r>
-        <w:rPr>
-          <w:b/>
-          <w:i w:val="0"/>
-          <w:color w:val="auto"/>
-        </w:rPr>
-        <w:fldChar w:fldCharType="begin"/>
-      </w:r>
-      <w:r>
-        <w:rPr>
-          <w:b/>
-          <w:i w:val="0"/>
-          <w:color w:val="auto"/>
-        </w:rPr>
-        <w:instrText xml:space="preserve"> SEQ Figura \* ARABIC </w:instrText>
-      </w:r>
-      <w:r>
-        <w:rPr>
-          <w:b/>
-          <w:i w:val="0"/>
-          <w:color w:val="auto"/>
-        </w:rPr>
-        <w:fldChar w:fldCharType="separate"/>
-      </w:r>
-      <w:r>
-        <w:rPr>
-          <w:b/>
-          <w:i w:val="0"/>
-          <w:noProof/>
-          <w:color w:val="auto"/>
-        </w:rPr>
-        <w:t>14</w:t>
-      </w:r>
-      <w:r>
-        <w:rPr>
-          <w:b/>
-          <w:i w:val="0"/>
-          <w:color w:val="auto"/>
-        </w:rPr>
-        <w:fldChar w:fldCharType="end"/>
-      </w:r>
-      <w:r>
-        <w:rPr>
-          <w:i w:val="0"/>
-          <w:color w:val="auto"/>
-        </w:rPr>
-        <w:t xml:space="preserve"> Elección del tipo del proyecto</w:t>
-      </w:r>
-      <w:bookmarkEnd w:id="16"/>
-    </w:p>
-    <w:p>
-      <w:r>
-        <w:t xml:space="preserve">Debemos de seleccionar un proyecto, en este caso para hacer nuestra prueba se seleccionará  </w:t>
-      </w:r>
-      <w:r>
-        <w:t>“</w:t>
-      </w:r>
-      <w:r>
-        <w:rPr>
-          <w:b/>
-        </w:rPr>
-        <w:t>Empty Activity</w:t>
-      </w:r>
-      <w:r>
-        <w:rPr>
-          <w:b/>
-        </w:rPr>
-        <w:t>”</w:t>
-      </w:r>
-      <w:r>
-        <w:rPr>
-          <w:b/>
-        </w:rPr>
-        <w:t xml:space="preserve"> </w:t>
-      </w:r>
-      <w:r>
-        <w:t xml:space="preserve"> y después se pulsara </w:t>
-      </w:r>
-      <w:r>
-        <w:rPr>
-          <w:b/>
-        </w:rPr>
-        <w:t xml:space="preserve"> </w:t>
-      </w:r>
-      <w:r>
-        <w:rPr>
-          <w:b/>
-        </w:rPr>
-        <w:t>“</w:t>
-      </w:r>
-      <w:r>
-        <w:rPr>
-          <w:b/>
-        </w:rPr>
-        <w:t>Next</w:t>
-      </w:r>
-      <w:r>
-        <w:rPr>
-          <w:b/>
-        </w:rPr>
-        <w:t>”</w:t>
-      </w:r>
-      <w:r>
-        <w:rPr>
-          <w:b/>
-        </w:rPr>
-        <w:t>.</w:t>
-      </w:r>
-    </w:p>
-    <w:p>
-      <w:pPr>
-        <w:keepNext/>
-        <w:jc w:val="center"/>
-      </w:pPr>
-      <w:r>
-        <w:rPr>
-          <w:noProof/>
-          <w:lang w:eastAsia="es-MX"/>
-        </w:rPr>
-        <w:lastRenderedPageBreak/>
-        <w:drawing>
-          <wp:inline distT="0" distB="0" distL="0" distR="0" wp14:anchorId="09AD90AA" wp14:editId="18833715">
-            <wp:extent cx="4486275" cy="3242118"/>
-            <wp:effectExtent l="0" t="0" r="0" b="0"/>
-            <wp:docPr id="14" name="Imagen 14"/>
-            <wp:cNvGraphicFramePr>
-              <a:graphicFrameLocks xmlns:a="http://schemas.openxmlformats.org/drawingml/2006/main" noChangeAspect="1"/>
-            </wp:cNvGraphicFramePr>
-            <a:graphic xmlns:a="http://schemas.openxmlformats.org/drawingml/2006/main">
-              <a:graphicData uri="http://schemas.openxmlformats.org/drawingml/2006/picture">
-                <pic:pic xmlns:pic="http://schemas.openxmlformats.org/drawingml/2006/picture">
-                  <pic:nvPicPr>
-                    <pic:cNvPr id="1" name=""/>
-                    <pic:cNvPicPr/>
-                  </pic:nvPicPr>
-                  <pic:blipFill>
-                    <a:blip r:embed="rId21"/>
-                    <a:stretch>
-                      <a:fillRect/>
-                    </a:stretch>
-                  </pic:blipFill>
-                  <pic:spPr>
-                    <a:xfrm>
-                      <a:off x="0" y="0"/>
-                      <a:ext cx="4491809" cy="3246118"/>
-                    </a:xfrm>
-                    <a:prstGeom prst="rect">
-                      <a:avLst/>
-                    </a:prstGeom>
-                  </pic:spPr>
-                </pic:pic>
-              </a:graphicData>
-            </a:graphic>
-          </wp:inline>
-        </w:drawing>
-      </w:r>
-    </w:p>
-    <w:p>
-      <w:pPr>
-        <w:pStyle w:val="Descripcin"/>
-        <w:jc w:val="center"/>
-        <w:rPr>
-          <w:i w:val="0"/>
-          <w:color w:val="auto"/>
-        </w:rPr>
-      </w:pPr>
-      <w:bookmarkStart w:id="17" w:name="_Toc15749997"/>
-      <w:r>
-        <w:rPr>
-          <w:b/>
-          <w:i w:val="0"/>
-          <w:color w:val="auto"/>
-        </w:rPr>
-        <w:t xml:space="preserve">Figura </w:t>
-      </w:r>
-      <w:r>
-        <w:rPr>
-          <w:b/>
-          <w:i w:val="0"/>
-          <w:color w:val="auto"/>
-        </w:rPr>
-        <w:fldChar w:fldCharType="begin"/>
-      </w:r>
-      <w:r>
-        <w:rPr>
-          <w:b/>
-          <w:i w:val="0"/>
-          <w:color w:val="auto"/>
-        </w:rPr>
-        <w:instrText xml:space="preserve"> SEQ Figura \* ARABIC </w:instrText>
-      </w:r>
-      <w:r>
-        <w:rPr>
-          <w:b/>
-          <w:i w:val="0"/>
-          <w:color w:val="auto"/>
-        </w:rPr>
-        <w:fldChar w:fldCharType="separate"/>
-      </w:r>
-      <w:r>
-        <w:rPr>
-          <w:b/>
-          <w:i w:val="0"/>
-          <w:noProof/>
-          <w:color w:val="auto"/>
-        </w:rPr>
-        <w:t>15</w:t>
-      </w:r>
-      <w:r>
-        <w:rPr>
-          <w:b/>
-          <w:i w:val="0"/>
-          <w:color w:val="auto"/>
-        </w:rPr>
-        <w:fldChar w:fldCharType="end"/>
-      </w:r>
-      <w:r>
-        <w:rPr>
-          <w:i w:val="0"/>
-          <w:color w:val="auto"/>
-        </w:rPr>
-        <w:t xml:space="preserve"> Instalación de componentes</w:t>
-      </w:r>
-      <w:bookmarkEnd w:id="17"/>
-    </w:p>
-    <w:p>
-      <w:r>
-        <w:t>Y comenzara la instalación de los componentes.</w:t>
-      </w:r>
-    </w:p>
-    <w:p>
-      <w:pPr>
-        <w:jc w:val="center"/>
-      </w:pPr>
-    </w:p>
-    <w:p>
-      <w:pPr>
-        <w:keepNext/>
-        <w:jc w:val="center"/>
-      </w:pPr>
-      <w:r>
-        <w:rPr>
-          <w:noProof/>
-          <w:lang w:eastAsia="es-MX"/>
-        </w:rPr>
-        <w:drawing>
-          <wp:inline distT="0" distB="0" distL="0" distR="0" wp14:anchorId="035E7B5B" wp14:editId="07FB2A9E">
-            <wp:extent cx="4895850" cy="2630730"/>
-            <wp:effectExtent l="0" t="0" r="0" b="0"/>
-            <wp:docPr id="17" name="Imagen 17"/>
-            <wp:cNvGraphicFramePr>
-              <a:graphicFrameLocks xmlns:a="http://schemas.openxmlformats.org/drawingml/2006/main" noChangeAspect="1"/>
-            </wp:cNvGraphicFramePr>
-            <a:graphic xmlns:a="http://schemas.openxmlformats.org/drawingml/2006/main">
-              <a:graphicData uri="http://schemas.openxmlformats.org/drawingml/2006/picture">
-                <pic:pic xmlns:pic="http://schemas.openxmlformats.org/drawingml/2006/picture">
-                  <pic:nvPicPr>
-                    <pic:cNvPr id="1" name=""/>
-                    <pic:cNvPicPr/>
-                  </pic:nvPicPr>
-                  <pic:blipFill>
-                    <a:blip r:embed="rId22"/>
-                    <a:stretch>
-                      <a:fillRect/>
-                    </a:stretch>
-                  </pic:blipFill>
-                  <pic:spPr>
-                    <a:xfrm>
-                      <a:off x="0" y="0"/>
-                      <a:ext cx="4899357" cy="2632614"/>
-                    </a:xfrm>
-                    <a:prstGeom prst="rect">
-                      <a:avLst/>
-                    </a:prstGeom>
-                  </pic:spPr>
-                </pic:pic>
-              </a:graphicData>
-            </a:graphic>
-          </wp:inline>
-        </w:drawing>
-      </w:r>
-    </w:p>
-    <w:p>
-      <w:pPr>
-        <w:pStyle w:val="Descripcin"/>
-        <w:jc w:val="center"/>
-        <w:rPr>
-          <w:i w:val="0"/>
-          <w:color w:val="auto"/>
-        </w:rPr>
-      </w:pPr>
-      <w:bookmarkStart w:id="18" w:name="_Toc15749998"/>
-      <w:r>
-        <w:rPr>
-          <w:b/>
-          <w:i w:val="0"/>
-          <w:color w:val="auto"/>
-        </w:rPr>
-        <w:t xml:space="preserve">Figura </w:t>
-      </w:r>
-      <w:r>
-        <w:rPr>
-          <w:b/>
-          <w:i w:val="0"/>
-          <w:color w:val="auto"/>
-        </w:rPr>
-        <w:fldChar w:fldCharType="begin"/>
-      </w:r>
-      <w:r>
-        <w:rPr>
-          <w:b/>
-          <w:i w:val="0"/>
-          <w:color w:val="auto"/>
-        </w:rPr>
-        <w:instrText xml:space="preserve"> SEQ Figura \* ARABIC </w:instrText>
-      </w:r>
-      <w:r>
-        <w:rPr>
-          <w:b/>
-          <w:i w:val="0"/>
-          <w:color w:val="auto"/>
-        </w:rPr>
-        <w:fldChar w:fldCharType="separate"/>
-      </w:r>
-      <w:r>
-        <w:rPr>
-          <w:b/>
-          <w:i w:val="0"/>
-          <w:noProof/>
-          <w:color w:val="auto"/>
-        </w:rPr>
-        <w:t>16</w:t>
-      </w:r>
-      <w:r>
-        <w:rPr>
-          <w:b/>
-          <w:i w:val="0"/>
-          <w:color w:val="auto"/>
-        </w:rPr>
-        <w:fldChar w:fldCharType="end"/>
-      </w:r>
-      <w:r>
-        <w:rPr>
-          <w:i w:val="0"/>
-          <w:color w:val="auto"/>
-        </w:rPr>
-        <w:t xml:space="preserve">  pantalla inicial</w:t>
-      </w:r>
-      <w:bookmarkEnd w:id="18"/>
-    </w:p>
-    <w:p>
-      <w:r>
-        <w:t xml:space="preserve">Al </w:t>
-      </w:r>
-      <w:r>
-        <w:t>terminar esta</w:t>
-      </w:r>
-      <w:r>
-        <w:t xml:space="preserve"> será la interfaz que nos </w:t>
-      </w:r>
-      <w:r>
-        <w:t>mostrará</w:t>
-      </w:r>
-      <w:r>
-        <w:t>. Esto debe de ser cuando se instala sin ningún problema.</w:t>
-      </w:r>
-    </w:p>
-    <w:p>
-      <w:pPr>
-        <w:jc w:val="center"/>
-      </w:pPr>
-      <w:r>
-        <w:rPr>
-          <w:noProof/>
-          <w:lang w:eastAsia="es-MX"/>
-        </w:rPr>
-        <w:lastRenderedPageBreak/>
-        <mc:AlternateContent>
-          <mc:Choice Requires="wps">
-            <w:drawing>
-              <wp:anchor distT="0" distB="0" distL="114300" distR="114300" simplePos="0" relativeHeight="251701248" behindDoc="0" locked="0" layoutInCell="1" allowOverlap="1" wp14:anchorId="0B9BAD44" wp14:editId="6E52ADBE">
-                <wp:simplePos x="0" y="0"/>
-                <wp:positionH relativeFrom="column">
-                  <wp:posOffset>-3810</wp:posOffset>
-                </wp:positionH>
-                <wp:positionV relativeFrom="paragraph">
-                  <wp:posOffset>362585</wp:posOffset>
-                </wp:positionV>
-                <wp:extent cx="2819400" cy="1104265"/>
-                <wp:effectExtent l="19050" t="19050" r="19050" b="19685"/>
-                <wp:wrapNone/>
-                <wp:docPr id="47" name="Rectángulo redondeado 47"/>
-                <wp:cNvGraphicFramePr/>
-                <a:graphic xmlns:a="http://schemas.openxmlformats.org/drawingml/2006/main">
-                  <a:graphicData uri="http://schemas.microsoft.com/office/word/2010/wordprocessingShape">
-                    <wps:wsp>
-                      <wps:cNvSpPr/>
-                      <wps:spPr>
-                        <a:xfrm>
-                          <a:off x="0" y="0"/>
-                          <a:ext cx="2819400" cy="1104265"/>
-                        </a:xfrm>
-                        <a:prstGeom prst="roundRect">
-                          <a:avLst/>
-                        </a:prstGeom>
-                        <a:noFill/>
-                        <a:ln w="38100">
-                          <a:solidFill>
-                            <a:srgbClr val="FF0000"/>
-                          </a:solidFill>
-                        </a:ln>
-                      </wps:spPr>
-                      <wps:style>
-                        <a:lnRef idx="2">
-                          <a:schemeClr val="accent1">
-                            <a:shade val="50000"/>
-                          </a:schemeClr>
-                        </a:lnRef>
-                        <a:fillRef idx="1">
-                          <a:schemeClr val="accent1"/>
-                        </a:fillRef>
-                        <a:effectRef idx="0">
-                          <a:schemeClr val="accent1"/>
-                        </a:effectRef>
-                        <a:fontRef idx="minor">
-                          <a:schemeClr val="lt1"/>
-                        </a:fontRef>
-                      </wps:style>
-                      <wps:bodyPr rot="0" spcFirstLastPara="0" vertOverflow="overflow" horzOverflow="overflow" vert="horz" wrap="square" lIns="91440" tIns="45720" rIns="91440" bIns="45720" numCol="1" spcCol="0" rtlCol="0" fromWordArt="0" anchor="ctr" anchorCtr="0" forceAA="0" compatLnSpc="1">
-                        <a:prstTxWarp prst="textNoShape">
-                          <a:avLst/>
-                        </a:prstTxWarp>
-                        <a:noAutofit/>
-                      </wps:bodyPr>
-                    </wps:wsp>
-                  </a:graphicData>
-                </a:graphic>
-                <wp14:sizeRelH relativeFrom="margin">
-                  <wp14:pctWidth>0</wp14:pctWidth>
-                </wp14:sizeRelH>
-                <wp14:sizeRelV relativeFrom="margin">
-                  <wp14:pctHeight>0</wp14:pctHeight>
-                </wp14:sizeRelV>
-              </wp:anchor>
-            </w:drawing>
-          </mc:Choice>
-          <mc:Fallback xmlns:w16se="http://schemas.microsoft.com/office/word/2015/wordml/symex" xmlns:cx1="http://schemas.microsoft.com/office/drawing/2015/9/8/chartex" xmlns:cx="http://schemas.microsoft.com/office/drawing/2014/chartex">
-            <w:pict>
-              <v:roundrect w14:anchorId="781E1FDC" id="Rectángulo redondeado 47" o:spid="_x0000_s1026" style="position:absolute;margin-left:-.3pt;margin-top:28.55pt;width:222pt;height:86.95pt;z-index:251701248;visibility:visible;mso-wrap-style:square;mso-width-percent:0;mso-height-percent:0;mso-wrap-distance-left:9pt;mso-wrap-distance-top:0;mso-wrap-distance-right:9pt;mso-wrap-distance-bottom:0;mso-position-horizontal:absolute;mso-position-horizontal-relative:text;mso-position-vertical:absolute;mso-position-vertical-relative:text;mso-width-percent:0;mso-height-percent:0;mso-width-relative:margin;mso-height-relative:margin;v-text-anchor:middle" arcsize="10923f" o:gfxdata="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" filled="f" strokecolor="red" strokeweight="3pt">
-                <v:stroke joinstyle="miter"/>
-              </v:roundrect>
-            </w:pict>
-          </mc:Fallback>
-        </mc:AlternateContent>
-      </w:r>
-    </w:p>
-    <w:p>
-      <w:pPr>
-        <w:keepNext/>
-        <w:jc w:val="center"/>
-      </w:pPr>
-      <w:r>
-        <w:rPr>
-          <w:noProof/>
-          <w:lang w:eastAsia="es-MX"/>
-        </w:rPr>
-        <mc:AlternateContent>
-          <mc:Choice Requires="wps">
-            <w:drawing>
-              <wp:anchor distT="0" distB="0" distL="114300" distR="114300" simplePos="0" relativeHeight="251693056" behindDoc="0" locked="0" layoutInCell="1" allowOverlap="1" wp14:anchorId="0B9BAD44" wp14:editId="6E52ADBE">
-                <wp:simplePos x="0" y="0"/>
-                <wp:positionH relativeFrom="column">
-                  <wp:posOffset>3330694</wp:posOffset>
-                </wp:positionH>
-                <wp:positionV relativeFrom="paragraph">
-                  <wp:posOffset>618248</wp:posOffset>
-                </wp:positionV>
-                <wp:extent cx="1078860" cy="94133"/>
-                <wp:effectExtent l="19050" t="19050" r="26670" b="20320"/>
-                <wp:wrapNone/>
-                <wp:docPr id="43" name="Rectángulo redondeado 43"/>
-                <wp:cNvGraphicFramePr/>
-                <a:graphic xmlns:a="http://schemas.openxmlformats.org/drawingml/2006/main">
-                  <a:graphicData uri="http://schemas.microsoft.com/office/word/2010/wordprocessingShape">
-                    <wps:wsp>
-                      <wps:cNvSpPr/>
-                      <wps:spPr>
-                        <a:xfrm>
-                          <a:off x="0" y="0"/>
-                          <a:ext cx="1078860" cy="94133"/>
-                        </a:xfrm>
-                        <a:prstGeom prst="roundRect">
-                          <a:avLst/>
-                        </a:prstGeom>
-                        <a:noFill/>
-                        <a:ln w="38100">
-                          <a:solidFill>
-                            <a:srgbClr val="FF0000"/>
-                          </a:solidFill>
-                        </a:ln>
-                      </wps:spPr>
-                      <wps:style>
-                        <a:lnRef idx="2">
-                          <a:schemeClr val="accent1">
-                            <a:shade val="50000"/>
-                          </a:schemeClr>
-                        </a:lnRef>
-                        <a:fillRef idx="1">
-                          <a:schemeClr val="accent1"/>
-                        </a:fillRef>
-                        <a:effectRef idx="0">
-                          <a:schemeClr val="accent1"/>
-                        </a:effectRef>
-                        <a:fontRef idx="minor">
-                          <a:schemeClr val="lt1"/>
-                        </a:fontRef>
-                      </wps:style>
-                      <wps:bodyPr rot="0" spcFirstLastPara="0" vertOverflow="overflow" horzOverflow="overflow" vert="horz" wrap="square" lIns="91440" tIns="45720" rIns="91440" bIns="45720" numCol="1" spcCol="0" rtlCol="0" fromWordArt="0" anchor="ctr" anchorCtr="0" forceAA="0" compatLnSpc="1">
-                        <a:prstTxWarp prst="textNoShape">
-                          <a:avLst/>
-                        </a:prstTxWarp>
-                        <a:noAutofit/>
-                      </wps:bodyPr>
-                    </wps:wsp>
-                  </a:graphicData>
-                </a:graphic>
-                <wp14:sizeRelH relativeFrom="margin">
-                  <wp14:pctWidth>0</wp14:pctWidth>
-                </wp14:sizeRelH>
-                <wp14:sizeRelV relativeFrom="margin">
-                  <wp14:pctHeight>0</wp14:pctHeight>
-                </wp14:sizeRelV>
-              </wp:anchor>
-            </w:drawing>
-          </mc:Choice>
-          <mc:Fallback xmlns:w16se="http://schemas.microsoft.com/office/word/2015/wordml/symex" xmlns:cx1="http://schemas.microsoft.com/office/drawing/2015/9/8/chartex" xmlns:cx="http://schemas.microsoft.com/office/drawing/2014/chartex">
-            <w:pict>
-              <v:roundrect w14:anchorId="7EFD3B62" id="Rectángulo redondeado 43" o:spid="_x0000_s1026" style="position:absolute;margin-left:262.25pt;margin-top:48.7pt;width:84.95pt;height:7.4pt;z-index:251693056;visibility:visible;mso-wrap-style:square;mso-width-percent:0;mso-height-percent:0;mso-wrap-distance-left:9pt;mso-wrap-distance-top:0;mso-wrap-distance-right:9pt;mso-wrap-distance-bottom:0;mso-position-horizontal:absolute;mso-position-horizontal-relative:text;mso-position-vertical:absolute;mso-position-vertical-relative:text;mso-width-percent:0;mso-height-percent:0;mso-width-relative:margin;mso-height-relative:margin;v-text-anchor:middle" arcsize="10923f" o:gfxdata="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" filled="f" strokecolor="red" strokeweight="3pt">
-                <v:stroke joinstyle="miter"/>
-              </v:roundrect>
-            </w:pict>
-          </mc:Fallback>
-        </mc:AlternateContent>
-      </w:r>
-      <w:r>
-        <w:rPr>
-          <w:noProof/>
-          <w:lang w:eastAsia="es-MX"/>
-        </w:rPr>
-        <w:drawing>
-          <wp:inline distT="0" distB="0" distL="0" distR="0" wp14:anchorId="3F340CBA" wp14:editId="4215E413">
-            <wp:extent cx="6400944" cy="1104265"/>
-            <wp:effectExtent l="0" t="0" r="0" b="635"/>
-            <wp:docPr id="18" name="Imagen 18"/>
-            <wp:cNvGraphicFramePr>
-              <a:graphicFrameLocks xmlns:a="http://schemas.openxmlformats.org/drawingml/2006/main" noChangeAspect="1"/>
-            </wp:cNvGraphicFramePr>
-            <a:graphic xmlns:a="http://schemas.openxmlformats.org/drawingml/2006/main">
-              <a:graphicData uri="http://schemas.openxmlformats.org/drawingml/2006/picture">
-                <pic:pic xmlns:pic="http://schemas.openxmlformats.org/drawingml/2006/picture">
-                  <pic:nvPicPr>
-                    <pic:cNvPr id="1" name=""/>
-                    <pic:cNvPicPr/>
-                  </pic:nvPicPr>
-                  <pic:blipFill>
-                    <a:blip r:embed="rId23"/>
-                    <a:stretch>
-                      <a:fillRect/>
-                    </a:stretch>
-                  </pic:blipFill>
-                  <pic:spPr>
-                    <a:xfrm>
-                      <a:off x="0" y="0"/>
-                      <a:ext cx="6428068" cy="1108944"/>
-                    </a:xfrm>
-                    <a:prstGeom prst="rect">
-                      <a:avLst/>
-                    </a:prstGeom>
-                  </pic:spPr>
-                </pic:pic>
-              </a:graphicData>
-            </a:graphic>
-          </wp:inline>
-        </w:drawing>
-      </w:r>
-    </w:p>
-    <w:p>
-      <w:pPr>
-        <w:pStyle w:val="Descripcin"/>
-        <w:jc w:val="center"/>
-        <w:rPr>
-          <w:i w:val="0"/>
-          <w:color w:val="auto"/>
-        </w:rPr>
-      </w:pPr>
-      <w:bookmarkStart w:id="19" w:name="_Toc15749999"/>
-      <w:r>
-        <w:rPr>
-          <w:b/>
-          <w:i w:val="0"/>
-          <w:color w:val="auto"/>
-        </w:rPr>
-        <w:t xml:space="preserve">Figura </w:t>
-      </w:r>
-      <w:r>
-        <w:rPr>
-          <w:b/>
-          <w:i w:val="0"/>
-          <w:color w:val="auto"/>
-        </w:rPr>
-        <w:fldChar w:fldCharType="begin"/>
-      </w:r>
-      <w:r>
-        <w:rPr>
-          <w:b/>
-          <w:i w:val="0"/>
-          <w:color w:val="auto"/>
-        </w:rPr>
-        <w:instrText xml:space="preserve"> SEQ Figura \* ARABIC </w:instrText>
-      </w:r>
-      <w:r>
-        <w:rPr>
-          <w:b/>
-          <w:i w:val="0"/>
-          <w:color w:val="auto"/>
-        </w:rPr>
-        <w:fldChar w:fldCharType="separate"/>
-      </w:r>
-      <w:r>
-        <w:rPr>
-          <w:b/>
-          <w:i w:val="0"/>
-          <w:noProof/>
-          <w:color w:val="auto"/>
-        </w:rPr>
-        <w:t>17</w:t>
-      </w:r>
-      <w:r>
-        <w:rPr>
-          <w:b/>
-          <w:i w:val="0"/>
-          <w:color w:val="auto"/>
-        </w:rPr>
-        <w:fldChar w:fldCharType="end"/>
-      </w:r>
-      <w:r>
-        <w:rPr>
-          <w:i w:val="0"/>
-          <w:color w:val="auto"/>
-        </w:rPr>
-        <w:t xml:space="preserve"> Error de SDK</w:t>
-      </w:r>
-      <w:bookmarkEnd w:id="19"/>
-    </w:p>
-    <w:p>
-      <w:r>
-        <w:t>Un error común que marca es el Error de SDK que no se encuentra, de manera que tenemos que instalarlo de nuevo. Y se</w:t>
-      </w:r>
-      <w:r>
-        <w:rPr>
-          <w:color w:val="auto"/>
-        </w:rPr>
-        <w:t xml:space="preserve">leccionamos </w:t>
-      </w:r>
-      <w:r>
-        <w:rPr>
-          <w:b/>
-          <w:color w:val="auto"/>
-        </w:rPr>
-        <w:t>Install missing SDK package(s).</w:t>
-      </w:r>
-      <w:r>
-        <w:t xml:space="preserve"> </w:t>
-      </w:r>
-      <w:r>
-        <w:rPr>
-          <w:color w:val="FF0000"/>
-        </w:rPr>
-        <w:t>(cabe aclarar que para evitar errores se realice la instalación del programa con internet así cualquier error, el mismo entorno de lo dirá y también te indicara la respuesta.)</w:t>
-      </w:r>
-    </w:p>
-    <w:p>
-      <w:pPr>
-        <w:keepNext/>
-        <w:jc w:val="center"/>
-      </w:pPr>
-      <w:r>
-        <w:rPr>
-          <w:noProof/>
-          <w:lang w:eastAsia="es-MX"/>
-        </w:rPr>
-        <mc:AlternateContent>
-          <mc:Choice Requires="wps">
-            <w:drawing>
-              <wp:anchor distT="0" distB="0" distL="114300" distR="114300" simplePos="0" relativeHeight="251697152" behindDoc="0" locked="0" layoutInCell="1" allowOverlap="1" wp14:anchorId="0B9BAD44" wp14:editId="6E52ADBE">
-                <wp:simplePos x="0" y="0"/>
-                <wp:positionH relativeFrom="column">
-                  <wp:posOffset>3834765</wp:posOffset>
-                </wp:positionH>
-                <wp:positionV relativeFrom="paragraph">
-                  <wp:posOffset>4234180</wp:posOffset>
-                </wp:positionV>
-                <wp:extent cx="533400" cy="240665"/>
-                <wp:effectExtent l="19050" t="19050" r="19050" b="26035"/>
-                <wp:wrapNone/>
-                <wp:docPr id="45" name="Rectángulo redondeado 45"/>
-                <wp:cNvGraphicFramePr/>
-                <a:graphic xmlns:a="http://schemas.openxmlformats.org/drawingml/2006/main">
-                  <a:graphicData uri="http://schemas.microsoft.com/office/word/2010/wordprocessingShape">
-                    <wps:wsp>
-                      <wps:cNvSpPr/>
-                      <wps:spPr>
-                        <a:xfrm>
-                          <a:off x="0" y="0"/>
-                          <a:ext cx="533400" cy="240665"/>
-                        </a:xfrm>
-                        <a:prstGeom prst="roundRect">
-                          <a:avLst/>
-                        </a:prstGeom>
-                        <a:noFill/>
-                        <a:ln w="38100">
-                          <a:solidFill>
-                            <a:srgbClr val="FF0000"/>
-                          </a:solidFill>
-                        </a:ln>
-                      </wps:spPr>
-                      <wps:style>
-                        <a:lnRef idx="2">
-                          <a:schemeClr val="accent1">
-                            <a:shade val="50000"/>
-                          </a:schemeClr>
-                        </a:lnRef>
-                        <a:fillRef idx="1">
-                          <a:schemeClr val="accent1"/>
-                        </a:fillRef>
-                        <a:effectRef idx="0">
-                          <a:schemeClr val="accent1"/>
-                        </a:effectRef>
-                        <a:fontRef idx="minor">
-                          <a:schemeClr val="lt1"/>
-                        </a:fontRef>
-                      </wps:style>
-                      <wps:bodyPr rot="0" spcFirstLastPara="0" vertOverflow="overflow" horzOverflow="overflow" vert="horz" wrap="square" lIns="91440" tIns="45720" rIns="91440" bIns="45720" numCol="1" spcCol="0" rtlCol="0" fromWordArt="0" anchor="ctr" anchorCtr="0" forceAA="0" compatLnSpc="1">
-                        <a:prstTxWarp prst="textNoShape">
-                          <a:avLst/>
-                        </a:prstTxWarp>
-                        <a:noAutofit/>
-                      </wps:bodyPr>
-                    </wps:wsp>
-                  </a:graphicData>
-                </a:graphic>
-                <wp14:sizeRelH relativeFrom="margin">
-                  <wp14:pctWidth>0</wp14:pctWidth>
-                </wp14:sizeRelH>
-                <wp14:sizeRelV relativeFrom="margin">
-                  <wp14:pctHeight>0</wp14:pctHeight>
-                </wp14:sizeRelV>
-              </wp:anchor>
-            </w:drawing>
-          </mc:Choice>
-          <mc:Fallback xmlns:w16se="http://schemas.microsoft.com/office/word/2015/wordml/symex" xmlns:cx1="http://schemas.microsoft.com/office/drawing/2015/9/8/chartex" xmlns:cx="http://schemas.microsoft.com/office/drawing/2014/chartex">
-            <w:pict>
-              <v:roundrect w14:anchorId="1C3073BC" id="Rectángulo redondeado 45" o:spid="_x0000_s1026" style="position:absolute;margin-left:301.95pt;margin-top:333.4pt;width:42pt;height:18.95pt;z-index:251697152;visibility:visible;mso-wrap-style:square;mso-width-percent:0;mso-height-percent:0;mso-wrap-distance-left:9pt;mso-wrap-distance-top:0;mso-wrap-distance-right:9pt;mso-wrap-distance-bottom:0;mso-position-horizontal:absolute;mso-position-horizontal-relative:text;mso-position-vertical:absolute;mso-position-vertical-relative:text;mso-width-percent:0;mso-height-percent:0;mso-width-relative:margin;mso-height-relative:margin;v-text-anchor:middle" arcsize="10923f" o:gfxdata="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" filled="f" strokecolor="red" strokeweight="3pt">
-                <v:stroke joinstyle="miter"/>
-              </v:roundrect>
-            </w:pict>
-          </mc:Fallback>
-        </mc:AlternateContent>
-      </w:r>
-      <w:r>
-        <w:rPr>
-          <w:noProof/>
-          <w:lang w:eastAsia="es-MX"/>
-        </w:rPr>
-        <mc:AlternateContent>
-          <mc:Choice Requires="wps">
-            <w:drawing>
-              <wp:anchor distT="0" distB="0" distL="114300" distR="114300" simplePos="0" relativeHeight="251695104" behindDoc="0" locked="0" layoutInCell="1" allowOverlap="1" wp14:anchorId="0B9BAD44" wp14:editId="6E52ADBE">
-                <wp:simplePos x="0" y="0"/>
-                <wp:positionH relativeFrom="column">
-                  <wp:posOffset>2767965</wp:posOffset>
-                </wp:positionH>
-                <wp:positionV relativeFrom="paragraph">
-                  <wp:posOffset>3900805</wp:posOffset>
-                </wp:positionV>
-                <wp:extent cx="600075" cy="193040"/>
-                <wp:effectExtent l="19050" t="19050" r="28575" b="16510"/>
-                <wp:wrapNone/>
-                <wp:docPr id="44" name="Rectángulo redondeado 44"/>
-                <wp:cNvGraphicFramePr/>
-                <a:graphic xmlns:a="http://schemas.openxmlformats.org/drawingml/2006/main">
-                  <a:graphicData uri="http://schemas.microsoft.com/office/word/2010/wordprocessingShape">
-                    <wps:wsp>
-                      <wps:cNvSpPr/>
-                      <wps:spPr>
-                        <a:xfrm>
-                          <a:off x="0" y="0"/>
-                          <a:ext cx="600075" cy="193040"/>
-                        </a:xfrm>
-                        <a:prstGeom prst="roundRect">
-                          <a:avLst/>
-                        </a:prstGeom>
-                        <a:noFill/>
-                        <a:ln w="38100">
-                          <a:solidFill>
-                            <a:srgbClr val="FF0000"/>
-                          </a:solidFill>
-                        </a:ln>
-                      </wps:spPr>
-                      <wps:style>
-                        <a:lnRef idx="2">
-                          <a:schemeClr val="accent1">
-                            <a:shade val="50000"/>
-                          </a:schemeClr>
-                        </a:lnRef>
-                        <a:fillRef idx="1">
-                          <a:schemeClr val="accent1"/>
-                        </a:fillRef>
-                        <a:effectRef idx="0">
-                          <a:schemeClr val="accent1"/>
-                        </a:effectRef>
-                        <a:fontRef idx="minor">
-                          <a:schemeClr val="lt1"/>
-                        </a:fontRef>
-                      </wps:style>
-                      <wps:bodyPr rot="0" spcFirstLastPara="0" vertOverflow="overflow" horzOverflow="overflow" vert="horz" wrap="square" lIns="91440" tIns="45720" rIns="91440" bIns="45720" numCol="1" spcCol="0" rtlCol="0" fromWordArt="0" anchor="ctr" anchorCtr="0" forceAA="0" compatLnSpc="1">
-                        <a:prstTxWarp prst="textNoShape">
-                          <a:avLst/>
-                        </a:prstTxWarp>
-                        <a:noAutofit/>
-                      </wps:bodyPr>
-                    </wps:wsp>
-                  </a:graphicData>
-                </a:graphic>
-                <wp14:sizeRelH relativeFrom="margin">
-                  <wp14:pctWidth>0</wp14:pctWidth>
-                </wp14:sizeRelH>
-                <wp14:sizeRelV relativeFrom="margin">
-                  <wp14:pctHeight>0</wp14:pctHeight>
-                </wp14:sizeRelV>
-              </wp:anchor>
-            </w:drawing>
-          </mc:Choice>
-          <mc:Fallback xmlns:w16se="http://schemas.microsoft.com/office/word/2015/wordml/symex" xmlns:cx1="http://schemas.microsoft.com/office/drawing/2015/9/8/chartex" xmlns:cx="http://schemas.microsoft.com/office/drawing/2014/chartex">
-            <w:pict>
-              <v:roundrect w14:anchorId="6A46F6AD" id="Rectángulo redondeado 44" o:spid="_x0000_s1026" style="position:absolute;margin-left:217.95pt;margin-top:307.15pt;width:47.25pt;height:15.2pt;z-index:251695104;visibility:visible;mso-wrap-style:square;mso-width-percent:0;mso-height-percent:0;mso-wrap-distance-left:9pt;mso-wrap-distance-top:0;mso-wrap-distance-right:9pt;mso-wrap-distance-bottom:0;mso-position-horizontal:absolute;mso-position-horizontal-relative:text;mso-position-vertical:absolute;mso-position-vertical-relative:text;mso-width-percent:0;mso-height-percent:0;mso-width-relative:margin;mso-height-relative:margin;v-text-anchor:middle" arcsize="10923f" o:gfxdata="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" filled="f" strokecolor="red" strokeweight="3pt">
-                <v:stroke joinstyle="miter"/>
-              </v:roundrect>
-            </w:pict>
-          </mc:Fallback>
-        </mc:AlternateContent>
-      </w:r>
-      <w:r>
-        <w:rPr>
-          <w:noProof/>
-          <w:lang w:eastAsia="es-MX"/>
-        </w:rPr>
-        <w:drawing>
-          <wp:inline distT="0" distB="0" distL="0" distR="0" wp14:anchorId="65CEFA9E" wp14:editId="3637FE38">
-            <wp:extent cx="5612130" cy="4555490"/>
-            <wp:effectExtent l="0" t="0" r="7620" b="0"/>
-            <wp:docPr id="19" name="Imagen 19"/>
-            <wp:cNvGraphicFramePr>
-              <a:graphicFrameLocks xmlns:a="http://schemas.openxmlformats.org/drawingml/2006/main" noChangeAspect="1"/>
-            </wp:cNvGraphicFramePr>
-            <a:graphic xmlns:a="http://schemas.openxmlformats.org/drawingml/2006/main">
-              <a:graphicData uri="http://schemas.openxmlformats.org/drawingml/2006/picture">
-                <pic:pic xmlns:pic="http://schemas.openxmlformats.org/drawingml/2006/picture">
-                  <pic:nvPicPr>
-                    <pic:cNvPr id="1" name=""/>
-                    <pic:cNvPicPr/>
-                  </pic:nvPicPr>
-                  <pic:blipFill>
-                    <a:blip r:embed="rId24"/>
-                    <a:stretch>
-                      <a:fillRect/>
-                    </a:stretch>
-                  </pic:blipFill>
-                  <pic:spPr>
-                    <a:xfrm>
-                      <a:off x="0" y="0"/>
-                      <a:ext cx="5612130" cy="4555490"/>
-                    </a:xfrm>
-                    <a:prstGeom prst="rect">
-                      <a:avLst/>
-                    </a:prstGeom>
-                  </pic:spPr>
-                </pic:pic>
-              </a:graphicData>
-            </a:graphic>
-          </wp:inline>
-        </w:drawing>
-      </w:r>
-    </w:p>
-    <w:p>
-      <w:pPr>
-        <w:pStyle w:val="Descripcin"/>
-        <w:jc w:val="center"/>
-        <w:rPr>
-          <w:i w:val="0"/>
-          <w:color w:val="auto"/>
-        </w:rPr>
-      </w:pPr>
-      <w:bookmarkStart w:id="20" w:name="_Toc15750000"/>
-      <w:r>
-        <w:rPr>
-          <w:b/>
-          <w:i w:val="0"/>
-          <w:color w:val="auto"/>
-        </w:rPr>
-        <w:t xml:space="preserve">Figura </w:t>
-      </w:r>
-      <w:r>
-        <w:rPr>
-          <w:b/>
-          <w:i w:val="0"/>
-          <w:color w:val="auto"/>
-        </w:rPr>
-        <w:fldChar w:fldCharType="begin"/>
-      </w:r>
-      <w:r>
-        <w:rPr>
-          <w:b/>
-          <w:i w:val="0"/>
-          <w:color w:val="auto"/>
-        </w:rPr>
-        <w:instrText xml:space="preserve"> SEQ Figura \* ARABIC </w:instrText>
-      </w:r>
-      <w:r>
-        <w:rPr>
-          <w:b/>
-          <w:i w:val="0"/>
-          <w:color w:val="auto"/>
-        </w:rPr>
-        <w:fldChar w:fldCharType="separate"/>
-      </w:r>
-      <w:r>
-        <w:rPr>
-          <w:b/>
-          <w:i w:val="0"/>
-          <w:noProof/>
-          <w:color w:val="auto"/>
-        </w:rPr>
-        <w:t>18</w:t>
-      </w:r>
-      <w:r>
-        <w:rPr>
-          <w:b/>
-          <w:i w:val="0"/>
-          <w:color w:val="auto"/>
-        </w:rPr>
-        <w:fldChar w:fldCharType="end"/>
-      </w:r>
-      <w:r>
-        <w:rPr>
-          <w:b/>
-          <w:i w:val="0"/>
-          <w:color w:val="auto"/>
-        </w:rPr>
-        <w:t xml:space="preserve"> </w:t>
-      </w:r>
-      <w:r>
-        <w:rPr>
-          <w:i w:val="0"/>
-          <w:color w:val="auto"/>
-        </w:rPr>
-        <w:t>Términos y condiciones de la descarga de SDK platform 28</w:t>
-      </w:r>
-      <w:bookmarkEnd w:id="20"/>
-    </w:p>
-    <w:p>
-      <w:pPr>
-        <w:rPr>
-          <w:b/>
-        </w:rPr>
-      </w:pPr>
-      <w:r>
-        <w:lastRenderedPageBreak/>
-        <w:t xml:space="preserve">Para resolver este error es necesario aceptar los términos y condiciones del entorno así que tendrá que darle </w:t>
-      </w:r>
-      <w:r>
-        <w:rPr>
-          <w:b/>
-        </w:rPr>
-        <w:t xml:space="preserve">Accept. </w:t>
-      </w:r>
-      <w:r>
-        <w:t xml:space="preserve"> Y después </w:t>
-      </w:r>
-      <w:r>
-        <w:rPr>
-          <w:b/>
-        </w:rPr>
-        <w:t>next</w:t>
-      </w:r>
-    </w:p>
-    <w:p>
-      <w:pPr>
-        <w:keepNext/>
-      </w:pPr>
-      <w:r>
-        <w:rPr>
-          <w:noProof/>
-          <w:lang w:eastAsia="es-MX"/>
-        </w:rPr>
-        <w:drawing>
-          <wp:inline distT="0" distB="0" distL="0" distR="0" wp14:anchorId="0A9A7BBE" wp14:editId="6389E204">
-            <wp:extent cx="5612130" cy="4538980"/>
-            <wp:effectExtent l="0" t="0" r="7620" b="0"/>
-            <wp:docPr id="20" name="Imagen 20"/>
-            <wp:cNvGraphicFramePr>
-              <a:graphicFrameLocks xmlns:a="http://schemas.openxmlformats.org/drawingml/2006/main" noChangeAspect="1"/>
-            </wp:cNvGraphicFramePr>
-            <a:graphic xmlns:a="http://schemas.openxmlformats.org/drawingml/2006/main">
-              <a:graphicData uri="http://schemas.openxmlformats.org/drawingml/2006/picture">
-                <pic:pic xmlns:pic="http://schemas.openxmlformats.org/drawingml/2006/picture">
-                  <pic:nvPicPr>
-                    <pic:cNvPr id="1" name=""/>
-                    <pic:cNvPicPr/>
-                  </pic:nvPicPr>
-                  <pic:blipFill>
-                    <a:blip r:embed="rId25"/>
-                    <a:stretch>
-                      <a:fillRect/>
-                    </a:stretch>
-                  </pic:blipFill>
-                  <pic:spPr>
-                    <a:xfrm>
-                      <a:off x="0" y="0"/>
-                      <a:ext cx="5612130" cy="4538980"/>
-                    </a:xfrm>
-                    <a:prstGeom prst="rect">
-                      <a:avLst/>
-                    </a:prstGeom>
-                  </pic:spPr>
-                </pic:pic>
-              </a:graphicData>
-            </a:graphic>
-          </wp:inline>
-        </w:drawing>
-      </w:r>
-    </w:p>
-    <w:p>
-      <w:pPr>
-        <w:pStyle w:val="Descripcin"/>
-        <w:jc w:val="center"/>
-        <w:rPr>
-          <w:i w:val="0"/>
-          <w:color w:val="auto"/>
-        </w:rPr>
-      </w:pPr>
-      <w:bookmarkStart w:id="21" w:name="_Toc15750001"/>
-      <w:r>
-        <w:rPr>
-          <w:b/>
-          <w:i w:val="0"/>
-          <w:color w:val="auto"/>
-        </w:rPr>
-        <w:t xml:space="preserve">Figura </w:t>
-      </w:r>
-      <w:r>
-        <w:rPr>
-          <w:b/>
-          <w:i w:val="0"/>
-          <w:color w:val="auto"/>
-        </w:rPr>
-        <w:fldChar w:fldCharType="begin"/>
-      </w:r>
-      <w:r>
-        <w:rPr>
-          <w:b/>
-          <w:i w:val="0"/>
-          <w:color w:val="auto"/>
-        </w:rPr>
-        <w:instrText xml:space="preserve"> SEQ Figura \* ARABIC </w:instrText>
-      </w:r>
-      <w:r>
-        <w:rPr>
-          <w:b/>
-          <w:i w:val="0"/>
-          <w:color w:val="auto"/>
-        </w:rPr>
-        <w:fldChar w:fldCharType="separate"/>
-      </w:r>
-      <w:r>
-        <w:rPr>
-          <w:b/>
-          <w:i w:val="0"/>
-          <w:noProof/>
-          <w:color w:val="auto"/>
-        </w:rPr>
-        <w:t>19</w:t>
-      </w:r>
-      <w:r>
-        <w:rPr>
-          <w:b/>
-          <w:i w:val="0"/>
-          <w:color w:val="auto"/>
-        </w:rPr>
-        <w:fldChar w:fldCharType="end"/>
-      </w:r>
-      <w:r>
-        <w:rPr>
-          <w:i w:val="0"/>
-          <w:color w:val="auto"/>
-        </w:rPr>
-        <w:t xml:space="preserve"> Descarga de componentes</w:t>
-      </w:r>
-      <w:bookmarkEnd w:id="21"/>
-    </w:p>
-    <w:p>
-      <w:r>
-        <w:rPr>
-          <w:noProof/>
-          <w:lang w:eastAsia="es-MX"/>
-        </w:rPr>
-        <mc:AlternateContent>
-          <mc:Choice Requires="wps">
-            <w:drawing>
-              <wp:anchor distT="0" distB="0" distL="114300" distR="114300" simplePos="0" relativeHeight="251699200" behindDoc="0" locked="0" layoutInCell="1" allowOverlap="1" wp14:anchorId="0B9BAD44" wp14:editId="6E52ADBE">
-                <wp:simplePos x="0" y="0"/>
-                <wp:positionH relativeFrom="column">
-                  <wp:posOffset>-3810</wp:posOffset>
-                </wp:positionH>
-                <wp:positionV relativeFrom="paragraph">
-                  <wp:posOffset>361950</wp:posOffset>
-                </wp:positionV>
-                <wp:extent cx="1666875" cy="904875"/>
-                <wp:effectExtent l="19050" t="19050" r="28575" b="28575"/>
-                <wp:wrapNone/>
-                <wp:docPr id="46" name="Rectángulo redondeado 46"/>
-                <wp:cNvGraphicFramePr/>
-                <a:graphic xmlns:a="http://schemas.openxmlformats.org/drawingml/2006/main">
-                  <a:graphicData uri="http://schemas.microsoft.com/office/word/2010/wordprocessingShape">
-                    <wps:wsp>
-                      <wps:cNvSpPr/>
-                      <wps:spPr>
-                        <a:xfrm>
-                          <a:off x="0" y="0"/>
-                          <a:ext cx="1666875" cy="904875"/>
-                        </a:xfrm>
-                        <a:prstGeom prst="roundRect">
-                          <a:avLst/>
-                        </a:prstGeom>
-                        <a:noFill/>
-                        <a:ln w="38100">
-                          <a:solidFill>
-                            <a:srgbClr val="FF0000"/>
-                          </a:solidFill>
-                        </a:ln>
-                      </wps:spPr>
-                      <wps:style>
-                        <a:lnRef idx="2">
-                          <a:schemeClr val="accent1">
-                            <a:shade val="50000"/>
-                          </a:schemeClr>
-                        </a:lnRef>
-                        <a:fillRef idx="1">
-                          <a:schemeClr val="accent1"/>
-                        </a:fillRef>
-                        <a:effectRef idx="0">
-                          <a:schemeClr val="accent1"/>
-                        </a:effectRef>
-                        <a:fontRef idx="minor">
-                          <a:schemeClr val="lt1"/>
-                        </a:fontRef>
-                      </wps:style>
-                      <wps:bodyPr rot="0" spcFirstLastPara="0" vertOverflow="overflow" horzOverflow="overflow" vert="horz" wrap="square" lIns="91440" tIns="45720" rIns="91440" bIns="45720" numCol="1" spcCol="0" rtlCol="0" fromWordArt="0" anchor="ctr" anchorCtr="0" forceAA="0" compatLnSpc="1">
-                        <a:prstTxWarp prst="textNoShape">
-                          <a:avLst/>
-                        </a:prstTxWarp>
-                        <a:noAutofit/>
-                      </wps:bodyPr>
-                    </wps:wsp>
-                  </a:graphicData>
-                </a:graphic>
-                <wp14:sizeRelH relativeFrom="margin">
-                  <wp14:pctWidth>0</wp14:pctWidth>
-                </wp14:sizeRelH>
-                <wp14:sizeRelV relativeFrom="margin">
-                  <wp14:pctHeight>0</wp14:pctHeight>
-                </wp14:sizeRelV>
-              </wp:anchor>
-            </w:drawing>
-          </mc:Choice>
-          <mc:Fallback xmlns:w16se="http://schemas.microsoft.com/office/word/2015/wordml/symex" xmlns:cx1="http://schemas.microsoft.com/office/drawing/2015/9/8/chartex" xmlns:cx="http://schemas.microsoft.com/office/drawing/2014/chartex">
-            <w:pict>
-              <v:roundrect w14:anchorId="2C1FFB24" id="Rectángulo redondeado 46" o:spid="_x0000_s1026" style="position:absolute;margin-left:-.3pt;margin-top:28.5pt;width:131.25pt;height:71.25pt;z-index:251699200;visibility:visible;mso-wrap-style:square;mso-width-percent:0;mso-height-percent:0;mso-wrap-distance-left:9pt;mso-wrap-distance-top:0;mso-wrap-distance-right:9pt;mso-wrap-distance-bottom:0;mso-position-horizontal:absolute;mso-position-horizontal-relative:text;mso-position-vertical:absolute;mso-position-vertical-relative:text;mso-width-percent:0;mso-height-percent:0;mso-width-relative:margin;mso-height-relative:margin;v-text-anchor:middle" arcsize="10923f" o:gfxdata="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" filled="f" strokecolor="red" strokeweight="3pt">
-                <v:stroke joinstyle="miter"/>
-              </v:roundrect>
-            </w:pict>
-          </mc:Fallback>
-        </mc:AlternateContent>
-      </w:r>
-      <w:r>
-        <w:t>Comenzará la descarga de los componentes que puede que falten.</w:t>
-      </w:r>
-    </w:p>
-    <w:p>
-      <w:pPr>
-        <w:keepNext/>
-        <w:jc w:val="center"/>
-      </w:pPr>
-      <w:r>
-        <w:rPr>
-          <w:noProof/>
-          <w:lang w:eastAsia="es-MX"/>
-        </w:rPr>
-        <w:drawing>
-          <wp:inline distT="0" distB="0" distL="0" distR="0" wp14:anchorId="51E67DDA" wp14:editId="261808A3">
-            <wp:extent cx="5612130" cy="1048385"/>
-            <wp:effectExtent l="0" t="0" r="7620" b="0"/>
-            <wp:docPr id="21" name="Imagen 21"/>
-            <wp:cNvGraphicFramePr>
-              <a:graphicFrameLocks xmlns:a="http://schemas.openxmlformats.org/drawingml/2006/main" noChangeAspect="1"/>
-            </wp:cNvGraphicFramePr>
-            <a:graphic xmlns:a="http://schemas.openxmlformats.org/drawingml/2006/main">
-              <a:graphicData uri="http://schemas.openxmlformats.org/drawingml/2006/picture">
-                <pic:pic xmlns:pic="http://schemas.openxmlformats.org/drawingml/2006/picture">
-                  <pic:nvPicPr>
-                    <pic:cNvPr id="1" name=""/>
-                    <pic:cNvPicPr/>
-                  </pic:nvPicPr>
-                  <pic:blipFill>
-                    <a:blip r:embed="rId26"/>
-                    <a:stretch>
-                      <a:fillRect/>
-                    </a:stretch>
-                  </pic:blipFill>
-                  <pic:spPr>
-                    <a:xfrm>
-                      <a:off x="0" y="0"/>
-                      <a:ext cx="5612130" cy="1048385"/>
-                    </a:xfrm>
-                    <a:prstGeom prst="rect">
-                      <a:avLst/>
-                    </a:prstGeom>
-                  </pic:spPr>
-                </pic:pic>
-              </a:graphicData>
-            </a:graphic>
-          </wp:inline>
-        </w:drawing>
-      </w:r>
-    </w:p>
-    <w:p>
-      <w:pPr>
-        <w:pStyle w:val="Descripcin"/>
-        <w:jc w:val="center"/>
-        <w:rPr>
-          <w:i w:val="0"/>
-          <w:color w:val="auto"/>
-        </w:rPr>
-      </w:pPr>
-      <w:bookmarkStart w:id="22" w:name="_Toc15750002"/>
-      <w:r>
-        <w:rPr>
-          <w:b/>
-          <w:i w:val="0"/>
-          <w:color w:val="auto"/>
-        </w:rPr>
-        <w:t xml:space="preserve">Figura </w:t>
-      </w:r>
-      <w:r>
-        <w:rPr>
-          <w:b/>
-          <w:i w:val="0"/>
-          <w:color w:val="auto"/>
-        </w:rPr>
-        <w:fldChar w:fldCharType="begin"/>
-      </w:r>
-      <w:r>
-        <w:rPr>
-          <w:b/>
-          <w:i w:val="0"/>
-          <w:color w:val="auto"/>
-        </w:rPr>
-        <w:instrText xml:space="preserve"> SEQ Figura \* ARABIC </w:instrText>
-      </w:r>
-      <w:r>
-        <w:rPr>
-          <w:b/>
-          <w:i w:val="0"/>
-          <w:color w:val="auto"/>
-        </w:rPr>
-        <w:fldChar w:fldCharType="separate"/>
-      </w:r>
-      <w:r>
-        <w:rPr>
-          <w:b/>
-          <w:i w:val="0"/>
-          <w:noProof/>
-          <w:color w:val="auto"/>
-        </w:rPr>
-        <w:t>20</w:t>
-      </w:r>
-      <w:r>
-        <w:rPr>
-          <w:b/>
-          <w:i w:val="0"/>
-          <w:color w:val="auto"/>
-        </w:rPr>
-        <w:fldChar w:fldCharType="end"/>
-      </w:r>
-      <w:r>
-        <w:rPr>
-          <w:i w:val="0"/>
-          <w:color w:val="auto"/>
-        </w:rPr>
-        <w:t xml:space="preserve"> Error corregido</w:t>
-      </w:r>
-      <w:bookmarkEnd w:id="22"/>
-    </w:p>
-    <w:p>
-      <w:r>
-        <w:t>Una vez hecha la instalación, no tiene que marcar errores y podrá comenzar a trabajar en su proyecto en Android Studio.</w:t>
-      </w:r>
-    </w:p>
-    <w:bookmarkStart w:id="23" w:name="_Toc16074182" w:displacedByCustomXml="next"/>
+        <w:t>Cuando un usuario existe en la base de datos podrá acceder al índex y de esta manera podrá ver todo el contenido de la aplicación.</w:t>
+      </w:r>
+    </w:p>
+    <w:p>
+      <w:r>
+        <w:br w:type="page"/>
+      </w:r>
+    </w:p>
+    <w:bookmarkStart w:id="9" w:name="_Toc16074182" w:displacedByCustomXml="next"/>
     <w:sdt>
       <w:sdtPr>
         <w:rPr>
@@ -7299,7 +4726,7 @@
             </w:rPr>
             <w:t>Bibliografía</w:t>
           </w:r>
-          <w:bookmarkEnd w:id="23"/>
+          <w:bookmarkEnd w:id="9"/>
         </w:p>
         <w:sdt>
           <w:sdtPr>
@@ -7362,7 +4789,7 @@
     </w:sdt>
     <w:p/>
     <w:sectPr>
-      <w:headerReference w:type="first" r:id="rId27"/>
+      <w:headerReference w:type="first" r:id="rId17"/>
       <w:pgSz w:w="12240" w:h="15840"/>
       <w:pgMar w:top="1417" w:right="1701" w:bottom="1417" w:left="1701" w:header="708" w:footer="708" w:gutter="0"/>
       <w:pgNumType w:start="0"/>
@@ -8737,7 +6164,7 @@
 </file>
 
 <file path=customXml/itemProps1.xml><?xml version="1.0" encoding="utf-8"?>
-<ds:datastoreItem xmlns:ds="http://schemas.openxmlformats.org/officeDocument/2006/customXml" ds:itemID="{BF43E206-7C0D-4610-9E72-838E9629ED1F}">
+<ds:datastoreItem xmlns:ds="http://schemas.openxmlformats.org/officeDocument/2006/customXml" ds:itemID="{E7087588-E2B0-4096-ABF4-278A0C19F059}">
   <ds:schemaRefs>
     <ds:schemaRef ds:uri="http://schemas.openxmlformats.org/officeDocument/2006/bibliography"/>
   </ds:schemaRefs>

--- a/9°A/Desarrollo de Aplicaciones Web/ManualDeinstalacionAppAndroid.docx
+++ b/9°A/Desarrollo de Aplicaciones Web/ManualDeinstalacionAppAndroid.docx
@@ -1,6 +1,6 @@
 
 <file path=word/document.xml><?xml version="1.0" encoding="utf-8"?>
-<w:document xmlns:wpc="http://schemas.microsoft.com/office/word/2010/wordprocessingCanvas" xmlns:mc="http://schemas.openxmlformats.org/markup-compatibility/2006" xmlns:o="urn:schemas-microsoft-com:office:office" xmlns:r="http://schemas.openxmlformats.org/officeDocument/2006/relationships" xmlns:m="http://schemas.openxmlformats.org/officeDocument/2006/math" xmlns:v="urn:schemas-microsoft-com:vml" xmlns:wp14="http://schemas.microsoft.com/office/word/2010/wordprocessingDrawing" xmlns:wp="http://schemas.openxmlformats.org/drawingml/2006/wordprocessingDrawing" xmlns:w10="urn:schemas-microsoft-com:office:word" xmlns:w="http://schemas.openxmlformats.org/wordprocessingml/2006/main" xmlns:w14="http://schemas.microsoft.com/office/word/2010/wordml" xmlns:w15="http://schemas.microsoft.com/office/word/2012/wordml" xmlns:wpg="http://schemas.microsoft.com/office/word/2010/wordprocessingGroup" xmlns:wpi="http://schemas.microsoft.com/office/word/2010/wordprocessingInk" xmlns:wne="http://schemas.microsoft.com/office/word/2006/wordml" xmlns:wps="http://schemas.microsoft.com/office/word/2010/wordprocessingShape" mc:Ignorable="w14 w15 wp14">
+<w:document xmlns:wpc="http://schemas.microsoft.com/office/word/2010/wordprocessingCanvas" xmlns:cx="http://schemas.microsoft.com/office/drawing/2014/chartex" xmlns:cx1="http://schemas.microsoft.com/office/drawing/2015/9/8/chartex" xmlns:mc="http://schemas.openxmlformats.org/markup-compatibility/2006" xmlns:o="urn:schemas-microsoft-com:office:office" xmlns:r="http://schemas.openxmlformats.org/officeDocument/2006/relationships" xmlns:m="http://schemas.openxmlformats.org/officeDocument/2006/math" xmlns:v="urn:schemas-microsoft-com:vml" xmlns:wp14="http://schemas.microsoft.com/office/word/2010/wordprocessingDrawing" xmlns:wp="http://schemas.openxmlformats.org/drawingml/2006/wordprocessingDrawing" xmlns:w10="urn:schemas-microsoft-com:office:word" xmlns:w="http://schemas.openxmlformats.org/wordprocessingml/2006/main" xmlns:w14="http://schemas.microsoft.com/office/word/2010/wordml" xmlns:w15="http://schemas.microsoft.com/office/word/2012/wordml" xmlns:w16se="http://schemas.microsoft.com/office/word/2015/wordml/symex" xmlns:wpg="http://schemas.microsoft.com/office/word/2010/wordprocessingGroup" xmlns:wpi="http://schemas.microsoft.com/office/word/2010/wordprocessingInk" xmlns:wne="http://schemas.microsoft.com/office/word/2006/wordml" xmlns:wps="http://schemas.microsoft.com/office/word/2010/wordprocessingShape" mc:Ignorable="w14 w15 w16se wp14">
   <w:body>
     <w:sdt>
       <w:sdtPr>
@@ -371,8 +371,16 @@
                   <w:rPr>
                     <w:szCs w:val="24"/>
                   </w:rPr>
-                  <w:t>Francisco Javier Hernández Hernández</w:t>
+                  <w:t xml:space="preserve">Francisco Javier Hernández </w:t>
                 </w:r>
+                <w:proofErr w:type="spellStart"/>
+                <w:r>
+                  <w:rPr>
+                    <w:szCs w:val="24"/>
+                  </w:rPr>
+                  <w:t>Hernández</w:t>
+                </w:r>
+                <w:proofErr w:type="spellEnd"/>
               </w:p>
             </w:tc>
             <w:tc>
@@ -674,7 +682,7 @@
           <w:r>
             <w:rPr>
               <w:noProof/>
-              <w:lang w:eastAsia="es-MX"/>
+              <w:lang w:val="es-ES" w:eastAsia="es-ES"/>
             </w:rPr>
             <mc:AlternateContent>
               <mc:Choice Requires="wpg">
@@ -809,7 +817,7 @@
                   </wp:anchor>
                 </w:drawing>
               </mc:Choice>
-              <mc:Fallback xmlns:w16se="http://schemas.microsoft.com/office/word/2015/wordml/symex" xmlns:cx1="http://schemas.microsoft.com/office/drawing/2015/9/8/chartex" xmlns:cx="http://schemas.microsoft.com/office/drawing/2014/chartex">
+              <mc:Fallback>
                 <w:pict>
                   <v:group w14:anchorId="3791A4CD" id="Grupo 114" o:spid="_x0000_s1026" style="position:absolute;margin-left:0;margin-top:0;width:18pt;height:10in;z-index:251659264;mso-width-percent:29;mso-height-percent:909;mso-left-percent:45;mso-position-horizontal-relative:page;mso-position-vertical:center;mso-position-vertical-relative:page;mso-width-percent:29;mso-height-percent:909;mso-left-percent:45" coordsize="2286,91440" o:gfxdata="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">
                     <v:rect id="Rectángulo 115" o:spid="_x0000_s1027" style="position:absolute;width:2286;height:87820;visibility:visible;mso-wrap-style:square;v-text-anchor:middle" o:gfxdata="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" fillcolor="#58b6c0 [3205]" stroked="f" strokeweight="1pt"/>
@@ -853,10 +861,15 @@
       <w:sdtContent>
         <w:p>
           <w:pPr>
-            <w:pStyle w:val="TtulodeTDC"/>
+            <w:pStyle w:val="TtuloTDC"/>
           </w:pPr>
           <w:r>
-            <w:t>Índice</w:t>
+            <w:t>Índic</w:t>
+          </w:r>
+          <w:bookmarkStart w:id="0" w:name="_GoBack"/>
+          <w:bookmarkEnd w:id="0"/>
+          <w:r>
+            <w:t>e</w:t>
           </w:r>
         </w:p>
         <w:p>
@@ -870,7 +883,7 @@
               <w:noProof/>
               <w:color w:val="auto"/>
               <w:sz w:val="22"/>
-              <w:lang w:eastAsia="es-MX"/>
+              <w:lang w:val="es-ES" w:eastAsia="es-ES"/>
             </w:rPr>
           </w:pPr>
           <w:r>
@@ -882,7 +895,7 @@
           <w:r>
             <w:fldChar w:fldCharType="separate"/>
           </w:r>
-          <w:hyperlink w:anchor="_Toc16074179" w:history="1">
+          <w:hyperlink w:anchor="_Toc16337708" w:history="1">
             <w:r>
               <w:rPr>
                 <w:rStyle w:val="Hipervnculo"/>
@@ -909,151 +922,7 @@
                 <w:noProof/>
                 <w:webHidden/>
               </w:rPr>
-              <w:instrText xml:space="preserve"> PAGEREF _Toc16074179 \h </w:instrText>
-            </w:r>
-            <w:r>
-              <w:rPr>
-                <w:noProof/>
-                <w:webHidden/>
-              </w:rPr>
-            </w:r>
-            <w:r>
-              <w:rPr>
-                <w:noProof/>
-                <w:webHidden/>
-              </w:rPr>
-              <w:fldChar w:fldCharType="separate"/>
-            </w:r>
-            <w:r>
-              <w:rPr>
-                <w:noProof/>
-                <w:webHidden/>
-              </w:rPr>
-              <w:t>2</w:t>
-            </w:r>
-            <w:r>
-              <w:rPr>
-                <w:noProof/>
-                <w:webHidden/>
-              </w:rPr>
-              <w:fldChar w:fldCharType="end"/>
-            </w:r>
-          </w:hyperlink>
-        </w:p>
-        <w:p>
-          <w:pPr>
-            <w:pStyle w:val="TDC2"/>
-            <w:tabs>
-              <w:tab w:val="right" w:leader="dot" w:pos="8828"/>
-            </w:tabs>
-            <w:rPr>
-              <w:rFonts w:asciiTheme="minorHAnsi" w:hAnsiTheme="minorHAnsi"/>
-              <w:noProof/>
-              <w:color w:val="auto"/>
-              <w:sz w:val="22"/>
-              <w:lang w:eastAsia="es-MX"/>
-            </w:rPr>
-          </w:pPr>
-          <w:hyperlink w:anchor="_Toc16074180" w:history="1">
-            <w:r>
-              <w:rPr>
-                <w:rStyle w:val="Hipervnculo"/>
-                <w:noProof/>
-              </w:rPr>
-              <w:t>¿Qué ofrece la aplicación móvil?</w:t>
-            </w:r>
-            <w:r>
-              <w:rPr>
-                <w:noProof/>
-                <w:webHidden/>
-              </w:rPr>
-              <w:tab/>
-            </w:r>
-            <w:r>
-              <w:rPr>
-                <w:noProof/>
-                <w:webHidden/>
-              </w:rPr>
-              <w:fldChar w:fldCharType="begin"/>
-            </w:r>
-            <w:r>
-              <w:rPr>
-                <w:noProof/>
-                <w:webHidden/>
-              </w:rPr>
-              <w:instrText xml:space="preserve"> PAGEREF _Toc16074180 \h </w:instrText>
-            </w:r>
-            <w:r>
-              <w:rPr>
-                <w:noProof/>
-                <w:webHidden/>
-              </w:rPr>
-            </w:r>
-            <w:r>
-              <w:rPr>
-                <w:noProof/>
-                <w:webHidden/>
-              </w:rPr>
-              <w:fldChar w:fldCharType="separate"/>
-            </w:r>
-            <w:r>
-              <w:rPr>
-                <w:noProof/>
-                <w:webHidden/>
-              </w:rPr>
-              <w:t>2</w:t>
-            </w:r>
-            <w:r>
-              <w:rPr>
-                <w:noProof/>
-                <w:webHidden/>
-              </w:rPr>
-              <w:fldChar w:fldCharType="end"/>
-            </w:r>
-          </w:hyperlink>
-        </w:p>
-        <w:p>
-          <w:pPr>
-            <w:pStyle w:val="TDC2"/>
-            <w:tabs>
-              <w:tab w:val="right" w:leader="dot" w:pos="8828"/>
-            </w:tabs>
-            <w:rPr>
-              <w:rFonts w:asciiTheme="minorHAnsi" w:hAnsiTheme="minorHAnsi"/>
-              <w:noProof/>
-              <w:color w:val="auto"/>
-              <w:sz w:val="22"/>
-              <w:lang w:eastAsia="es-MX"/>
-            </w:rPr>
-          </w:pPr>
-          <w:hyperlink w:anchor="_Toc16074181" w:history="1">
-            <w:r>
-              <w:rPr>
-                <w:rStyle w:val="Hipervnculo"/>
-                <w:noProof/>
-              </w:rPr>
-              <w:t>Ejecución desde el entorno de desarrollo Android</w:t>
-            </w:r>
-            <w:r>
-              <w:rPr>
-                <w:noProof/>
-                <w:webHidden/>
-              </w:rPr>
-              <w:tab/>
-            </w:r>
-            <w:r>
-              <w:rPr>
-                <w:noProof/>
-                <w:webHidden/>
-              </w:rPr>
-              <w:fldChar w:fldCharType="begin"/>
-            </w:r>
-            <w:r>
-              <w:rPr>
-                <w:noProof/>
-                <w:webHidden/>
-              </w:rPr>
-              <w:instrText xml:space="preserve"> PAGEREF _Toc16074181 \h </w:instrText>
+              <w:instrText xml:space="preserve"> PAGEREF _Toc16337708 \h </w:instrText>
             </w:r>
             <w:r>
               <w:rPr>
@@ -1086,6 +955,150 @@
         </w:p>
         <w:p>
           <w:pPr>
+            <w:pStyle w:val="TDC2"/>
+            <w:tabs>
+              <w:tab w:val="right" w:leader="dot" w:pos="8828"/>
+            </w:tabs>
+            <w:rPr>
+              <w:rFonts w:asciiTheme="minorHAnsi" w:hAnsiTheme="minorHAnsi"/>
+              <w:noProof/>
+              <w:color w:val="auto"/>
+              <w:sz w:val="22"/>
+              <w:lang w:val="es-ES" w:eastAsia="es-ES"/>
+            </w:rPr>
+          </w:pPr>
+          <w:hyperlink w:anchor="_Toc16337709" w:history="1">
+            <w:r>
+              <w:rPr>
+                <w:rStyle w:val="Hipervnculo"/>
+                <w:noProof/>
+              </w:rPr>
+              <w:t>¿Qué ofrece la aplicación móvil?</w:t>
+            </w:r>
+            <w:r>
+              <w:rPr>
+                <w:noProof/>
+                <w:webHidden/>
+              </w:rPr>
+              <w:tab/>
+            </w:r>
+            <w:r>
+              <w:rPr>
+                <w:noProof/>
+                <w:webHidden/>
+              </w:rPr>
+              <w:fldChar w:fldCharType="begin"/>
+            </w:r>
+            <w:r>
+              <w:rPr>
+                <w:noProof/>
+                <w:webHidden/>
+              </w:rPr>
+              <w:instrText xml:space="preserve"> PAGEREF _Toc16337709 \h </w:instrText>
+            </w:r>
+            <w:r>
+              <w:rPr>
+                <w:noProof/>
+                <w:webHidden/>
+              </w:rPr>
+            </w:r>
+            <w:r>
+              <w:rPr>
+                <w:noProof/>
+                <w:webHidden/>
+              </w:rPr>
+              <w:fldChar w:fldCharType="separate"/>
+            </w:r>
+            <w:r>
+              <w:rPr>
+                <w:noProof/>
+                <w:webHidden/>
+              </w:rPr>
+              <w:t>3</w:t>
+            </w:r>
+            <w:r>
+              <w:rPr>
+                <w:noProof/>
+                <w:webHidden/>
+              </w:rPr>
+              <w:fldChar w:fldCharType="end"/>
+            </w:r>
+          </w:hyperlink>
+        </w:p>
+        <w:p>
+          <w:pPr>
+            <w:pStyle w:val="TDC2"/>
+            <w:tabs>
+              <w:tab w:val="right" w:leader="dot" w:pos="8828"/>
+            </w:tabs>
+            <w:rPr>
+              <w:rFonts w:asciiTheme="minorHAnsi" w:hAnsiTheme="minorHAnsi"/>
+              <w:noProof/>
+              <w:color w:val="auto"/>
+              <w:sz w:val="22"/>
+              <w:lang w:val="es-ES" w:eastAsia="es-ES"/>
+            </w:rPr>
+          </w:pPr>
+          <w:hyperlink w:anchor="_Toc16337710" w:history="1">
+            <w:r>
+              <w:rPr>
+                <w:rStyle w:val="Hipervnculo"/>
+                <w:noProof/>
+              </w:rPr>
+              <w:t>Instalación de la aplicación Android</w:t>
+            </w:r>
+            <w:r>
+              <w:rPr>
+                <w:noProof/>
+                <w:webHidden/>
+              </w:rPr>
+              <w:tab/>
+            </w:r>
+            <w:r>
+              <w:rPr>
+                <w:noProof/>
+                <w:webHidden/>
+              </w:rPr>
+              <w:fldChar w:fldCharType="begin"/>
+            </w:r>
+            <w:r>
+              <w:rPr>
+                <w:noProof/>
+                <w:webHidden/>
+              </w:rPr>
+              <w:instrText xml:space="preserve"> PAGEREF _Toc16337710 \h </w:instrText>
+            </w:r>
+            <w:r>
+              <w:rPr>
+                <w:noProof/>
+                <w:webHidden/>
+              </w:rPr>
+            </w:r>
+            <w:r>
+              <w:rPr>
+                <w:noProof/>
+                <w:webHidden/>
+              </w:rPr>
+              <w:fldChar w:fldCharType="separate"/>
+            </w:r>
+            <w:r>
+              <w:rPr>
+                <w:noProof/>
+                <w:webHidden/>
+              </w:rPr>
+              <w:t>4</w:t>
+            </w:r>
+            <w:r>
+              <w:rPr>
+                <w:noProof/>
+                <w:webHidden/>
+              </w:rPr>
+              <w:fldChar w:fldCharType="end"/>
+            </w:r>
+          </w:hyperlink>
+        </w:p>
+        <w:p>
+          <w:pPr>
             <w:pStyle w:val="TDC1"/>
             <w:tabs>
               <w:tab w:val="right" w:leader="dot" w:pos="8828"/>
@@ -1095,10 +1108,370 @@
               <w:noProof/>
               <w:color w:val="auto"/>
               <w:sz w:val="22"/>
-              <w:lang w:eastAsia="es-MX"/>
+              <w:lang w:val="es-ES" w:eastAsia="es-ES"/>
             </w:rPr>
           </w:pPr>
-          <w:hyperlink w:anchor="_Toc16074182" w:history="1">
+          <w:hyperlink w:anchor="_Toc16337711" w:history="1">
+            <w:r>
+              <w:rPr>
+                <w:rStyle w:val="Hipervnculo"/>
+                <w:noProof/>
+              </w:rPr>
+              <w:t>Manual de instalación de android studio</w:t>
+            </w:r>
+            <w:r>
+              <w:rPr>
+                <w:noProof/>
+                <w:webHidden/>
+              </w:rPr>
+              <w:tab/>
+            </w:r>
+            <w:r>
+              <w:rPr>
+                <w:noProof/>
+                <w:webHidden/>
+              </w:rPr>
+              <w:fldChar w:fldCharType="begin"/>
+            </w:r>
+            <w:r>
+              <w:rPr>
+                <w:noProof/>
+                <w:webHidden/>
+              </w:rPr>
+              <w:instrText xml:space="preserve"> PAGEREF _Toc16337711 \h </w:instrText>
+            </w:r>
+            <w:r>
+              <w:rPr>
+                <w:noProof/>
+                <w:webHidden/>
+              </w:rPr>
+            </w:r>
+            <w:r>
+              <w:rPr>
+                <w:noProof/>
+                <w:webHidden/>
+              </w:rPr>
+              <w:fldChar w:fldCharType="separate"/>
+            </w:r>
+            <w:r>
+              <w:rPr>
+                <w:noProof/>
+                <w:webHidden/>
+              </w:rPr>
+              <w:t>13</w:t>
+            </w:r>
+            <w:r>
+              <w:rPr>
+                <w:noProof/>
+                <w:webHidden/>
+              </w:rPr>
+              <w:fldChar w:fldCharType="end"/>
+            </w:r>
+          </w:hyperlink>
+        </w:p>
+        <w:p>
+          <w:pPr>
+            <w:pStyle w:val="TDC2"/>
+            <w:tabs>
+              <w:tab w:val="right" w:leader="dot" w:pos="8828"/>
+            </w:tabs>
+            <w:rPr>
+              <w:rFonts w:asciiTheme="minorHAnsi" w:hAnsiTheme="minorHAnsi"/>
+              <w:noProof/>
+              <w:color w:val="auto"/>
+              <w:sz w:val="22"/>
+              <w:lang w:val="es-ES" w:eastAsia="es-ES"/>
+            </w:rPr>
+          </w:pPr>
+          <w:hyperlink w:anchor="_Toc16337712" w:history="1">
+            <w:r>
+              <w:rPr>
+                <w:rStyle w:val="Hipervnculo"/>
+                <w:noProof/>
+              </w:rPr>
+              <w:t>¿Qué ofrece Android Studio?</w:t>
+            </w:r>
+            <w:r>
+              <w:rPr>
+                <w:noProof/>
+                <w:webHidden/>
+              </w:rPr>
+              <w:tab/>
+            </w:r>
+            <w:r>
+              <w:rPr>
+                <w:noProof/>
+                <w:webHidden/>
+              </w:rPr>
+              <w:fldChar w:fldCharType="begin"/>
+            </w:r>
+            <w:r>
+              <w:rPr>
+                <w:noProof/>
+                <w:webHidden/>
+              </w:rPr>
+              <w:instrText xml:space="preserve"> PAGEREF _Toc16337712 \h </w:instrText>
+            </w:r>
+            <w:r>
+              <w:rPr>
+                <w:noProof/>
+                <w:webHidden/>
+              </w:rPr>
+            </w:r>
+            <w:r>
+              <w:rPr>
+                <w:noProof/>
+                <w:webHidden/>
+              </w:rPr>
+              <w:fldChar w:fldCharType="separate"/>
+            </w:r>
+            <w:r>
+              <w:rPr>
+                <w:noProof/>
+                <w:webHidden/>
+              </w:rPr>
+              <w:t>13</w:t>
+            </w:r>
+            <w:r>
+              <w:rPr>
+                <w:noProof/>
+                <w:webHidden/>
+              </w:rPr>
+              <w:fldChar w:fldCharType="end"/>
+            </w:r>
+          </w:hyperlink>
+        </w:p>
+        <w:p>
+          <w:pPr>
+            <w:pStyle w:val="TDC2"/>
+            <w:tabs>
+              <w:tab w:val="right" w:leader="dot" w:pos="8828"/>
+            </w:tabs>
+            <w:rPr>
+              <w:rFonts w:asciiTheme="minorHAnsi" w:hAnsiTheme="minorHAnsi"/>
+              <w:noProof/>
+              <w:color w:val="auto"/>
+              <w:sz w:val="22"/>
+              <w:lang w:val="es-ES" w:eastAsia="es-ES"/>
+            </w:rPr>
+          </w:pPr>
+          <w:hyperlink w:anchor="_Toc16337713" w:history="1">
+            <w:r>
+              <w:rPr>
+                <w:rStyle w:val="Hipervnculo"/>
+                <w:noProof/>
+              </w:rPr>
+              <w:t>Requerimientos:</w:t>
+            </w:r>
+            <w:r>
+              <w:rPr>
+                <w:noProof/>
+                <w:webHidden/>
+              </w:rPr>
+              <w:tab/>
+            </w:r>
+            <w:r>
+              <w:rPr>
+                <w:noProof/>
+                <w:webHidden/>
+              </w:rPr>
+              <w:fldChar w:fldCharType="begin"/>
+            </w:r>
+            <w:r>
+              <w:rPr>
+                <w:noProof/>
+                <w:webHidden/>
+              </w:rPr>
+              <w:instrText xml:space="preserve"> PAGEREF _Toc16337713 \h </w:instrText>
+            </w:r>
+            <w:r>
+              <w:rPr>
+                <w:noProof/>
+                <w:webHidden/>
+              </w:rPr>
+            </w:r>
+            <w:r>
+              <w:rPr>
+                <w:noProof/>
+                <w:webHidden/>
+              </w:rPr>
+              <w:fldChar w:fldCharType="separate"/>
+            </w:r>
+            <w:r>
+              <w:rPr>
+                <w:noProof/>
+                <w:webHidden/>
+              </w:rPr>
+              <w:t>13</w:t>
+            </w:r>
+            <w:r>
+              <w:rPr>
+                <w:noProof/>
+                <w:webHidden/>
+              </w:rPr>
+              <w:fldChar w:fldCharType="end"/>
+            </w:r>
+          </w:hyperlink>
+        </w:p>
+        <w:p>
+          <w:pPr>
+            <w:pStyle w:val="TDC2"/>
+            <w:tabs>
+              <w:tab w:val="right" w:leader="dot" w:pos="8828"/>
+            </w:tabs>
+            <w:rPr>
+              <w:rFonts w:asciiTheme="minorHAnsi" w:hAnsiTheme="minorHAnsi"/>
+              <w:noProof/>
+              <w:color w:val="auto"/>
+              <w:sz w:val="22"/>
+              <w:lang w:val="es-ES" w:eastAsia="es-ES"/>
+            </w:rPr>
+          </w:pPr>
+          <w:hyperlink w:anchor="_Toc16337714" w:history="1">
+            <w:r>
+              <w:rPr>
+                <w:rStyle w:val="Hipervnculo"/>
+                <w:noProof/>
+              </w:rPr>
+              <w:t>Página de descarga</w:t>
+            </w:r>
+            <w:r>
+              <w:rPr>
+                <w:noProof/>
+                <w:webHidden/>
+              </w:rPr>
+              <w:tab/>
+            </w:r>
+            <w:r>
+              <w:rPr>
+                <w:noProof/>
+                <w:webHidden/>
+              </w:rPr>
+              <w:fldChar w:fldCharType="begin"/>
+            </w:r>
+            <w:r>
+              <w:rPr>
+                <w:noProof/>
+                <w:webHidden/>
+              </w:rPr>
+              <w:instrText xml:space="preserve"> PAGEREF _Toc16337714 \h </w:instrText>
+            </w:r>
+            <w:r>
+              <w:rPr>
+                <w:noProof/>
+                <w:webHidden/>
+              </w:rPr>
+            </w:r>
+            <w:r>
+              <w:rPr>
+                <w:noProof/>
+                <w:webHidden/>
+              </w:rPr>
+              <w:fldChar w:fldCharType="separate"/>
+            </w:r>
+            <w:r>
+              <w:rPr>
+                <w:noProof/>
+                <w:webHidden/>
+              </w:rPr>
+              <w:t>14</w:t>
+            </w:r>
+            <w:r>
+              <w:rPr>
+                <w:noProof/>
+                <w:webHidden/>
+              </w:rPr>
+              <w:fldChar w:fldCharType="end"/>
+            </w:r>
+          </w:hyperlink>
+        </w:p>
+        <w:p>
+          <w:pPr>
+            <w:pStyle w:val="TDC1"/>
+            <w:tabs>
+              <w:tab w:val="right" w:leader="dot" w:pos="8828"/>
+            </w:tabs>
+            <w:rPr>
+              <w:rFonts w:asciiTheme="minorHAnsi" w:hAnsiTheme="minorHAnsi"/>
+              <w:noProof/>
+              <w:color w:val="auto"/>
+              <w:sz w:val="22"/>
+              <w:lang w:val="es-ES" w:eastAsia="es-ES"/>
+            </w:rPr>
+          </w:pPr>
+          <w:hyperlink w:anchor="_Toc16337715" w:history="1">
+            <w:r>
+              <w:rPr>
+                <w:rStyle w:val="Hipervnculo"/>
+                <w:noProof/>
+              </w:rPr>
+              <w:t>Justificación de patrón de diseño.</w:t>
+            </w:r>
+            <w:r>
+              <w:rPr>
+                <w:noProof/>
+                <w:webHidden/>
+              </w:rPr>
+              <w:tab/>
+            </w:r>
+            <w:r>
+              <w:rPr>
+                <w:noProof/>
+                <w:webHidden/>
+              </w:rPr>
+              <w:fldChar w:fldCharType="begin"/>
+            </w:r>
+            <w:r>
+              <w:rPr>
+                <w:noProof/>
+                <w:webHidden/>
+              </w:rPr>
+              <w:instrText xml:space="preserve"> PAGEREF _Toc16337715 \h </w:instrText>
+            </w:r>
+            <w:r>
+              <w:rPr>
+                <w:noProof/>
+                <w:webHidden/>
+              </w:rPr>
+            </w:r>
+            <w:r>
+              <w:rPr>
+                <w:noProof/>
+                <w:webHidden/>
+              </w:rPr>
+              <w:fldChar w:fldCharType="separate"/>
+            </w:r>
+            <w:r>
+              <w:rPr>
+                <w:noProof/>
+                <w:webHidden/>
+              </w:rPr>
+              <w:t>27</w:t>
+            </w:r>
+            <w:r>
+              <w:rPr>
+                <w:noProof/>
+                <w:webHidden/>
+              </w:rPr>
+              <w:fldChar w:fldCharType="end"/>
+            </w:r>
+          </w:hyperlink>
+        </w:p>
+        <w:p>
+          <w:pPr>
+            <w:pStyle w:val="TDC1"/>
+            <w:tabs>
+              <w:tab w:val="right" w:leader="dot" w:pos="8828"/>
+            </w:tabs>
+            <w:rPr>
+              <w:rFonts w:asciiTheme="minorHAnsi" w:hAnsiTheme="minorHAnsi"/>
+              <w:noProof/>
+              <w:color w:val="auto"/>
+              <w:sz w:val="22"/>
+              <w:lang w:val="es-ES" w:eastAsia="es-ES"/>
+            </w:rPr>
+          </w:pPr>
+          <w:hyperlink w:anchor="_Toc16337716" w:history="1">
             <w:r>
               <w:rPr>
                 <w:rStyle w:val="Hipervnculo"/>
@@ -1126,7 +1499,7 @@
                 <w:noProof/>
                 <w:webHidden/>
               </w:rPr>
-              <w:instrText xml:space="preserve"> PAGEREF _Toc16074182 \h </w:instrText>
+              <w:instrText xml:space="preserve"> PAGEREF _Toc16337716 \h </w:instrText>
             </w:r>
             <w:r>
               <w:rPr>
@@ -1146,7 +1519,7 @@
                 <w:noProof/>
                 <w:webHidden/>
               </w:rPr>
-              <w:t>15</w:t>
+              <w:t>27</w:t>
             </w:r>
             <w:r>
               <w:rPr>
@@ -1215,7 +1588,7 @@
       <w:r>
         <w:fldChar w:fldCharType="separate"/>
       </w:r>
-      <w:hyperlink w:anchor="_Toc15749983" w:history="1">
+      <w:hyperlink w:anchor="_Toc16337189" w:history="1">
         <w:r>
           <w:rPr>
             <w:rStyle w:val="Hipervnculo"/>
@@ -1229,7 +1602,7 @@
             <w:rStyle w:val="Hipervnculo"/>
             <w:noProof/>
           </w:rPr>
-          <w:t xml:space="preserve"> Página de descarga</w:t>
+          <w:t xml:space="preserve"> Seleccionar la aplicación</w:t>
         </w:r>
         <w:r>
           <w:rPr>
@@ -1250,7 +1623,7 @@
             <w:noProof/>
             <w:webHidden/>
           </w:rPr>
-          <w:instrText xml:space="preserve"> PAGEREF _Toc15749983 \h </w:instrText>
+          <w:instrText xml:space="preserve"> PAGEREF _Toc16337189 \h </w:instrText>
         </w:r>
         <w:r>
           <w:rPr>
@@ -1295,7 +1668,7 @@
           <w:lang w:val="es-ES" w:eastAsia="es-ES"/>
         </w:rPr>
       </w:pPr>
-      <w:hyperlink w:anchor="_Toc15749984" w:history="1">
+      <w:hyperlink w:anchor="_Toc16337190" w:history="1">
         <w:r>
           <w:rPr>
             <w:rStyle w:val="Hipervnculo"/>
@@ -1309,7 +1682,7 @@
             <w:rStyle w:val="Hipervnculo"/>
             <w:noProof/>
           </w:rPr>
-          <w:t xml:space="preserve"> Clausula de términos y condiciones antes de descargar</w:t>
+          <w:t xml:space="preserve"> Instalar la aplicación</w:t>
         </w:r>
         <w:r>
           <w:rPr>
@@ -1330,7 +1703,7 @@
             <w:noProof/>
             <w:webHidden/>
           </w:rPr>
-          <w:instrText xml:space="preserve"> PAGEREF _Toc15749984 \h </w:instrText>
+          <w:instrText xml:space="preserve"> PAGEREF _Toc16337190 \h </w:instrText>
         </w:r>
         <w:r>
           <w:rPr>
@@ -1350,7 +1723,7 @@
             <w:noProof/>
             <w:webHidden/>
           </w:rPr>
-          <w:t>4</w:t>
+          <w:t>5</w:t>
         </w:r>
         <w:r>
           <w:rPr>
@@ -1375,7 +1748,7 @@
           <w:lang w:val="es-ES" w:eastAsia="es-ES"/>
         </w:rPr>
       </w:pPr>
-      <w:hyperlink w:anchor="_Toc15749985" w:history="1">
+      <w:hyperlink w:anchor="_Toc16337191" w:history="1">
         <w:r>
           <w:rPr>
             <w:rStyle w:val="Hipervnculo"/>
@@ -1389,7 +1762,7 @@
             <w:rStyle w:val="Hipervnculo"/>
             <w:noProof/>
           </w:rPr>
-          <w:t xml:space="preserve"> Clic derecho sobre el  archivo para abrir</w:t>
+          <w:t xml:space="preserve"> Revisión de las aplicaciones</w:t>
         </w:r>
         <w:r>
           <w:rPr>
@@ -1410,7 +1783,7 @@
             <w:noProof/>
             <w:webHidden/>
           </w:rPr>
-          <w:instrText xml:space="preserve"> PAGEREF _Toc15749985 \h </w:instrText>
+          <w:instrText xml:space="preserve"> PAGEREF _Toc16337191 \h </w:instrText>
         </w:r>
         <w:r>
           <w:rPr>
@@ -1430,7 +1803,7 @@
             <w:noProof/>
             <w:webHidden/>
           </w:rPr>
-          <w:t>5</w:t>
+          <w:t>6</w:t>
         </w:r>
         <w:r>
           <w:rPr>
@@ -1455,7 +1828,7 @@
           <w:lang w:val="es-ES" w:eastAsia="es-ES"/>
         </w:rPr>
       </w:pPr>
-      <w:hyperlink w:anchor="_Toc15749986" w:history="1">
+      <w:hyperlink w:anchor="_Toc16337192" w:history="1">
         <w:r>
           <w:rPr>
             <w:rStyle w:val="Hipervnculo"/>
@@ -1469,7 +1842,7 @@
             <w:rStyle w:val="Hipervnculo"/>
             <w:noProof/>
           </w:rPr>
-          <w:t xml:space="preserve"> Selección del archivo desde la carpeta de descargas</w:t>
+          <w:t xml:space="preserve"> Instalando</w:t>
         </w:r>
         <w:r>
           <w:rPr>
@@ -1490,7 +1863,7 @@
             <w:noProof/>
             <w:webHidden/>
           </w:rPr>
-          <w:instrText xml:space="preserve"> PAGEREF _Toc15749986 \h </w:instrText>
+          <w:instrText xml:space="preserve"> PAGEREF _Toc16337192 \h </w:instrText>
         </w:r>
         <w:r>
           <w:rPr>
@@ -1510,7 +1883,7 @@
             <w:noProof/>
             <w:webHidden/>
           </w:rPr>
-          <w:t>5</w:t>
+          <w:t>7</w:t>
         </w:r>
         <w:r>
           <w:rPr>
@@ -1535,7 +1908,7 @@
           <w:lang w:val="es-ES" w:eastAsia="es-ES"/>
         </w:rPr>
       </w:pPr>
-      <w:hyperlink w:anchor="_Toc15749987" w:history="1">
+      <w:hyperlink w:anchor="_Toc16337193" w:history="1">
         <w:r>
           <w:rPr>
             <w:rStyle w:val="Hipervnculo"/>
@@ -1549,7 +1922,7 @@
             <w:rStyle w:val="Hipervnculo"/>
             <w:noProof/>
           </w:rPr>
-          <w:t xml:space="preserve">  mensaje de advertencia de verificador de instalación</w:t>
+          <w:t xml:space="preserve"> Instalación finalizada</w:t>
         </w:r>
         <w:r>
           <w:rPr>
@@ -1570,7 +1943,7 @@
             <w:noProof/>
             <w:webHidden/>
           </w:rPr>
-          <w:instrText xml:space="preserve"> PAGEREF _Toc15749987 \h </w:instrText>
+          <w:instrText xml:space="preserve"> PAGEREF _Toc16337193 \h </w:instrText>
         </w:r>
         <w:r>
           <w:rPr>
@@ -1590,7 +1963,7 @@
             <w:noProof/>
             <w:webHidden/>
           </w:rPr>
-          <w:t>6</w:t>
+          <w:t>8</w:t>
         </w:r>
         <w:r>
           <w:rPr>
@@ -1615,7 +1988,7 @@
           <w:lang w:val="es-ES" w:eastAsia="es-ES"/>
         </w:rPr>
       </w:pPr>
-      <w:hyperlink w:anchor="_Toc15749988" w:history="1">
+      <w:hyperlink w:anchor="_Toc16337194" w:history="1">
         <w:r>
           <w:rPr>
             <w:rStyle w:val="Hipervnculo"/>
@@ -1629,7 +2002,7 @@
             <w:rStyle w:val="Hipervnculo"/>
             <w:noProof/>
           </w:rPr>
-          <w:t xml:space="preserve"> inicio del asistente de Android Studio</w:t>
+          <w:t xml:space="preserve"> Home del dispositivo</w:t>
         </w:r>
         <w:r>
           <w:rPr>
@@ -1650,7 +2023,7 @@
             <w:noProof/>
             <w:webHidden/>
           </w:rPr>
-          <w:instrText xml:space="preserve"> PAGEREF _Toc15749988 \h </w:instrText>
+          <w:instrText xml:space="preserve"> PAGEREF _Toc16337194 \h </w:instrText>
         </w:r>
         <w:r>
           <w:rPr>
@@ -1670,7 +2043,7 @@
             <w:noProof/>
             <w:webHidden/>
           </w:rPr>
-          <w:t>6</w:t>
+          <w:t>9</w:t>
         </w:r>
         <w:r>
           <w:rPr>
@@ -1695,21 +2068,13 @@
           <w:lang w:val="es-ES" w:eastAsia="es-ES"/>
         </w:rPr>
       </w:pPr>
-      <w:hyperlink w:anchor="_Toc15749989" w:history="1">
+      <w:hyperlink w:anchor="_Toc16337195" w:history="1">
         <w:r>
           <w:rPr>
             <w:rStyle w:val="Hipervnculo"/>
-            <w:b/>
-            <w:noProof/>
-          </w:rPr>
-          <w:t>Figura 7</w:t>
-        </w:r>
-        <w:r>
-          <w:rPr>
-            <w:rStyle w:val="Hipervnculo"/>
-            <w:noProof/>
-          </w:rPr>
-          <w:t xml:space="preserve"> Selección de componentes</w:t>
+            <w:noProof/>
+          </w:rPr>
+          <w:t>Figura 7 Aplicación</w:t>
         </w:r>
         <w:r>
           <w:rPr>
@@ -1730,7 +2095,7 @@
             <w:noProof/>
             <w:webHidden/>
           </w:rPr>
-          <w:instrText xml:space="preserve"> PAGEREF _Toc15749989 \h </w:instrText>
+          <w:instrText xml:space="preserve"> PAGEREF _Toc16337195 \h </w:instrText>
         </w:r>
         <w:r>
           <w:rPr>
@@ -1750,7 +2115,7 @@
             <w:noProof/>
             <w:webHidden/>
           </w:rPr>
-          <w:t>7</w:t>
+          <w:t>10</w:t>
         </w:r>
         <w:r>
           <w:rPr>
@@ -1775,7 +2140,7 @@
           <w:lang w:val="es-ES" w:eastAsia="es-ES"/>
         </w:rPr>
       </w:pPr>
-      <w:hyperlink w:anchor="_Toc15749990" w:history="1">
+      <w:hyperlink w:anchor="_Toc16337196" w:history="1">
         <w:r>
           <w:rPr>
             <w:rStyle w:val="Hipervnculo"/>
@@ -1789,7 +2154,7 @@
             <w:rStyle w:val="Hipervnculo"/>
             <w:noProof/>
           </w:rPr>
-          <w:t xml:space="preserve"> Configuración de ajustes</w:t>
+          <w:t xml:space="preserve"> Credenciales de usuario</w:t>
         </w:r>
         <w:r>
           <w:rPr>
@@ -1810,7 +2175,7 @@
             <w:noProof/>
             <w:webHidden/>
           </w:rPr>
-          <w:instrText xml:space="preserve"> PAGEREF _Toc15749990 \h </w:instrText>
+          <w:instrText xml:space="preserve"> PAGEREF _Toc16337196 \h </w:instrText>
         </w:r>
         <w:r>
           <w:rPr>
@@ -1830,7 +2195,7 @@
             <w:noProof/>
             <w:webHidden/>
           </w:rPr>
-          <w:t>8</w:t>
+          <w:t>11</w:t>
         </w:r>
         <w:r>
           <w:rPr>
@@ -1855,7 +2220,7 @@
           <w:lang w:val="es-ES" w:eastAsia="es-ES"/>
         </w:rPr>
       </w:pPr>
-      <w:hyperlink w:anchor="_Toc15749991" w:history="1">
+      <w:hyperlink w:anchor="_Toc16337197" w:history="1">
         <w:r>
           <w:rPr>
             <w:rStyle w:val="Hipervnculo"/>
@@ -1869,7 +2234,7 @@
             <w:rStyle w:val="Hipervnculo"/>
             <w:noProof/>
           </w:rPr>
-          <w:t xml:space="preserve"> lugar donde se va a colocar la carpeta de Android</w:t>
+          <w:t xml:space="preserve"> Índex de la aplicación</w:t>
         </w:r>
         <w:r>
           <w:rPr>
@@ -1890,7 +2255,7 @@
             <w:noProof/>
             <w:webHidden/>
           </w:rPr>
-          <w:instrText xml:space="preserve"> PAGEREF _Toc15749991 \h </w:instrText>
+          <w:instrText xml:space="preserve"> PAGEREF _Toc16337197 \h </w:instrText>
         </w:r>
         <w:r>
           <w:rPr>
@@ -1910,7 +2275,7 @@
             <w:noProof/>
             <w:webHidden/>
           </w:rPr>
-          <w:t>9</w:t>
+          <w:t>12</w:t>
         </w:r>
         <w:r>
           <w:rPr>
@@ -1935,21 +2300,21 @@
           <w:lang w:val="es-ES" w:eastAsia="es-ES"/>
         </w:rPr>
       </w:pPr>
-      <w:hyperlink w:anchor="_Toc15749992" w:history="1">
+      <w:hyperlink w:anchor="_Toc16337198" w:history="1">
         <w:r>
           <w:rPr>
             <w:rStyle w:val="Hipervnculo"/>
             <w:b/>
             <w:noProof/>
           </w:rPr>
-          <w:t>Figura 10</w:t>
+          <w:t>Figura 1</w:t>
         </w:r>
         <w:r>
           <w:rPr>
             <w:rStyle w:val="Hipervnculo"/>
             <w:noProof/>
           </w:rPr>
-          <w:t xml:space="preserve"> Instalación  de Android</w:t>
+          <w:t xml:space="preserve"> Página de descarga</w:t>
         </w:r>
         <w:r>
           <w:rPr>
@@ -1970,7 +2335,7 @@
             <w:noProof/>
             <w:webHidden/>
           </w:rPr>
-          <w:instrText xml:space="preserve"> PAGEREF _Toc15749992 \h </w:instrText>
+          <w:instrText xml:space="preserve"> PAGEREF _Toc16337198 \h </w:instrText>
         </w:r>
         <w:r>
           <w:rPr>
@@ -1990,7 +2355,7 @@
             <w:noProof/>
             <w:webHidden/>
           </w:rPr>
-          <w:t>9</w:t>
+          <w:t>14</w:t>
         </w:r>
         <w:r>
           <w:rPr>
@@ -2015,21 +2380,21 @@
           <w:lang w:val="es-ES" w:eastAsia="es-ES"/>
         </w:rPr>
       </w:pPr>
-      <w:hyperlink w:anchor="_Toc15749993" w:history="1">
+      <w:hyperlink w:anchor="_Toc16337199" w:history="1">
         <w:r>
           <w:rPr>
             <w:rStyle w:val="Hipervnculo"/>
             <w:b/>
             <w:noProof/>
           </w:rPr>
-          <w:t>Figura 11</w:t>
+          <w:t>Figura 2</w:t>
         </w:r>
         <w:r>
           <w:rPr>
             <w:rStyle w:val="Hipervnculo"/>
             <w:noProof/>
           </w:rPr>
-          <w:t xml:space="preserve"> Instalación completada</w:t>
+          <w:t xml:space="preserve"> Clausula de términos y condiciones antes de descargar</w:t>
         </w:r>
         <w:r>
           <w:rPr>
@@ -2050,7 +2415,7 @@
             <w:noProof/>
             <w:webHidden/>
           </w:rPr>
-          <w:instrText xml:space="preserve"> PAGEREF _Toc15749993 \h </w:instrText>
+          <w:instrText xml:space="preserve"> PAGEREF _Toc16337199 \h </w:instrText>
         </w:r>
         <w:r>
           <w:rPr>
@@ -2070,7 +2435,7 @@
             <w:noProof/>
             <w:webHidden/>
           </w:rPr>
-          <w:t>10</w:t>
+          <w:t>14</w:t>
         </w:r>
         <w:r>
           <w:rPr>
@@ -2095,21 +2460,21 @@
           <w:lang w:val="es-ES" w:eastAsia="es-ES"/>
         </w:rPr>
       </w:pPr>
-      <w:hyperlink w:anchor="_Toc15749994" w:history="1">
+      <w:hyperlink w:anchor="_Toc16337200" w:history="1">
         <w:r>
           <w:rPr>
             <w:rStyle w:val="Hipervnculo"/>
             <w:b/>
             <w:noProof/>
           </w:rPr>
-          <w:t>Figura 12</w:t>
+          <w:t>Figura 3</w:t>
         </w:r>
         <w:r>
           <w:rPr>
             <w:rStyle w:val="Hipervnculo"/>
             <w:noProof/>
           </w:rPr>
-          <w:t xml:space="preserve"> Aplicación cargando</w:t>
+          <w:t xml:space="preserve"> Clic derecho sobre el  archivo para abrir</w:t>
         </w:r>
         <w:r>
           <w:rPr>
@@ -2130,7 +2495,7 @@
             <w:noProof/>
             <w:webHidden/>
           </w:rPr>
-          <w:instrText xml:space="preserve"> PAGEREF _Toc15749994 \h </w:instrText>
+          <w:instrText xml:space="preserve"> PAGEREF _Toc16337200 \h </w:instrText>
         </w:r>
         <w:r>
           <w:rPr>
@@ -2150,7 +2515,7 @@
             <w:noProof/>
             <w:webHidden/>
           </w:rPr>
-          <w:t>11</w:t>
+          <w:t>15</w:t>
         </w:r>
         <w:r>
           <w:rPr>
@@ -2175,21 +2540,21 @@
           <w:lang w:val="es-ES" w:eastAsia="es-ES"/>
         </w:rPr>
       </w:pPr>
-      <w:hyperlink w:anchor="_Toc15749995" w:history="1">
+      <w:hyperlink w:anchor="_Toc16337201" w:history="1">
         <w:r>
           <w:rPr>
             <w:rStyle w:val="Hipervnculo"/>
             <w:b/>
             <w:noProof/>
           </w:rPr>
-          <w:t>Figura 13</w:t>
+          <w:t>Figura 4</w:t>
         </w:r>
         <w:r>
           <w:rPr>
             <w:rStyle w:val="Hipervnculo"/>
             <w:noProof/>
           </w:rPr>
-          <w:t xml:space="preserve"> inicio de la aplicación</w:t>
+          <w:t xml:space="preserve"> Selección del archivo desde la carpeta de descargas</w:t>
         </w:r>
         <w:r>
           <w:rPr>
@@ -2210,7 +2575,7 @@
             <w:noProof/>
             <w:webHidden/>
           </w:rPr>
-          <w:instrText xml:space="preserve"> PAGEREF _Toc15749995 \h </w:instrText>
+          <w:instrText xml:space="preserve"> PAGEREF _Toc16337201 \h </w:instrText>
         </w:r>
         <w:r>
           <w:rPr>
@@ -2230,7 +2595,7 @@
             <w:noProof/>
             <w:webHidden/>
           </w:rPr>
-          <w:t>11</w:t>
+          <w:t>15</w:t>
         </w:r>
         <w:r>
           <w:rPr>
@@ -2255,21 +2620,21 @@
           <w:lang w:val="es-ES" w:eastAsia="es-ES"/>
         </w:rPr>
       </w:pPr>
-      <w:hyperlink w:anchor="_Toc15749996" w:history="1">
+      <w:hyperlink w:anchor="_Toc16337202" w:history="1">
         <w:r>
           <w:rPr>
             <w:rStyle w:val="Hipervnculo"/>
             <w:b/>
             <w:noProof/>
           </w:rPr>
-          <w:t>Figura 14</w:t>
+          <w:t>Figura 5</w:t>
         </w:r>
         <w:r>
           <w:rPr>
             <w:rStyle w:val="Hipervnculo"/>
             <w:noProof/>
           </w:rPr>
-          <w:t xml:space="preserve"> Elección del tipo del proyecto</w:t>
+          <w:t xml:space="preserve">  mensaje de advertencia de verificador de instalación</w:t>
         </w:r>
         <w:r>
           <w:rPr>
@@ -2290,7 +2655,7 @@
             <w:noProof/>
             <w:webHidden/>
           </w:rPr>
-          <w:instrText xml:space="preserve"> PAGEREF _Toc15749996 \h </w:instrText>
+          <w:instrText xml:space="preserve"> PAGEREF _Toc16337202 \h </w:instrText>
         </w:r>
         <w:r>
           <w:rPr>
@@ -2310,7 +2675,7 @@
             <w:noProof/>
             <w:webHidden/>
           </w:rPr>
-          <w:t>12</w:t>
+          <w:t>16</w:t>
         </w:r>
         <w:r>
           <w:rPr>
@@ -2335,21 +2700,21 @@
           <w:lang w:val="es-ES" w:eastAsia="es-ES"/>
         </w:rPr>
       </w:pPr>
-      <w:hyperlink w:anchor="_Toc15749997" w:history="1">
+      <w:hyperlink w:anchor="_Toc16337203" w:history="1">
         <w:r>
           <w:rPr>
             <w:rStyle w:val="Hipervnculo"/>
             <w:b/>
             <w:noProof/>
           </w:rPr>
-          <w:t>Figura 15</w:t>
+          <w:t>Figura 6</w:t>
         </w:r>
         <w:r>
           <w:rPr>
             <w:rStyle w:val="Hipervnculo"/>
             <w:noProof/>
           </w:rPr>
-          <w:t xml:space="preserve"> Instalación de componentes</w:t>
+          <w:t xml:space="preserve"> inicio del asistente de Android Studio</w:t>
         </w:r>
         <w:r>
           <w:rPr>
@@ -2370,7 +2735,7 @@
             <w:noProof/>
             <w:webHidden/>
           </w:rPr>
-          <w:instrText xml:space="preserve"> PAGEREF _Toc15749997 \h </w:instrText>
+          <w:instrText xml:space="preserve"> PAGEREF _Toc16337203 \h </w:instrText>
         </w:r>
         <w:r>
           <w:rPr>
@@ -2390,7 +2755,7 @@
             <w:noProof/>
             <w:webHidden/>
           </w:rPr>
-          <w:t>13</w:t>
+          <w:t>16</w:t>
         </w:r>
         <w:r>
           <w:rPr>
@@ -2415,21 +2780,21 @@
           <w:lang w:val="es-ES" w:eastAsia="es-ES"/>
         </w:rPr>
       </w:pPr>
-      <w:hyperlink w:anchor="_Toc15749998" w:history="1">
+      <w:hyperlink w:anchor="_Toc16337204" w:history="1">
         <w:r>
           <w:rPr>
             <w:rStyle w:val="Hipervnculo"/>
             <w:b/>
             <w:noProof/>
           </w:rPr>
-          <w:t>Figura 16</w:t>
+          <w:t>Figura 7</w:t>
         </w:r>
         <w:r>
           <w:rPr>
             <w:rStyle w:val="Hipervnculo"/>
             <w:noProof/>
           </w:rPr>
-          <w:t xml:space="preserve">  pantalla inicial</w:t>
+          <w:t xml:space="preserve"> Selección de componentes</w:t>
         </w:r>
         <w:r>
           <w:rPr>
@@ -2450,7 +2815,7 @@
             <w:noProof/>
             <w:webHidden/>
           </w:rPr>
-          <w:instrText xml:space="preserve"> PAGEREF _Toc15749998 \h </w:instrText>
+          <w:instrText xml:space="preserve"> PAGEREF _Toc16337204 \h </w:instrText>
         </w:r>
         <w:r>
           <w:rPr>
@@ -2470,7 +2835,7 @@
             <w:noProof/>
             <w:webHidden/>
           </w:rPr>
-          <w:t>13</w:t>
+          <w:t>17</w:t>
         </w:r>
         <w:r>
           <w:rPr>
@@ -2495,21 +2860,21 @@
           <w:lang w:val="es-ES" w:eastAsia="es-ES"/>
         </w:rPr>
       </w:pPr>
-      <w:hyperlink w:anchor="_Toc15749999" w:history="1">
+      <w:hyperlink w:anchor="_Toc16337205" w:history="1">
         <w:r>
           <w:rPr>
             <w:rStyle w:val="Hipervnculo"/>
             <w:b/>
             <w:noProof/>
           </w:rPr>
-          <w:t>Figura 17</w:t>
+          <w:t>Figura 8</w:t>
         </w:r>
         <w:r>
           <w:rPr>
             <w:rStyle w:val="Hipervnculo"/>
             <w:noProof/>
           </w:rPr>
-          <w:t xml:space="preserve"> Error de SDK</w:t>
+          <w:t xml:space="preserve"> Configuración de ajustes</w:t>
         </w:r>
         <w:r>
           <w:rPr>
@@ -2530,7 +2895,7 @@
             <w:noProof/>
             <w:webHidden/>
           </w:rPr>
-          <w:instrText xml:space="preserve"> PAGEREF _Toc15749999 \h </w:instrText>
+          <w:instrText xml:space="preserve"> PAGEREF _Toc16337205 \h </w:instrText>
         </w:r>
         <w:r>
           <w:rPr>
@@ -2550,7 +2915,7 @@
             <w:noProof/>
             <w:webHidden/>
           </w:rPr>
-          <w:t>14</w:t>
+          <w:t>18</w:t>
         </w:r>
         <w:r>
           <w:rPr>
@@ -2575,21 +2940,21 @@
           <w:lang w:val="es-ES" w:eastAsia="es-ES"/>
         </w:rPr>
       </w:pPr>
-      <w:hyperlink w:anchor="_Toc15750000" w:history="1">
+      <w:hyperlink w:anchor="_Toc16337206" w:history="1">
         <w:r>
           <w:rPr>
             <w:rStyle w:val="Hipervnculo"/>
             <w:b/>
             <w:noProof/>
           </w:rPr>
-          <w:t xml:space="preserve">Figura 18 </w:t>
+          <w:t>Figura 9</w:t>
         </w:r>
         <w:r>
           <w:rPr>
             <w:rStyle w:val="Hipervnculo"/>
             <w:noProof/>
           </w:rPr>
-          <w:t>Términos y condiciones de la descarga de SDK platform 28</w:t>
+          <w:t xml:space="preserve"> lugar donde se va a colocar la carpeta de Android</w:t>
         </w:r>
         <w:r>
           <w:rPr>
@@ -2610,7 +2975,7 @@
             <w:noProof/>
             <w:webHidden/>
           </w:rPr>
-          <w:instrText xml:space="preserve"> PAGEREF _Toc15750000 \h </w:instrText>
+          <w:instrText xml:space="preserve"> PAGEREF _Toc16337206 \h </w:instrText>
         </w:r>
         <w:r>
           <w:rPr>
@@ -2630,7 +2995,7 @@
             <w:noProof/>
             <w:webHidden/>
           </w:rPr>
-          <w:t>14</w:t>
+          <w:t>19</w:t>
         </w:r>
         <w:r>
           <w:rPr>
@@ -2655,21 +3020,21 @@
           <w:lang w:val="es-ES" w:eastAsia="es-ES"/>
         </w:rPr>
       </w:pPr>
-      <w:hyperlink w:anchor="_Toc15750001" w:history="1">
+      <w:hyperlink w:anchor="_Toc16337207" w:history="1">
         <w:r>
           <w:rPr>
             <w:rStyle w:val="Hipervnculo"/>
             <w:b/>
             <w:noProof/>
           </w:rPr>
-          <w:t>Figura 19</w:t>
+          <w:t>Figura 10</w:t>
         </w:r>
         <w:r>
           <w:rPr>
             <w:rStyle w:val="Hipervnculo"/>
             <w:noProof/>
           </w:rPr>
-          <w:t xml:space="preserve"> Descarga de componentes</w:t>
+          <w:t xml:space="preserve"> Instalación  de Android</w:t>
         </w:r>
         <w:r>
           <w:rPr>
@@ -2690,7 +3055,7 @@
             <w:noProof/>
             <w:webHidden/>
           </w:rPr>
-          <w:instrText xml:space="preserve"> PAGEREF _Toc15750001 \h </w:instrText>
+          <w:instrText xml:space="preserve"> PAGEREF _Toc16337207 \h </w:instrText>
         </w:r>
         <w:r>
           <w:rPr>
@@ -2710,7 +3075,7 @@
             <w:noProof/>
             <w:webHidden/>
           </w:rPr>
-          <w:t>15</w:t>
+          <w:t>19</w:t>
         </w:r>
         <w:r>
           <w:rPr>
@@ -2735,13 +3100,733 @@
           <w:lang w:val="es-ES" w:eastAsia="es-ES"/>
         </w:rPr>
       </w:pPr>
-      <w:hyperlink w:anchor="_Toc15750002" w:history="1">
+      <w:hyperlink w:anchor="_Toc16337208" w:history="1">
         <w:r>
           <w:rPr>
             <w:rStyle w:val="Hipervnculo"/>
             <w:b/>
             <w:noProof/>
           </w:rPr>
+          <w:t>Figura 11</w:t>
+        </w:r>
+        <w:r>
+          <w:rPr>
+            <w:rStyle w:val="Hipervnculo"/>
+            <w:noProof/>
+          </w:rPr>
+          <w:t xml:space="preserve"> Instalación completada</w:t>
+        </w:r>
+        <w:r>
+          <w:rPr>
+            <w:noProof/>
+            <w:webHidden/>
+          </w:rPr>
+          <w:tab/>
+        </w:r>
+        <w:r>
+          <w:rPr>
+            <w:noProof/>
+            <w:webHidden/>
+          </w:rPr>
+          <w:fldChar w:fldCharType="begin"/>
+        </w:r>
+        <w:r>
+          <w:rPr>
+            <w:noProof/>
+            <w:webHidden/>
+          </w:rPr>
+          <w:instrText xml:space="preserve"> PAGEREF _Toc16337208 \h </w:instrText>
+        </w:r>
+        <w:r>
+          <w:rPr>
+            <w:noProof/>
+            <w:webHidden/>
+          </w:rPr>
+        </w:r>
+        <w:r>
+          <w:rPr>
+            <w:noProof/>
+            <w:webHidden/>
+          </w:rPr>
+          <w:fldChar w:fldCharType="separate"/>
+        </w:r>
+        <w:r>
+          <w:rPr>
+            <w:noProof/>
+            <w:webHidden/>
+          </w:rPr>
+          <w:t>20</w:t>
+        </w:r>
+        <w:r>
+          <w:rPr>
+            <w:noProof/>
+            <w:webHidden/>
+          </w:rPr>
+          <w:fldChar w:fldCharType="end"/>
+        </w:r>
+      </w:hyperlink>
+    </w:p>
+    <w:p>
+      <w:pPr>
+        <w:pStyle w:val="Tabladeilustraciones"/>
+        <w:tabs>
+          <w:tab w:val="right" w:leader="dot" w:pos="8828"/>
+        </w:tabs>
+        <w:rPr>
+          <w:rFonts w:asciiTheme="minorHAnsi" w:hAnsiTheme="minorHAnsi"/>
+          <w:noProof/>
+          <w:color w:val="auto"/>
+          <w:sz w:val="22"/>
+          <w:lang w:val="es-ES" w:eastAsia="es-ES"/>
+        </w:rPr>
+      </w:pPr>
+      <w:hyperlink w:anchor="_Toc16337209" w:history="1">
+        <w:r>
+          <w:rPr>
+            <w:rStyle w:val="Hipervnculo"/>
+            <w:b/>
+            <w:noProof/>
+          </w:rPr>
+          <w:t>Figura 12</w:t>
+        </w:r>
+        <w:r>
+          <w:rPr>
+            <w:rStyle w:val="Hipervnculo"/>
+            <w:noProof/>
+          </w:rPr>
+          <w:t xml:space="preserve"> Aplicación cargando</w:t>
+        </w:r>
+        <w:r>
+          <w:rPr>
+            <w:noProof/>
+            <w:webHidden/>
+          </w:rPr>
+          <w:tab/>
+        </w:r>
+        <w:r>
+          <w:rPr>
+            <w:noProof/>
+            <w:webHidden/>
+          </w:rPr>
+          <w:fldChar w:fldCharType="begin"/>
+        </w:r>
+        <w:r>
+          <w:rPr>
+            <w:noProof/>
+            <w:webHidden/>
+          </w:rPr>
+          <w:instrText xml:space="preserve"> PAGEREF _Toc16337209 \h </w:instrText>
+        </w:r>
+        <w:r>
+          <w:rPr>
+            <w:noProof/>
+            <w:webHidden/>
+          </w:rPr>
+        </w:r>
+        <w:r>
+          <w:rPr>
+            <w:noProof/>
+            <w:webHidden/>
+          </w:rPr>
+          <w:fldChar w:fldCharType="separate"/>
+        </w:r>
+        <w:r>
+          <w:rPr>
+            <w:noProof/>
+            <w:webHidden/>
+          </w:rPr>
+          <w:t>21</w:t>
+        </w:r>
+        <w:r>
+          <w:rPr>
+            <w:noProof/>
+            <w:webHidden/>
+          </w:rPr>
+          <w:fldChar w:fldCharType="end"/>
+        </w:r>
+      </w:hyperlink>
+    </w:p>
+    <w:p>
+      <w:pPr>
+        <w:pStyle w:val="Tabladeilustraciones"/>
+        <w:tabs>
+          <w:tab w:val="right" w:leader="dot" w:pos="8828"/>
+        </w:tabs>
+        <w:rPr>
+          <w:rFonts w:asciiTheme="minorHAnsi" w:hAnsiTheme="minorHAnsi"/>
+          <w:noProof/>
+          <w:color w:val="auto"/>
+          <w:sz w:val="22"/>
+          <w:lang w:val="es-ES" w:eastAsia="es-ES"/>
+        </w:rPr>
+      </w:pPr>
+      <w:hyperlink w:anchor="_Toc16337210" w:history="1">
+        <w:r>
+          <w:rPr>
+            <w:rStyle w:val="Hipervnculo"/>
+            <w:b/>
+            <w:noProof/>
+          </w:rPr>
+          <w:t>Figura 13</w:t>
+        </w:r>
+        <w:r>
+          <w:rPr>
+            <w:rStyle w:val="Hipervnculo"/>
+            <w:noProof/>
+          </w:rPr>
+          <w:t xml:space="preserve"> inicio de la aplicación</w:t>
+        </w:r>
+        <w:r>
+          <w:rPr>
+            <w:noProof/>
+            <w:webHidden/>
+          </w:rPr>
+          <w:tab/>
+        </w:r>
+        <w:r>
+          <w:rPr>
+            <w:noProof/>
+            <w:webHidden/>
+          </w:rPr>
+          <w:fldChar w:fldCharType="begin"/>
+        </w:r>
+        <w:r>
+          <w:rPr>
+            <w:noProof/>
+            <w:webHidden/>
+          </w:rPr>
+          <w:instrText xml:space="preserve"> PAGEREF _Toc16337210 \h </w:instrText>
+        </w:r>
+        <w:r>
+          <w:rPr>
+            <w:noProof/>
+            <w:webHidden/>
+          </w:rPr>
+        </w:r>
+        <w:r>
+          <w:rPr>
+            <w:noProof/>
+            <w:webHidden/>
+          </w:rPr>
+          <w:fldChar w:fldCharType="separate"/>
+        </w:r>
+        <w:r>
+          <w:rPr>
+            <w:noProof/>
+            <w:webHidden/>
+          </w:rPr>
+          <w:t>21</w:t>
+        </w:r>
+        <w:r>
+          <w:rPr>
+            <w:noProof/>
+            <w:webHidden/>
+          </w:rPr>
+          <w:fldChar w:fldCharType="end"/>
+        </w:r>
+      </w:hyperlink>
+    </w:p>
+    <w:p>
+      <w:pPr>
+        <w:pStyle w:val="Tabladeilustraciones"/>
+        <w:tabs>
+          <w:tab w:val="right" w:leader="dot" w:pos="8828"/>
+        </w:tabs>
+        <w:rPr>
+          <w:rFonts w:asciiTheme="minorHAnsi" w:hAnsiTheme="minorHAnsi"/>
+          <w:noProof/>
+          <w:color w:val="auto"/>
+          <w:sz w:val="22"/>
+          <w:lang w:val="es-ES" w:eastAsia="es-ES"/>
+        </w:rPr>
+      </w:pPr>
+      <w:hyperlink w:anchor="_Toc16337211" w:history="1">
+        <w:r>
+          <w:rPr>
+            <w:rStyle w:val="Hipervnculo"/>
+            <w:b/>
+            <w:noProof/>
+          </w:rPr>
+          <w:t>Figura 14</w:t>
+        </w:r>
+        <w:r>
+          <w:rPr>
+            <w:rStyle w:val="Hipervnculo"/>
+            <w:noProof/>
+          </w:rPr>
+          <w:t xml:space="preserve"> Elección del tipo del proyecto</w:t>
+        </w:r>
+        <w:r>
+          <w:rPr>
+            <w:noProof/>
+            <w:webHidden/>
+          </w:rPr>
+          <w:tab/>
+        </w:r>
+        <w:r>
+          <w:rPr>
+            <w:noProof/>
+            <w:webHidden/>
+          </w:rPr>
+          <w:fldChar w:fldCharType="begin"/>
+        </w:r>
+        <w:r>
+          <w:rPr>
+            <w:noProof/>
+            <w:webHidden/>
+          </w:rPr>
+          <w:instrText xml:space="preserve"> PAGEREF _Toc16337211 \h </w:instrText>
+        </w:r>
+        <w:r>
+          <w:rPr>
+            <w:noProof/>
+            <w:webHidden/>
+          </w:rPr>
+        </w:r>
+        <w:r>
+          <w:rPr>
+            <w:noProof/>
+            <w:webHidden/>
+          </w:rPr>
+          <w:fldChar w:fldCharType="separate"/>
+        </w:r>
+        <w:r>
+          <w:rPr>
+            <w:noProof/>
+            <w:webHidden/>
+          </w:rPr>
+          <w:t>22</w:t>
+        </w:r>
+        <w:r>
+          <w:rPr>
+            <w:noProof/>
+            <w:webHidden/>
+          </w:rPr>
+          <w:fldChar w:fldCharType="end"/>
+        </w:r>
+      </w:hyperlink>
+    </w:p>
+    <w:p>
+      <w:pPr>
+        <w:pStyle w:val="Tabladeilustraciones"/>
+        <w:tabs>
+          <w:tab w:val="right" w:leader="dot" w:pos="8828"/>
+        </w:tabs>
+        <w:rPr>
+          <w:rFonts w:asciiTheme="minorHAnsi" w:hAnsiTheme="minorHAnsi"/>
+          <w:noProof/>
+          <w:color w:val="auto"/>
+          <w:sz w:val="22"/>
+          <w:lang w:val="es-ES" w:eastAsia="es-ES"/>
+        </w:rPr>
+      </w:pPr>
+      <w:hyperlink w:anchor="_Toc16337212" w:history="1">
+        <w:r>
+          <w:rPr>
+            <w:rStyle w:val="Hipervnculo"/>
+            <w:b/>
+            <w:noProof/>
+          </w:rPr>
+          <w:t>Figura 15</w:t>
+        </w:r>
+        <w:r>
+          <w:rPr>
+            <w:rStyle w:val="Hipervnculo"/>
+            <w:noProof/>
+          </w:rPr>
+          <w:t xml:space="preserve"> Instalación de componentes</w:t>
+        </w:r>
+        <w:r>
+          <w:rPr>
+            <w:noProof/>
+            <w:webHidden/>
+          </w:rPr>
+          <w:tab/>
+        </w:r>
+        <w:r>
+          <w:rPr>
+            <w:noProof/>
+            <w:webHidden/>
+          </w:rPr>
+          <w:fldChar w:fldCharType="begin"/>
+        </w:r>
+        <w:r>
+          <w:rPr>
+            <w:noProof/>
+            <w:webHidden/>
+          </w:rPr>
+          <w:instrText xml:space="preserve"> PAGEREF _Toc16337212 \h </w:instrText>
+        </w:r>
+        <w:r>
+          <w:rPr>
+            <w:noProof/>
+            <w:webHidden/>
+          </w:rPr>
+        </w:r>
+        <w:r>
+          <w:rPr>
+            <w:noProof/>
+            <w:webHidden/>
+          </w:rPr>
+          <w:fldChar w:fldCharType="separate"/>
+        </w:r>
+        <w:r>
+          <w:rPr>
+            <w:noProof/>
+            <w:webHidden/>
+          </w:rPr>
+          <w:t>23</w:t>
+        </w:r>
+        <w:r>
+          <w:rPr>
+            <w:noProof/>
+            <w:webHidden/>
+          </w:rPr>
+          <w:fldChar w:fldCharType="end"/>
+        </w:r>
+      </w:hyperlink>
+    </w:p>
+    <w:p>
+      <w:pPr>
+        <w:pStyle w:val="Tabladeilustraciones"/>
+        <w:tabs>
+          <w:tab w:val="right" w:leader="dot" w:pos="8828"/>
+        </w:tabs>
+        <w:rPr>
+          <w:rFonts w:asciiTheme="minorHAnsi" w:hAnsiTheme="minorHAnsi"/>
+          <w:noProof/>
+          <w:color w:val="auto"/>
+          <w:sz w:val="22"/>
+          <w:lang w:val="es-ES" w:eastAsia="es-ES"/>
+        </w:rPr>
+      </w:pPr>
+      <w:hyperlink w:anchor="_Toc16337213" w:history="1">
+        <w:r>
+          <w:rPr>
+            <w:rStyle w:val="Hipervnculo"/>
+            <w:b/>
+            <w:noProof/>
+          </w:rPr>
+          <w:t>Figura 16</w:t>
+        </w:r>
+        <w:r>
+          <w:rPr>
+            <w:rStyle w:val="Hipervnculo"/>
+            <w:noProof/>
+          </w:rPr>
+          <w:t xml:space="preserve">  pantalla inicial</w:t>
+        </w:r>
+        <w:r>
+          <w:rPr>
+            <w:noProof/>
+            <w:webHidden/>
+          </w:rPr>
+          <w:tab/>
+        </w:r>
+        <w:r>
+          <w:rPr>
+            <w:noProof/>
+            <w:webHidden/>
+          </w:rPr>
+          <w:fldChar w:fldCharType="begin"/>
+        </w:r>
+        <w:r>
+          <w:rPr>
+            <w:noProof/>
+            <w:webHidden/>
+          </w:rPr>
+          <w:instrText xml:space="preserve"> PAGEREF _Toc16337213 \h </w:instrText>
+        </w:r>
+        <w:r>
+          <w:rPr>
+            <w:noProof/>
+            <w:webHidden/>
+          </w:rPr>
+        </w:r>
+        <w:r>
+          <w:rPr>
+            <w:noProof/>
+            <w:webHidden/>
+          </w:rPr>
+          <w:fldChar w:fldCharType="separate"/>
+        </w:r>
+        <w:r>
+          <w:rPr>
+            <w:noProof/>
+            <w:webHidden/>
+          </w:rPr>
+          <w:t>23</w:t>
+        </w:r>
+        <w:r>
+          <w:rPr>
+            <w:noProof/>
+            <w:webHidden/>
+          </w:rPr>
+          <w:fldChar w:fldCharType="end"/>
+        </w:r>
+      </w:hyperlink>
+    </w:p>
+    <w:p>
+      <w:pPr>
+        <w:pStyle w:val="Tabladeilustraciones"/>
+        <w:tabs>
+          <w:tab w:val="right" w:leader="dot" w:pos="8828"/>
+        </w:tabs>
+        <w:rPr>
+          <w:rFonts w:asciiTheme="minorHAnsi" w:hAnsiTheme="minorHAnsi"/>
+          <w:noProof/>
+          <w:color w:val="auto"/>
+          <w:sz w:val="22"/>
+          <w:lang w:val="es-ES" w:eastAsia="es-ES"/>
+        </w:rPr>
+      </w:pPr>
+      <w:hyperlink w:anchor="_Toc16337214" w:history="1">
+        <w:r>
+          <w:rPr>
+            <w:rStyle w:val="Hipervnculo"/>
+            <w:b/>
+            <w:noProof/>
+          </w:rPr>
+          <w:t>Figura 17</w:t>
+        </w:r>
+        <w:r>
+          <w:rPr>
+            <w:rStyle w:val="Hipervnculo"/>
+            <w:noProof/>
+          </w:rPr>
+          <w:t xml:space="preserve"> Error de SDK</w:t>
+        </w:r>
+        <w:r>
+          <w:rPr>
+            <w:noProof/>
+            <w:webHidden/>
+          </w:rPr>
+          <w:tab/>
+        </w:r>
+        <w:r>
+          <w:rPr>
+            <w:noProof/>
+            <w:webHidden/>
+          </w:rPr>
+          <w:fldChar w:fldCharType="begin"/>
+        </w:r>
+        <w:r>
+          <w:rPr>
+            <w:noProof/>
+            <w:webHidden/>
+          </w:rPr>
+          <w:instrText xml:space="preserve"> PAGEREF _Toc16337214 \h </w:instrText>
+        </w:r>
+        <w:r>
+          <w:rPr>
+            <w:noProof/>
+            <w:webHidden/>
+          </w:rPr>
+        </w:r>
+        <w:r>
+          <w:rPr>
+            <w:noProof/>
+            <w:webHidden/>
+          </w:rPr>
+          <w:fldChar w:fldCharType="separate"/>
+        </w:r>
+        <w:r>
+          <w:rPr>
+            <w:noProof/>
+            <w:webHidden/>
+          </w:rPr>
+          <w:t>24</w:t>
+        </w:r>
+        <w:r>
+          <w:rPr>
+            <w:noProof/>
+            <w:webHidden/>
+          </w:rPr>
+          <w:fldChar w:fldCharType="end"/>
+        </w:r>
+      </w:hyperlink>
+    </w:p>
+    <w:p>
+      <w:pPr>
+        <w:pStyle w:val="Tabladeilustraciones"/>
+        <w:tabs>
+          <w:tab w:val="right" w:leader="dot" w:pos="8828"/>
+        </w:tabs>
+        <w:rPr>
+          <w:rFonts w:asciiTheme="minorHAnsi" w:hAnsiTheme="minorHAnsi"/>
+          <w:noProof/>
+          <w:color w:val="auto"/>
+          <w:sz w:val="22"/>
+          <w:lang w:val="es-ES" w:eastAsia="es-ES"/>
+        </w:rPr>
+      </w:pPr>
+      <w:hyperlink w:anchor="_Toc16337215" w:history="1">
+        <w:r>
+          <w:rPr>
+            <w:rStyle w:val="Hipervnculo"/>
+            <w:b/>
+            <w:noProof/>
+          </w:rPr>
+          <w:t xml:space="preserve">Figura 18 </w:t>
+        </w:r>
+        <w:r>
+          <w:rPr>
+            <w:rStyle w:val="Hipervnculo"/>
+            <w:noProof/>
+          </w:rPr>
+          <w:t>Términos y condiciones de la descarga de SDK platform 28</w:t>
+        </w:r>
+        <w:r>
+          <w:rPr>
+            <w:noProof/>
+            <w:webHidden/>
+          </w:rPr>
+          <w:tab/>
+        </w:r>
+        <w:r>
+          <w:rPr>
+            <w:noProof/>
+            <w:webHidden/>
+          </w:rPr>
+          <w:fldChar w:fldCharType="begin"/>
+        </w:r>
+        <w:r>
+          <w:rPr>
+            <w:noProof/>
+            <w:webHidden/>
+          </w:rPr>
+          <w:instrText xml:space="preserve"> PAGEREF _Toc16337215 \h </w:instrText>
+        </w:r>
+        <w:r>
+          <w:rPr>
+            <w:noProof/>
+            <w:webHidden/>
+          </w:rPr>
+        </w:r>
+        <w:r>
+          <w:rPr>
+            <w:noProof/>
+            <w:webHidden/>
+          </w:rPr>
+          <w:fldChar w:fldCharType="separate"/>
+        </w:r>
+        <w:r>
+          <w:rPr>
+            <w:noProof/>
+            <w:webHidden/>
+          </w:rPr>
+          <w:t>24</w:t>
+        </w:r>
+        <w:r>
+          <w:rPr>
+            <w:noProof/>
+            <w:webHidden/>
+          </w:rPr>
+          <w:fldChar w:fldCharType="end"/>
+        </w:r>
+      </w:hyperlink>
+    </w:p>
+    <w:p>
+      <w:pPr>
+        <w:pStyle w:val="Tabladeilustraciones"/>
+        <w:tabs>
+          <w:tab w:val="right" w:leader="dot" w:pos="8828"/>
+        </w:tabs>
+        <w:rPr>
+          <w:rFonts w:asciiTheme="minorHAnsi" w:hAnsiTheme="minorHAnsi"/>
+          <w:noProof/>
+          <w:color w:val="auto"/>
+          <w:sz w:val="22"/>
+          <w:lang w:val="es-ES" w:eastAsia="es-ES"/>
+        </w:rPr>
+      </w:pPr>
+      <w:hyperlink w:anchor="_Toc16337216" w:history="1">
+        <w:r>
+          <w:rPr>
+            <w:rStyle w:val="Hipervnculo"/>
+            <w:b/>
+            <w:noProof/>
+          </w:rPr>
+          <w:t>Figura 19</w:t>
+        </w:r>
+        <w:r>
+          <w:rPr>
+            <w:rStyle w:val="Hipervnculo"/>
+            <w:noProof/>
+          </w:rPr>
+          <w:t xml:space="preserve"> Descarga de componentes</w:t>
+        </w:r>
+        <w:r>
+          <w:rPr>
+            <w:noProof/>
+            <w:webHidden/>
+          </w:rPr>
+          <w:tab/>
+        </w:r>
+        <w:r>
+          <w:rPr>
+            <w:noProof/>
+            <w:webHidden/>
+          </w:rPr>
+          <w:fldChar w:fldCharType="begin"/>
+        </w:r>
+        <w:r>
+          <w:rPr>
+            <w:noProof/>
+            <w:webHidden/>
+          </w:rPr>
+          <w:instrText xml:space="preserve"> PAGEREF _Toc16337216 \h </w:instrText>
+        </w:r>
+        <w:r>
+          <w:rPr>
+            <w:noProof/>
+            <w:webHidden/>
+          </w:rPr>
+        </w:r>
+        <w:r>
+          <w:rPr>
+            <w:noProof/>
+            <w:webHidden/>
+          </w:rPr>
+          <w:fldChar w:fldCharType="separate"/>
+        </w:r>
+        <w:r>
+          <w:rPr>
+            <w:noProof/>
+            <w:webHidden/>
+          </w:rPr>
+          <w:t>25</w:t>
+        </w:r>
+        <w:r>
+          <w:rPr>
+            <w:noProof/>
+            <w:webHidden/>
+          </w:rPr>
+          <w:fldChar w:fldCharType="end"/>
+        </w:r>
+      </w:hyperlink>
+    </w:p>
+    <w:p>
+      <w:pPr>
+        <w:pStyle w:val="Tabladeilustraciones"/>
+        <w:tabs>
+          <w:tab w:val="right" w:leader="dot" w:pos="8828"/>
+        </w:tabs>
+        <w:rPr>
+          <w:rFonts w:asciiTheme="minorHAnsi" w:hAnsiTheme="minorHAnsi"/>
+          <w:noProof/>
+          <w:color w:val="auto"/>
+          <w:sz w:val="22"/>
+          <w:lang w:val="es-ES" w:eastAsia="es-ES"/>
+        </w:rPr>
+      </w:pPr>
+      <w:hyperlink w:anchor="_Toc16337217" w:history="1">
+        <w:r>
+          <w:rPr>
+            <w:rStyle w:val="Hipervnculo"/>
+            <w:b/>
+            <w:noProof/>
+          </w:rPr>
           <w:t>Figura 20</w:t>
         </w:r>
         <w:r>
@@ -2770,7 +3855,7 @@
             <w:noProof/>
             <w:webHidden/>
           </w:rPr>
-          <w:instrText xml:space="preserve"> PAGEREF _Toc15750002 \h </w:instrText>
+          <w:instrText xml:space="preserve"> PAGEREF _Toc16337217 \h </w:instrText>
         </w:r>
         <w:r>
           <w:rPr>
@@ -2790,7 +3875,7 @@
             <w:noProof/>
             <w:webHidden/>
           </w:rPr>
-          <w:t>15</w:t>
+          <w:t>25</w:t>
         </w:r>
         <w:r>
           <w:rPr>
@@ -2817,12 +3902,12 @@
       <w:pPr>
         <w:pStyle w:val="Ttulo1"/>
       </w:pPr>
-      <w:bookmarkStart w:id="0" w:name="_Toc16074179"/>
+      <w:bookmarkStart w:id="1" w:name="_Toc16337708"/>
       <w:r>
         <w:lastRenderedPageBreak/>
         <w:t>Manual de instalacion de la aplicación móvil</w:t>
       </w:r>
-      <w:bookmarkEnd w:id="0"/>
+      <w:bookmarkEnd w:id="1"/>
     </w:p>
     <w:p/>
     <w:p>
@@ -2834,7 +3919,7 @@
       <w:pPr>
         <w:pStyle w:val="Ttulo2"/>
       </w:pPr>
-      <w:bookmarkStart w:id="1" w:name="_Toc16074180"/>
+      <w:bookmarkStart w:id="2" w:name="_Toc16337709"/>
       <w:r>
         <w:t>¿Qué ofrece</w:t>
       </w:r>
@@ -2844,7 +3929,7 @@
       <w:r>
         <w:t>?</w:t>
       </w:r>
-      <w:bookmarkEnd w:id="1"/>
+      <w:bookmarkEnd w:id="2"/>
       <w:r>
         <w:t xml:space="preserve"> </w:t>
       </w:r>
@@ -2928,10 +4013,12 @@
       <w:pPr>
         <w:pStyle w:val="Ttulo2"/>
       </w:pPr>
+      <w:bookmarkStart w:id="3" w:name="_Toc16337710"/>
       <w:r>
         <w:lastRenderedPageBreak/>
         <w:t>Instalación de la aplicación Android</w:t>
       </w:r>
+      <w:bookmarkEnd w:id="3"/>
     </w:p>
     <w:p/>
     <w:p>
@@ -2942,7 +4029,7 @@
       <w:r>
         <w:rPr>
           <w:noProof/>
-          <w:lang w:eastAsia="es-MX"/>
+          <w:lang w:val="es-ES" w:eastAsia="es-ES"/>
         </w:rPr>
         <mc:AlternateContent>
           <mc:Choice Requires="wps">
@@ -2950,10 +4037,10 @@
               <wp:anchor distT="0" distB="0" distL="114300" distR="114300" simplePos="0" relativeHeight="251662336" behindDoc="0" locked="0" layoutInCell="1" allowOverlap="1" wp14:anchorId="4DBBBC74" wp14:editId="36398EE0">
                 <wp:simplePos x="0" y="0"/>
                 <wp:positionH relativeFrom="column">
-                  <wp:posOffset>1243964</wp:posOffset>
+                  <wp:posOffset>1290955</wp:posOffset>
                 </wp:positionH>
                 <wp:positionV relativeFrom="paragraph">
-                  <wp:posOffset>1968500</wp:posOffset>
+                  <wp:posOffset>1892300</wp:posOffset>
                 </wp:positionV>
                 <wp:extent cx="1743075" cy="571500"/>
                 <wp:effectExtent l="19050" t="19050" r="28575" b="19050"/>
@@ -3015,7 +4102,7 @@
           </mc:Choice>
           <mc:Fallback>
             <w:pict>
-              <v:roundrect w14:anchorId="02C584A1" id="Rectángulo redondeado 24" o:spid="_x0000_s1026" style="position:absolute;margin-left:97.95pt;margin-top:155pt;width:137.25pt;height:45pt;z-index:251662336;visibility:visible;mso-wrap-style:square;mso-width-percent:0;mso-height-percent:0;mso-wrap-distance-left:9pt;mso-wrap-distance-top:0;mso-wrap-distance-right:9pt;mso-wrap-distance-bottom:0;mso-position-horizontal:absolute;mso-position-horizontal-relative:text;mso-position-vertical:absolute;mso-position-vertical-relative:text;mso-width-percent:0;mso-height-percent:0;mso-width-relative:margin;mso-height-relative:margin;v-text-anchor:middle" arcsize="10923f" o:gfxdata="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" filled="f" strokecolor="red" strokeweight="3pt">
+              <v:roundrect w14:anchorId="16DD2C3D" id="Rectángulo redondeado 24" o:spid="_x0000_s1026" style="position:absolute;margin-left:101.65pt;margin-top:149pt;width:137.25pt;height:45pt;z-index:251662336;visibility:visible;mso-wrap-style:square;mso-width-percent:0;mso-height-percent:0;mso-wrap-distance-left:9pt;mso-wrap-distance-top:0;mso-wrap-distance-right:9pt;mso-wrap-distance-bottom:0;mso-position-horizontal:absolute;mso-position-horizontal-relative:text;mso-position-vertical:absolute;mso-position-vertical-relative:text;mso-width-percent:0;mso-height-percent:0;mso-width-relative:margin;mso-height-relative:margin;v-text-anchor:middle" arcsize="10923f" o:gfxdata="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" filled="f" strokecolor="red" strokeweight="3pt">
                 <v:stroke joinstyle="miter"/>
               </v:roundrect>
             </w:pict>
@@ -3025,12 +4112,12 @@
       <w:r>
         <w:rPr>
           <w:noProof/>
-          <w:lang w:eastAsia="es-MX"/>
+          <w:lang w:val="es-ES" w:eastAsia="es-ES"/>
         </w:rPr>
         <w:drawing>
           <wp:inline distT="0" distB="0" distL="0" distR="0">
-            <wp:extent cx="3124764" cy="5562079"/>
-            <wp:effectExtent l="0" t="0" r="0" b="635"/>
+            <wp:extent cx="3033708" cy="5400000"/>
+            <wp:effectExtent l="0" t="0" r="0" b="0"/>
             <wp:docPr id="4" name="Imagen 4" descr="C:\Users\HuGo\Pictures\AppAPPMO\apk.png"/>
             <wp:cNvGraphicFramePr>
               <a:graphicFrameLocks xmlns:a="http://schemas.openxmlformats.org/drawingml/2006/main" noChangeAspect="1"/>
@@ -3060,7 +4147,7 @@
                   <pic:spPr bwMode="auto">
                     <a:xfrm>
                       <a:off x="0" y="0"/>
-                      <a:ext cx="3127625" cy="5567171"/>
+                      <a:ext cx="3033708" cy="5400000"/>
                     </a:xfrm>
                     <a:prstGeom prst="rect">
                       <a:avLst/>
@@ -3086,7 +4173,7 @@
           <w:color w:val="auto"/>
         </w:rPr>
       </w:pPr>
-      <w:bookmarkStart w:id="2" w:name="_Toc15749983"/>
+      <w:bookmarkStart w:id="4" w:name="_Toc16337189"/>
       <w:r>
         <w:rPr>
           <w:b/>
@@ -3143,7 +4230,6 @@
         </w:rPr>
         <w:t xml:space="preserve"> </w:t>
       </w:r>
-      <w:bookmarkEnd w:id="2"/>
       <w:r>
         <w:rPr>
           <w:i w:val="0"/>
@@ -3151,6 +4237,7 @@
         </w:rPr>
         <w:t>Seleccionar la aplicación</w:t>
       </w:r>
+      <w:bookmarkEnd w:id="4"/>
     </w:p>
     <w:p>
       <w:r>
@@ -3165,7 +4252,7 @@
       <w:r>
         <w:rPr>
           <w:noProof/>
-          <w:lang w:eastAsia="es-MX"/>
+          <w:lang w:val="es-ES" w:eastAsia="es-ES"/>
         </w:rPr>
         <w:lastRenderedPageBreak/>
         <mc:AlternateContent>
@@ -3174,10 +4261,10 @@
               <wp:anchor distT="0" distB="0" distL="114300" distR="114300" simplePos="0" relativeHeight="251703296" behindDoc="0" locked="0" layoutInCell="1" allowOverlap="1" wp14:anchorId="2208E68B" wp14:editId="4A81197E">
                 <wp:simplePos x="0" y="0"/>
                 <wp:positionH relativeFrom="column">
-                  <wp:posOffset>3253740</wp:posOffset>
+                  <wp:posOffset>3129915</wp:posOffset>
                 </wp:positionH>
                 <wp:positionV relativeFrom="paragraph">
-                  <wp:posOffset>5748655</wp:posOffset>
+                  <wp:posOffset>5013960</wp:posOffset>
                 </wp:positionV>
                 <wp:extent cx="942975" cy="381000"/>
                 <wp:effectExtent l="19050" t="19050" r="28575" b="19050"/>
@@ -3239,7 +4326,7 @@
           </mc:Choice>
           <mc:Fallback>
             <w:pict>
-              <v:roundrect w14:anchorId="708BF568" id="Rectángulo redondeado 31" o:spid="_x0000_s1026" style="position:absolute;margin-left:256.2pt;margin-top:452.65pt;width:74.25pt;height:30pt;z-index:251703296;visibility:visible;mso-wrap-style:square;mso-width-percent:0;mso-height-percent:0;mso-wrap-distance-left:9pt;mso-wrap-distance-top:0;mso-wrap-distance-right:9pt;mso-wrap-distance-bottom:0;mso-position-horizontal:absolute;mso-position-horizontal-relative:text;mso-position-vertical:absolute;mso-position-vertical-relative:text;mso-width-percent:0;mso-height-percent:0;mso-width-relative:margin;mso-height-relative:margin;v-text-anchor:middle" arcsize="10923f" o:gfxdata="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" filled="f" strokecolor="red" strokeweight="3pt">
+              <v:roundrect w14:anchorId="7F39267C" id="Rectángulo redondeado 31" o:spid="_x0000_s1026" style="position:absolute;margin-left:246.45pt;margin-top:394.8pt;width:74.25pt;height:30pt;z-index:251703296;visibility:visible;mso-wrap-style:square;mso-width-percent:0;mso-height-percent:0;mso-wrap-distance-left:9pt;mso-wrap-distance-top:0;mso-wrap-distance-right:9pt;mso-wrap-distance-bottom:0;mso-position-horizontal:absolute;mso-position-horizontal-relative:text;mso-position-vertical:absolute;mso-position-vertical-relative:text;mso-width-percent:0;mso-height-percent:0;mso-width-relative:margin;mso-height-relative:margin;v-text-anchor:middle" arcsize="10923f" o:gfxdata="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" filled="f" strokecolor="red" strokeweight="3pt">
                 <v:stroke joinstyle="miter"/>
               </v:roundrect>
             </w:pict>
@@ -3249,12 +4336,12 @@
       <w:r>
         <w:rPr>
           <w:noProof/>
-          <w:lang w:eastAsia="es-MX"/>
+          <w:lang w:val="es-ES" w:eastAsia="es-ES"/>
         </w:rPr>
         <w:drawing>
           <wp:inline distT="0" distB="0" distL="0" distR="0">
-            <wp:extent cx="3479859" cy="6191250"/>
-            <wp:effectExtent l="0" t="0" r="6350" b="0"/>
+            <wp:extent cx="3035128" cy="5400000"/>
+            <wp:effectExtent l="0" t="0" r="0" b="0"/>
             <wp:docPr id="5" name="Imagen 5" descr="C:\Users\HuGo\Pictures\AppAPPMO\Instalación.png"/>
             <wp:cNvGraphicFramePr>
               <a:graphicFrameLocks xmlns:a="http://schemas.openxmlformats.org/drawingml/2006/main" noChangeAspect="1"/>
@@ -3284,7 +4371,7 @@
                   <pic:spPr bwMode="auto">
                     <a:xfrm>
                       <a:off x="0" y="0"/>
-                      <a:ext cx="3480721" cy="6192784"/>
+                      <a:ext cx="3035128" cy="5400000"/>
                     </a:xfrm>
                     <a:prstGeom prst="rect">
                       <a:avLst/>
@@ -3310,7 +4397,7 @@
           <w:color w:val="auto"/>
         </w:rPr>
       </w:pPr>
-      <w:bookmarkStart w:id="3" w:name="_Toc15749984"/>
+      <w:bookmarkStart w:id="5" w:name="_Toc16337190"/>
       <w:r>
         <w:rPr>
           <w:b/>
@@ -3360,7 +4447,6 @@
         </w:rPr>
         <w:fldChar w:fldCharType="end"/>
       </w:r>
-      <w:bookmarkEnd w:id="3"/>
       <w:r>
         <w:rPr>
           <w:i w:val="0"/>
@@ -3368,6 +4454,7 @@
         </w:rPr>
         <w:t xml:space="preserve"> Instalar la aplicación</w:t>
       </w:r>
+      <w:bookmarkEnd w:id="5"/>
     </w:p>
     <w:p>
       <w:r>
@@ -3389,7 +4476,7 @@
       <w:r>
         <w:rPr>
           <w:noProof/>
-          <w:lang w:eastAsia="es-MX"/>
+          <w:lang w:val="es-ES" w:eastAsia="es-ES"/>
         </w:rPr>
         <mc:AlternateContent>
           <mc:Choice Requires="wps">
@@ -3472,11 +4559,11 @@
       <w:r>
         <w:rPr>
           <w:noProof/>
-          <w:lang w:eastAsia="es-MX"/>
+          <w:lang w:val="es-ES" w:eastAsia="es-ES"/>
         </w:rPr>
         <w:drawing>
           <wp:inline distT="0" distB="0" distL="0" distR="0">
-            <wp:extent cx="3105150" cy="5524579"/>
+            <wp:extent cx="3035129" cy="5400000"/>
             <wp:effectExtent l="0" t="0" r="0" b="0"/>
             <wp:docPr id="7" name="Imagen 7" descr="C:\Users\HuGo\Pictures\AppAPPMO\revision con playstoe.png"/>
             <wp:cNvGraphicFramePr>
@@ -3507,7 +4594,7 @@
                   <pic:spPr bwMode="auto">
                     <a:xfrm>
                       <a:off x="0" y="0"/>
-                      <a:ext cx="3105233" cy="5524727"/>
+                      <a:ext cx="3035129" cy="5400000"/>
                     </a:xfrm>
                     <a:prstGeom prst="rect">
                       <a:avLst/>
@@ -3533,7 +4620,7 @@
           <w:color w:val="auto"/>
         </w:rPr>
       </w:pPr>
-      <w:bookmarkStart w:id="4" w:name="_Toc15749986"/>
+      <w:bookmarkStart w:id="6" w:name="_Toc16337191"/>
       <w:r>
         <w:rPr>
           <w:b/>
@@ -3583,7 +4670,6 @@
         </w:rPr>
         <w:fldChar w:fldCharType="end"/>
       </w:r>
-      <w:bookmarkEnd w:id="4"/>
       <w:r>
         <w:rPr>
           <w:i w:val="0"/>
@@ -3591,10 +4677,27 @@
         </w:rPr>
         <w:t xml:space="preserve"> Revisión de las aplicaciones</w:t>
       </w:r>
-    </w:p>
-    <w:p>
-      <w:r>
-        <w:t xml:space="preserve">Aparecerá esta ventana para enviar la aplicación en google play y pueda revisar las credenciales, pero en este caso no se enviara, así que presionamos el botón </w:t>
+      <w:bookmarkEnd w:id="6"/>
+    </w:p>
+    <w:p>
+      <w:r>
+        <w:t xml:space="preserve">Aparecerá esta ventana para enviar la aplicación en google </w:t>
+      </w:r>
+      <w:proofErr w:type="spellStart"/>
+      <w:r>
+        <w:t>play</w:t>
+      </w:r>
+      <w:proofErr w:type="spellEnd"/>
+      <w:r>
+        <w:t xml:space="preserve"> y pueda revisar las credenciales, pero en este caso no se </w:t>
+      </w:r>
+      <w:proofErr w:type="gramStart"/>
+      <w:r>
+        <w:t>enviara</w:t>
+      </w:r>
+      <w:proofErr w:type="gramEnd"/>
+      <w:r>
+        <w:t xml:space="preserve">, así que presionamos el botón </w:t>
       </w:r>
       <w:r>
         <w:rPr>
@@ -3618,12 +4721,12 @@
       <w:r>
         <w:rPr>
           <w:noProof/>
-          <w:lang w:eastAsia="es-MX"/>
+          <w:lang w:val="es-ES" w:eastAsia="es-ES"/>
         </w:rPr>
         <w:lastRenderedPageBreak/>
         <w:drawing>
           <wp:inline distT="0" distB="0" distL="0" distR="0">
-            <wp:extent cx="3913504" cy="6962775"/>
+            <wp:extent cx="3035129" cy="5400000"/>
             <wp:effectExtent l="0" t="0" r="0" b="0"/>
             <wp:docPr id="25" name="Imagen 25" descr="C:\Users\HuGo\Pictures\AppAPPMO\instalando.png"/>
             <wp:cNvGraphicFramePr>
@@ -3654,7 +4757,7 @@
                   <pic:spPr bwMode="auto">
                     <a:xfrm>
                       <a:off x="0" y="0"/>
-                      <a:ext cx="3915072" cy="6965565"/>
+                      <a:ext cx="3035129" cy="5400000"/>
                     </a:xfrm>
                     <a:prstGeom prst="rect">
                       <a:avLst/>
@@ -3680,7 +4783,7 @@
           <w:color w:val="auto"/>
         </w:rPr>
       </w:pPr>
-      <w:bookmarkStart w:id="5" w:name="_Toc15749987"/>
+      <w:bookmarkStart w:id="7" w:name="_Toc16337192"/>
       <w:r>
         <w:rPr>
           <w:b/>
@@ -3737,7 +4840,6 @@
         </w:rPr>
         <w:t xml:space="preserve"> </w:t>
       </w:r>
-      <w:bookmarkEnd w:id="5"/>
       <w:r>
         <w:rPr>
           <w:i w:val="0"/>
@@ -3745,6 +4847,7 @@
         </w:rPr>
         <w:t>Instalando</w:t>
       </w:r>
+      <w:bookmarkEnd w:id="7"/>
     </w:p>
     <w:p>
       <w:pPr>
@@ -3755,12 +4858,14 @@
       <w:r>
         <w:t xml:space="preserve">Ahora se está instalando la aplicación en Android </w:t>
       </w:r>
+      <w:proofErr w:type="spellStart"/>
       <w:r>
         <w:rPr>
           <w:b/>
         </w:rPr>
         <w:t>kitka</w:t>
       </w:r>
+      <w:proofErr w:type="spellEnd"/>
       <w:r>
         <w:rPr>
           <w:b/>
@@ -3785,19 +4890,102 @@
       <w:r>
         <w:rPr>
           <w:noProof/>
-          <w:lang w:eastAsia="es-MX"/>
+          <w:lang w:val="es-ES" w:eastAsia="es-ES"/>
         </w:rPr>
         <w:lastRenderedPageBreak/>
+        <mc:AlternateContent>
+          <mc:Choice Requires="wps">
+            <w:drawing>
+              <wp:anchor distT="0" distB="0" distL="114300" distR="114300" simplePos="0" relativeHeight="251711488" behindDoc="0" locked="0" layoutInCell="1" allowOverlap="1" wp14:anchorId="0F29876B" wp14:editId="473CD8BB">
+                <wp:simplePos x="0" y="0"/>
+                <wp:positionH relativeFrom="column">
+                  <wp:posOffset>1291590</wp:posOffset>
+                </wp:positionH>
+                <wp:positionV relativeFrom="paragraph">
+                  <wp:posOffset>4928235</wp:posOffset>
+                </wp:positionV>
+                <wp:extent cx="1533525" cy="466725"/>
+                <wp:effectExtent l="19050" t="19050" r="28575" b="28575"/>
+                <wp:wrapNone/>
+                <wp:docPr id="38" name="Rectángulo redondeado 38"/>
+                <wp:cNvGraphicFramePr/>
+                <a:graphic xmlns:a="http://schemas.openxmlformats.org/drawingml/2006/main">
+                  <a:graphicData uri="http://schemas.microsoft.com/office/word/2010/wordprocessingShape">
+                    <wps:wsp>
+                      <wps:cNvSpPr/>
+                      <wps:spPr>
+                        <a:xfrm>
+                          <a:off x="0" y="0"/>
+                          <a:ext cx="1533525" cy="466725"/>
+                        </a:xfrm>
+                        <a:prstGeom prst="roundRect">
+                          <a:avLst/>
+                        </a:prstGeom>
+                        <a:noFill/>
+                        <a:ln w="38100">
+                          <a:solidFill>
+                            <a:srgbClr val="FF0000"/>
+                          </a:solidFill>
+                        </a:ln>
+                      </wps:spPr>
+                      <wps:style>
+                        <a:lnRef idx="2">
+                          <a:schemeClr val="accent1">
+                            <a:shade val="50000"/>
+                          </a:schemeClr>
+                        </a:lnRef>
+                        <a:fillRef idx="1">
+                          <a:schemeClr val="accent1"/>
+                        </a:fillRef>
+                        <a:effectRef idx="0">
+                          <a:schemeClr val="accent1"/>
+                        </a:effectRef>
+                        <a:fontRef idx="minor">
+                          <a:schemeClr val="lt1"/>
+                        </a:fontRef>
+                      </wps:style>
+                      <wps:bodyPr rot="0" spcFirstLastPara="0" vertOverflow="overflow" horzOverflow="overflow" vert="horz" wrap="square" lIns="91440" tIns="45720" rIns="91440" bIns="45720" numCol="1" spcCol="0" rtlCol="0" fromWordArt="0" anchor="ctr" anchorCtr="0" forceAA="0" compatLnSpc="1">
+                        <a:prstTxWarp prst="textNoShape">
+                          <a:avLst/>
+                        </a:prstTxWarp>
+                        <a:noAutofit/>
+                      </wps:bodyPr>
+                    </wps:wsp>
+                  </a:graphicData>
+                </a:graphic>
+                <wp14:sizeRelH relativeFrom="margin">
+                  <wp14:pctWidth>0</wp14:pctWidth>
+                </wp14:sizeRelH>
+                <wp14:sizeRelV relativeFrom="margin">
+                  <wp14:pctHeight>0</wp14:pctHeight>
+                </wp14:sizeRelV>
+              </wp:anchor>
+            </w:drawing>
+          </mc:Choice>
+          <mc:Fallback>
+            <w:pict>
+              <v:roundrect w14:anchorId="5EFA1783" id="Rectángulo redondeado 38" o:spid="_x0000_s1026" style="position:absolute;margin-left:101.7pt;margin-top:388.05pt;width:120.75pt;height:36.75pt;z-index:251711488;visibility:visible;mso-wrap-style:square;mso-width-percent:0;mso-height-percent:0;mso-wrap-distance-left:9pt;mso-wrap-distance-top:0;mso-wrap-distance-right:9pt;mso-wrap-distance-bottom:0;mso-position-horizontal:absolute;mso-position-horizontal-relative:text;mso-position-vertical:absolute;mso-position-vertical-relative:text;mso-width-percent:0;mso-height-percent:0;mso-width-relative:margin;mso-height-relative:margin;v-text-anchor:middle" arcsize="10923f" o:gfxdata="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" filled="f" strokecolor="red" strokeweight="3pt">
+                <v:stroke joinstyle="miter"/>
+              </v:roundrect>
+            </w:pict>
+          </mc:Fallback>
+        </mc:AlternateContent>
+      </w:r>
+      <w:r>
+        <w:rPr>
+          <w:noProof/>
+          <w:lang w:val="es-ES" w:eastAsia="es-ES"/>
+        </w:rPr>
         <mc:AlternateContent>
           <mc:Choice Requires="wps">
             <w:drawing>
               <wp:anchor distT="0" distB="0" distL="114300" distR="114300" simplePos="0" relativeHeight="251709440" behindDoc="0" locked="0" layoutInCell="1" allowOverlap="1" wp14:anchorId="0DE87316" wp14:editId="2993D0F6">
                 <wp:simplePos x="0" y="0"/>
                 <wp:positionH relativeFrom="column">
-                  <wp:posOffset>3139440</wp:posOffset>
+                  <wp:posOffset>2882265</wp:posOffset>
                 </wp:positionH>
                 <wp:positionV relativeFrom="paragraph">
-                  <wp:posOffset>6510655</wp:posOffset>
+                  <wp:posOffset>4928235</wp:posOffset>
                 </wp:positionV>
                 <wp:extent cx="1533525" cy="466725"/>
                 <wp:effectExtent l="19050" t="19050" r="28575" b="28575"/>
@@ -3859,7 +5047,7 @@
           </mc:Choice>
           <mc:Fallback>
             <w:pict>
-              <v:roundrect w14:anchorId="608E7103" id="Rectángulo redondeado 27" o:spid="_x0000_s1026" style="position:absolute;margin-left:247.2pt;margin-top:512.65pt;width:120.75pt;height:36.75pt;z-index:251709440;visibility:visible;mso-wrap-style:square;mso-width-percent:0;mso-height-percent:0;mso-wrap-distance-left:9pt;mso-wrap-distance-top:0;mso-wrap-distance-right:9pt;mso-wrap-distance-bottom:0;mso-position-horizontal:absolute;mso-position-horizontal-relative:text;mso-position-vertical:absolute;mso-position-vertical-relative:text;mso-width-percent:0;mso-height-percent:0;mso-width-relative:margin;mso-height-relative:margin;v-text-anchor:middle" arcsize="10923f" o:gfxdata="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" filled="f" strokecolor="red" strokeweight="3pt">
+              <v:roundrect w14:anchorId="3A5A3A97" id="Rectángulo redondeado 27" o:spid="_x0000_s1026" style="position:absolute;margin-left:226.95pt;margin-top:388.05pt;width:120.75pt;height:36.75pt;z-index:251709440;visibility:visible;mso-wrap-style:square;mso-width-percent:0;mso-height-percent:0;mso-wrap-distance-left:9pt;mso-wrap-distance-top:0;mso-wrap-distance-right:9pt;mso-wrap-distance-bottom:0;mso-position-horizontal:absolute;mso-position-horizontal-relative:text;mso-position-vertical:absolute;mso-position-vertical-relative:text;mso-width-percent:0;mso-height-percent:0;mso-width-relative:margin;mso-height-relative:margin;v-text-anchor:middle" arcsize="10923f" o:gfxdata="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" filled="f" strokecolor="red" strokeweight="3pt">
                 <v:stroke joinstyle="miter"/>
               </v:roundrect>
             </w:pict>
@@ -3869,23 +5057,191 @@
       <w:r>
         <w:rPr>
           <w:noProof/>
-          <w:lang w:eastAsia="es-MX"/>
-        </w:rPr>
+          <w:lang w:val="es-ES" w:eastAsia="es-ES"/>
+        </w:rPr>
+        <w:drawing>
+          <wp:inline distT="0" distB="0" distL="0" distR="0">
+            <wp:extent cx="3035129" cy="5400000"/>
+            <wp:effectExtent l="0" t="0" r="0" b="0"/>
+            <wp:docPr id="26" name="Imagen 26" descr="C:\Users\HuGo\Pictures\AppAPPMO\instalacionFinalizada.png"/>
+            <wp:cNvGraphicFramePr>
+              <a:graphicFrameLocks xmlns:a="http://schemas.openxmlformats.org/drawingml/2006/main" noChangeAspect="1"/>
+            </wp:cNvGraphicFramePr>
+            <a:graphic xmlns:a="http://schemas.openxmlformats.org/drawingml/2006/main">
+              <a:graphicData uri="http://schemas.openxmlformats.org/drawingml/2006/picture">
+                <pic:pic xmlns:pic="http://schemas.openxmlformats.org/drawingml/2006/picture">
+                  <pic:nvPicPr>
+                    <pic:cNvPr id="0" name="Picture 5" descr="C:\Users\HuGo\Pictures\AppAPPMO\instalacionFinalizada.png"/>
+                    <pic:cNvPicPr>
+                      <a:picLocks noChangeAspect="1" noChangeArrowheads="1"/>
+                    </pic:cNvPicPr>
+                  </pic:nvPicPr>
+                  <pic:blipFill>
+                    <a:blip r:embed="rId12">
+                      <a:extLst>
+                        <a:ext uri="{28A0092B-C50C-407E-A947-70E740481C1C}">
+                          <a14:useLocalDpi xmlns:a14="http://schemas.microsoft.com/office/drawing/2010/main" val="0"/>
+                        </a:ext>
+                      </a:extLst>
+                    </a:blip>
+                    <a:srcRect/>
+                    <a:stretch>
+                      <a:fillRect/>
+                    </a:stretch>
+                  </pic:blipFill>
+                  <pic:spPr bwMode="auto">
+                    <a:xfrm>
+                      <a:off x="0" y="0"/>
+                      <a:ext cx="3035129" cy="5400000"/>
+                    </a:xfrm>
+                    <a:prstGeom prst="rect">
+                      <a:avLst/>
+                    </a:prstGeom>
+                    <a:noFill/>
+                    <a:ln>
+                      <a:noFill/>
+                    </a:ln>
+                  </pic:spPr>
+                </pic:pic>
+              </a:graphicData>
+            </a:graphic>
+          </wp:inline>
+        </w:drawing>
+      </w:r>
+    </w:p>
+    <w:p>
+      <w:pPr>
+        <w:pStyle w:val="Descripcin"/>
+        <w:jc w:val="center"/>
+        <w:rPr>
+          <w:i w:val="0"/>
+          <w:color w:val="auto"/>
+        </w:rPr>
+      </w:pPr>
+      <w:bookmarkStart w:id="8" w:name="_Toc16337193"/>
+      <w:r>
+        <w:rPr>
+          <w:b/>
+          <w:i w:val="0"/>
+          <w:color w:val="auto"/>
+        </w:rPr>
+        <w:t xml:space="preserve">Figura </w:t>
+      </w:r>
+      <w:r>
+        <w:rPr>
+          <w:b/>
+          <w:i w:val="0"/>
+          <w:color w:val="auto"/>
+        </w:rPr>
+        <w:fldChar w:fldCharType="begin"/>
+      </w:r>
+      <w:r>
+        <w:rPr>
+          <w:b/>
+          <w:i w:val="0"/>
+          <w:color w:val="auto"/>
+        </w:rPr>
+        <w:instrText xml:space="preserve"> SEQ Figura \* ARABIC </w:instrText>
+      </w:r>
+      <w:r>
+        <w:rPr>
+          <w:b/>
+          <w:i w:val="0"/>
+          <w:color w:val="auto"/>
+        </w:rPr>
+        <w:fldChar w:fldCharType="separate"/>
+      </w:r>
+      <w:r>
+        <w:rPr>
+          <w:b/>
+          <w:i w:val="0"/>
+          <w:noProof/>
+          <w:color w:val="auto"/>
+        </w:rPr>
+        <w:t>5</w:t>
+      </w:r>
+      <w:r>
+        <w:rPr>
+          <w:b/>
+          <w:i w:val="0"/>
+          <w:color w:val="auto"/>
+        </w:rPr>
+        <w:fldChar w:fldCharType="end"/>
+      </w:r>
+      <w:r>
+        <w:rPr>
+          <w:i w:val="0"/>
+          <w:color w:val="auto"/>
+        </w:rPr>
+        <w:t xml:space="preserve"> </w:t>
+      </w:r>
+      <w:r>
+        <w:rPr>
+          <w:i w:val="0"/>
+          <w:color w:val="auto"/>
+        </w:rPr>
+        <w:t>Instalación finalizada</w:t>
+      </w:r>
+      <w:bookmarkEnd w:id="8"/>
+    </w:p>
+    <w:p>
+      <w:r>
+        <w:t>Un</w:t>
+      </w:r>
+      <w:r>
+        <w:t xml:space="preserve">a vez finalizada la instalación aparecerá una ventana don aparece nos opciones </w:t>
+      </w:r>
+      <w:r>
+        <w:rPr>
+          <w:b/>
+        </w:rPr>
+        <w:t xml:space="preserve">finalizado </w:t>
+      </w:r>
+      <w:r>
+        <w:t xml:space="preserve">y </w:t>
+      </w:r>
+      <w:r>
+        <w:rPr>
+          <w:b/>
+        </w:rPr>
+        <w:t>abrir</w:t>
+      </w:r>
+      <w:r>
+        <w:rPr>
+          <w:b/>
+        </w:rPr>
+        <w:t xml:space="preserve">, </w:t>
+      </w:r>
+      <w:r>
+        <w:t>donde;</w:t>
+      </w:r>
+    </w:p>
+    <w:p>
+      <w:pPr>
+        <w:keepNext/>
+        <w:jc w:val="center"/>
+      </w:pPr>
+      <w:r>
+        <w:rPr>
+          <w:noProof/>
+          <w:lang w:val="es-ES" w:eastAsia="es-ES"/>
+        </w:rPr>
+        <w:lastRenderedPageBreak/>
         <mc:AlternateContent>
           <mc:Choice Requires="wps">
             <w:drawing>
-              <wp:anchor distT="0" distB="0" distL="114300" distR="114300" simplePos="0" relativeHeight="251711488" behindDoc="0" locked="0" layoutInCell="1" allowOverlap="1" wp14:anchorId="0F29876B" wp14:editId="473CD8BB">
+              <wp:anchor distT="0" distB="0" distL="114300" distR="114300" simplePos="0" relativeHeight="251736064" behindDoc="0" locked="0" layoutInCell="1" allowOverlap="1" wp14:anchorId="34FDC934" wp14:editId="071CAC22">
                 <wp:simplePos x="0" y="0"/>
                 <wp:positionH relativeFrom="column">
-                  <wp:posOffset>1139190</wp:posOffset>
+                  <wp:posOffset>2177415</wp:posOffset>
                 </wp:positionH>
                 <wp:positionV relativeFrom="paragraph">
-                  <wp:posOffset>6510655</wp:posOffset>
+                  <wp:posOffset>2748280</wp:posOffset>
                 </wp:positionV>
-                <wp:extent cx="1533525" cy="466725"/>
-                <wp:effectExtent l="19050" t="19050" r="28575" b="28575"/>
+                <wp:extent cx="495300" cy="466725"/>
+                <wp:effectExtent l="19050" t="19050" r="19050" b="28575"/>
                 <wp:wrapNone/>
-                <wp:docPr id="38" name="Rectángulo redondeado 38"/>
+                <wp:docPr id="58" name="Rectángulo redondeado 58"/>
                 <wp:cNvGraphicFramePr/>
                 <a:graphic xmlns:a="http://schemas.openxmlformats.org/drawingml/2006/main">
                   <a:graphicData uri="http://schemas.microsoft.com/office/word/2010/wordprocessingShape">
@@ -3894,7 +5250,7 @@
                       <wps:spPr>
                         <a:xfrm>
                           <a:off x="0" y="0"/>
-                          <a:ext cx="1533525" cy="466725"/>
+                          <a:ext cx="495300" cy="466725"/>
                         </a:xfrm>
                         <a:prstGeom prst="roundRect">
                           <a:avLst/>
@@ -3942,7 +5298,7 @@
           </mc:Choice>
           <mc:Fallback>
             <w:pict>
-              <v:roundrect w14:anchorId="1BDA87F2" id="Rectángulo redondeado 38" o:spid="_x0000_s1026" style="position:absolute;margin-left:89.7pt;margin-top:512.65pt;width:120.75pt;height:36.75pt;z-index:251711488;visibility:visible;mso-wrap-style:square;mso-width-percent:0;mso-height-percent:0;mso-wrap-distance-left:9pt;mso-wrap-distance-top:0;mso-wrap-distance-right:9pt;mso-wrap-distance-bottom:0;mso-position-horizontal:absolute;mso-position-horizontal-relative:text;mso-position-vertical:absolute;mso-position-vertical-relative:text;mso-width-percent:0;mso-height-percent:0;mso-width-relative:margin;mso-height-relative:margin;v-text-anchor:middle" arcsize="10923f" o:gfxdata="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" filled="f" strokecolor="red" strokeweight="3pt">
+              <v:roundrect w14:anchorId="67ABE924" id="Rectángulo redondeado 58" o:spid="_x0000_s1026" style="position:absolute;margin-left:171.45pt;margin-top:216.4pt;width:39pt;height:36.75pt;z-index:251736064;visibility:visible;mso-wrap-style:square;mso-width-percent:0;mso-height-percent:0;mso-wrap-distance-left:9pt;mso-wrap-distance-top:0;mso-wrap-distance-right:9pt;mso-wrap-distance-bottom:0;mso-position-horizontal:absolute;mso-position-horizontal-relative:text;mso-position-vertical:absolute;mso-position-vertical-relative:text;mso-width-percent:0;mso-height-percent:0;mso-width-relative:margin;mso-height-relative:margin;v-text-anchor:middle" arcsize="10923f" o:gfxdata="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" filled="f" strokecolor="red" strokeweight="3pt">
                 <v:stroke joinstyle="miter"/>
               </v:roundrect>
             </w:pict>
@@ -3950,182 +5306,10 @@
         </mc:AlternateContent>
       </w:r>
       <w:r>
-        <w:rPr>
-          <w:noProof/>
-          <w:lang w:eastAsia="es-MX"/>
-        </w:rPr>
         <w:drawing>
           <wp:inline distT="0" distB="0" distL="0" distR="0">
-            <wp:extent cx="3962400" cy="7049770"/>
+            <wp:extent cx="3035128" cy="5400000"/>
             <wp:effectExtent l="0" t="0" r="0" b="0"/>
-            <wp:docPr id="26" name="Imagen 26" descr="C:\Users\HuGo\Pictures\AppAPPMO\instalacionFinalizada.png"/>
-            <wp:cNvGraphicFramePr>
-              <a:graphicFrameLocks xmlns:a="http://schemas.openxmlformats.org/drawingml/2006/main" noChangeAspect="1"/>
-            </wp:cNvGraphicFramePr>
-            <a:graphic xmlns:a="http://schemas.openxmlformats.org/drawingml/2006/main">
-              <a:graphicData uri="http://schemas.openxmlformats.org/drawingml/2006/picture">
-                <pic:pic xmlns:pic="http://schemas.openxmlformats.org/drawingml/2006/picture">
-                  <pic:nvPicPr>
-                    <pic:cNvPr id="0" name="Picture 5" descr="C:\Users\HuGo\Pictures\AppAPPMO\instalacionFinalizada.png"/>
-                    <pic:cNvPicPr>
-                      <a:picLocks noChangeAspect="1" noChangeArrowheads="1"/>
-                    </pic:cNvPicPr>
-                  </pic:nvPicPr>
-                  <pic:blipFill>
-                    <a:blip r:embed="rId12">
-                      <a:extLst>
-                        <a:ext uri="{28A0092B-C50C-407E-A947-70E740481C1C}">
-                          <a14:useLocalDpi xmlns:a14="http://schemas.microsoft.com/office/drawing/2010/main" val="0"/>
-                        </a:ext>
-                      </a:extLst>
-                    </a:blip>
-                    <a:srcRect/>
-                    <a:stretch>
-                      <a:fillRect/>
-                    </a:stretch>
-                  </pic:blipFill>
-                  <pic:spPr bwMode="auto">
-                    <a:xfrm>
-                      <a:off x="0" y="0"/>
-                      <a:ext cx="3964718" cy="7053894"/>
-                    </a:xfrm>
-                    <a:prstGeom prst="rect">
-                      <a:avLst/>
-                    </a:prstGeom>
-                    <a:noFill/>
-                    <a:ln>
-                      <a:noFill/>
-                    </a:ln>
-                  </pic:spPr>
-                </pic:pic>
-              </a:graphicData>
-            </a:graphic>
-          </wp:inline>
-        </w:drawing>
-      </w:r>
-    </w:p>
-    <w:p>
-      <w:pPr>
-        <w:pStyle w:val="Descripcin"/>
-        <w:jc w:val="center"/>
-        <w:rPr>
-          <w:i w:val="0"/>
-          <w:color w:val="auto"/>
-        </w:rPr>
-      </w:pPr>
-      <w:bookmarkStart w:id="6" w:name="_Toc15749988"/>
-      <w:r>
-        <w:rPr>
-          <w:b/>
-          <w:i w:val="0"/>
-          <w:color w:val="auto"/>
-        </w:rPr>
-        <w:t xml:space="preserve">Figura </w:t>
-      </w:r>
-      <w:r>
-        <w:rPr>
-          <w:b/>
-          <w:i w:val="0"/>
-          <w:color w:val="auto"/>
-        </w:rPr>
-        <w:fldChar w:fldCharType="begin"/>
-      </w:r>
-      <w:r>
-        <w:rPr>
-          <w:b/>
-          <w:i w:val="0"/>
-          <w:color w:val="auto"/>
-        </w:rPr>
-        <w:instrText xml:space="preserve"> SEQ Figura \* ARABIC </w:instrText>
-      </w:r>
-      <w:r>
-        <w:rPr>
-          <w:b/>
-          <w:i w:val="0"/>
-          <w:color w:val="auto"/>
-        </w:rPr>
-        <w:fldChar w:fldCharType="separate"/>
-      </w:r>
-      <w:r>
-        <w:rPr>
-          <w:b/>
-          <w:i w:val="0"/>
-          <w:noProof/>
-          <w:color w:val="auto"/>
-        </w:rPr>
-        <w:t>5</w:t>
-      </w:r>
-      <w:r>
-        <w:rPr>
-          <w:b/>
-          <w:i w:val="0"/>
-          <w:color w:val="auto"/>
-        </w:rPr>
-        <w:fldChar w:fldCharType="end"/>
-      </w:r>
-      <w:r>
-        <w:rPr>
-          <w:i w:val="0"/>
-          <w:color w:val="auto"/>
-        </w:rPr>
-        <w:t xml:space="preserve"> </w:t>
-      </w:r>
-      <w:bookmarkEnd w:id="6"/>
-      <w:r>
-        <w:rPr>
-          <w:i w:val="0"/>
-          <w:color w:val="auto"/>
-        </w:rPr>
-        <w:t>Instalación finalizada</w:t>
-      </w:r>
-    </w:p>
-    <w:p>
-      <w:r>
-        <w:t>Un</w:t>
-      </w:r>
-      <w:r>
-        <w:t xml:space="preserve">a vez finalizada la instalación aparecerá una ventana don aparece nos opciones </w:t>
-      </w:r>
-      <w:r>
-        <w:rPr>
-          <w:b/>
-        </w:rPr>
-        <w:t xml:space="preserve">finalizado </w:t>
-      </w:r>
-      <w:r>
-        <w:t xml:space="preserve">y </w:t>
-      </w:r>
-      <w:r>
-        <w:rPr>
-          <w:b/>
-        </w:rPr>
-        <w:t>abrir</w:t>
-      </w:r>
-      <w:r>
-        <w:rPr>
-          <w:b/>
-        </w:rPr>
-        <w:t xml:space="preserve">, </w:t>
-      </w:r>
-      <w:r>
-        <w:t>donde;</w:t>
-      </w:r>
-    </w:p>
-    <w:p>
-      <w:pPr>
-        <w:keepNext/>
-        <w:jc w:val="center"/>
-      </w:pPr>
-      <w:r>
-        <w:rPr>
-          <w:noProof/>
-          <w:lang w:eastAsia="es-MX"/>
-        </w:rPr>
-        <w:lastRenderedPageBreak/>
-        <w:drawing>
-          <wp:inline distT="0" distB="0" distL="0" distR="0">
-            <wp:extent cx="1236688" cy="2200275"/>
-            <wp:effectExtent l="0" t="0" r="1905" b="0"/>
             <wp:docPr id="48" name="Imagen 48" descr="C:\Users\HuGo\Pictures\AppAPPMO\AppInstalada.png"/>
             <wp:cNvGraphicFramePr>
               <a:graphicFrameLocks xmlns:a="http://schemas.openxmlformats.org/drawingml/2006/main" noChangeAspect="1"/>
@@ -4155,7 +5339,7 @@
                   <pic:spPr bwMode="auto">
                     <a:xfrm>
                       <a:off x="0" y="0"/>
-                      <a:ext cx="1243294" cy="2212028"/>
+                      <a:ext cx="3035128" cy="5400000"/>
                     </a:xfrm>
                     <a:prstGeom prst="rect">
                       <a:avLst/>
@@ -4176,21 +5360,70 @@
       <w:pPr>
         <w:pStyle w:val="Descripcin"/>
         <w:jc w:val="center"/>
-      </w:pPr>
-      <w:r>
+        <w:rPr>
+          <w:i w:val="0"/>
+          <w:color w:val="000000" w:themeColor="text1"/>
+        </w:rPr>
+      </w:pPr>
+      <w:bookmarkStart w:id="9" w:name="_Toc16337194"/>
+      <w:r>
+        <w:rPr>
+          <w:b/>
+          <w:i w:val="0"/>
+          <w:color w:val="000000" w:themeColor="text1"/>
+        </w:rPr>
         <w:t xml:space="preserve">Figura </w:t>
       </w:r>
-      <w:fldSimple w:instr=" SEQ Figura \* ARABIC ">
-        <w:r>
-          <w:rPr>
-            <w:noProof/>
-          </w:rPr>
-          <w:t>6</w:t>
-        </w:r>
-      </w:fldSimple>
-      <w:r>
+      <w:r>
+        <w:rPr>
+          <w:b/>
+          <w:i w:val="0"/>
+          <w:color w:val="000000" w:themeColor="text1"/>
+        </w:rPr>
+        <w:fldChar w:fldCharType="begin"/>
+      </w:r>
+      <w:r>
+        <w:rPr>
+          <w:b/>
+          <w:i w:val="0"/>
+          <w:color w:val="000000" w:themeColor="text1"/>
+        </w:rPr>
+        <w:instrText xml:space="preserve"> SEQ Figura \* ARABIC </w:instrText>
+      </w:r>
+      <w:r>
+        <w:rPr>
+          <w:b/>
+          <w:i w:val="0"/>
+          <w:color w:val="000000" w:themeColor="text1"/>
+        </w:rPr>
+        <w:fldChar w:fldCharType="separate"/>
+      </w:r>
+      <w:r>
+        <w:rPr>
+          <w:b/>
+          <w:i w:val="0"/>
+          <w:noProof/>
+          <w:color w:val="000000" w:themeColor="text1"/>
+        </w:rPr>
+        <w:t>6</w:t>
+      </w:r>
+      <w:r>
+        <w:rPr>
+          <w:b/>
+          <w:i w:val="0"/>
+          <w:noProof/>
+          <w:color w:val="000000" w:themeColor="text1"/>
+        </w:rPr>
+        <w:fldChar w:fldCharType="end"/>
+      </w:r>
+      <w:r>
+        <w:rPr>
+          <w:i w:val="0"/>
+          <w:color w:val="000000" w:themeColor="text1"/>
+        </w:rPr>
         <w:t xml:space="preserve"> Home del dispositivo</w:t>
       </w:r>
+      <w:bookmarkEnd w:id="9"/>
     </w:p>
     <w:p>
       <w:r>
@@ -4209,7 +5442,15 @@
         <w:t>inalizado</w:t>
       </w:r>
       <w:r>
-        <w:t xml:space="preserve"> cerrara la aplicación y se tendrá que ir al HOME del dispositivo para abrir la aplicación.</w:t>
+        <w:t xml:space="preserve"> </w:t>
+      </w:r>
+      <w:proofErr w:type="gramStart"/>
+      <w:r>
+        <w:t>cerrara</w:t>
+      </w:r>
+      <w:proofErr w:type="gramEnd"/>
+      <w:r>
+        <w:t xml:space="preserve"> la aplicación y se tendrá que ir al HOME del dispositivo para abrir la aplicación.</w:t>
       </w:r>
     </w:p>
     <w:p/>
@@ -4221,12 +5462,13 @@
       <w:r>
         <w:rPr>
           <w:noProof/>
-          <w:lang w:eastAsia="es-MX"/>
-        </w:rPr>
+          <w:lang w:val="es-ES" w:eastAsia="es-ES"/>
+        </w:rPr>
+        <w:lastRenderedPageBreak/>
         <w:drawing>
           <wp:inline distT="0" distB="0" distL="0" distR="0">
-            <wp:extent cx="1160845" cy="2065337"/>
-            <wp:effectExtent l="0" t="0" r="1270" b="0"/>
+            <wp:extent cx="3035128" cy="5400000"/>
+            <wp:effectExtent l="0" t="0" r="0" b="0"/>
             <wp:docPr id="49" name="Imagen 49" descr="C:\Users\HuGo\Pictures\AppAPPMO\inicioogin.png"/>
             <wp:cNvGraphicFramePr>
               <a:graphicFrameLocks xmlns:a="http://schemas.openxmlformats.org/drawingml/2006/main" noChangeAspect="1"/>
@@ -4256,7 +5498,7 @@
                   <pic:spPr bwMode="auto">
                     <a:xfrm>
                       <a:off x="0" y="0"/>
-                      <a:ext cx="1165690" cy="2073956"/>
+                      <a:ext cx="3035128" cy="5400000"/>
                     </a:xfrm>
                     <a:prstGeom prst="rect">
                       <a:avLst/>
@@ -4277,21 +5519,70 @@
       <w:pPr>
         <w:pStyle w:val="Descripcin"/>
         <w:jc w:val="center"/>
-      </w:pPr>
-      <w:r>
+        <w:rPr>
+          <w:i w:val="0"/>
+          <w:color w:val="000000" w:themeColor="text1"/>
+        </w:rPr>
+      </w:pPr>
+      <w:bookmarkStart w:id="10" w:name="_Toc16337195"/>
+      <w:r>
+        <w:rPr>
+          <w:b/>
+          <w:i w:val="0"/>
+          <w:color w:val="000000" w:themeColor="text1"/>
+        </w:rPr>
         <w:t xml:space="preserve">Figura </w:t>
       </w:r>
-      <w:fldSimple w:instr=" SEQ Figura \* ARABIC ">
-        <w:r>
-          <w:rPr>
-            <w:noProof/>
-          </w:rPr>
-          <w:t>7</w:t>
-        </w:r>
-      </w:fldSimple>
-      <w:r>
+      <w:r>
+        <w:rPr>
+          <w:b/>
+          <w:i w:val="0"/>
+          <w:color w:val="000000" w:themeColor="text1"/>
+        </w:rPr>
+        <w:fldChar w:fldCharType="begin"/>
+      </w:r>
+      <w:r>
+        <w:rPr>
+          <w:b/>
+          <w:i w:val="0"/>
+          <w:color w:val="000000" w:themeColor="text1"/>
+        </w:rPr>
+        <w:instrText xml:space="preserve"> SEQ Figura \* ARABIC </w:instrText>
+      </w:r>
+      <w:r>
+        <w:rPr>
+          <w:b/>
+          <w:i w:val="0"/>
+          <w:color w:val="000000" w:themeColor="text1"/>
+        </w:rPr>
+        <w:fldChar w:fldCharType="separate"/>
+      </w:r>
+      <w:r>
+        <w:rPr>
+          <w:b/>
+          <w:i w:val="0"/>
+          <w:noProof/>
+          <w:color w:val="000000" w:themeColor="text1"/>
+        </w:rPr>
+        <w:t>7</w:t>
+      </w:r>
+      <w:r>
+        <w:rPr>
+          <w:b/>
+          <w:i w:val="0"/>
+          <w:noProof/>
+          <w:color w:val="000000" w:themeColor="text1"/>
+        </w:rPr>
+        <w:fldChar w:fldCharType="end"/>
+      </w:r>
+      <w:r>
+        <w:rPr>
+          <w:i w:val="0"/>
+          <w:color w:val="000000" w:themeColor="text1"/>
+        </w:rPr>
         <w:t xml:space="preserve"> Aplicación</w:t>
       </w:r>
+      <w:bookmarkEnd w:id="10"/>
     </w:p>
     <w:p>
       <w:r>
@@ -4328,7 +5619,7 @@
       <w:r>
         <w:rPr>
           <w:noProof/>
-          <w:lang w:eastAsia="es-MX"/>
+          <w:lang w:val="es-ES" w:eastAsia="es-ES"/>
         </w:rPr>
         <w:lastRenderedPageBreak/>
         <mc:AlternateContent>
@@ -4337,10 +5628,10 @@
               <wp:anchor distT="0" distB="0" distL="114300" distR="114300" simplePos="0" relativeHeight="251680768" behindDoc="0" locked="0" layoutInCell="1" allowOverlap="1" wp14:anchorId="0B9BAD44" wp14:editId="6E52ADBE">
                 <wp:simplePos x="0" y="0"/>
                 <wp:positionH relativeFrom="column">
-                  <wp:posOffset>1986915</wp:posOffset>
+                  <wp:posOffset>1910715</wp:posOffset>
                 </wp:positionH>
                 <wp:positionV relativeFrom="paragraph">
-                  <wp:posOffset>4672330</wp:posOffset>
+                  <wp:posOffset>4405630</wp:posOffset>
                 </wp:positionV>
                 <wp:extent cx="1743075" cy="381000"/>
                 <wp:effectExtent l="19050" t="19050" r="28575" b="19050"/>
@@ -4402,7 +5693,7 @@
           </mc:Choice>
           <mc:Fallback>
             <w:pict>
-              <v:roundrect w14:anchorId="794A9384" id="Rectángulo redondeado 36" o:spid="_x0000_s1026" style="position:absolute;margin-left:156.45pt;margin-top:367.9pt;width:137.25pt;height:30pt;z-index:251680768;visibility:visible;mso-wrap-style:square;mso-width-percent:0;mso-height-percent:0;mso-wrap-distance-left:9pt;mso-wrap-distance-top:0;mso-wrap-distance-right:9pt;mso-wrap-distance-bottom:0;mso-position-horizontal:absolute;mso-position-horizontal-relative:text;mso-position-vertical:absolute;mso-position-vertical-relative:text;mso-width-percent:0;mso-height-percent:0;mso-width-relative:margin;mso-height-relative:margin;v-text-anchor:middle" arcsize="10923f" o:gfxdata="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" filled="f" strokecolor="red" strokeweight="3pt">
+              <v:roundrect w14:anchorId="25E5F41C" id="Rectángulo redondeado 36" o:spid="_x0000_s1026" style="position:absolute;margin-left:150.45pt;margin-top:346.9pt;width:137.25pt;height:30pt;z-index:251680768;visibility:visible;mso-wrap-style:square;mso-width-percent:0;mso-height-percent:0;mso-wrap-distance-left:9pt;mso-wrap-distance-top:0;mso-wrap-distance-right:9pt;mso-wrap-distance-bottom:0;mso-position-horizontal:absolute;mso-position-horizontal-relative:text;mso-position-vertical:absolute;mso-position-vertical-relative:text;mso-width-percent:0;mso-height-percent:0;mso-width-relative:margin;mso-height-relative:margin;v-text-anchor:middle" arcsize="10923f" o:gfxdata="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" filled="f" strokecolor="red" strokeweight="3pt">
                 <v:stroke joinstyle="miter"/>
               </v:roundrect>
             </w:pict>
@@ -4411,7 +5702,6 @@
       </w:r>
       <w:r>
         <w:rPr>
-          <w:rStyle w:val="Normal"/>
           <w:rFonts w:ascii="Times New Roman" w:eastAsia="Times New Roman" w:hAnsi="Times New Roman" w:cs="Times New Roman"/>
           <w:snapToGrid w:val="0"/>
           <w:color w:val="000000"/>
@@ -4428,12 +5718,12 @@
       <w:r>
         <w:rPr>
           <w:noProof/>
-          <w:lang w:eastAsia="es-MX"/>
+          <w:lang w:val="es-ES" w:eastAsia="es-ES"/>
         </w:rPr>
         <w:drawing>
           <wp:inline distT="0" distB="0" distL="0" distR="0">
-            <wp:extent cx="3228975" cy="5744884"/>
-            <wp:effectExtent l="0" t="0" r="0" b="8255"/>
+            <wp:extent cx="3035129" cy="5400000"/>
+            <wp:effectExtent l="0" t="0" r="0" b="0"/>
             <wp:docPr id="50" name="Imagen 50" descr="C:\Users\HuGo\Pictures\AppAPPMO\ContraDesconocido.png"/>
             <wp:cNvGraphicFramePr>
               <a:graphicFrameLocks xmlns:a="http://schemas.openxmlformats.org/drawingml/2006/main" noChangeAspect="1"/>
@@ -4463,7 +5753,7 @@
                   <pic:spPr bwMode="auto">
                     <a:xfrm>
                       <a:off x="0" y="0"/>
-                      <a:ext cx="3233678" cy="5753252"/>
+                      <a:ext cx="3035129" cy="5400000"/>
                     </a:xfrm>
                     <a:prstGeom prst="rect">
                       <a:avLst/>
@@ -4484,21 +5774,70 @@
       <w:pPr>
         <w:pStyle w:val="Descripcin"/>
         <w:jc w:val="center"/>
-      </w:pPr>
-      <w:r>
+        <w:rPr>
+          <w:i w:val="0"/>
+          <w:color w:val="000000" w:themeColor="text1"/>
+        </w:rPr>
+      </w:pPr>
+      <w:bookmarkStart w:id="11" w:name="_Toc16337196"/>
+      <w:r>
+        <w:rPr>
+          <w:b/>
+          <w:i w:val="0"/>
+          <w:color w:val="000000" w:themeColor="text1"/>
+        </w:rPr>
         <w:t xml:space="preserve">Figura </w:t>
       </w:r>
-      <w:fldSimple w:instr=" SEQ Figura \* ARABIC ">
-        <w:r>
-          <w:rPr>
-            <w:noProof/>
-          </w:rPr>
-          <w:t>8</w:t>
-        </w:r>
-      </w:fldSimple>
-      <w:r>
+      <w:r>
+        <w:rPr>
+          <w:b/>
+          <w:i w:val="0"/>
+          <w:color w:val="000000" w:themeColor="text1"/>
+        </w:rPr>
+        <w:fldChar w:fldCharType="begin"/>
+      </w:r>
+      <w:r>
+        <w:rPr>
+          <w:b/>
+          <w:i w:val="0"/>
+          <w:color w:val="000000" w:themeColor="text1"/>
+        </w:rPr>
+        <w:instrText xml:space="preserve"> SEQ Figura \* ARABIC </w:instrText>
+      </w:r>
+      <w:r>
+        <w:rPr>
+          <w:b/>
+          <w:i w:val="0"/>
+          <w:color w:val="000000" w:themeColor="text1"/>
+        </w:rPr>
+        <w:fldChar w:fldCharType="separate"/>
+      </w:r>
+      <w:r>
+        <w:rPr>
+          <w:b/>
+          <w:i w:val="0"/>
+          <w:noProof/>
+          <w:color w:val="000000" w:themeColor="text1"/>
+        </w:rPr>
+        <w:t>8</w:t>
+      </w:r>
+      <w:r>
+        <w:rPr>
+          <w:b/>
+          <w:i w:val="0"/>
+          <w:noProof/>
+          <w:color w:val="000000" w:themeColor="text1"/>
+        </w:rPr>
+        <w:fldChar w:fldCharType="end"/>
+      </w:r>
+      <w:r>
+        <w:rPr>
+          <w:i w:val="0"/>
+          <w:color w:val="000000" w:themeColor="text1"/>
+        </w:rPr>
         <w:t xml:space="preserve"> Credenciales de usuario</w:t>
       </w:r>
+      <w:bookmarkEnd w:id="11"/>
     </w:p>
     <w:p>
       <w:pPr>
@@ -4517,7 +5856,6 @@
       </w:pPr>
       <w:r>
         <w:rPr>
-          <w:rStyle w:val="Normal"/>
           <w:rFonts w:ascii="Times New Roman" w:eastAsia="Times New Roman" w:hAnsi="Times New Roman" w:cs="Times New Roman"/>
           <w:snapToGrid w:val="0"/>
           <w:color w:val="000000"/>
@@ -4535,7 +5873,7 @@
       <w:r>
         <w:rPr>
           <w:noProof/>
-          <w:lang w:eastAsia="es-MX"/>
+          <w:lang w:val="es-ES" w:eastAsia="es-ES"/>
         </w:rPr>
         <w:drawing>
           <wp:inline distT="0" distB="0" distL="0" distR="0">
@@ -4596,7 +5934,7 @@
           <w:color w:val="auto"/>
         </w:rPr>
       </w:pPr>
-      <w:bookmarkStart w:id="7" w:name="_Toc15749991"/>
+      <w:bookmarkStart w:id="12" w:name="_Toc16337197"/>
       <w:r>
         <w:rPr>
           <w:b/>
@@ -4653,7 +5991,6 @@
         </w:rPr>
         <w:t xml:space="preserve"> </w:t>
       </w:r>
-      <w:bookmarkEnd w:id="7"/>
       <w:r>
         <w:rPr>
           <w:i w:val="0"/>
@@ -4675,8 +6012,7 @@
         </w:rPr>
         <w:t>aplicación</w:t>
       </w:r>
-      <w:bookmarkStart w:id="8" w:name="_GoBack"/>
-      <w:bookmarkEnd w:id="8"/>
+      <w:bookmarkEnd w:id="12"/>
     </w:p>
     <w:p>
       <w:pPr>
@@ -4693,7 +6029,5073 @@
         <w:br w:type="page"/>
       </w:r>
     </w:p>
-    <w:bookmarkStart w:id="9" w:name="_Toc16074182" w:displacedByCustomXml="next"/>
+    <w:p>
+      <w:pPr>
+        <w:pStyle w:val="Ttulo1"/>
+      </w:pPr>
+      <w:bookmarkStart w:id="13" w:name="_Toc15749916"/>
+      <w:bookmarkStart w:id="14" w:name="_Toc16337711"/>
+      <w:r>
+        <w:lastRenderedPageBreak/>
+        <w:t>Manual de instalación de android studio</w:t>
+      </w:r>
+      <w:bookmarkEnd w:id="13"/>
+      <w:bookmarkEnd w:id="14"/>
+    </w:p>
+    <w:p/>
+    <w:p>
+      <w:r>
+        <w:t xml:space="preserve">Android Studio es un nuevo entorno de desarrollo integrado para el sistema operativo Android lanzado por Google, diseñado para ofrecer nuevas herramientas para el desarrollo de aplicaciones y alternativa al entorno Eclipse, hasta ahora el IDE </w:t>
+      </w:r>
+      <w:r>
+        <w:t>más utilizado.</w:t>
+      </w:r>
+    </w:p>
+    <w:p>
+      <w:r>
+        <w:t xml:space="preserve">Al crear un nuevo proyecto en Android Studio, la estructura del proyecto aparece con casi todos los archivos dentro del directorio SRC, un cambio a un sistema de generación basado </w:t>
+      </w:r>
+      <w:proofErr w:type="spellStart"/>
+      <w:r>
+        <w:t>Gradle</w:t>
+      </w:r>
+      <w:proofErr w:type="spellEnd"/>
+      <w:r>
+        <w:t xml:space="preserve"> que proporcionará una mayor flexibilidad para el proceso de construcción. Además, gracias a su sistema de emulación integrado, Android Studio permite ver los cambios que realizamos en nuestra aplicación en tiempo real, pudiendo además comprobar cómo se visualiza en diferentes dispositivos Android con distintas configuraciones y resoluciones de forma simultánea.</w:t>
+      </w:r>
+      <w:sdt>
+        <w:sdtPr>
+          <w:id w:val="-1227065678"/>
+          <w:citation/>
+        </w:sdtPr>
+        <w:sdtContent>
+          <w:r>
+            <w:fldChar w:fldCharType="begin"/>
+          </w:r>
+          <w:r>
+            <w:instrText xml:space="preserve"> CITATION upt19 \l 2058 </w:instrText>
+          </w:r>
+          <w:r>
+            <w:fldChar w:fldCharType="separate"/>
+          </w:r>
+          <w:r>
+            <w:rPr>
+              <w:noProof/>
+            </w:rPr>
+            <w:t xml:space="preserve"> (uptodown, 2019)</w:t>
+          </w:r>
+          <w:r>
+            <w:fldChar w:fldCharType="end"/>
+          </w:r>
+        </w:sdtContent>
+      </w:sdt>
+    </w:p>
+    <w:p>
+      <w:pPr>
+        <w:pStyle w:val="Ttulo2"/>
+      </w:pPr>
+      <w:bookmarkStart w:id="15" w:name="_Toc15749917"/>
+      <w:bookmarkStart w:id="16" w:name="_Toc16337712"/>
+      <w:r>
+        <w:t>¿Qué ofrece Android Studio?</w:t>
+      </w:r>
+      <w:bookmarkEnd w:id="15"/>
+      <w:bookmarkEnd w:id="16"/>
+      <w:r>
+        <w:t xml:space="preserve"> </w:t>
+      </w:r>
+    </w:p>
+    <w:p>
+      <w:pPr>
+        <w:pStyle w:val="Prrafodelista"/>
+        <w:numPr>
+          <w:ilvl w:val="0"/>
+          <w:numId w:val="1"/>
+        </w:numPr>
+      </w:pPr>
+      <w:r>
+        <w:t xml:space="preserve">Un entorno de desarrollo claro y robusto. </w:t>
+      </w:r>
+    </w:p>
+    <w:p>
+      <w:pPr>
+        <w:pStyle w:val="Prrafodelista"/>
+        <w:numPr>
+          <w:ilvl w:val="0"/>
+          <w:numId w:val="1"/>
+        </w:numPr>
+      </w:pPr>
+      <w:r>
+        <w:t>Facilidad para testear el funcionamiento en otros tipos de dispositivos.</w:t>
+      </w:r>
+    </w:p>
+    <w:p>
+      <w:pPr>
+        <w:pStyle w:val="Prrafodelista"/>
+        <w:numPr>
+          <w:ilvl w:val="0"/>
+          <w:numId w:val="1"/>
+        </w:numPr>
+      </w:pPr>
+      <w:r>
+        <w:t xml:space="preserve">Asistentes y plantillas para los elementos comunes de programación en Android. </w:t>
+      </w:r>
+    </w:p>
+    <w:p>
+      <w:pPr>
+        <w:pStyle w:val="Prrafodelista"/>
+        <w:numPr>
+          <w:ilvl w:val="0"/>
+          <w:numId w:val="1"/>
+        </w:numPr>
+      </w:pPr>
+      <w:r>
+        <w:t>Un completo editor con muchas herramientas extra para agilizar el desarrollo de nuestras aplicaciones.</w:t>
+      </w:r>
+    </w:p>
+    <w:p>
+      <w:bookmarkStart w:id="17" w:name="_Toc15749918"/>
+      <w:bookmarkStart w:id="18" w:name="_Toc16337713"/>
+      <w:r>
+        <w:rPr>
+          <w:rStyle w:val="Ttulo2Car"/>
+        </w:rPr>
+        <w:t>Requerimientos:</w:t>
+      </w:r>
+      <w:bookmarkEnd w:id="17"/>
+      <w:bookmarkEnd w:id="18"/>
+      <w:r>
+        <w:t xml:space="preserve"> </w:t>
+      </w:r>
+    </w:p>
+    <w:p>
+      <w:pPr>
+        <w:pStyle w:val="Prrafodelista"/>
+        <w:numPr>
+          <w:ilvl w:val="0"/>
+          <w:numId w:val="2"/>
+        </w:numPr>
+      </w:pPr>
+      <w:r>
+        <w:t xml:space="preserve">Microsoft® Windows® 8/7/Vista/2003 (32 o 64-bit) </w:t>
+      </w:r>
+    </w:p>
+    <w:p>
+      <w:pPr>
+        <w:pStyle w:val="Prrafodelista"/>
+        <w:numPr>
+          <w:ilvl w:val="0"/>
+          <w:numId w:val="2"/>
+        </w:numPr>
+      </w:pPr>
+      <w:r>
+        <w:t>2 GB RAM mínimo, 4 GB RAM recomendado</w:t>
+      </w:r>
+    </w:p>
+    <w:p>
+      <w:pPr>
+        <w:pStyle w:val="Prrafodelista"/>
+        <w:numPr>
+          <w:ilvl w:val="0"/>
+          <w:numId w:val="2"/>
+        </w:numPr>
+      </w:pPr>
+      <w:r>
+        <w:t xml:space="preserve"> 400 MB espacio de disco duro </w:t>
+      </w:r>
+    </w:p>
+    <w:p>
+      <w:pPr>
+        <w:pStyle w:val="Prrafodelista"/>
+        <w:numPr>
+          <w:ilvl w:val="0"/>
+          <w:numId w:val="2"/>
+        </w:numPr>
+      </w:pPr>
+      <w:r>
+        <w:t xml:space="preserve">1280 x 800 resolución de pantalla mínimo Java </w:t>
+      </w:r>
+      <w:proofErr w:type="spellStart"/>
+      <w:r>
+        <w:t>Development</w:t>
+      </w:r>
+      <w:proofErr w:type="spellEnd"/>
+      <w:r>
+        <w:t xml:space="preserve"> Kit (JDK) 7</w:t>
+      </w:r>
+    </w:p>
+    <w:p>
+      <w:pPr>
+        <w:spacing w:line="259" w:lineRule="auto"/>
+        <w:jc w:val="left"/>
+      </w:pPr>
+    </w:p>
+    <w:p>
+      <w:pPr>
+        <w:spacing w:line="259" w:lineRule="auto"/>
+        <w:jc w:val="left"/>
+      </w:pPr>
+      <w:r>
+        <w:br w:type="page"/>
+      </w:r>
+    </w:p>
+    <w:p>
+      <w:pPr>
+        <w:pStyle w:val="Ttulo2"/>
+      </w:pPr>
+      <w:bookmarkStart w:id="19" w:name="_Toc15749919"/>
+      <w:bookmarkStart w:id="20" w:name="_Toc16337714"/>
+      <w:r>
+        <w:lastRenderedPageBreak/>
+        <w:t>Página de descarga</w:t>
+      </w:r>
+      <w:bookmarkEnd w:id="19"/>
+      <w:bookmarkEnd w:id="20"/>
+    </w:p>
+    <w:p/>
+    <w:p>
+      <w:pPr>
+        <w:keepNext/>
+      </w:pPr>
+      <w:r>
+        <w:rPr>
+          <w:noProof/>
+          <w:lang w:val="es-ES" w:eastAsia="es-ES"/>
+        </w:rPr>
+        <mc:AlternateContent>
+          <mc:Choice Requires="wps">
+            <w:drawing>
+              <wp:anchor distT="0" distB="0" distL="114300" distR="114300" simplePos="0" relativeHeight="251714560" behindDoc="0" locked="0" layoutInCell="1" allowOverlap="1" wp14:anchorId="5E4A2CD7" wp14:editId="5EA72792">
+                <wp:simplePos x="0" y="0"/>
+                <wp:positionH relativeFrom="column">
+                  <wp:posOffset>1657985</wp:posOffset>
+                </wp:positionH>
+                <wp:positionV relativeFrom="paragraph">
+                  <wp:posOffset>824230</wp:posOffset>
+                </wp:positionV>
+                <wp:extent cx="1250830" cy="483080"/>
+                <wp:effectExtent l="19050" t="19050" r="26035" b="12700"/>
+                <wp:wrapNone/>
+                <wp:docPr id="2" name="Rectángulo redondeado 2"/>
+                <wp:cNvGraphicFramePr/>
+                <a:graphic xmlns:a="http://schemas.openxmlformats.org/drawingml/2006/main">
+                  <a:graphicData uri="http://schemas.microsoft.com/office/word/2010/wordprocessingShape">
+                    <wps:wsp>
+                      <wps:cNvSpPr/>
+                      <wps:spPr>
+                        <a:xfrm>
+                          <a:off x="0" y="0"/>
+                          <a:ext cx="1250830" cy="483080"/>
+                        </a:xfrm>
+                        <a:prstGeom prst="roundRect">
+                          <a:avLst/>
+                        </a:prstGeom>
+                        <a:noFill/>
+                        <a:ln w="38100">
+                          <a:solidFill>
+                            <a:srgbClr val="FF0000"/>
+                          </a:solidFill>
+                        </a:ln>
+                      </wps:spPr>
+                      <wps:style>
+                        <a:lnRef idx="2">
+                          <a:schemeClr val="accent1">
+                            <a:shade val="50000"/>
+                          </a:schemeClr>
+                        </a:lnRef>
+                        <a:fillRef idx="1">
+                          <a:schemeClr val="accent1"/>
+                        </a:fillRef>
+                        <a:effectRef idx="0">
+                          <a:schemeClr val="accent1"/>
+                        </a:effectRef>
+                        <a:fontRef idx="minor">
+                          <a:schemeClr val="lt1"/>
+                        </a:fontRef>
+                      </wps:style>
+                      <wps:bodyPr rot="0" spcFirstLastPara="0" vertOverflow="overflow" horzOverflow="overflow" vert="horz" wrap="square" lIns="91440" tIns="45720" rIns="91440" bIns="45720" numCol="1" spcCol="0" rtlCol="0" fromWordArt="0" anchor="ctr" anchorCtr="0" forceAA="0" compatLnSpc="1">
+                        <a:prstTxWarp prst="textNoShape">
+                          <a:avLst/>
+                        </a:prstTxWarp>
+                        <a:noAutofit/>
+                      </wps:bodyPr>
+                    </wps:wsp>
+                  </a:graphicData>
+                </a:graphic>
+              </wp:anchor>
+            </w:drawing>
+          </mc:Choice>
+          <mc:Fallback>
+            <w:pict>
+              <v:roundrect w14:anchorId="503CBA95" id="Rectángulo redondeado 2" o:spid="_x0000_s1026" style="position:absolute;margin-left:130.55pt;margin-top:64.9pt;width:98.5pt;height:38.05pt;z-index:251714560;visibility:visible;mso-wrap-style:square;mso-wrap-distance-left:9pt;mso-wrap-distance-top:0;mso-wrap-distance-right:9pt;mso-wrap-distance-bottom:0;mso-position-horizontal:absolute;mso-position-horizontal-relative:text;mso-position-vertical:absolute;mso-position-vertical-relative:text;v-text-anchor:middle" arcsize="10923f" o:gfxdata="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" filled="f" strokecolor="red" strokeweight="3pt">
+                <v:stroke joinstyle="miter"/>
+              </v:roundrect>
+            </w:pict>
+          </mc:Fallback>
+        </mc:AlternateContent>
+      </w:r>
+      <w:r>
+        <w:rPr>
+          <w:noProof/>
+          <w:lang w:val="es-ES" w:eastAsia="es-ES"/>
+        </w:rPr>
+        <w:drawing>
+          <wp:inline distT="0" distB="0" distL="0" distR="0" wp14:anchorId="4DA5E25B" wp14:editId="6FE9A07C">
+            <wp:extent cx="5612130" cy="2583815"/>
+            <wp:effectExtent l="0" t="0" r="7620" b="6985"/>
+            <wp:docPr id="22" name="Imagen 22"/>
+            <wp:cNvGraphicFramePr>
+              <a:graphicFrameLocks xmlns:a="http://schemas.openxmlformats.org/drawingml/2006/main" noChangeAspect="1"/>
+            </wp:cNvGraphicFramePr>
+            <a:graphic xmlns:a="http://schemas.openxmlformats.org/drawingml/2006/main">
+              <a:graphicData uri="http://schemas.openxmlformats.org/drawingml/2006/picture">
+                <pic:pic xmlns:pic="http://schemas.openxmlformats.org/drawingml/2006/picture">
+                  <pic:nvPicPr>
+                    <pic:cNvPr id="1" name=""/>
+                    <pic:cNvPicPr/>
+                  </pic:nvPicPr>
+                  <pic:blipFill>
+                    <a:blip r:embed="rId17"/>
+                    <a:stretch>
+                      <a:fillRect/>
+                    </a:stretch>
+                  </pic:blipFill>
+                  <pic:spPr>
+                    <a:xfrm>
+                      <a:off x="0" y="0"/>
+                      <a:ext cx="5612130" cy="2583815"/>
+                    </a:xfrm>
+                    <a:prstGeom prst="rect">
+                      <a:avLst/>
+                    </a:prstGeom>
+                  </pic:spPr>
+                </pic:pic>
+              </a:graphicData>
+            </a:graphic>
+          </wp:inline>
+        </w:drawing>
+      </w:r>
+    </w:p>
+    <w:p>
+      <w:pPr>
+        <w:pStyle w:val="Descripcin"/>
+        <w:jc w:val="center"/>
+        <w:rPr>
+          <w:i w:val="0"/>
+          <w:color w:val="auto"/>
+        </w:rPr>
+      </w:pPr>
+      <w:bookmarkStart w:id="21" w:name="_Toc15749983"/>
+      <w:bookmarkStart w:id="22" w:name="_Toc16337198"/>
+      <w:r>
+        <w:rPr>
+          <w:b/>
+          <w:i w:val="0"/>
+          <w:color w:val="auto"/>
+        </w:rPr>
+        <w:t xml:space="preserve">Figura </w:t>
+      </w:r>
+      <w:r>
+        <w:rPr>
+          <w:b/>
+          <w:i w:val="0"/>
+          <w:color w:val="auto"/>
+        </w:rPr>
+        <w:fldChar w:fldCharType="begin"/>
+      </w:r>
+      <w:r>
+        <w:rPr>
+          <w:b/>
+          <w:i w:val="0"/>
+          <w:color w:val="auto"/>
+        </w:rPr>
+        <w:instrText xml:space="preserve"> SEQ Figura \* ARABIC </w:instrText>
+      </w:r>
+      <w:r>
+        <w:rPr>
+          <w:b/>
+          <w:i w:val="0"/>
+          <w:color w:val="auto"/>
+        </w:rPr>
+        <w:fldChar w:fldCharType="separate"/>
+      </w:r>
+      <w:r>
+        <w:rPr>
+          <w:b/>
+          <w:i w:val="0"/>
+          <w:noProof/>
+          <w:color w:val="auto"/>
+        </w:rPr>
+        <w:t>1</w:t>
+      </w:r>
+      <w:r>
+        <w:rPr>
+          <w:b/>
+          <w:i w:val="0"/>
+          <w:color w:val="auto"/>
+        </w:rPr>
+        <w:fldChar w:fldCharType="end"/>
+      </w:r>
+      <w:r>
+        <w:rPr>
+          <w:i w:val="0"/>
+          <w:color w:val="auto"/>
+        </w:rPr>
+        <w:t xml:space="preserve"> Pá</w:t>
+      </w:r>
+      <w:r>
+        <w:rPr>
+          <w:i w:val="0"/>
+          <w:color w:val="auto"/>
+        </w:rPr>
+        <w:t>gina de descarga</w:t>
+      </w:r>
+      <w:bookmarkEnd w:id="21"/>
+      <w:bookmarkEnd w:id="22"/>
+      <w:r>
+        <w:rPr>
+          <w:i w:val="0"/>
+          <w:color w:val="auto"/>
+        </w:rPr>
+        <w:t xml:space="preserve"> </w:t>
+      </w:r>
+    </w:p>
+    <w:p>
+      <w:pPr>
+        <w:pStyle w:val="Descripcin"/>
+        <w:jc w:val="center"/>
+        <w:rPr>
+          <w:rStyle w:val="Hipervnculo"/>
+        </w:rPr>
+      </w:pPr>
+      <w:r>
+        <w:rPr>
+          <w:i w:val="0"/>
+          <w:color w:val="auto"/>
+        </w:rPr>
+        <w:t xml:space="preserve"> </w:t>
+      </w:r>
+      <w:hyperlink r:id="rId18" w:history="1">
+        <w:r>
+          <w:rPr>
+            <w:rStyle w:val="Hipervnculo"/>
+          </w:rPr>
+          <w:t>https://developer.android.com/studio?hl=es</w:t>
+        </w:r>
+      </w:hyperlink>
+    </w:p>
+    <w:p/>
+    <w:p>
+      <w:r>
+        <w:t xml:space="preserve">Aquí se encuentra la liga directa que los llevara a la página que se encuentra en la </w:t>
+      </w:r>
+      <w:r>
+        <w:rPr>
+          <w:b/>
+        </w:rPr>
+        <w:t xml:space="preserve">Figura </w:t>
+      </w:r>
+      <w:proofErr w:type="gramStart"/>
+      <w:r>
+        <w:rPr>
+          <w:b/>
+        </w:rPr>
+        <w:t>1</w:t>
+      </w:r>
+      <w:r>
+        <w:t xml:space="preserve">  donde</w:t>
+      </w:r>
+      <w:proofErr w:type="gramEnd"/>
+      <w:r>
+        <w:t xml:space="preserve"> se podrá descargar, dando clic en “</w:t>
+      </w:r>
+      <w:r>
+        <w:rPr>
+          <w:b/>
+        </w:rPr>
+        <w:t>DOWNLOAD ANDROID STUDIO”</w:t>
+      </w:r>
+      <w:r>
+        <w:t>.</w:t>
+      </w:r>
+    </w:p>
+    <w:p>
+      <w:pPr>
+        <w:keepNext/>
+      </w:pPr>
+      <w:r>
+        <w:rPr>
+          <w:noProof/>
+          <w:lang w:val="es-ES" w:eastAsia="es-ES"/>
+        </w:rPr>
+        <mc:AlternateContent>
+          <mc:Choice Requires="wps">
+            <w:drawing>
+              <wp:anchor distT="0" distB="0" distL="114300" distR="114300" simplePos="0" relativeHeight="251715584" behindDoc="0" locked="0" layoutInCell="1" allowOverlap="1" wp14:anchorId="70BEB6AC" wp14:editId="5F72C79D">
+                <wp:simplePos x="0" y="0"/>
+                <wp:positionH relativeFrom="column">
+                  <wp:posOffset>548376</wp:posOffset>
+                </wp:positionH>
+                <wp:positionV relativeFrom="paragraph">
+                  <wp:posOffset>2217420</wp:posOffset>
+                </wp:positionV>
+                <wp:extent cx="1259205" cy="215265"/>
+                <wp:effectExtent l="19050" t="19050" r="17145" b="13335"/>
+                <wp:wrapNone/>
+                <wp:docPr id="6" name="Rectángulo redondeado 6"/>
+                <wp:cNvGraphicFramePr/>
+                <a:graphic xmlns:a="http://schemas.openxmlformats.org/drawingml/2006/main">
+                  <a:graphicData uri="http://schemas.microsoft.com/office/word/2010/wordprocessingShape">
+                    <wps:wsp>
+                      <wps:cNvSpPr/>
+                      <wps:spPr>
+                        <a:xfrm>
+                          <a:off x="0" y="0"/>
+                          <a:ext cx="1259205" cy="215265"/>
+                        </a:xfrm>
+                        <a:prstGeom prst="roundRect">
+                          <a:avLst/>
+                        </a:prstGeom>
+                        <a:noFill/>
+                        <a:ln w="38100">
+                          <a:solidFill>
+                            <a:srgbClr val="FF0000"/>
+                          </a:solidFill>
+                        </a:ln>
+                      </wps:spPr>
+                      <wps:style>
+                        <a:lnRef idx="2">
+                          <a:schemeClr val="accent1">
+                            <a:shade val="50000"/>
+                          </a:schemeClr>
+                        </a:lnRef>
+                        <a:fillRef idx="1">
+                          <a:schemeClr val="accent1"/>
+                        </a:fillRef>
+                        <a:effectRef idx="0">
+                          <a:schemeClr val="accent1"/>
+                        </a:effectRef>
+                        <a:fontRef idx="minor">
+                          <a:schemeClr val="lt1"/>
+                        </a:fontRef>
+                      </wps:style>
+                      <wps:bodyPr rot="0" spcFirstLastPara="0" vertOverflow="overflow" horzOverflow="overflow" vert="horz" wrap="square" lIns="91440" tIns="45720" rIns="91440" bIns="45720" numCol="1" spcCol="0" rtlCol="0" fromWordArt="0" anchor="ctr" anchorCtr="0" forceAA="0" compatLnSpc="1">
+                        <a:prstTxWarp prst="textNoShape">
+                          <a:avLst/>
+                        </a:prstTxWarp>
+                        <a:noAutofit/>
+                      </wps:bodyPr>
+                    </wps:wsp>
+                  </a:graphicData>
+                </a:graphic>
+                <wp14:sizeRelH relativeFrom="margin">
+                  <wp14:pctWidth>0</wp14:pctWidth>
+                </wp14:sizeRelH>
+                <wp14:sizeRelV relativeFrom="margin">
+                  <wp14:pctHeight>0</wp14:pctHeight>
+                </wp14:sizeRelV>
+              </wp:anchor>
+            </w:drawing>
+          </mc:Choice>
+          <mc:Fallback>
+            <w:pict>
+              <v:roundrect w14:anchorId="5408EB83" id="Rectángulo redondeado 6" o:spid="_x0000_s1026" style="position:absolute;margin-left:43.2pt;margin-top:174.6pt;width:99.15pt;height:16.95pt;z-index:251715584;visibility:visible;mso-wrap-style:square;mso-width-percent:0;mso-height-percent:0;mso-wrap-distance-left:9pt;mso-wrap-distance-top:0;mso-wrap-distance-right:9pt;mso-wrap-distance-bottom:0;mso-position-horizontal:absolute;mso-position-horizontal-relative:text;mso-position-vertical:absolute;mso-position-vertical-relative:text;mso-width-percent:0;mso-height-percent:0;mso-width-relative:margin;mso-height-relative:margin;v-text-anchor:middle" arcsize="10923f" o:gfxdata="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" filled="f" strokecolor="red" strokeweight="3pt">
+                <v:stroke joinstyle="miter"/>
+              </v:roundrect>
+            </w:pict>
+          </mc:Fallback>
+        </mc:AlternateContent>
+      </w:r>
+      <w:r>
+        <w:rPr>
+          <w:noProof/>
+          <w:lang w:val="es-ES" w:eastAsia="es-ES"/>
+        </w:rPr>
+        <mc:AlternateContent>
+          <mc:Choice Requires="wps">
+            <w:drawing>
+              <wp:anchor distT="0" distB="0" distL="114300" distR="114300" simplePos="0" relativeHeight="251713536" behindDoc="0" locked="0" layoutInCell="1" allowOverlap="1" wp14:anchorId="5160B7DD" wp14:editId="067A6D5C">
+                <wp:simplePos x="0" y="0"/>
+                <wp:positionH relativeFrom="column">
+                  <wp:posOffset>445135</wp:posOffset>
+                </wp:positionH>
+                <wp:positionV relativeFrom="paragraph">
+                  <wp:posOffset>2036709</wp:posOffset>
+                </wp:positionV>
+                <wp:extent cx="1914525" cy="172085"/>
+                <wp:effectExtent l="19050" t="19050" r="28575" b="18415"/>
+                <wp:wrapNone/>
+                <wp:docPr id="23" name="Rectángulo redondeado 23"/>
+                <wp:cNvGraphicFramePr/>
+                <a:graphic xmlns:a="http://schemas.openxmlformats.org/drawingml/2006/main">
+                  <a:graphicData uri="http://schemas.microsoft.com/office/word/2010/wordprocessingShape">
+                    <wps:wsp>
+                      <wps:cNvSpPr/>
+                      <wps:spPr>
+                        <a:xfrm>
+                          <a:off x="0" y="0"/>
+                          <a:ext cx="1914525" cy="172085"/>
+                        </a:xfrm>
+                        <a:prstGeom prst="roundRect">
+                          <a:avLst/>
+                        </a:prstGeom>
+                        <a:noFill/>
+                        <a:ln w="38100">
+                          <a:solidFill>
+                            <a:srgbClr val="FF0000"/>
+                          </a:solidFill>
+                        </a:ln>
+                      </wps:spPr>
+                      <wps:style>
+                        <a:lnRef idx="2">
+                          <a:schemeClr val="accent1">
+                            <a:shade val="50000"/>
+                          </a:schemeClr>
+                        </a:lnRef>
+                        <a:fillRef idx="1">
+                          <a:schemeClr val="accent1"/>
+                        </a:fillRef>
+                        <a:effectRef idx="0">
+                          <a:schemeClr val="accent1"/>
+                        </a:effectRef>
+                        <a:fontRef idx="minor">
+                          <a:schemeClr val="lt1"/>
+                        </a:fontRef>
+                      </wps:style>
+                      <wps:bodyPr rot="0" spcFirstLastPara="0" vertOverflow="overflow" horzOverflow="overflow" vert="horz" wrap="square" lIns="91440" tIns="45720" rIns="91440" bIns="45720" numCol="1" spcCol="0" rtlCol="0" fromWordArt="0" anchor="ctr" anchorCtr="0" forceAA="0" compatLnSpc="1">
+                        <a:prstTxWarp prst="textNoShape">
+                          <a:avLst/>
+                        </a:prstTxWarp>
+                        <a:noAutofit/>
+                      </wps:bodyPr>
+                    </wps:wsp>
+                  </a:graphicData>
+                </a:graphic>
+                <wp14:sizeRelH relativeFrom="margin">
+                  <wp14:pctWidth>0</wp14:pctWidth>
+                </wp14:sizeRelH>
+                <wp14:sizeRelV relativeFrom="margin">
+                  <wp14:pctHeight>0</wp14:pctHeight>
+                </wp14:sizeRelV>
+              </wp:anchor>
+            </w:drawing>
+          </mc:Choice>
+          <mc:Fallback>
+            <w:pict>
+              <v:roundrect w14:anchorId="132F8AB1" id="Rectángulo redondeado 23" o:spid="_x0000_s1026" style="position:absolute;margin-left:35.05pt;margin-top:160.35pt;width:150.75pt;height:13.55pt;z-index:251713536;visibility:visible;mso-wrap-style:square;mso-width-percent:0;mso-height-percent:0;mso-wrap-distance-left:9pt;mso-wrap-distance-top:0;mso-wrap-distance-right:9pt;mso-wrap-distance-bottom:0;mso-position-horizontal:absolute;mso-position-horizontal-relative:text;mso-position-vertical:absolute;mso-position-vertical-relative:text;mso-width-percent:0;mso-height-percent:0;mso-width-relative:margin;mso-height-relative:margin;v-text-anchor:middle" arcsize="10923f" o:gfxdata="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" filled="f" strokecolor="red" strokeweight="3pt">
+                <v:stroke joinstyle="miter"/>
+              </v:roundrect>
+            </w:pict>
+          </mc:Fallback>
+        </mc:AlternateContent>
+      </w:r>
+      <w:r>
+        <w:rPr>
+          <w:noProof/>
+          <w:lang w:val="es-ES" w:eastAsia="es-ES"/>
+        </w:rPr>
+        <w:drawing>
+          <wp:inline distT="0" distB="0" distL="0" distR="0" wp14:anchorId="21C20E42" wp14:editId="2CA9B76B">
+            <wp:extent cx="5612130" cy="2714625"/>
+            <wp:effectExtent l="0" t="0" r="7620" b="9525"/>
+            <wp:docPr id="29" name="Imagen 29"/>
+            <wp:cNvGraphicFramePr>
+              <a:graphicFrameLocks xmlns:a="http://schemas.openxmlformats.org/drawingml/2006/main" noChangeAspect="1"/>
+            </wp:cNvGraphicFramePr>
+            <a:graphic xmlns:a="http://schemas.openxmlformats.org/drawingml/2006/main">
+              <a:graphicData uri="http://schemas.openxmlformats.org/drawingml/2006/picture">
+                <pic:pic xmlns:pic="http://schemas.openxmlformats.org/drawingml/2006/picture">
+                  <pic:nvPicPr>
+                    <pic:cNvPr id="1" name=""/>
+                    <pic:cNvPicPr/>
+                  </pic:nvPicPr>
+                  <pic:blipFill>
+                    <a:blip r:embed="rId19"/>
+                    <a:stretch>
+                      <a:fillRect/>
+                    </a:stretch>
+                  </pic:blipFill>
+                  <pic:spPr>
+                    <a:xfrm>
+                      <a:off x="0" y="0"/>
+                      <a:ext cx="5612130" cy="2714625"/>
+                    </a:xfrm>
+                    <a:prstGeom prst="rect">
+                      <a:avLst/>
+                    </a:prstGeom>
+                  </pic:spPr>
+                </pic:pic>
+              </a:graphicData>
+            </a:graphic>
+          </wp:inline>
+        </w:drawing>
+      </w:r>
+    </w:p>
+    <w:p>
+      <w:pPr>
+        <w:pStyle w:val="Descripcin"/>
+        <w:jc w:val="center"/>
+        <w:rPr>
+          <w:i w:val="0"/>
+          <w:color w:val="auto"/>
+        </w:rPr>
+      </w:pPr>
+      <w:bookmarkStart w:id="23" w:name="_Toc15749984"/>
+      <w:bookmarkStart w:id="24" w:name="_Toc16337199"/>
+      <w:r>
+        <w:rPr>
+          <w:b/>
+          <w:i w:val="0"/>
+          <w:color w:val="auto"/>
+        </w:rPr>
+        <w:t xml:space="preserve">Figura </w:t>
+      </w:r>
+      <w:r>
+        <w:rPr>
+          <w:b/>
+          <w:i w:val="0"/>
+          <w:color w:val="auto"/>
+        </w:rPr>
+        <w:fldChar w:fldCharType="begin"/>
+      </w:r>
+      <w:r>
+        <w:rPr>
+          <w:b/>
+          <w:i w:val="0"/>
+          <w:color w:val="auto"/>
+        </w:rPr>
+        <w:instrText xml:space="preserve"> SEQ Figura \* ARABIC </w:instrText>
+      </w:r>
+      <w:r>
+        <w:rPr>
+          <w:b/>
+          <w:i w:val="0"/>
+          <w:color w:val="auto"/>
+        </w:rPr>
+        <w:fldChar w:fldCharType="separate"/>
+      </w:r>
+      <w:r>
+        <w:rPr>
+          <w:b/>
+          <w:i w:val="0"/>
+          <w:noProof/>
+          <w:color w:val="auto"/>
+        </w:rPr>
+        <w:t>2</w:t>
+      </w:r>
+      <w:r>
+        <w:rPr>
+          <w:b/>
+          <w:i w:val="0"/>
+          <w:color w:val="auto"/>
+        </w:rPr>
+        <w:fldChar w:fldCharType="end"/>
+      </w:r>
+      <w:r>
+        <w:rPr>
+          <w:i w:val="0"/>
+          <w:color w:val="auto"/>
+        </w:rPr>
+        <w:t xml:space="preserve"> Clausula de términos y condiciones antes de descargar</w:t>
+      </w:r>
+      <w:bookmarkEnd w:id="23"/>
+      <w:bookmarkEnd w:id="24"/>
+    </w:p>
+    <w:p>
+      <w:r>
+        <w:lastRenderedPageBreak/>
+        <w:t xml:space="preserve">Al dar clic sobre la opción aparecerá una ventana donde muestra una cláusula de términos y condiciones en donde tendrá que seleccionar el </w:t>
+      </w:r>
+      <w:proofErr w:type="gramStart"/>
+      <w:r>
+        <w:t xml:space="preserve">recuadro </w:t>
+      </w:r>
+      <w:r>
+        <w:rPr>
+          <w:b/>
+        </w:rPr>
+        <w:t xml:space="preserve"> “</w:t>
+      </w:r>
+      <w:proofErr w:type="gramEnd"/>
+      <w:r>
+        <w:rPr>
+          <w:b/>
+        </w:rPr>
+        <w:t xml:space="preserve">I </w:t>
+      </w:r>
+      <w:proofErr w:type="spellStart"/>
+      <w:r>
+        <w:rPr>
+          <w:b/>
+        </w:rPr>
+        <w:t>have</w:t>
+      </w:r>
+      <w:proofErr w:type="spellEnd"/>
+      <w:r>
+        <w:rPr>
+          <w:b/>
+        </w:rPr>
+        <w:t xml:space="preserve"> </w:t>
+      </w:r>
+      <w:proofErr w:type="spellStart"/>
+      <w:r>
+        <w:rPr>
+          <w:b/>
+        </w:rPr>
+        <w:t>read</w:t>
+      </w:r>
+      <w:proofErr w:type="spellEnd"/>
+      <w:r>
+        <w:rPr>
+          <w:b/>
+        </w:rPr>
+        <w:t xml:space="preserve"> and </w:t>
+      </w:r>
+      <w:proofErr w:type="spellStart"/>
+      <w:r>
+        <w:rPr>
+          <w:b/>
+        </w:rPr>
+        <w:t>agree</w:t>
+      </w:r>
+      <w:proofErr w:type="spellEnd"/>
+      <w:r>
+        <w:rPr>
+          <w:b/>
+        </w:rPr>
+        <w:t xml:space="preserve"> </w:t>
+      </w:r>
+      <w:proofErr w:type="spellStart"/>
+      <w:r>
+        <w:rPr>
+          <w:b/>
+        </w:rPr>
+        <w:t>with</w:t>
+      </w:r>
+      <w:proofErr w:type="spellEnd"/>
+      <w:r>
+        <w:rPr>
+          <w:b/>
+        </w:rPr>
+        <w:t xml:space="preserve"> </w:t>
+      </w:r>
+      <w:proofErr w:type="spellStart"/>
+      <w:r>
+        <w:rPr>
+          <w:b/>
+        </w:rPr>
+        <w:t>the</w:t>
+      </w:r>
+      <w:proofErr w:type="spellEnd"/>
+      <w:r>
+        <w:rPr>
+          <w:b/>
+        </w:rPr>
+        <w:t xml:space="preserve"> </w:t>
+      </w:r>
+      <w:proofErr w:type="spellStart"/>
+      <w:r>
+        <w:rPr>
+          <w:b/>
+        </w:rPr>
+        <w:t>above</w:t>
+      </w:r>
+      <w:proofErr w:type="spellEnd"/>
+      <w:r>
+        <w:rPr>
+          <w:b/>
+        </w:rPr>
+        <w:t xml:space="preserve"> </w:t>
+      </w:r>
+      <w:proofErr w:type="spellStart"/>
+      <w:r>
+        <w:rPr>
+          <w:b/>
+        </w:rPr>
+        <w:t>terms</w:t>
+      </w:r>
+      <w:proofErr w:type="spellEnd"/>
+      <w:r>
+        <w:rPr>
+          <w:b/>
+        </w:rPr>
+        <w:t xml:space="preserve"> and </w:t>
+      </w:r>
+      <w:proofErr w:type="spellStart"/>
+      <w:r>
+        <w:rPr>
+          <w:b/>
+        </w:rPr>
+        <w:t>conditions</w:t>
+      </w:r>
+      <w:proofErr w:type="spellEnd"/>
+      <w:r>
+        <w:rPr>
+          <w:b/>
+        </w:rPr>
+        <w:t xml:space="preserve">” </w:t>
+      </w:r>
+      <w:r>
+        <w:t xml:space="preserve"> podrá continuar dando clic en “</w:t>
+      </w:r>
+      <w:r>
+        <w:rPr>
+          <w:b/>
+        </w:rPr>
+        <w:t xml:space="preserve">DOWNLOAD ANDROID STUDIO FOR WINDOWS.” </w:t>
+      </w:r>
+      <w:r>
+        <w:t xml:space="preserve"> Y así comenzará la descarga.</w:t>
+      </w:r>
+    </w:p>
+    <w:p>
+      <w:pPr>
+        <w:spacing w:line="259" w:lineRule="auto"/>
+        <w:jc w:val="left"/>
+        <w:rPr>
+          <w:i/>
+          <w:color w:val="auto"/>
+        </w:rPr>
+      </w:pPr>
+    </w:p>
+    <w:p>
+      <w:pPr>
+        <w:keepNext/>
+        <w:spacing w:line="259" w:lineRule="auto"/>
+        <w:jc w:val="center"/>
+      </w:pPr>
+      <w:r>
+        <w:rPr>
+          <w:noProof/>
+          <w:lang w:val="es-ES" w:eastAsia="es-ES"/>
+        </w:rPr>
+        <mc:AlternateContent>
+          <mc:Choice Requires="wps">
+            <w:drawing>
+              <wp:anchor distT="0" distB="0" distL="114300" distR="114300" simplePos="0" relativeHeight="251717632" behindDoc="0" locked="0" layoutInCell="1" allowOverlap="1" wp14:anchorId="05EE5B9E" wp14:editId="243D646A">
+                <wp:simplePos x="0" y="0"/>
+                <wp:positionH relativeFrom="column">
+                  <wp:posOffset>1058593</wp:posOffset>
+                </wp:positionH>
+                <wp:positionV relativeFrom="paragraph">
+                  <wp:posOffset>1141119</wp:posOffset>
+                </wp:positionV>
+                <wp:extent cx="1267544" cy="293298"/>
+                <wp:effectExtent l="19050" t="19050" r="27940" b="12065"/>
+                <wp:wrapNone/>
+                <wp:docPr id="8" name="Rectángulo redondeado 8"/>
+                <wp:cNvGraphicFramePr/>
+                <a:graphic xmlns:a="http://schemas.openxmlformats.org/drawingml/2006/main">
+                  <a:graphicData uri="http://schemas.microsoft.com/office/word/2010/wordprocessingShape">
+                    <wps:wsp>
+                      <wps:cNvSpPr/>
+                      <wps:spPr>
+                        <a:xfrm>
+                          <a:off x="0" y="0"/>
+                          <a:ext cx="1267544" cy="293298"/>
+                        </a:xfrm>
+                        <a:prstGeom prst="roundRect">
+                          <a:avLst/>
+                        </a:prstGeom>
+                        <a:noFill/>
+                        <a:ln w="38100">
+                          <a:solidFill>
+                            <a:srgbClr val="FF0000"/>
+                          </a:solidFill>
+                        </a:ln>
+                      </wps:spPr>
+                      <wps:style>
+                        <a:lnRef idx="2">
+                          <a:schemeClr val="accent1">
+                            <a:shade val="50000"/>
+                          </a:schemeClr>
+                        </a:lnRef>
+                        <a:fillRef idx="1">
+                          <a:schemeClr val="accent1"/>
+                        </a:fillRef>
+                        <a:effectRef idx="0">
+                          <a:schemeClr val="accent1"/>
+                        </a:effectRef>
+                        <a:fontRef idx="minor">
+                          <a:schemeClr val="lt1"/>
+                        </a:fontRef>
+                      </wps:style>
+                      <wps:bodyPr rot="0" spcFirstLastPara="0" vertOverflow="overflow" horzOverflow="overflow" vert="horz" wrap="square" lIns="91440" tIns="45720" rIns="91440" bIns="45720" numCol="1" spcCol="0" rtlCol="0" fromWordArt="0" anchor="ctr" anchorCtr="0" forceAA="0" compatLnSpc="1">
+                        <a:prstTxWarp prst="textNoShape">
+                          <a:avLst/>
+                        </a:prstTxWarp>
+                        <a:noAutofit/>
+                      </wps:bodyPr>
+                    </wps:wsp>
+                  </a:graphicData>
+                </a:graphic>
+                <wp14:sizeRelH relativeFrom="margin">
+                  <wp14:pctWidth>0</wp14:pctWidth>
+                </wp14:sizeRelH>
+                <wp14:sizeRelV relativeFrom="margin">
+                  <wp14:pctHeight>0</wp14:pctHeight>
+                </wp14:sizeRelV>
+              </wp:anchor>
+            </w:drawing>
+          </mc:Choice>
+          <mc:Fallback>
+            <w:pict>
+              <v:roundrect w14:anchorId="54A712E3" id="Rectángulo redondeado 8" o:spid="_x0000_s1026" style="position:absolute;margin-left:83.35pt;margin-top:89.85pt;width:99.8pt;height:23.1pt;z-index:251717632;visibility:visible;mso-wrap-style:square;mso-width-percent:0;mso-height-percent:0;mso-wrap-distance-left:9pt;mso-wrap-distance-top:0;mso-wrap-distance-right:9pt;mso-wrap-distance-bottom:0;mso-position-horizontal:absolute;mso-position-horizontal-relative:text;mso-position-vertical:absolute;mso-position-vertical-relative:text;mso-width-percent:0;mso-height-percent:0;mso-width-relative:margin;mso-height-relative:margin;v-text-anchor:middle" arcsize="10923f" o:gfxdata="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" filled="f" strokecolor="red" strokeweight="3pt">
+                <v:stroke joinstyle="miter"/>
+              </v:roundrect>
+            </w:pict>
+          </mc:Fallback>
+        </mc:AlternateContent>
+      </w:r>
+      <w:r>
+        <w:rPr>
+          <w:noProof/>
+          <w:lang w:val="es-ES" w:eastAsia="es-ES"/>
+        </w:rPr>
+        <mc:AlternateContent>
+          <mc:Choice Requires="wps">
+            <w:drawing>
+              <wp:anchor distT="0" distB="0" distL="114300" distR="114300" simplePos="0" relativeHeight="251716608" behindDoc="0" locked="0" layoutInCell="1" allowOverlap="1" wp14:anchorId="6241E9D5" wp14:editId="15B47A7B">
+                <wp:simplePos x="0" y="0"/>
+                <wp:positionH relativeFrom="column">
+                  <wp:posOffset>2387684</wp:posOffset>
+                </wp:positionH>
+                <wp:positionV relativeFrom="paragraph">
+                  <wp:posOffset>701339</wp:posOffset>
+                </wp:positionV>
+                <wp:extent cx="2156604" cy="362309"/>
+                <wp:effectExtent l="19050" t="19050" r="15240" b="19050"/>
+                <wp:wrapNone/>
+                <wp:docPr id="9" name="Rectángulo redondeado 9"/>
+                <wp:cNvGraphicFramePr/>
+                <a:graphic xmlns:a="http://schemas.openxmlformats.org/drawingml/2006/main">
+                  <a:graphicData uri="http://schemas.microsoft.com/office/word/2010/wordprocessingShape">
+                    <wps:wsp>
+                      <wps:cNvSpPr/>
+                      <wps:spPr>
+                        <a:xfrm>
+                          <a:off x="0" y="0"/>
+                          <a:ext cx="2156604" cy="362309"/>
+                        </a:xfrm>
+                        <a:prstGeom prst="roundRect">
+                          <a:avLst/>
+                        </a:prstGeom>
+                        <a:noFill/>
+                        <a:ln w="38100">
+                          <a:solidFill>
+                            <a:srgbClr val="FF0000"/>
+                          </a:solidFill>
+                        </a:ln>
+                      </wps:spPr>
+                      <wps:style>
+                        <a:lnRef idx="2">
+                          <a:schemeClr val="accent1">
+                            <a:shade val="50000"/>
+                          </a:schemeClr>
+                        </a:lnRef>
+                        <a:fillRef idx="1">
+                          <a:schemeClr val="accent1"/>
+                        </a:fillRef>
+                        <a:effectRef idx="0">
+                          <a:schemeClr val="accent1"/>
+                        </a:effectRef>
+                        <a:fontRef idx="minor">
+                          <a:schemeClr val="lt1"/>
+                        </a:fontRef>
+                      </wps:style>
+                      <wps:bodyPr rot="0" spcFirstLastPara="0" vertOverflow="overflow" horzOverflow="overflow" vert="horz" wrap="square" lIns="91440" tIns="45720" rIns="91440" bIns="45720" numCol="1" spcCol="0" rtlCol="0" fromWordArt="0" anchor="ctr" anchorCtr="0" forceAA="0" compatLnSpc="1">
+                        <a:prstTxWarp prst="textNoShape">
+                          <a:avLst/>
+                        </a:prstTxWarp>
+                        <a:noAutofit/>
+                      </wps:bodyPr>
+                    </wps:wsp>
+                  </a:graphicData>
+                </a:graphic>
+                <wp14:sizeRelH relativeFrom="margin">
+                  <wp14:pctWidth>0</wp14:pctWidth>
+                </wp14:sizeRelH>
+                <wp14:sizeRelV relativeFrom="margin">
+                  <wp14:pctHeight>0</wp14:pctHeight>
+                </wp14:sizeRelV>
+              </wp:anchor>
+            </w:drawing>
+          </mc:Choice>
+          <mc:Fallback>
+            <w:pict>
+              <v:roundrect w14:anchorId="08E0F02A" id="Rectángulo redondeado 9" o:spid="_x0000_s1026" style="position:absolute;margin-left:188pt;margin-top:55.2pt;width:169.8pt;height:28.55pt;z-index:251716608;visibility:visible;mso-wrap-style:square;mso-width-percent:0;mso-height-percent:0;mso-wrap-distance-left:9pt;mso-wrap-distance-top:0;mso-wrap-distance-right:9pt;mso-wrap-distance-bottom:0;mso-position-horizontal:absolute;mso-position-horizontal-relative:text;mso-position-vertical:absolute;mso-position-vertical-relative:text;mso-width-percent:0;mso-height-percent:0;mso-width-relative:margin;mso-height-relative:margin;v-text-anchor:middle" arcsize="10923f" o:gfxdata="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" filled="f" strokecolor="red" strokeweight="3pt">
+                <v:stroke joinstyle="miter"/>
+              </v:roundrect>
+            </w:pict>
+          </mc:Fallback>
+        </mc:AlternateContent>
+      </w:r>
+      <w:r>
+        <w:rPr>
+          <w:noProof/>
+          <w:lang w:val="es-ES" w:eastAsia="es-ES"/>
+        </w:rPr>
+        <w:drawing>
+          <wp:inline distT="0" distB="0" distL="0" distR="0" wp14:anchorId="47CB7BF4" wp14:editId="645F0D1D">
+            <wp:extent cx="3579962" cy="1526540"/>
+            <wp:effectExtent l="0" t="0" r="1905" b="0"/>
+            <wp:docPr id="34" name="Imagen 34"/>
+            <wp:cNvGraphicFramePr>
+              <a:graphicFrameLocks xmlns:a="http://schemas.openxmlformats.org/drawingml/2006/main" noChangeAspect="1"/>
+            </wp:cNvGraphicFramePr>
+            <a:graphic xmlns:a="http://schemas.openxmlformats.org/drawingml/2006/main">
+              <a:graphicData uri="http://schemas.openxmlformats.org/drawingml/2006/picture">
+                <pic:pic xmlns:pic="http://schemas.openxmlformats.org/drawingml/2006/picture">
+                  <pic:nvPicPr>
+                    <pic:cNvPr id="1" name=""/>
+                    <pic:cNvPicPr/>
+                  </pic:nvPicPr>
+                  <pic:blipFill rotWithShape="1">
+                    <a:blip r:embed="rId20"/>
+                    <a:srcRect t="73818" r="70026" b="5301"/>
+                    <a:stretch/>
+                  </pic:blipFill>
+                  <pic:spPr bwMode="auto">
+                    <a:xfrm>
+                      <a:off x="0" y="0"/>
+                      <a:ext cx="3599912" cy="1535047"/>
+                    </a:xfrm>
+                    <a:prstGeom prst="rect">
+                      <a:avLst/>
+                    </a:prstGeom>
+                    <a:ln>
+                      <a:noFill/>
+                    </a:ln>
+                    <a:extLst>
+                      <a:ext uri="{53640926-AAD7-44D8-BBD7-CCE9431645EC}">
+                        <a14:shadowObscured xmlns:a14="http://schemas.microsoft.com/office/drawing/2010/main"/>
+                      </a:ext>
+                    </a:extLst>
+                  </pic:spPr>
+                </pic:pic>
+              </a:graphicData>
+            </a:graphic>
+          </wp:inline>
+        </w:drawing>
+      </w:r>
+    </w:p>
+    <w:p>
+      <w:pPr>
+        <w:pStyle w:val="Descripcin"/>
+        <w:jc w:val="center"/>
+        <w:rPr>
+          <w:i w:val="0"/>
+          <w:color w:val="auto"/>
+        </w:rPr>
+      </w:pPr>
+      <w:bookmarkStart w:id="25" w:name="_Toc15749985"/>
+      <w:bookmarkStart w:id="26" w:name="_Toc16337200"/>
+      <w:r>
+        <w:rPr>
+          <w:b/>
+          <w:i w:val="0"/>
+          <w:color w:val="auto"/>
+        </w:rPr>
+        <w:t xml:space="preserve">Figura </w:t>
+      </w:r>
+      <w:r>
+        <w:rPr>
+          <w:b/>
+          <w:i w:val="0"/>
+          <w:color w:val="auto"/>
+        </w:rPr>
+        <w:fldChar w:fldCharType="begin"/>
+      </w:r>
+      <w:r>
+        <w:rPr>
+          <w:b/>
+          <w:i w:val="0"/>
+          <w:color w:val="auto"/>
+        </w:rPr>
+        <w:instrText xml:space="preserve"> SEQ Figura \* ARABIC </w:instrText>
+      </w:r>
+      <w:r>
+        <w:rPr>
+          <w:b/>
+          <w:i w:val="0"/>
+          <w:color w:val="auto"/>
+        </w:rPr>
+        <w:fldChar w:fldCharType="separate"/>
+      </w:r>
+      <w:r>
+        <w:rPr>
+          <w:b/>
+          <w:i w:val="0"/>
+          <w:noProof/>
+          <w:color w:val="auto"/>
+        </w:rPr>
+        <w:t>3</w:t>
+      </w:r>
+      <w:r>
+        <w:rPr>
+          <w:b/>
+          <w:i w:val="0"/>
+          <w:color w:val="auto"/>
+        </w:rPr>
+        <w:fldChar w:fldCharType="end"/>
+      </w:r>
+      <w:r>
+        <w:rPr>
+          <w:i w:val="0"/>
+          <w:color w:val="auto"/>
+        </w:rPr>
+        <w:t xml:space="preserve"> </w:t>
+      </w:r>
+      <w:r>
+        <w:rPr>
+          <w:i w:val="0"/>
+          <w:color w:val="auto"/>
+        </w:rPr>
+        <w:t>C</w:t>
+      </w:r>
+      <w:r>
+        <w:rPr>
+          <w:i w:val="0"/>
+          <w:color w:val="auto"/>
+        </w:rPr>
+        <w:t>lic derecho sobre el  archivo para abrir</w:t>
+      </w:r>
+      <w:bookmarkEnd w:id="25"/>
+      <w:bookmarkEnd w:id="26"/>
+    </w:p>
+    <w:p>
+      <w:r>
+        <w:t>Una vez terminada la descarga hay dos formas en las que se puede encontrar el archivo la primera es dando clic derecho sobre el archivo para abrir y que lo encuentre directa mente como se muestra en la</w:t>
+      </w:r>
+      <w:r>
+        <w:rPr>
+          <w:b/>
+        </w:rPr>
+        <w:t xml:space="preserve"> Figura 3.</w:t>
+      </w:r>
+    </w:p>
+    <w:p>
+      <w:pPr>
+        <w:keepNext/>
+        <w:jc w:val="center"/>
+      </w:pPr>
+      <w:r>
+        <w:rPr>
+          <w:noProof/>
+          <w:lang w:val="es-ES" w:eastAsia="es-ES"/>
+        </w:rPr>
+        <mc:AlternateContent>
+          <mc:Choice Requires="wps">
+            <w:drawing>
+              <wp:anchor distT="0" distB="0" distL="114300" distR="114300" simplePos="0" relativeHeight="251718656" behindDoc="0" locked="0" layoutInCell="1" allowOverlap="1" wp14:anchorId="2D870AB2" wp14:editId="30B21D7D">
+                <wp:simplePos x="0" y="0"/>
+                <wp:positionH relativeFrom="column">
+                  <wp:posOffset>3051810</wp:posOffset>
+                </wp:positionH>
+                <wp:positionV relativeFrom="paragraph">
+                  <wp:posOffset>50369</wp:posOffset>
+                </wp:positionV>
+                <wp:extent cx="759124" cy="258385"/>
+                <wp:effectExtent l="19050" t="19050" r="22225" b="27940"/>
+                <wp:wrapNone/>
+                <wp:docPr id="28" name="Rectángulo redondeado 28"/>
+                <wp:cNvGraphicFramePr/>
+                <a:graphic xmlns:a="http://schemas.openxmlformats.org/drawingml/2006/main">
+                  <a:graphicData uri="http://schemas.microsoft.com/office/word/2010/wordprocessingShape">
+                    <wps:wsp>
+                      <wps:cNvSpPr/>
+                      <wps:spPr>
+                        <a:xfrm>
+                          <a:off x="0" y="0"/>
+                          <a:ext cx="759124" cy="258385"/>
+                        </a:xfrm>
+                        <a:prstGeom prst="roundRect">
+                          <a:avLst/>
+                        </a:prstGeom>
+                        <a:noFill/>
+                        <a:ln w="38100">
+                          <a:solidFill>
+                            <a:srgbClr val="FF0000"/>
+                          </a:solidFill>
+                        </a:ln>
+                      </wps:spPr>
+                      <wps:style>
+                        <a:lnRef idx="2">
+                          <a:schemeClr val="accent1">
+                            <a:shade val="50000"/>
+                          </a:schemeClr>
+                        </a:lnRef>
+                        <a:fillRef idx="1">
+                          <a:schemeClr val="accent1"/>
+                        </a:fillRef>
+                        <a:effectRef idx="0">
+                          <a:schemeClr val="accent1"/>
+                        </a:effectRef>
+                        <a:fontRef idx="minor">
+                          <a:schemeClr val="lt1"/>
+                        </a:fontRef>
+                      </wps:style>
+                      <wps:bodyPr rot="0" spcFirstLastPara="0" vertOverflow="overflow" horzOverflow="overflow" vert="horz" wrap="square" lIns="91440" tIns="45720" rIns="91440" bIns="45720" numCol="1" spcCol="0" rtlCol="0" fromWordArt="0" anchor="ctr" anchorCtr="0" forceAA="0" compatLnSpc="1">
+                        <a:prstTxWarp prst="textNoShape">
+                          <a:avLst/>
+                        </a:prstTxWarp>
+                        <a:noAutofit/>
+                      </wps:bodyPr>
+                    </wps:wsp>
+                  </a:graphicData>
+                </a:graphic>
+                <wp14:sizeRelH relativeFrom="margin">
+                  <wp14:pctWidth>0</wp14:pctWidth>
+                </wp14:sizeRelH>
+                <wp14:sizeRelV relativeFrom="margin">
+                  <wp14:pctHeight>0</wp14:pctHeight>
+                </wp14:sizeRelV>
+              </wp:anchor>
+            </w:drawing>
+          </mc:Choice>
+          <mc:Fallback>
+            <w:pict>
+              <v:roundrect w14:anchorId="4819CC62" id="Rectángulo redondeado 28" o:spid="_x0000_s1026" style="position:absolute;margin-left:240.3pt;margin-top:3.95pt;width:59.75pt;height:20.35pt;z-index:251718656;visibility:visible;mso-wrap-style:square;mso-width-percent:0;mso-height-percent:0;mso-wrap-distance-left:9pt;mso-wrap-distance-top:0;mso-wrap-distance-right:9pt;mso-wrap-distance-bottom:0;mso-position-horizontal:absolute;mso-position-horizontal-relative:text;mso-position-vertical:absolute;mso-position-vertical-relative:text;mso-width-percent:0;mso-height-percent:0;mso-width-relative:margin;mso-height-relative:margin;v-text-anchor:middle" arcsize="10923f" o:gfxdata="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" filled="f" strokecolor="red" strokeweight="3pt">
+                <v:stroke joinstyle="miter"/>
+              </v:roundrect>
+            </w:pict>
+          </mc:Fallback>
+        </mc:AlternateContent>
+      </w:r>
+      <w:r>
+        <w:rPr>
+          <w:noProof/>
+          <w:lang w:val="es-ES" w:eastAsia="es-ES"/>
+        </w:rPr>
+        <w:drawing>
+          <wp:inline distT="0" distB="0" distL="0" distR="0" wp14:anchorId="3C22218C" wp14:editId="046DC93C">
+            <wp:extent cx="2895600" cy="2076450"/>
+            <wp:effectExtent l="0" t="0" r="0" b="0"/>
+            <wp:docPr id="52" name="Imagen 52"/>
+            <wp:cNvGraphicFramePr>
+              <a:graphicFrameLocks xmlns:a="http://schemas.openxmlformats.org/drawingml/2006/main" noChangeAspect="1"/>
+            </wp:cNvGraphicFramePr>
+            <a:graphic xmlns:a="http://schemas.openxmlformats.org/drawingml/2006/main">
+              <a:graphicData uri="http://schemas.openxmlformats.org/drawingml/2006/picture">
+                <pic:pic xmlns:pic="http://schemas.openxmlformats.org/drawingml/2006/picture">
+                  <pic:nvPicPr>
+                    <pic:cNvPr id="1" name=""/>
+                    <pic:cNvPicPr/>
+                  </pic:nvPicPr>
+                  <pic:blipFill>
+                    <a:blip r:embed="rId21"/>
+                    <a:stretch>
+                      <a:fillRect/>
+                    </a:stretch>
+                  </pic:blipFill>
+                  <pic:spPr>
+                    <a:xfrm>
+                      <a:off x="0" y="0"/>
+                      <a:ext cx="2895600" cy="2076450"/>
+                    </a:xfrm>
+                    <a:prstGeom prst="rect">
+                      <a:avLst/>
+                    </a:prstGeom>
+                  </pic:spPr>
+                </pic:pic>
+              </a:graphicData>
+            </a:graphic>
+          </wp:inline>
+        </w:drawing>
+      </w:r>
+    </w:p>
+    <w:p>
+      <w:pPr>
+        <w:pStyle w:val="Descripcin"/>
+        <w:jc w:val="center"/>
+        <w:rPr>
+          <w:i w:val="0"/>
+          <w:color w:val="auto"/>
+        </w:rPr>
+      </w:pPr>
+      <w:bookmarkStart w:id="27" w:name="_Toc15749986"/>
+      <w:bookmarkStart w:id="28" w:name="_Toc16337201"/>
+      <w:r>
+        <w:rPr>
+          <w:b/>
+          <w:i w:val="0"/>
+          <w:color w:val="auto"/>
+        </w:rPr>
+        <w:t xml:space="preserve">Figura </w:t>
+      </w:r>
+      <w:r>
+        <w:rPr>
+          <w:b/>
+          <w:i w:val="0"/>
+          <w:color w:val="auto"/>
+        </w:rPr>
+        <w:fldChar w:fldCharType="begin"/>
+      </w:r>
+      <w:r>
+        <w:rPr>
+          <w:b/>
+          <w:i w:val="0"/>
+          <w:color w:val="auto"/>
+        </w:rPr>
+        <w:instrText xml:space="preserve"> SEQ Figura \* ARABIC </w:instrText>
+      </w:r>
+      <w:r>
+        <w:rPr>
+          <w:b/>
+          <w:i w:val="0"/>
+          <w:color w:val="auto"/>
+        </w:rPr>
+        <w:fldChar w:fldCharType="separate"/>
+      </w:r>
+      <w:r>
+        <w:rPr>
+          <w:b/>
+          <w:i w:val="0"/>
+          <w:noProof/>
+          <w:color w:val="auto"/>
+        </w:rPr>
+        <w:t>4</w:t>
+      </w:r>
+      <w:r>
+        <w:rPr>
+          <w:b/>
+          <w:i w:val="0"/>
+          <w:color w:val="auto"/>
+        </w:rPr>
+        <w:fldChar w:fldCharType="end"/>
+      </w:r>
+      <w:r>
+        <w:rPr>
+          <w:i w:val="0"/>
+          <w:color w:val="auto"/>
+        </w:rPr>
+        <w:t xml:space="preserve"> Selección del archivo desde la carpeta de descargas</w:t>
+      </w:r>
+      <w:bookmarkEnd w:id="27"/>
+      <w:bookmarkEnd w:id="28"/>
+    </w:p>
+    <w:p>
+      <w:r>
+        <w:t xml:space="preserve">La segunda opción es ir a nuestra carpeta de descargar y buscarlo como se hace referencia en la </w:t>
+      </w:r>
+      <w:r>
+        <w:rPr>
+          <w:b/>
+        </w:rPr>
+        <w:t>Figura 4.</w:t>
+      </w:r>
+    </w:p>
+    <w:p>
+      <w:pPr>
+        <w:pStyle w:val="Descripcin"/>
+        <w:keepNext/>
+        <w:jc w:val="center"/>
+      </w:pPr>
+      <w:r>
+        <w:rPr>
+          <w:noProof/>
+          <w:lang w:val="es-ES" w:eastAsia="es-ES"/>
+        </w:rPr>
+        <w:lastRenderedPageBreak/>
+        <w:drawing>
+          <wp:inline distT="0" distB="0" distL="0" distR="0" wp14:anchorId="02CDC051" wp14:editId="2A579BC6">
+            <wp:extent cx="3095625" cy="1209675"/>
+            <wp:effectExtent l="0" t="0" r="9525" b="9525"/>
+            <wp:docPr id="53" name="Imagen 53"/>
+            <wp:cNvGraphicFramePr>
+              <a:graphicFrameLocks xmlns:a="http://schemas.openxmlformats.org/drawingml/2006/main" noChangeAspect="1"/>
+            </wp:cNvGraphicFramePr>
+            <a:graphic xmlns:a="http://schemas.openxmlformats.org/drawingml/2006/main">
+              <a:graphicData uri="http://schemas.openxmlformats.org/drawingml/2006/picture">
+                <pic:pic xmlns:pic="http://schemas.openxmlformats.org/drawingml/2006/picture">
+                  <pic:nvPicPr>
+                    <pic:cNvPr id="1" name=""/>
+                    <pic:cNvPicPr/>
+                  </pic:nvPicPr>
+                  <pic:blipFill>
+                    <a:blip r:embed="rId22"/>
+                    <a:stretch>
+                      <a:fillRect/>
+                    </a:stretch>
+                  </pic:blipFill>
+                  <pic:spPr>
+                    <a:xfrm>
+                      <a:off x="0" y="0"/>
+                      <a:ext cx="3095625" cy="1209675"/>
+                    </a:xfrm>
+                    <a:prstGeom prst="rect">
+                      <a:avLst/>
+                    </a:prstGeom>
+                  </pic:spPr>
+                </pic:pic>
+              </a:graphicData>
+            </a:graphic>
+          </wp:inline>
+        </w:drawing>
+      </w:r>
+    </w:p>
+    <w:p>
+      <w:pPr>
+        <w:pStyle w:val="Descripcin"/>
+        <w:jc w:val="center"/>
+        <w:rPr>
+          <w:i w:val="0"/>
+          <w:color w:val="auto"/>
+        </w:rPr>
+      </w:pPr>
+      <w:bookmarkStart w:id="29" w:name="_Toc15749987"/>
+      <w:bookmarkStart w:id="30" w:name="_Toc16337202"/>
+      <w:r>
+        <w:rPr>
+          <w:b/>
+          <w:i w:val="0"/>
+          <w:color w:val="auto"/>
+        </w:rPr>
+        <w:t xml:space="preserve">Figura </w:t>
+      </w:r>
+      <w:r>
+        <w:rPr>
+          <w:b/>
+          <w:i w:val="0"/>
+          <w:color w:val="auto"/>
+        </w:rPr>
+        <w:fldChar w:fldCharType="begin"/>
+      </w:r>
+      <w:r>
+        <w:rPr>
+          <w:b/>
+          <w:i w:val="0"/>
+          <w:color w:val="auto"/>
+        </w:rPr>
+        <w:instrText xml:space="preserve"> SEQ Figura \* ARABIC </w:instrText>
+      </w:r>
+      <w:r>
+        <w:rPr>
+          <w:b/>
+          <w:i w:val="0"/>
+          <w:color w:val="auto"/>
+        </w:rPr>
+        <w:fldChar w:fldCharType="separate"/>
+      </w:r>
+      <w:r>
+        <w:rPr>
+          <w:b/>
+          <w:i w:val="0"/>
+          <w:noProof/>
+          <w:color w:val="auto"/>
+        </w:rPr>
+        <w:t>5</w:t>
+      </w:r>
+      <w:r>
+        <w:rPr>
+          <w:b/>
+          <w:i w:val="0"/>
+          <w:color w:val="auto"/>
+        </w:rPr>
+        <w:fldChar w:fldCharType="end"/>
+      </w:r>
+      <w:r>
+        <w:rPr>
+          <w:i w:val="0"/>
+          <w:color w:val="auto"/>
+        </w:rPr>
+        <w:t xml:space="preserve">  mensaje de advertencia de verificador de instalación</w:t>
+      </w:r>
+      <w:bookmarkEnd w:id="29"/>
+      <w:bookmarkEnd w:id="30"/>
+    </w:p>
+    <w:p>
+      <w:r>
+        <w:t xml:space="preserve">Una vez encontrado el archivo se da doble clic sobre este, sí aparece esta ventanita </w:t>
+      </w:r>
+      <w:r>
+        <w:rPr>
+          <w:b/>
+        </w:rPr>
+        <w:t xml:space="preserve">Figura 5, </w:t>
+      </w:r>
+      <w:r>
+        <w:t>significa</w:t>
+      </w:r>
+      <w:r>
+        <w:t xml:space="preserve"> que el instalador está cargando.</w:t>
+      </w:r>
+    </w:p>
+    <w:p/>
+    <w:p>
+      <w:pPr>
+        <w:keepNext/>
+        <w:jc w:val="center"/>
+      </w:pPr>
+      <w:r>
+        <w:rPr>
+          <w:noProof/>
+          <w:lang w:val="es-ES" w:eastAsia="es-ES"/>
+        </w:rPr>
+        <mc:AlternateContent>
+          <mc:Choice Requires="wps">
+            <w:drawing>
+              <wp:anchor distT="0" distB="0" distL="114300" distR="114300" simplePos="0" relativeHeight="251719680" behindDoc="0" locked="0" layoutInCell="1" allowOverlap="1" wp14:anchorId="7DFFC52F" wp14:editId="583C8D24">
+                <wp:simplePos x="0" y="0"/>
+                <wp:positionH relativeFrom="column">
+                  <wp:posOffset>3517744</wp:posOffset>
+                </wp:positionH>
+                <wp:positionV relativeFrom="paragraph">
+                  <wp:posOffset>3344437</wp:posOffset>
+                </wp:positionV>
+                <wp:extent cx="689574" cy="336430"/>
+                <wp:effectExtent l="19050" t="19050" r="15875" b="26035"/>
+                <wp:wrapNone/>
+                <wp:docPr id="30" name="Rectángulo redondeado 30"/>
+                <wp:cNvGraphicFramePr/>
+                <a:graphic xmlns:a="http://schemas.openxmlformats.org/drawingml/2006/main">
+                  <a:graphicData uri="http://schemas.microsoft.com/office/word/2010/wordprocessingShape">
+                    <wps:wsp>
+                      <wps:cNvSpPr/>
+                      <wps:spPr>
+                        <a:xfrm>
+                          <a:off x="0" y="0"/>
+                          <a:ext cx="689574" cy="336430"/>
+                        </a:xfrm>
+                        <a:prstGeom prst="roundRect">
+                          <a:avLst/>
+                        </a:prstGeom>
+                        <a:noFill/>
+                        <a:ln w="38100">
+                          <a:solidFill>
+                            <a:srgbClr val="FF0000"/>
+                          </a:solidFill>
+                        </a:ln>
+                      </wps:spPr>
+                      <wps:style>
+                        <a:lnRef idx="2">
+                          <a:schemeClr val="accent1">
+                            <a:shade val="50000"/>
+                          </a:schemeClr>
+                        </a:lnRef>
+                        <a:fillRef idx="1">
+                          <a:schemeClr val="accent1"/>
+                        </a:fillRef>
+                        <a:effectRef idx="0">
+                          <a:schemeClr val="accent1"/>
+                        </a:effectRef>
+                        <a:fontRef idx="minor">
+                          <a:schemeClr val="lt1"/>
+                        </a:fontRef>
+                      </wps:style>
+                      <wps:bodyPr rot="0" spcFirstLastPara="0" vertOverflow="overflow" horzOverflow="overflow" vert="horz" wrap="square" lIns="91440" tIns="45720" rIns="91440" bIns="45720" numCol="1" spcCol="0" rtlCol="0" fromWordArt="0" anchor="ctr" anchorCtr="0" forceAA="0" compatLnSpc="1">
+                        <a:prstTxWarp prst="textNoShape">
+                          <a:avLst/>
+                        </a:prstTxWarp>
+                        <a:noAutofit/>
+                      </wps:bodyPr>
+                    </wps:wsp>
+                  </a:graphicData>
+                </a:graphic>
+                <wp14:sizeRelH relativeFrom="margin">
+                  <wp14:pctWidth>0</wp14:pctWidth>
+                </wp14:sizeRelH>
+                <wp14:sizeRelV relativeFrom="margin">
+                  <wp14:pctHeight>0</wp14:pctHeight>
+                </wp14:sizeRelV>
+              </wp:anchor>
+            </w:drawing>
+          </mc:Choice>
+          <mc:Fallback>
+            <w:pict>
+              <v:roundrect w14:anchorId="3D51E6AF" id="Rectángulo redondeado 30" o:spid="_x0000_s1026" style="position:absolute;margin-left:277pt;margin-top:263.35pt;width:54.3pt;height:26.5pt;z-index:251719680;visibility:visible;mso-wrap-style:square;mso-width-percent:0;mso-height-percent:0;mso-wrap-distance-left:9pt;mso-wrap-distance-top:0;mso-wrap-distance-right:9pt;mso-wrap-distance-bottom:0;mso-position-horizontal:absolute;mso-position-horizontal-relative:text;mso-position-vertical:absolute;mso-position-vertical-relative:text;mso-width-percent:0;mso-height-percent:0;mso-width-relative:margin;mso-height-relative:margin;v-text-anchor:middle" arcsize="10923f" o:gfxdata="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" filled="f" strokecolor="red" strokeweight="3pt">
+                <v:stroke joinstyle="miter"/>
+              </v:roundrect>
+            </w:pict>
+          </mc:Fallback>
+        </mc:AlternateContent>
+      </w:r>
+      <w:r>
+        <w:rPr>
+          <w:noProof/>
+          <w:lang w:val="es-ES" w:eastAsia="es-ES"/>
+        </w:rPr>
+        <w:drawing>
+          <wp:inline distT="0" distB="0" distL="0" distR="0" wp14:anchorId="25FF7BAA" wp14:editId="5537FD93">
+            <wp:extent cx="4848225" cy="3781425"/>
+            <wp:effectExtent l="0" t="0" r="9525" b="9525"/>
+            <wp:docPr id="54" name="Imagen 54"/>
+            <wp:cNvGraphicFramePr>
+              <a:graphicFrameLocks xmlns:a="http://schemas.openxmlformats.org/drawingml/2006/main" noChangeAspect="1"/>
+            </wp:cNvGraphicFramePr>
+            <a:graphic xmlns:a="http://schemas.openxmlformats.org/drawingml/2006/main">
+              <a:graphicData uri="http://schemas.openxmlformats.org/drawingml/2006/picture">
+                <pic:pic xmlns:pic="http://schemas.openxmlformats.org/drawingml/2006/picture">
+                  <pic:nvPicPr>
+                    <pic:cNvPr id="1" name=""/>
+                    <pic:cNvPicPr/>
+                  </pic:nvPicPr>
+                  <pic:blipFill>
+                    <a:blip r:embed="rId23"/>
+                    <a:stretch>
+                      <a:fillRect/>
+                    </a:stretch>
+                  </pic:blipFill>
+                  <pic:spPr>
+                    <a:xfrm>
+                      <a:off x="0" y="0"/>
+                      <a:ext cx="4848225" cy="3781425"/>
+                    </a:xfrm>
+                    <a:prstGeom prst="rect">
+                      <a:avLst/>
+                    </a:prstGeom>
+                  </pic:spPr>
+                </pic:pic>
+              </a:graphicData>
+            </a:graphic>
+          </wp:inline>
+        </w:drawing>
+      </w:r>
+    </w:p>
+    <w:p>
+      <w:pPr>
+        <w:pStyle w:val="Descripcin"/>
+        <w:jc w:val="center"/>
+        <w:rPr>
+          <w:i w:val="0"/>
+          <w:color w:val="auto"/>
+        </w:rPr>
+      </w:pPr>
+      <w:bookmarkStart w:id="31" w:name="_Toc15749988"/>
+      <w:bookmarkStart w:id="32" w:name="_Toc16337203"/>
+      <w:r>
+        <w:rPr>
+          <w:b/>
+          <w:i w:val="0"/>
+          <w:color w:val="auto"/>
+        </w:rPr>
+        <w:t xml:space="preserve">Figura </w:t>
+      </w:r>
+      <w:r>
+        <w:rPr>
+          <w:b/>
+          <w:i w:val="0"/>
+          <w:color w:val="auto"/>
+        </w:rPr>
+        <w:fldChar w:fldCharType="begin"/>
+      </w:r>
+      <w:r>
+        <w:rPr>
+          <w:b/>
+          <w:i w:val="0"/>
+          <w:color w:val="auto"/>
+        </w:rPr>
+        <w:instrText xml:space="preserve"> SEQ Figura \* ARABIC </w:instrText>
+      </w:r>
+      <w:r>
+        <w:rPr>
+          <w:b/>
+          <w:i w:val="0"/>
+          <w:color w:val="auto"/>
+        </w:rPr>
+        <w:fldChar w:fldCharType="separate"/>
+      </w:r>
+      <w:r>
+        <w:rPr>
+          <w:b/>
+          <w:i w:val="0"/>
+          <w:noProof/>
+          <w:color w:val="auto"/>
+        </w:rPr>
+        <w:t>6</w:t>
+      </w:r>
+      <w:r>
+        <w:rPr>
+          <w:b/>
+          <w:i w:val="0"/>
+          <w:color w:val="auto"/>
+        </w:rPr>
+        <w:fldChar w:fldCharType="end"/>
+      </w:r>
+      <w:r>
+        <w:rPr>
+          <w:i w:val="0"/>
+          <w:color w:val="auto"/>
+        </w:rPr>
+        <w:t xml:space="preserve"> inicio del asistente de Android Studio</w:t>
+      </w:r>
+      <w:bookmarkEnd w:id="31"/>
+      <w:bookmarkEnd w:id="32"/>
+    </w:p>
+    <w:p>
+      <w:r>
+        <w:t xml:space="preserve">Una vez que el instalador </w:t>
+      </w:r>
+      <w:proofErr w:type="spellStart"/>
+      <w:r>
+        <w:t>halla</w:t>
+      </w:r>
+      <w:proofErr w:type="spellEnd"/>
+      <w:r>
+        <w:t xml:space="preserve"> ejecutado aparecerá la ventana del asiste en el cual solo tiene que pulsar el botón “</w:t>
+      </w:r>
+      <w:proofErr w:type="spellStart"/>
+      <w:r>
+        <w:rPr>
+          <w:b/>
+        </w:rPr>
+        <w:t>Next</w:t>
+      </w:r>
+      <w:proofErr w:type="spellEnd"/>
+      <w:r>
+        <w:rPr>
+          <w:b/>
+        </w:rPr>
+        <w:t>”</w:t>
+      </w:r>
+      <w:r>
+        <w:t>.</w:t>
+      </w:r>
+    </w:p>
+    <w:p/>
+    <w:p/>
+    <w:p>
+      <w:pPr>
+        <w:keepNext/>
+        <w:jc w:val="center"/>
+      </w:pPr>
+      <w:r>
+        <w:rPr>
+          <w:noProof/>
+          <w:lang w:val="es-ES" w:eastAsia="es-ES"/>
+        </w:rPr>
+        <w:lastRenderedPageBreak/>
+        <mc:AlternateContent>
+          <mc:Choice Requires="wps">
+            <w:drawing>
+              <wp:anchor distT="0" distB="0" distL="114300" distR="114300" simplePos="0" relativeHeight="251721728" behindDoc="0" locked="0" layoutInCell="1" allowOverlap="1" wp14:anchorId="6007E1EB" wp14:editId="2972D554">
+                <wp:simplePos x="0" y="0"/>
+                <wp:positionH relativeFrom="column">
+                  <wp:posOffset>2059880</wp:posOffset>
+                </wp:positionH>
+                <wp:positionV relativeFrom="paragraph">
+                  <wp:posOffset>1524228</wp:posOffset>
+                </wp:positionV>
+                <wp:extent cx="1319842" cy="396815"/>
+                <wp:effectExtent l="19050" t="19050" r="13970" b="22860"/>
+                <wp:wrapNone/>
+                <wp:docPr id="33" name="Rectángulo redondeado 33"/>
+                <wp:cNvGraphicFramePr/>
+                <a:graphic xmlns:a="http://schemas.openxmlformats.org/drawingml/2006/main">
+                  <a:graphicData uri="http://schemas.microsoft.com/office/word/2010/wordprocessingShape">
+                    <wps:wsp>
+                      <wps:cNvSpPr/>
+                      <wps:spPr>
+                        <a:xfrm>
+                          <a:off x="0" y="0"/>
+                          <a:ext cx="1319842" cy="396815"/>
+                        </a:xfrm>
+                        <a:prstGeom prst="roundRect">
+                          <a:avLst/>
+                        </a:prstGeom>
+                        <a:noFill/>
+                        <a:ln w="38100">
+                          <a:solidFill>
+                            <a:srgbClr val="FF0000"/>
+                          </a:solidFill>
+                        </a:ln>
+                      </wps:spPr>
+                      <wps:style>
+                        <a:lnRef idx="2">
+                          <a:schemeClr val="accent1">
+                            <a:shade val="50000"/>
+                          </a:schemeClr>
+                        </a:lnRef>
+                        <a:fillRef idx="1">
+                          <a:schemeClr val="accent1"/>
+                        </a:fillRef>
+                        <a:effectRef idx="0">
+                          <a:schemeClr val="accent1"/>
+                        </a:effectRef>
+                        <a:fontRef idx="minor">
+                          <a:schemeClr val="lt1"/>
+                        </a:fontRef>
+                      </wps:style>
+                      <wps:bodyPr rot="0" spcFirstLastPara="0" vertOverflow="overflow" horzOverflow="overflow" vert="horz" wrap="square" lIns="91440" tIns="45720" rIns="91440" bIns="45720" numCol="1" spcCol="0" rtlCol="0" fromWordArt="0" anchor="ctr" anchorCtr="0" forceAA="0" compatLnSpc="1">
+                        <a:prstTxWarp prst="textNoShape">
+                          <a:avLst/>
+                        </a:prstTxWarp>
+                        <a:noAutofit/>
+                      </wps:bodyPr>
+                    </wps:wsp>
+                  </a:graphicData>
+                </a:graphic>
+                <wp14:sizeRelH relativeFrom="margin">
+                  <wp14:pctWidth>0</wp14:pctWidth>
+                </wp14:sizeRelH>
+                <wp14:sizeRelV relativeFrom="margin">
+                  <wp14:pctHeight>0</wp14:pctHeight>
+                </wp14:sizeRelV>
+              </wp:anchor>
+            </w:drawing>
+          </mc:Choice>
+          <mc:Fallback>
+            <w:pict>
+              <v:roundrect w14:anchorId="6E413E9A" id="Rectángulo redondeado 33" o:spid="_x0000_s1026" style="position:absolute;margin-left:162.2pt;margin-top:120pt;width:103.9pt;height:31.25pt;z-index:251721728;visibility:visible;mso-wrap-style:square;mso-width-percent:0;mso-height-percent:0;mso-wrap-distance-left:9pt;mso-wrap-distance-top:0;mso-wrap-distance-right:9pt;mso-wrap-distance-bottom:0;mso-position-horizontal:absolute;mso-position-horizontal-relative:text;mso-position-vertical:absolute;mso-position-vertical-relative:text;mso-width-percent:0;mso-height-percent:0;mso-width-relative:margin;mso-height-relative:margin;v-text-anchor:middle" arcsize="10923f" o:gfxdata="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" filled="f" strokecolor="red" strokeweight="3pt">
+                <v:stroke joinstyle="miter"/>
+              </v:roundrect>
+            </w:pict>
+          </mc:Fallback>
+        </mc:AlternateContent>
+      </w:r>
+      <w:r>
+        <w:rPr>
+          <w:noProof/>
+          <w:lang w:val="es-ES" w:eastAsia="es-ES"/>
+        </w:rPr>
+        <mc:AlternateContent>
+          <mc:Choice Requires="wps">
+            <w:drawing>
+              <wp:anchor distT="0" distB="0" distL="114300" distR="114300" simplePos="0" relativeHeight="251720704" behindDoc="0" locked="0" layoutInCell="1" allowOverlap="1" wp14:anchorId="356ED301" wp14:editId="77A19EE2">
+                <wp:simplePos x="0" y="0"/>
+                <wp:positionH relativeFrom="column">
+                  <wp:posOffset>3508998</wp:posOffset>
+                </wp:positionH>
+                <wp:positionV relativeFrom="paragraph">
+                  <wp:posOffset>3284124</wp:posOffset>
+                </wp:positionV>
+                <wp:extent cx="689574" cy="336430"/>
+                <wp:effectExtent l="19050" t="19050" r="15875" b="26035"/>
+                <wp:wrapNone/>
+                <wp:docPr id="32" name="Rectángulo redondeado 32"/>
+                <wp:cNvGraphicFramePr/>
+                <a:graphic xmlns:a="http://schemas.openxmlformats.org/drawingml/2006/main">
+                  <a:graphicData uri="http://schemas.microsoft.com/office/word/2010/wordprocessingShape">
+                    <wps:wsp>
+                      <wps:cNvSpPr/>
+                      <wps:spPr>
+                        <a:xfrm>
+                          <a:off x="0" y="0"/>
+                          <a:ext cx="689574" cy="336430"/>
+                        </a:xfrm>
+                        <a:prstGeom prst="roundRect">
+                          <a:avLst/>
+                        </a:prstGeom>
+                        <a:noFill/>
+                        <a:ln w="38100">
+                          <a:solidFill>
+                            <a:srgbClr val="FF0000"/>
+                          </a:solidFill>
+                        </a:ln>
+                      </wps:spPr>
+                      <wps:style>
+                        <a:lnRef idx="2">
+                          <a:schemeClr val="accent1">
+                            <a:shade val="50000"/>
+                          </a:schemeClr>
+                        </a:lnRef>
+                        <a:fillRef idx="1">
+                          <a:schemeClr val="accent1"/>
+                        </a:fillRef>
+                        <a:effectRef idx="0">
+                          <a:schemeClr val="accent1"/>
+                        </a:effectRef>
+                        <a:fontRef idx="minor">
+                          <a:schemeClr val="lt1"/>
+                        </a:fontRef>
+                      </wps:style>
+                      <wps:bodyPr rot="0" spcFirstLastPara="0" vertOverflow="overflow" horzOverflow="overflow" vert="horz" wrap="square" lIns="91440" tIns="45720" rIns="91440" bIns="45720" numCol="1" spcCol="0" rtlCol="0" fromWordArt="0" anchor="ctr" anchorCtr="0" forceAA="0" compatLnSpc="1">
+                        <a:prstTxWarp prst="textNoShape">
+                          <a:avLst/>
+                        </a:prstTxWarp>
+                        <a:noAutofit/>
+                      </wps:bodyPr>
+                    </wps:wsp>
+                  </a:graphicData>
+                </a:graphic>
+                <wp14:sizeRelH relativeFrom="margin">
+                  <wp14:pctWidth>0</wp14:pctWidth>
+                </wp14:sizeRelH>
+                <wp14:sizeRelV relativeFrom="margin">
+                  <wp14:pctHeight>0</wp14:pctHeight>
+                </wp14:sizeRelV>
+              </wp:anchor>
+            </w:drawing>
+          </mc:Choice>
+          <mc:Fallback>
+            <w:pict>
+              <v:roundrect w14:anchorId="4FED2EB9" id="Rectángulo redondeado 32" o:spid="_x0000_s1026" style="position:absolute;margin-left:276.3pt;margin-top:258.6pt;width:54.3pt;height:26.5pt;z-index:251720704;visibility:visible;mso-wrap-style:square;mso-width-percent:0;mso-height-percent:0;mso-wrap-distance-left:9pt;mso-wrap-distance-top:0;mso-wrap-distance-right:9pt;mso-wrap-distance-bottom:0;mso-position-horizontal:absolute;mso-position-horizontal-relative:text;mso-position-vertical:absolute;mso-position-vertical-relative:text;mso-width-percent:0;mso-height-percent:0;mso-width-relative:margin;mso-height-relative:margin;v-text-anchor:middle" arcsize="10923f" o:gfxdata="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" filled="f" strokecolor="red" strokeweight="3pt">
+                <v:stroke joinstyle="miter"/>
+              </v:roundrect>
+            </w:pict>
+          </mc:Fallback>
+        </mc:AlternateContent>
+      </w:r>
+      <w:r>
+        <w:rPr>
+          <w:noProof/>
+          <w:lang w:val="es-ES" w:eastAsia="es-ES"/>
+        </w:rPr>
+        <w:drawing>
+          <wp:inline distT="0" distB="0" distL="0" distR="0" wp14:anchorId="0E5935EC" wp14:editId="0F764EEB">
+            <wp:extent cx="4781550" cy="3695700"/>
+            <wp:effectExtent l="0" t="0" r="0" b="0"/>
+            <wp:docPr id="55" name="Imagen 55"/>
+            <wp:cNvGraphicFramePr>
+              <a:graphicFrameLocks xmlns:a="http://schemas.openxmlformats.org/drawingml/2006/main" noChangeAspect="1"/>
+            </wp:cNvGraphicFramePr>
+            <a:graphic xmlns:a="http://schemas.openxmlformats.org/drawingml/2006/main">
+              <a:graphicData uri="http://schemas.openxmlformats.org/drawingml/2006/picture">
+                <pic:pic xmlns:pic="http://schemas.openxmlformats.org/drawingml/2006/picture">
+                  <pic:nvPicPr>
+                    <pic:cNvPr id="1" name=""/>
+                    <pic:cNvPicPr/>
+                  </pic:nvPicPr>
+                  <pic:blipFill>
+                    <a:blip r:embed="rId24"/>
+                    <a:stretch>
+                      <a:fillRect/>
+                    </a:stretch>
+                  </pic:blipFill>
+                  <pic:spPr>
+                    <a:xfrm>
+                      <a:off x="0" y="0"/>
+                      <a:ext cx="4781550" cy="3695700"/>
+                    </a:xfrm>
+                    <a:prstGeom prst="rect">
+                      <a:avLst/>
+                    </a:prstGeom>
+                  </pic:spPr>
+                </pic:pic>
+              </a:graphicData>
+            </a:graphic>
+          </wp:inline>
+        </w:drawing>
+      </w:r>
+      <w:r>
+        <w:t>|</w:t>
+      </w:r>
+    </w:p>
+    <w:p>
+      <w:pPr>
+        <w:pStyle w:val="Descripcin"/>
+        <w:jc w:val="center"/>
+        <w:rPr>
+          <w:i w:val="0"/>
+          <w:color w:val="auto"/>
+        </w:rPr>
+      </w:pPr>
+      <w:bookmarkStart w:id="33" w:name="_Toc15749989"/>
+      <w:bookmarkStart w:id="34" w:name="_Toc16337204"/>
+      <w:r>
+        <w:rPr>
+          <w:b/>
+          <w:i w:val="0"/>
+          <w:color w:val="auto"/>
+        </w:rPr>
+        <w:t xml:space="preserve">Figura </w:t>
+      </w:r>
+      <w:r>
+        <w:rPr>
+          <w:b/>
+          <w:i w:val="0"/>
+          <w:color w:val="auto"/>
+        </w:rPr>
+        <w:fldChar w:fldCharType="begin"/>
+      </w:r>
+      <w:r>
+        <w:rPr>
+          <w:b/>
+          <w:i w:val="0"/>
+          <w:color w:val="auto"/>
+        </w:rPr>
+        <w:instrText xml:space="preserve"> SEQ Figura \* ARABIC </w:instrText>
+      </w:r>
+      <w:r>
+        <w:rPr>
+          <w:b/>
+          <w:i w:val="0"/>
+          <w:color w:val="auto"/>
+        </w:rPr>
+        <w:fldChar w:fldCharType="separate"/>
+      </w:r>
+      <w:r>
+        <w:rPr>
+          <w:b/>
+          <w:i w:val="0"/>
+          <w:noProof/>
+          <w:color w:val="auto"/>
+        </w:rPr>
+        <w:t>7</w:t>
+      </w:r>
+      <w:r>
+        <w:rPr>
+          <w:b/>
+          <w:i w:val="0"/>
+          <w:color w:val="auto"/>
+        </w:rPr>
+        <w:fldChar w:fldCharType="end"/>
+      </w:r>
+      <w:r>
+        <w:rPr>
+          <w:i w:val="0"/>
+          <w:color w:val="auto"/>
+        </w:rPr>
+        <w:t xml:space="preserve"> Selección de componentes</w:t>
+      </w:r>
+      <w:bookmarkEnd w:id="33"/>
+      <w:bookmarkEnd w:id="34"/>
+    </w:p>
+    <w:p>
+      <w:r>
+        <w:t xml:space="preserve">Seguido de eso se muestra una ventana donde se seleccionan los componentes y se seleccionan todas las casillas como aparece en la </w:t>
+      </w:r>
+      <w:r>
+        <w:rPr>
+          <w:b/>
+        </w:rPr>
+        <w:t xml:space="preserve">Figura 7 </w:t>
+      </w:r>
+      <w:r>
+        <w:t>al terminar se pulsa “</w:t>
+      </w:r>
+      <w:proofErr w:type="spellStart"/>
+      <w:r>
+        <w:rPr>
+          <w:b/>
+        </w:rPr>
+        <w:t>Next</w:t>
+      </w:r>
+      <w:proofErr w:type="spellEnd"/>
+      <w:r>
+        <w:rPr>
+          <w:b/>
+        </w:rPr>
+        <w:t>”.</w:t>
+      </w:r>
+    </w:p>
+    <w:p/>
+    <w:p>
+      <w:pPr>
+        <w:keepNext/>
+        <w:jc w:val="center"/>
+      </w:pPr>
+      <w:r>
+        <w:rPr>
+          <w:noProof/>
+          <w:lang w:val="es-ES" w:eastAsia="es-ES"/>
+        </w:rPr>
+        <w:lastRenderedPageBreak/>
+        <mc:AlternateContent>
+          <mc:Choice Requires="wps">
+            <w:drawing>
+              <wp:anchor distT="0" distB="0" distL="114300" distR="114300" simplePos="0" relativeHeight="251723776" behindDoc="0" locked="0" layoutInCell="1" allowOverlap="1" wp14:anchorId="48BE38FB" wp14:editId="449CC415">
+                <wp:simplePos x="0" y="0"/>
+                <wp:positionH relativeFrom="column">
+                  <wp:posOffset>3508626</wp:posOffset>
+                </wp:positionH>
+                <wp:positionV relativeFrom="paragraph">
+                  <wp:posOffset>3318630</wp:posOffset>
+                </wp:positionV>
+                <wp:extent cx="689574" cy="336430"/>
+                <wp:effectExtent l="19050" t="19050" r="15875" b="26035"/>
+                <wp:wrapNone/>
+                <wp:docPr id="10" name="Rectángulo redondeado 10"/>
+                <wp:cNvGraphicFramePr/>
+                <a:graphic xmlns:a="http://schemas.openxmlformats.org/drawingml/2006/main">
+                  <a:graphicData uri="http://schemas.microsoft.com/office/word/2010/wordprocessingShape">
+                    <wps:wsp>
+                      <wps:cNvSpPr/>
+                      <wps:spPr>
+                        <a:xfrm>
+                          <a:off x="0" y="0"/>
+                          <a:ext cx="689574" cy="336430"/>
+                        </a:xfrm>
+                        <a:prstGeom prst="roundRect">
+                          <a:avLst/>
+                        </a:prstGeom>
+                        <a:noFill/>
+                        <a:ln w="38100">
+                          <a:solidFill>
+                            <a:srgbClr val="FF0000"/>
+                          </a:solidFill>
+                        </a:ln>
+                      </wps:spPr>
+                      <wps:style>
+                        <a:lnRef idx="2">
+                          <a:schemeClr val="accent1">
+                            <a:shade val="50000"/>
+                          </a:schemeClr>
+                        </a:lnRef>
+                        <a:fillRef idx="1">
+                          <a:schemeClr val="accent1"/>
+                        </a:fillRef>
+                        <a:effectRef idx="0">
+                          <a:schemeClr val="accent1"/>
+                        </a:effectRef>
+                        <a:fontRef idx="minor">
+                          <a:schemeClr val="lt1"/>
+                        </a:fontRef>
+                      </wps:style>
+                      <wps:bodyPr rot="0" spcFirstLastPara="0" vertOverflow="overflow" horzOverflow="overflow" vert="horz" wrap="square" lIns="91440" tIns="45720" rIns="91440" bIns="45720" numCol="1" spcCol="0" rtlCol="0" fromWordArt="0" anchor="ctr" anchorCtr="0" forceAA="0" compatLnSpc="1">
+                        <a:prstTxWarp prst="textNoShape">
+                          <a:avLst/>
+                        </a:prstTxWarp>
+                        <a:noAutofit/>
+                      </wps:bodyPr>
+                    </wps:wsp>
+                  </a:graphicData>
+                </a:graphic>
+                <wp14:sizeRelH relativeFrom="margin">
+                  <wp14:pctWidth>0</wp14:pctWidth>
+                </wp14:sizeRelH>
+                <wp14:sizeRelV relativeFrom="margin">
+                  <wp14:pctHeight>0</wp14:pctHeight>
+                </wp14:sizeRelV>
+              </wp:anchor>
+            </w:drawing>
+          </mc:Choice>
+          <mc:Fallback>
+            <w:pict>
+              <v:roundrect w14:anchorId="03770761" id="Rectángulo redondeado 10" o:spid="_x0000_s1026" style="position:absolute;margin-left:276.25pt;margin-top:261.3pt;width:54.3pt;height:26.5pt;z-index:251723776;visibility:visible;mso-wrap-style:square;mso-width-percent:0;mso-height-percent:0;mso-wrap-distance-left:9pt;mso-wrap-distance-top:0;mso-wrap-distance-right:9pt;mso-wrap-distance-bottom:0;mso-position-horizontal:absolute;mso-position-horizontal-relative:text;mso-position-vertical:absolute;mso-position-vertical-relative:text;mso-width-percent:0;mso-height-percent:0;mso-width-relative:margin;mso-height-relative:margin;v-text-anchor:middle" arcsize="10923f" o:gfxdata="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" filled="f" strokecolor="red" strokeweight="3pt">
+                <v:stroke joinstyle="miter"/>
+              </v:roundrect>
+            </w:pict>
+          </mc:Fallback>
+        </mc:AlternateContent>
+      </w:r>
+      <w:r>
+        <w:rPr>
+          <w:noProof/>
+          <w:lang w:val="es-ES" w:eastAsia="es-ES"/>
+        </w:rPr>
+        <mc:AlternateContent>
+          <mc:Choice Requires="wps">
+            <w:drawing>
+              <wp:anchor distT="0" distB="0" distL="114300" distR="114300" simplePos="0" relativeHeight="251722752" behindDoc="0" locked="0" layoutInCell="1" allowOverlap="1" wp14:anchorId="4D1B3DBC" wp14:editId="291C228D">
+                <wp:simplePos x="0" y="0"/>
+                <wp:positionH relativeFrom="column">
+                  <wp:posOffset>757291</wp:posOffset>
+                </wp:positionH>
+                <wp:positionV relativeFrom="paragraph">
+                  <wp:posOffset>1446590</wp:posOffset>
+                </wp:positionV>
+                <wp:extent cx="3286665" cy="258277"/>
+                <wp:effectExtent l="19050" t="19050" r="28575" b="27940"/>
+                <wp:wrapNone/>
+                <wp:docPr id="35" name="Rectángulo redondeado 35"/>
+                <wp:cNvGraphicFramePr/>
+                <a:graphic xmlns:a="http://schemas.openxmlformats.org/drawingml/2006/main">
+                  <a:graphicData uri="http://schemas.microsoft.com/office/word/2010/wordprocessingShape">
+                    <wps:wsp>
+                      <wps:cNvSpPr/>
+                      <wps:spPr>
+                        <a:xfrm>
+                          <a:off x="0" y="0"/>
+                          <a:ext cx="3286665" cy="258277"/>
+                        </a:xfrm>
+                        <a:prstGeom prst="roundRect">
+                          <a:avLst/>
+                        </a:prstGeom>
+                        <a:noFill/>
+                        <a:ln w="38100">
+                          <a:solidFill>
+                            <a:srgbClr val="FF0000"/>
+                          </a:solidFill>
+                        </a:ln>
+                      </wps:spPr>
+                      <wps:style>
+                        <a:lnRef idx="2">
+                          <a:schemeClr val="accent1">
+                            <a:shade val="50000"/>
+                          </a:schemeClr>
+                        </a:lnRef>
+                        <a:fillRef idx="1">
+                          <a:schemeClr val="accent1"/>
+                        </a:fillRef>
+                        <a:effectRef idx="0">
+                          <a:schemeClr val="accent1"/>
+                        </a:effectRef>
+                        <a:fontRef idx="minor">
+                          <a:schemeClr val="lt1"/>
+                        </a:fontRef>
+                      </wps:style>
+                      <wps:bodyPr rot="0" spcFirstLastPara="0" vertOverflow="overflow" horzOverflow="overflow" vert="horz" wrap="square" lIns="91440" tIns="45720" rIns="91440" bIns="45720" numCol="1" spcCol="0" rtlCol="0" fromWordArt="0" anchor="ctr" anchorCtr="0" forceAA="0" compatLnSpc="1">
+                        <a:prstTxWarp prst="textNoShape">
+                          <a:avLst/>
+                        </a:prstTxWarp>
+                        <a:noAutofit/>
+                      </wps:bodyPr>
+                    </wps:wsp>
+                  </a:graphicData>
+                </a:graphic>
+                <wp14:sizeRelH relativeFrom="margin">
+                  <wp14:pctWidth>0</wp14:pctWidth>
+                </wp14:sizeRelH>
+                <wp14:sizeRelV relativeFrom="margin">
+                  <wp14:pctHeight>0</wp14:pctHeight>
+                </wp14:sizeRelV>
+              </wp:anchor>
+            </w:drawing>
+          </mc:Choice>
+          <mc:Fallback>
+            <w:pict>
+              <v:roundrect w14:anchorId="56487819" id="Rectángulo redondeado 35" o:spid="_x0000_s1026" style="position:absolute;margin-left:59.65pt;margin-top:113.9pt;width:258.8pt;height:20.35pt;z-index:251722752;visibility:visible;mso-wrap-style:square;mso-width-percent:0;mso-height-percent:0;mso-wrap-distance-left:9pt;mso-wrap-distance-top:0;mso-wrap-distance-right:9pt;mso-wrap-distance-bottom:0;mso-position-horizontal:absolute;mso-position-horizontal-relative:text;mso-position-vertical:absolute;mso-position-vertical-relative:text;mso-width-percent:0;mso-height-percent:0;mso-width-relative:margin;mso-height-relative:margin;v-text-anchor:middle" arcsize="10923f" o:gfxdata="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" filled="f" strokecolor="red" strokeweight="3pt">
+                <v:stroke joinstyle="miter"/>
+              </v:roundrect>
+            </w:pict>
+          </mc:Fallback>
+        </mc:AlternateContent>
+      </w:r>
+      <w:r>
+        <w:rPr>
+          <w:noProof/>
+          <w:lang w:val="es-ES" w:eastAsia="es-ES"/>
+        </w:rPr>
+        <w:drawing>
+          <wp:inline distT="0" distB="0" distL="0" distR="0" wp14:anchorId="3766391D" wp14:editId="67A9E8B9">
+            <wp:extent cx="4752975" cy="3705225"/>
+            <wp:effectExtent l="0" t="0" r="9525" b="9525"/>
+            <wp:docPr id="56" name="Imagen 56"/>
+            <wp:cNvGraphicFramePr>
+              <a:graphicFrameLocks xmlns:a="http://schemas.openxmlformats.org/drawingml/2006/main" noChangeAspect="1"/>
+            </wp:cNvGraphicFramePr>
+            <a:graphic xmlns:a="http://schemas.openxmlformats.org/drawingml/2006/main">
+              <a:graphicData uri="http://schemas.openxmlformats.org/drawingml/2006/picture">
+                <pic:pic xmlns:pic="http://schemas.openxmlformats.org/drawingml/2006/picture">
+                  <pic:nvPicPr>
+                    <pic:cNvPr id="1" name=""/>
+                    <pic:cNvPicPr/>
+                  </pic:nvPicPr>
+                  <pic:blipFill>
+                    <a:blip r:embed="rId25"/>
+                    <a:stretch>
+                      <a:fillRect/>
+                    </a:stretch>
+                  </pic:blipFill>
+                  <pic:spPr>
+                    <a:xfrm>
+                      <a:off x="0" y="0"/>
+                      <a:ext cx="4752975" cy="3705225"/>
+                    </a:xfrm>
+                    <a:prstGeom prst="rect">
+                      <a:avLst/>
+                    </a:prstGeom>
+                  </pic:spPr>
+                </pic:pic>
+              </a:graphicData>
+            </a:graphic>
+          </wp:inline>
+        </w:drawing>
+      </w:r>
+    </w:p>
+    <w:p>
+      <w:pPr>
+        <w:pStyle w:val="Descripcin"/>
+        <w:jc w:val="center"/>
+        <w:rPr>
+          <w:i w:val="0"/>
+          <w:color w:val="auto"/>
+        </w:rPr>
+      </w:pPr>
+      <w:bookmarkStart w:id="35" w:name="_Toc15749990"/>
+      <w:bookmarkStart w:id="36" w:name="_Toc16337205"/>
+      <w:r>
+        <w:rPr>
+          <w:b/>
+          <w:i w:val="0"/>
+          <w:color w:val="auto"/>
+        </w:rPr>
+        <w:t xml:space="preserve">Figura </w:t>
+      </w:r>
+      <w:r>
+        <w:rPr>
+          <w:b/>
+          <w:i w:val="0"/>
+          <w:color w:val="auto"/>
+        </w:rPr>
+        <w:fldChar w:fldCharType="begin"/>
+      </w:r>
+      <w:r>
+        <w:rPr>
+          <w:b/>
+          <w:i w:val="0"/>
+          <w:color w:val="auto"/>
+        </w:rPr>
+        <w:instrText xml:space="preserve"> SEQ Figura \* ARABIC </w:instrText>
+      </w:r>
+      <w:r>
+        <w:rPr>
+          <w:b/>
+          <w:i w:val="0"/>
+          <w:color w:val="auto"/>
+        </w:rPr>
+        <w:fldChar w:fldCharType="separate"/>
+      </w:r>
+      <w:r>
+        <w:rPr>
+          <w:b/>
+          <w:i w:val="0"/>
+          <w:noProof/>
+          <w:color w:val="auto"/>
+        </w:rPr>
+        <w:t>8</w:t>
+      </w:r>
+      <w:r>
+        <w:rPr>
+          <w:b/>
+          <w:i w:val="0"/>
+          <w:color w:val="auto"/>
+        </w:rPr>
+        <w:fldChar w:fldCharType="end"/>
+      </w:r>
+      <w:r>
+        <w:rPr>
+          <w:i w:val="0"/>
+          <w:color w:val="auto"/>
+        </w:rPr>
+        <w:t xml:space="preserve"> Configuración de ajustes</w:t>
+      </w:r>
+      <w:bookmarkEnd w:id="35"/>
+      <w:bookmarkEnd w:id="36"/>
+    </w:p>
+    <w:p>
+      <w:pPr>
+        <w:rPr>
+          <w:b/>
+        </w:rPr>
+      </w:pPr>
+      <w:r>
+        <w:t>Este paso se especifica la ruta en la que se instalará la carpeta de “</w:t>
+      </w:r>
+      <w:r>
+        <w:rPr>
+          <w:b/>
+        </w:rPr>
+        <w:t>Android Studio”.</w:t>
+      </w:r>
+      <w:r>
+        <w:t xml:space="preserve"> En este caso nuestra carpeta se instalará en “</w:t>
+      </w:r>
+      <w:r>
+        <w:rPr>
+          <w:b/>
+        </w:rPr>
+        <w:t xml:space="preserve">C:\Program Files\Android\Android Studio”. </w:t>
+      </w:r>
+      <w:r>
+        <w:t xml:space="preserve"> Una vez especificada la ruta se pulsa</w:t>
+      </w:r>
+      <w:r>
+        <w:rPr>
+          <w:b/>
+        </w:rPr>
+        <w:t xml:space="preserve"> “</w:t>
+      </w:r>
+      <w:proofErr w:type="spellStart"/>
+      <w:r>
+        <w:rPr>
+          <w:b/>
+        </w:rPr>
+        <w:t>Next</w:t>
+      </w:r>
+      <w:proofErr w:type="spellEnd"/>
+      <w:r>
+        <w:rPr>
+          <w:b/>
+        </w:rPr>
+        <w:t>”</w:t>
+      </w:r>
+    </w:p>
+    <w:p>
+      <w:pPr>
+        <w:keepNext/>
+        <w:jc w:val="center"/>
+      </w:pPr>
+      <w:r>
+        <w:rPr>
+          <w:noProof/>
+          <w:lang w:val="es-ES" w:eastAsia="es-ES"/>
+        </w:rPr>
+        <w:lastRenderedPageBreak/>
+        <mc:AlternateContent>
+          <mc:Choice Requires="wps">
+            <w:drawing>
+              <wp:anchor distT="0" distB="0" distL="114300" distR="114300" simplePos="0" relativeHeight="251724800" behindDoc="0" locked="0" layoutInCell="1" allowOverlap="1" wp14:anchorId="7C51DD37" wp14:editId="6BA08947">
+                <wp:simplePos x="0" y="0"/>
+                <wp:positionH relativeFrom="column">
+                  <wp:posOffset>3560278</wp:posOffset>
+                </wp:positionH>
+                <wp:positionV relativeFrom="paragraph">
+                  <wp:posOffset>3258245</wp:posOffset>
+                </wp:positionV>
+                <wp:extent cx="689574" cy="336430"/>
+                <wp:effectExtent l="19050" t="19050" r="15875" b="26035"/>
+                <wp:wrapNone/>
+                <wp:docPr id="37" name="Rectángulo redondeado 37"/>
+                <wp:cNvGraphicFramePr/>
+                <a:graphic xmlns:a="http://schemas.openxmlformats.org/drawingml/2006/main">
+                  <a:graphicData uri="http://schemas.microsoft.com/office/word/2010/wordprocessingShape">
+                    <wps:wsp>
+                      <wps:cNvSpPr/>
+                      <wps:spPr>
+                        <a:xfrm>
+                          <a:off x="0" y="0"/>
+                          <a:ext cx="689574" cy="336430"/>
+                        </a:xfrm>
+                        <a:prstGeom prst="roundRect">
+                          <a:avLst/>
+                        </a:prstGeom>
+                        <a:noFill/>
+                        <a:ln w="38100">
+                          <a:solidFill>
+                            <a:srgbClr val="FF0000"/>
+                          </a:solidFill>
+                        </a:ln>
+                      </wps:spPr>
+                      <wps:style>
+                        <a:lnRef idx="2">
+                          <a:schemeClr val="accent1">
+                            <a:shade val="50000"/>
+                          </a:schemeClr>
+                        </a:lnRef>
+                        <a:fillRef idx="1">
+                          <a:schemeClr val="accent1"/>
+                        </a:fillRef>
+                        <a:effectRef idx="0">
+                          <a:schemeClr val="accent1"/>
+                        </a:effectRef>
+                        <a:fontRef idx="minor">
+                          <a:schemeClr val="lt1"/>
+                        </a:fontRef>
+                      </wps:style>
+                      <wps:bodyPr rot="0" spcFirstLastPara="0" vertOverflow="overflow" horzOverflow="overflow" vert="horz" wrap="square" lIns="91440" tIns="45720" rIns="91440" bIns="45720" numCol="1" spcCol="0" rtlCol="0" fromWordArt="0" anchor="ctr" anchorCtr="0" forceAA="0" compatLnSpc="1">
+                        <a:prstTxWarp prst="textNoShape">
+                          <a:avLst/>
+                        </a:prstTxWarp>
+                        <a:noAutofit/>
+                      </wps:bodyPr>
+                    </wps:wsp>
+                  </a:graphicData>
+                </a:graphic>
+                <wp14:sizeRelH relativeFrom="margin">
+                  <wp14:pctWidth>0</wp14:pctWidth>
+                </wp14:sizeRelH>
+                <wp14:sizeRelV relativeFrom="margin">
+                  <wp14:pctHeight>0</wp14:pctHeight>
+                </wp14:sizeRelV>
+              </wp:anchor>
+            </w:drawing>
+          </mc:Choice>
+          <mc:Fallback>
+            <w:pict>
+              <v:roundrect w14:anchorId="132970EB" id="Rectángulo redondeado 37" o:spid="_x0000_s1026" style="position:absolute;margin-left:280.35pt;margin-top:256.55pt;width:54.3pt;height:26.5pt;z-index:251724800;visibility:visible;mso-wrap-style:square;mso-width-percent:0;mso-height-percent:0;mso-wrap-distance-left:9pt;mso-wrap-distance-top:0;mso-wrap-distance-right:9pt;mso-wrap-distance-bottom:0;mso-position-horizontal:absolute;mso-position-horizontal-relative:text;mso-position-vertical:absolute;mso-position-vertical-relative:text;mso-width-percent:0;mso-height-percent:0;mso-width-relative:margin;mso-height-relative:margin;v-text-anchor:middle" arcsize="10923f" o:gfxdata="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" filled="f" strokecolor="red" strokeweight="3pt">
+                <v:stroke joinstyle="miter"/>
+              </v:roundrect>
+            </w:pict>
+          </mc:Fallback>
+        </mc:AlternateContent>
+      </w:r>
+      <w:r>
+        <w:rPr>
+          <w:noProof/>
+          <w:lang w:val="es-ES" w:eastAsia="es-ES"/>
+        </w:rPr>
+        <w:drawing>
+          <wp:inline distT="0" distB="0" distL="0" distR="0" wp14:anchorId="08BF6434" wp14:editId="3173D8A9">
+            <wp:extent cx="4743450" cy="3686175"/>
+            <wp:effectExtent l="0" t="0" r="0" b="9525"/>
+            <wp:docPr id="11" name="Imagen 11"/>
+            <wp:cNvGraphicFramePr>
+              <a:graphicFrameLocks xmlns:a="http://schemas.openxmlformats.org/drawingml/2006/main" noChangeAspect="1"/>
+            </wp:cNvGraphicFramePr>
+            <a:graphic xmlns:a="http://schemas.openxmlformats.org/drawingml/2006/main">
+              <a:graphicData uri="http://schemas.openxmlformats.org/drawingml/2006/picture">
+                <pic:pic xmlns:pic="http://schemas.openxmlformats.org/drawingml/2006/picture">
+                  <pic:nvPicPr>
+                    <pic:cNvPr id="1" name=""/>
+                    <pic:cNvPicPr/>
+                  </pic:nvPicPr>
+                  <pic:blipFill>
+                    <a:blip r:embed="rId26"/>
+                    <a:stretch>
+                      <a:fillRect/>
+                    </a:stretch>
+                  </pic:blipFill>
+                  <pic:spPr>
+                    <a:xfrm>
+                      <a:off x="0" y="0"/>
+                      <a:ext cx="4743450" cy="3686175"/>
+                    </a:xfrm>
+                    <a:prstGeom prst="rect">
+                      <a:avLst/>
+                    </a:prstGeom>
+                  </pic:spPr>
+                </pic:pic>
+              </a:graphicData>
+            </a:graphic>
+          </wp:inline>
+        </w:drawing>
+      </w:r>
+    </w:p>
+    <w:p>
+      <w:pPr>
+        <w:pStyle w:val="Descripcin"/>
+        <w:jc w:val="center"/>
+        <w:rPr>
+          <w:i w:val="0"/>
+          <w:color w:val="auto"/>
+        </w:rPr>
+      </w:pPr>
+      <w:bookmarkStart w:id="37" w:name="_Toc15749991"/>
+      <w:bookmarkStart w:id="38" w:name="_Toc16337206"/>
+      <w:r>
+        <w:rPr>
+          <w:b/>
+          <w:i w:val="0"/>
+          <w:color w:val="auto"/>
+        </w:rPr>
+        <w:t xml:space="preserve">Figura </w:t>
+      </w:r>
+      <w:r>
+        <w:rPr>
+          <w:b/>
+          <w:i w:val="0"/>
+          <w:color w:val="auto"/>
+        </w:rPr>
+        <w:fldChar w:fldCharType="begin"/>
+      </w:r>
+      <w:r>
+        <w:rPr>
+          <w:b/>
+          <w:i w:val="0"/>
+          <w:color w:val="auto"/>
+        </w:rPr>
+        <w:instrText xml:space="preserve"> SEQ Figura \* ARABIC </w:instrText>
+      </w:r>
+      <w:r>
+        <w:rPr>
+          <w:b/>
+          <w:i w:val="0"/>
+          <w:color w:val="auto"/>
+        </w:rPr>
+        <w:fldChar w:fldCharType="separate"/>
+      </w:r>
+      <w:r>
+        <w:rPr>
+          <w:b/>
+          <w:i w:val="0"/>
+          <w:noProof/>
+          <w:color w:val="auto"/>
+        </w:rPr>
+        <w:t>9</w:t>
+      </w:r>
+      <w:r>
+        <w:rPr>
+          <w:b/>
+          <w:i w:val="0"/>
+          <w:color w:val="auto"/>
+        </w:rPr>
+        <w:fldChar w:fldCharType="end"/>
+      </w:r>
+      <w:r>
+        <w:rPr>
+          <w:i w:val="0"/>
+          <w:color w:val="auto"/>
+        </w:rPr>
+        <w:t xml:space="preserve"> lugar donde se va a colocar la carpeta de Android</w:t>
+      </w:r>
+      <w:bookmarkEnd w:id="37"/>
+      <w:bookmarkEnd w:id="38"/>
+    </w:p>
+    <w:p>
+      <w:pPr>
+        <w:rPr>
+          <w:b/>
+        </w:rPr>
+      </w:pPr>
+      <w:r>
+        <w:t>Aquí solo muestra las otras carpetas que están en “</w:t>
+      </w:r>
+      <w:r>
+        <w:rPr>
+          <w:b/>
+        </w:rPr>
+        <w:t xml:space="preserve">Program File” </w:t>
+      </w:r>
+      <w:r>
+        <w:t>solo hay que dar clic en “</w:t>
+      </w:r>
+      <w:proofErr w:type="spellStart"/>
+      <w:r>
+        <w:rPr>
+          <w:b/>
+        </w:rPr>
+        <w:t>Install</w:t>
+      </w:r>
+      <w:proofErr w:type="spellEnd"/>
+      <w:r>
+        <w:rPr>
+          <w:b/>
+        </w:rPr>
+        <w:t>”.</w:t>
+      </w:r>
+    </w:p>
+    <w:p>
+      <w:pPr>
+        <w:keepNext/>
+        <w:jc w:val="center"/>
+      </w:pPr>
+      <w:r>
+        <w:rPr>
+          <w:noProof/>
+          <w:lang w:val="es-ES" w:eastAsia="es-ES"/>
+        </w:rPr>
+        <w:drawing>
+          <wp:inline distT="0" distB="0" distL="0" distR="0" wp14:anchorId="444BA6F5" wp14:editId="2550DD7F">
+            <wp:extent cx="3962306" cy="3060704"/>
+            <wp:effectExtent l="0" t="0" r="635" b="6350"/>
+            <wp:docPr id="12" name="Imagen 12"/>
+            <wp:cNvGraphicFramePr>
+              <a:graphicFrameLocks xmlns:a="http://schemas.openxmlformats.org/drawingml/2006/main" noChangeAspect="1"/>
+            </wp:cNvGraphicFramePr>
+            <a:graphic xmlns:a="http://schemas.openxmlformats.org/drawingml/2006/main">
+              <a:graphicData uri="http://schemas.openxmlformats.org/drawingml/2006/picture">
+                <pic:pic xmlns:pic="http://schemas.openxmlformats.org/drawingml/2006/picture">
+                  <pic:nvPicPr>
+                    <pic:cNvPr id="1" name=""/>
+                    <pic:cNvPicPr/>
+                  </pic:nvPicPr>
+                  <pic:blipFill>
+                    <a:blip r:embed="rId27"/>
+                    <a:stretch>
+                      <a:fillRect/>
+                    </a:stretch>
+                  </pic:blipFill>
+                  <pic:spPr>
+                    <a:xfrm>
+                      <a:off x="0" y="0"/>
+                      <a:ext cx="3973438" cy="3069303"/>
+                    </a:xfrm>
+                    <a:prstGeom prst="rect">
+                      <a:avLst/>
+                    </a:prstGeom>
+                  </pic:spPr>
+                </pic:pic>
+              </a:graphicData>
+            </a:graphic>
+          </wp:inline>
+        </w:drawing>
+      </w:r>
+    </w:p>
+    <w:p>
+      <w:pPr>
+        <w:pStyle w:val="Descripcin"/>
+        <w:jc w:val="center"/>
+        <w:rPr>
+          <w:i w:val="0"/>
+          <w:color w:val="auto"/>
+        </w:rPr>
+      </w:pPr>
+      <w:bookmarkStart w:id="39" w:name="_Toc15749992"/>
+      <w:bookmarkStart w:id="40" w:name="_Toc16337207"/>
+      <w:r>
+        <w:rPr>
+          <w:b/>
+          <w:i w:val="0"/>
+          <w:color w:val="auto"/>
+        </w:rPr>
+        <w:t xml:space="preserve">Figura </w:t>
+      </w:r>
+      <w:r>
+        <w:rPr>
+          <w:b/>
+          <w:i w:val="0"/>
+          <w:color w:val="auto"/>
+        </w:rPr>
+        <w:fldChar w:fldCharType="begin"/>
+      </w:r>
+      <w:r>
+        <w:rPr>
+          <w:b/>
+          <w:i w:val="0"/>
+          <w:color w:val="auto"/>
+        </w:rPr>
+        <w:instrText xml:space="preserve"> SEQ Figura \* ARABIC </w:instrText>
+      </w:r>
+      <w:r>
+        <w:rPr>
+          <w:b/>
+          <w:i w:val="0"/>
+          <w:color w:val="auto"/>
+        </w:rPr>
+        <w:fldChar w:fldCharType="separate"/>
+      </w:r>
+      <w:r>
+        <w:rPr>
+          <w:b/>
+          <w:i w:val="0"/>
+          <w:noProof/>
+          <w:color w:val="auto"/>
+        </w:rPr>
+        <w:t>10</w:t>
+      </w:r>
+      <w:r>
+        <w:rPr>
+          <w:b/>
+          <w:i w:val="0"/>
+          <w:color w:val="auto"/>
+        </w:rPr>
+        <w:fldChar w:fldCharType="end"/>
+      </w:r>
+      <w:r>
+        <w:rPr>
+          <w:i w:val="0"/>
+          <w:color w:val="auto"/>
+        </w:rPr>
+        <w:t xml:space="preserve"> Instalación  de Android</w:t>
+      </w:r>
+      <w:bookmarkEnd w:id="39"/>
+      <w:bookmarkEnd w:id="40"/>
+    </w:p>
+    <w:p>
+      <w:r>
+        <w:lastRenderedPageBreak/>
+        <w:t xml:space="preserve">Comienza la instalación de la aplicación </w:t>
+      </w:r>
+    </w:p>
+    <w:p/>
+    <w:p>
+      <w:pPr>
+        <w:keepNext/>
+        <w:jc w:val="center"/>
+      </w:pPr>
+      <w:r>
+        <w:rPr>
+          <w:noProof/>
+          <w:lang w:val="es-ES" w:eastAsia="es-ES"/>
+        </w:rPr>
+        <mc:AlternateContent>
+          <mc:Choice Requires="wps">
+            <w:drawing>
+              <wp:anchor distT="0" distB="0" distL="114300" distR="114300" simplePos="0" relativeHeight="251725824" behindDoc="0" locked="0" layoutInCell="1" allowOverlap="1" wp14:anchorId="2A4E1878" wp14:editId="110D8A70">
+                <wp:simplePos x="0" y="0"/>
+                <wp:positionH relativeFrom="column">
+                  <wp:posOffset>3551555</wp:posOffset>
+                </wp:positionH>
+                <wp:positionV relativeFrom="paragraph">
+                  <wp:posOffset>3283585</wp:posOffset>
+                </wp:positionV>
+                <wp:extent cx="689574" cy="336430"/>
+                <wp:effectExtent l="19050" t="19050" r="15875" b="26035"/>
+                <wp:wrapNone/>
+                <wp:docPr id="39" name="Rectángulo redondeado 39"/>
+                <wp:cNvGraphicFramePr/>
+                <a:graphic xmlns:a="http://schemas.openxmlformats.org/drawingml/2006/main">
+                  <a:graphicData uri="http://schemas.microsoft.com/office/word/2010/wordprocessingShape">
+                    <wps:wsp>
+                      <wps:cNvSpPr/>
+                      <wps:spPr>
+                        <a:xfrm>
+                          <a:off x="0" y="0"/>
+                          <a:ext cx="689574" cy="336430"/>
+                        </a:xfrm>
+                        <a:prstGeom prst="roundRect">
+                          <a:avLst/>
+                        </a:prstGeom>
+                        <a:noFill/>
+                        <a:ln w="38100">
+                          <a:solidFill>
+                            <a:srgbClr val="FF0000"/>
+                          </a:solidFill>
+                        </a:ln>
+                      </wps:spPr>
+                      <wps:style>
+                        <a:lnRef idx="2">
+                          <a:schemeClr val="accent1">
+                            <a:shade val="50000"/>
+                          </a:schemeClr>
+                        </a:lnRef>
+                        <a:fillRef idx="1">
+                          <a:schemeClr val="accent1"/>
+                        </a:fillRef>
+                        <a:effectRef idx="0">
+                          <a:schemeClr val="accent1"/>
+                        </a:effectRef>
+                        <a:fontRef idx="minor">
+                          <a:schemeClr val="lt1"/>
+                        </a:fontRef>
+                      </wps:style>
+                      <wps:bodyPr rot="0" spcFirstLastPara="0" vertOverflow="overflow" horzOverflow="overflow" vert="horz" wrap="square" lIns="91440" tIns="45720" rIns="91440" bIns="45720" numCol="1" spcCol="0" rtlCol="0" fromWordArt="0" anchor="ctr" anchorCtr="0" forceAA="0" compatLnSpc="1">
+                        <a:prstTxWarp prst="textNoShape">
+                          <a:avLst/>
+                        </a:prstTxWarp>
+                        <a:noAutofit/>
+                      </wps:bodyPr>
+                    </wps:wsp>
+                  </a:graphicData>
+                </a:graphic>
+                <wp14:sizeRelH relativeFrom="margin">
+                  <wp14:pctWidth>0</wp14:pctWidth>
+                </wp14:sizeRelH>
+                <wp14:sizeRelV relativeFrom="margin">
+                  <wp14:pctHeight>0</wp14:pctHeight>
+                </wp14:sizeRelV>
+              </wp:anchor>
+            </w:drawing>
+          </mc:Choice>
+          <mc:Fallback>
+            <w:pict>
+              <v:roundrect w14:anchorId="55D311E8" id="Rectángulo redondeado 39" o:spid="_x0000_s1026" style="position:absolute;margin-left:279.65pt;margin-top:258.55pt;width:54.3pt;height:26.5pt;z-index:251725824;visibility:visible;mso-wrap-style:square;mso-width-percent:0;mso-height-percent:0;mso-wrap-distance-left:9pt;mso-wrap-distance-top:0;mso-wrap-distance-right:9pt;mso-wrap-distance-bottom:0;mso-position-horizontal:absolute;mso-position-horizontal-relative:text;mso-position-vertical:absolute;mso-position-vertical-relative:text;mso-width-percent:0;mso-height-percent:0;mso-width-relative:margin;mso-height-relative:margin;v-text-anchor:middle" arcsize="10923f" o:gfxdata="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" filled="f" strokecolor="red" strokeweight="3pt">
+                <v:stroke joinstyle="miter"/>
+              </v:roundrect>
+            </w:pict>
+          </mc:Fallback>
+        </mc:AlternateContent>
+      </w:r>
+      <w:r>
+        <w:rPr>
+          <w:noProof/>
+          <w:lang w:val="es-ES" w:eastAsia="es-ES"/>
+        </w:rPr>
+        <w:drawing>
+          <wp:inline distT="0" distB="0" distL="0" distR="0" wp14:anchorId="4F84B22B" wp14:editId="30B40067">
+            <wp:extent cx="4705350" cy="3705225"/>
+            <wp:effectExtent l="0" t="0" r="0" b="9525"/>
+            <wp:docPr id="13" name="Imagen 13"/>
+            <wp:cNvGraphicFramePr>
+              <a:graphicFrameLocks xmlns:a="http://schemas.openxmlformats.org/drawingml/2006/main" noChangeAspect="1"/>
+            </wp:cNvGraphicFramePr>
+            <a:graphic xmlns:a="http://schemas.openxmlformats.org/drawingml/2006/main">
+              <a:graphicData uri="http://schemas.openxmlformats.org/drawingml/2006/picture">
+                <pic:pic xmlns:pic="http://schemas.openxmlformats.org/drawingml/2006/picture">
+                  <pic:nvPicPr>
+                    <pic:cNvPr id="1" name=""/>
+                    <pic:cNvPicPr/>
+                  </pic:nvPicPr>
+                  <pic:blipFill>
+                    <a:blip r:embed="rId28"/>
+                    <a:stretch>
+                      <a:fillRect/>
+                    </a:stretch>
+                  </pic:blipFill>
+                  <pic:spPr>
+                    <a:xfrm>
+                      <a:off x="0" y="0"/>
+                      <a:ext cx="4705350" cy="3705225"/>
+                    </a:xfrm>
+                    <a:prstGeom prst="rect">
+                      <a:avLst/>
+                    </a:prstGeom>
+                  </pic:spPr>
+                </pic:pic>
+              </a:graphicData>
+            </a:graphic>
+          </wp:inline>
+        </w:drawing>
+      </w:r>
+    </w:p>
+    <w:p>
+      <w:pPr>
+        <w:pStyle w:val="Descripcin"/>
+        <w:jc w:val="center"/>
+        <w:rPr>
+          <w:i w:val="0"/>
+          <w:color w:val="auto"/>
+        </w:rPr>
+      </w:pPr>
+      <w:bookmarkStart w:id="41" w:name="_Toc15749993"/>
+      <w:bookmarkStart w:id="42" w:name="_Toc16337208"/>
+      <w:r>
+        <w:rPr>
+          <w:b/>
+          <w:i w:val="0"/>
+          <w:color w:val="auto"/>
+        </w:rPr>
+        <w:t xml:space="preserve">Figura </w:t>
+      </w:r>
+      <w:r>
+        <w:rPr>
+          <w:b/>
+          <w:i w:val="0"/>
+          <w:color w:val="auto"/>
+        </w:rPr>
+        <w:fldChar w:fldCharType="begin"/>
+      </w:r>
+      <w:r>
+        <w:rPr>
+          <w:b/>
+          <w:i w:val="0"/>
+          <w:color w:val="auto"/>
+        </w:rPr>
+        <w:instrText xml:space="preserve"> SEQ Figura \* ARABIC </w:instrText>
+      </w:r>
+      <w:r>
+        <w:rPr>
+          <w:b/>
+          <w:i w:val="0"/>
+          <w:color w:val="auto"/>
+        </w:rPr>
+        <w:fldChar w:fldCharType="separate"/>
+      </w:r>
+      <w:r>
+        <w:rPr>
+          <w:b/>
+          <w:i w:val="0"/>
+          <w:noProof/>
+          <w:color w:val="auto"/>
+        </w:rPr>
+        <w:t>11</w:t>
+      </w:r>
+      <w:r>
+        <w:rPr>
+          <w:b/>
+          <w:i w:val="0"/>
+          <w:color w:val="auto"/>
+        </w:rPr>
+        <w:fldChar w:fldCharType="end"/>
+      </w:r>
+      <w:r>
+        <w:rPr>
+          <w:i w:val="0"/>
+          <w:color w:val="auto"/>
+        </w:rPr>
+        <w:t xml:space="preserve"> Instalación completada</w:t>
+      </w:r>
+      <w:bookmarkEnd w:id="41"/>
+      <w:bookmarkEnd w:id="42"/>
+    </w:p>
+    <w:p>
+      <w:r>
+        <w:t>Finalización de la descarga y fin del asistente</w:t>
+      </w:r>
+    </w:p>
+    <w:p>
+      <w:pPr>
+        <w:keepNext/>
+        <w:jc w:val="center"/>
+      </w:pPr>
+      <w:r>
+        <w:rPr>
+          <w:noProof/>
+          <w:lang w:val="es-ES" w:eastAsia="es-ES"/>
+        </w:rPr>
+        <w:lastRenderedPageBreak/>
+        <w:drawing>
+          <wp:inline distT="0" distB="0" distL="0" distR="0" wp14:anchorId="04802EA9" wp14:editId="448AC88F">
+            <wp:extent cx="3703517" cy="2914650"/>
+            <wp:effectExtent l="0" t="0" r="0" b="0"/>
+            <wp:docPr id="15" name="Imagen 15"/>
+            <wp:cNvGraphicFramePr>
+              <a:graphicFrameLocks xmlns:a="http://schemas.openxmlformats.org/drawingml/2006/main" noChangeAspect="1"/>
+            </wp:cNvGraphicFramePr>
+            <a:graphic xmlns:a="http://schemas.openxmlformats.org/drawingml/2006/main">
+              <a:graphicData uri="http://schemas.openxmlformats.org/drawingml/2006/picture">
+                <pic:pic xmlns:pic="http://schemas.openxmlformats.org/drawingml/2006/picture">
+                  <pic:nvPicPr>
+                    <pic:cNvPr id="1" name=""/>
+                    <pic:cNvPicPr/>
+                  </pic:nvPicPr>
+                  <pic:blipFill>
+                    <a:blip r:embed="rId29"/>
+                    <a:stretch>
+                      <a:fillRect/>
+                    </a:stretch>
+                  </pic:blipFill>
+                  <pic:spPr>
+                    <a:xfrm>
+                      <a:off x="0" y="0"/>
+                      <a:ext cx="3730264" cy="2935700"/>
+                    </a:xfrm>
+                    <a:prstGeom prst="rect">
+                      <a:avLst/>
+                    </a:prstGeom>
+                  </pic:spPr>
+                </pic:pic>
+              </a:graphicData>
+            </a:graphic>
+          </wp:inline>
+        </w:drawing>
+      </w:r>
+    </w:p>
+    <w:p>
+      <w:pPr>
+        <w:pStyle w:val="Descripcin"/>
+        <w:jc w:val="center"/>
+        <w:rPr>
+          <w:i w:val="0"/>
+          <w:color w:val="auto"/>
+        </w:rPr>
+      </w:pPr>
+      <w:bookmarkStart w:id="43" w:name="_Toc15749994"/>
+      <w:bookmarkStart w:id="44" w:name="_Toc16337209"/>
+      <w:r>
+        <w:rPr>
+          <w:b/>
+          <w:i w:val="0"/>
+          <w:color w:val="auto"/>
+        </w:rPr>
+        <w:t xml:space="preserve">Figura </w:t>
+      </w:r>
+      <w:r>
+        <w:rPr>
+          <w:b/>
+          <w:i w:val="0"/>
+          <w:color w:val="auto"/>
+        </w:rPr>
+        <w:fldChar w:fldCharType="begin"/>
+      </w:r>
+      <w:r>
+        <w:rPr>
+          <w:b/>
+          <w:i w:val="0"/>
+          <w:color w:val="auto"/>
+        </w:rPr>
+        <w:instrText xml:space="preserve"> SEQ Figura \* ARABIC </w:instrText>
+      </w:r>
+      <w:r>
+        <w:rPr>
+          <w:b/>
+          <w:i w:val="0"/>
+          <w:color w:val="auto"/>
+        </w:rPr>
+        <w:fldChar w:fldCharType="separate"/>
+      </w:r>
+      <w:r>
+        <w:rPr>
+          <w:b/>
+          <w:i w:val="0"/>
+          <w:noProof/>
+          <w:color w:val="auto"/>
+        </w:rPr>
+        <w:t>12</w:t>
+      </w:r>
+      <w:r>
+        <w:rPr>
+          <w:b/>
+          <w:i w:val="0"/>
+          <w:color w:val="auto"/>
+        </w:rPr>
+        <w:fldChar w:fldCharType="end"/>
+      </w:r>
+      <w:r>
+        <w:rPr>
+          <w:i w:val="0"/>
+          <w:color w:val="auto"/>
+        </w:rPr>
+        <w:t xml:space="preserve"> A</w:t>
+      </w:r>
+      <w:r>
+        <w:rPr>
+          <w:i w:val="0"/>
+          <w:color w:val="auto"/>
+        </w:rPr>
+        <w:t>plicación</w:t>
+      </w:r>
+      <w:r>
+        <w:rPr>
+          <w:i w:val="0"/>
+          <w:color w:val="auto"/>
+        </w:rPr>
+        <w:t xml:space="preserve"> cargando</w:t>
+      </w:r>
+      <w:bookmarkEnd w:id="43"/>
+      <w:bookmarkEnd w:id="44"/>
+    </w:p>
+    <w:p>
+      <w:pPr>
+        <w:spacing w:line="259" w:lineRule="auto"/>
+        <w:jc w:val="left"/>
+      </w:pPr>
+      <w:r>
+        <w:t>Ejecución del programa</w:t>
+      </w:r>
+    </w:p>
+    <w:p>
+      <w:pPr>
+        <w:keepNext/>
+        <w:jc w:val="center"/>
+      </w:pPr>
+      <w:r>
+        <w:rPr>
+          <w:noProof/>
+          <w:lang w:val="es-ES" w:eastAsia="es-ES"/>
+        </w:rPr>
+        <mc:AlternateContent>
+          <mc:Choice Requires="wps">
+            <w:drawing>
+              <wp:anchor distT="0" distB="0" distL="114300" distR="114300" simplePos="0" relativeHeight="251726848" behindDoc="0" locked="0" layoutInCell="1" allowOverlap="1" wp14:anchorId="1B3CF483" wp14:editId="0C7D01E9">
+                <wp:simplePos x="0" y="0"/>
+                <wp:positionH relativeFrom="column">
+                  <wp:posOffset>1786890</wp:posOffset>
+                </wp:positionH>
+                <wp:positionV relativeFrom="paragraph">
+                  <wp:posOffset>1590675</wp:posOffset>
+                </wp:positionV>
+                <wp:extent cx="2165230" cy="173990"/>
+                <wp:effectExtent l="19050" t="19050" r="26035" b="16510"/>
+                <wp:wrapNone/>
+                <wp:docPr id="40" name="Rectángulo redondeado 40"/>
+                <wp:cNvGraphicFramePr/>
+                <a:graphic xmlns:a="http://schemas.openxmlformats.org/drawingml/2006/main">
+                  <a:graphicData uri="http://schemas.microsoft.com/office/word/2010/wordprocessingShape">
+                    <wps:wsp>
+                      <wps:cNvSpPr/>
+                      <wps:spPr>
+                        <a:xfrm>
+                          <a:off x="0" y="0"/>
+                          <a:ext cx="2165230" cy="173990"/>
+                        </a:xfrm>
+                        <a:prstGeom prst="roundRect">
+                          <a:avLst/>
+                        </a:prstGeom>
+                        <a:noFill/>
+                        <a:ln w="38100">
+                          <a:solidFill>
+                            <a:srgbClr val="FF0000"/>
+                          </a:solidFill>
+                        </a:ln>
+                      </wps:spPr>
+                      <wps:style>
+                        <a:lnRef idx="2">
+                          <a:schemeClr val="accent1">
+                            <a:shade val="50000"/>
+                          </a:schemeClr>
+                        </a:lnRef>
+                        <a:fillRef idx="1">
+                          <a:schemeClr val="accent1"/>
+                        </a:fillRef>
+                        <a:effectRef idx="0">
+                          <a:schemeClr val="accent1"/>
+                        </a:effectRef>
+                        <a:fontRef idx="minor">
+                          <a:schemeClr val="lt1"/>
+                        </a:fontRef>
+                      </wps:style>
+                      <wps:bodyPr rot="0" spcFirstLastPara="0" vertOverflow="overflow" horzOverflow="overflow" vert="horz" wrap="square" lIns="91440" tIns="45720" rIns="91440" bIns="45720" numCol="1" spcCol="0" rtlCol="0" fromWordArt="0" anchor="ctr" anchorCtr="0" forceAA="0" compatLnSpc="1">
+                        <a:prstTxWarp prst="textNoShape">
+                          <a:avLst/>
+                        </a:prstTxWarp>
+                        <a:noAutofit/>
+                      </wps:bodyPr>
+                    </wps:wsp>
+                  </a:graphicData>
+                </a:graphic>
+                <wp14:sizeRelH relativeFrom="margin">
+                  <wp14:pctWidth>0</wp14:pctWidth>
+                </wp14:sizeRelH>
+                <wp14:sizeRelV relativeFrom="margin">
+                  <wp14:pctHeight>0</wp14:pctHeight>
+                </wp14:sizeRelV>
+              </wp:anchor>
+            </w:drawing>
+          </mc:Choice>
+          <mc:Fallback>
+            <w:pict>
+              <v:roundrect w14:anchorId="7A3E6076" id="Rectángulo redondeado 40" o:spid="_x0000_s1026" style="position:absolute;margin-left:140.7pt;margin-top:125.25pt;width:170.5pt;height:13.7pt;z-index:251726848;visibility:visible;mso-wrap-style:square;mso-width-percent:0;mso-height-percent:0;mso-wrap-distance-left:9pt;mso-wrap-distance-top:0;mso-wrap-distance-right:9pt;mso-wrap-distance-bottom:0;mso-position-horizontal:absolute;mso-position-horizontal-relative:text;mso-position-vertical:absolute;mso-position-vertical-relative:text;mso-width-percent:0;mso-height-percent:0;mso-width-relative:margin;mso-height-relative:margin;v-text-anchor:middle" arcsize="10923f" o:gfxdata="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" filled="f" strokecolor="red" strokeweight="3pt">
+                <v:stroke joinstyle="miter"/>
+              </v:roundrect>
+            </w:pict>
+          </mc:Fallback>
+        </mc:AlternateContent>
+      </w:r>
+      <w:r>
+        <w:rPr>
+          <w:noProof/>
+          <w:lang w:val="es-ES" w:eastAsia="es-ES"/>
+        </w:rPr>
+        <w:drawing>
+          <wp:inline distT="0" distB="0" distL="0" distR="0" wp14:anchorId="32BF0397" wp14:editId="64F97751">
+            <wp:extent cx="3537804" cy="3448050"/>
+            <wp:effectExtent l="0" t="0" r="5715" b="0"/>
+            <wp:docPr id="57" name="Imagen 57"/>
+            <wp:cNvGraphicFramePr>
+              <a:graphicFrameLocks xmlns:a="http://schemas.openxmlformats.org/drawingml/2006/main" noChangeAspect="1"/>
+            </wp:cNvGraphicFramePr>
+            <a:graphic xmlns:a="http://schemas.openxmlformats.org/drawingml/2006/main">
+              <a:graphicData uri="http://schemas.openxmlformats.org/drawingml/2006/picture">
+                <pic:pic xmlns:pic="http://schemas.openxmlformats.org/drawingml/2006/picture">
+                  <pic:nvPicPr>
+                    <pic:cNvPr id="1" name=""/>
+                    <pic:cNvPicPr/>
+                  </pic:nvPicPr>
+                  <pic:blipFill>
+                    <a:blip r:embed="rId30"/>
+                    <a:stretch>
+                      <a:fillRect/>
+                    </a:stretch>
+                  </pic:blipFill>
+                  <pic:spPr>
+                    <a:xfrm>
+                      <a:off x="0" y="0"/>
+                      <a:ext cx="3540626" cy="3450801"/>
+                    </a:xfrm>
+                    <a:prstGeom prst="rect">
+                      <a:avLst/>
+                    </a:prstGeom>
+                  </pic:spPr>
+                </pic:pic>
+              </a:graphicData>
+            </a:graphic>
+          </wp:inline>
+        </w:drawing>
+      </w:r>
+    </w:p>
+    <w:p>
+      <w:pPr>
+        <w:pStyle w:val="Descripcin"/>
+        <w:jc w:val="center"/>
+        <w:rPr>
+          <w:i w:val="0"/>
+          <w:color w:val="auto"/>
+        </w:rPr>
+      </w:pPr>
+      <w:bookmarkStart w:id="45" w:name="_Toc15749995"/>
+      <w:bookmarkStart w:id="46" w:name="_Toc16337210"/>
+      <w:r>
+        <w:rPr>
+          <w:b/>
+          <w:i w:val="0"/>
+          <w:color w:val="auto"/>
+        </w:rPr>
+        <w:t xml:space="preserve">Figura </w:t>
+      </w:r>
+      <w:r>
+        <w:rPr>
+          <w:b/>
+          <w:i w:val="0"/>
+          <w:color w:val="auto"/>
+        </w:rPr>
+        <w:fldChar w:fldCharType="begin"/>
+      </w:r>
+      <w:r>
+        <w:rPr>
+          <w:b/>
+          <w:i w:val="0"/>
+          <w:color w:val="auto"/>
+        </w:rPr>
+        <w:instrText xml:space="preserve"> SEQ Figura \* ARABIC </w:instrText>
+      </w:r>
+      <w:r>
+        <w:rPr>
+          <w:b/>
+          <w:i w:val="0"/>
+          <w:color w:val="auto"/>
+        </w:rPr>
+        <w:fldChar w:fldCharType="separate"/>
+      </w:r>
+      <w:r>
+        <w:rPr>
+          <w:b/>
+          <w:i w:val="0"/>
+          <w:noProof/>
+          <w:color w:val="auto"/>
+        </w:rPr>
+        <w:t>13</w:t>
+      </w:r>
+      <w:r>
+        <w:rPr>
+          <w:b/>
+          <w:i w:val="0"/>
+          <w:color w:val="auto"/>
+        </w:rPr>
+        <w:fldChar w:fldCharType="end"/>
+      </w:r>
+      <w:r>
+        <w:rPr>
+          <w:i w:val="0"/>
+          <w:color w:val="auto"/>
+        </w:rPr>
+        <w:t xml:space="preserve"> inicio de la aplicación</w:t>
+      </w:r>
+      <w:bookmarkEnd w:id="45"/>
+      <w:bookmarkEnd w:id="46"/>
+    </w:p>
+    <w:p>
+      <w:pPr>
+        <w:rPr>
+          <w:b/>
+        </w:rPr>
+      </w:pPr>
+      <w:r>
+        <w:t xml:space="preserve">Terminar la instalación y verificar que nuestro entorno de trabajo </w:t>
+      </w:r>
+      <w:proofErr w:type="spellStart"/>
+      <w:r>
+        <w:t>esta</w:t>
+      </w:r>
+      <w:proofErr w:type="spellEnd"/>
+      <w:r>
+        <w:t xml:space="preserve"> bien instalado y configurado, tenemos que clic en “</w:t>
+      </w:r>
+      <w:proofErr w:type="spellStart"/>
+      <w:r>
+        <w:rPr>
+          <w:b/>
+        </w:rPr>
+        <w:t>Start</w:t>
+      </w:r>
+      <w:proofErr w:type="spellEnd"/>
+      <w:r>
+        <w:rPr>
+          <w:b/>
+        </w:rPr>
+        <w:t xml:space="preserve"> a new Android Studio </w:t>
+      </w:r>
+      <w:proofErr w:type="spellStart"/>
+      <w:r>
+        <w:rPr>
+          <w:b/>
+        </w:rPr>
+        <w:t>Proyect</w:t>
+      </w:r>
+      <w:proofErr w:type="spellEnd"/>
+      <w:r>
+        <w:rPr>
+          <w:b/>
+        </w:rPr>
+        <w:t>”.</w:t>
+      </w:r>
+    </w:p>
+    <w:p>
+      <w:pPr>
+        <w:keepNext/>
+        <w:jc w:val="center"/>
+      </w:pPr>
+      <w:r>
+        <w:rPr>
+          <w:noProof/>
+          <w:lang w:val="es-ES" w:eastAsia="es-ES"/>
+        </w:rPr>
+        <w:lastRenderedPageBreak/>
+        <mc:AlternateContent>
+          <mc:Choice Requires="wps">
+            <w:drawing>
+              <wp:anchor distT="0" distB="0" distL="114300" distR="114300" simplePos="0" relativeHeight="251728896" behindDoc="0" locked="0" layoutInCell="1" allowOverlap="1" wp14:anchorId="516358DC" wp14:editId="6B54C21E">
+                <wp:simplePos x="0" y="0"/>
+                <wp:positionH relativeFrom="column">
+                  <wp:posOffset>3991346</wp:posOffset>
+                </wp:positionH>
+                <wp:positionV relativeFrom="paragraph">
+                  <wp:posOffset>3689350</wp:posOffset>
+                </wp:positionV>
+                <wp:extent cx="499194" cy="336430"/>
+                <wp:effectExtent l="19050" t="19050" r="15240" b="26035"/>
+                <wp:wrapNone/>
+                <wp:docPr id="42" name="Rectángulo redondeado 42"/>
+                <wp:cNvGraphicFramePr/>
+                <a:graphic xmlns:a="http://schemas.openxmlformats.org/drawingml/2006/main">
+                  <a:graphicData uri="http://schemas.microsoft.com/office/word/2010/wordprocessingShape">
+                    <wps:wsp>
+                      <wps:cNvSpPr/>
+                      <wps:spPr>
+                        <a:xfrm>
+                          <a:off x="0" y="0"/>
+                          <a:ext cx="499194" cy="336430"/>
+                        </a:xfrm>
+                        <a:prstGeom prst="roundRect">
+                          <a:avLst/>
+                        </a:prstGeom>
+                        <a:noFill/>
+                        <a:ln w="38100">
+                          <a:solidFill>
+                            <a:srgbClr val="FF0000"/>
+                          </a:solidFill>
+                        </a:ln>
+                      </wps:spPr>
+                      <wps:style>
+                        <a:lnRef idx="2">
+                          <a:schemeClr val="accent1">
+                            <a:shade val="50000"/>
+                          </a:schemeClr>
+                        </a:lnRef>
+                        <a:fillRef idx="1">
+                          <a:schemeClr val="accent1"/>
+                        </a:fillRef>
+                        <a:effectRef idx="0">
+                          <a:schemeClr val="accent1"/>
+                        </a:effectRef>
+                        <a:fontRef idx="minor">
+                          <a:schemeClr val="lt1"/>
+                        </a:fontRef>
+                      </wps:style>
+                      <wps:bodyPr rot="0" spcFirstLastPara="0" vertOverflow="overflow" horzOverflow="overflow" vert="horz" wrap="square" lIns="91440" tIns="45720" rIns="91440" bIns="45720" numCol="1" spcCol="0" rtlCol="0" fromWordArt="0" anchor="ctr" anchorCtr="0" forceAA="0" compatLnSpc="1">
+                        <a:prstTxWarp prst="textNoShape">
+                          <a:avLst/>
+                        </a:prstTxWarp>
+                        <a:noAutofit/>
+                      </wps:bodyPr>
+                    </wps:wsp>
+                  </a:graphicData>
+                </a:graphic>
+                <wp14:sizeRelH relativeFrom="margin">
+                  <wp14:pctWidth>0</wp14:pctWidth>
+                </wp14:sizeRelH>
+                <wp14:sizeRelV relativeFrom="margin">
+                  <wp14:pctHeight>0</wp14:pctHeight>
+                </wp14:sizeRelV>
+              </wp:anchor>
+            </w:drawing>
+          </mc:Choice>
+          <mc:Fallback>
+            <w:pict>
+              <v:roundrect w14:anchorId="32305F33" id="Rectángulo redondeado 42" o:spid="_x0000_s1026" style="position:absolute;margin-left:314.3pt;margin-top:290.5pt;width:39.3pt;height:26.5pt;z-index:251728896;visibility:visible;mso-wrap-style:square;mso-width-percent:0;mso-height-percent:0;mso-wrap-distance-left:9pt;mso-wrap-distance-top:0;mso-wrap-distance-right:9pt;mso-wrap-distance-bottom:0;mso-position-horizontal:absolute;mso-position-horizontal-relative:text;mso-position-vertical:absolute;mso-position-vertical-relative:text;mso-width-percent:0;mso-height-percent:0;mso-width-relative:margin;mso-height-relative:margin;v-text-anchor:middle" arcsize="10923f" o:gfxdata="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" filled="f" strokecolor="red" strokeweight="3pt">
+                <v:stroke joinstyle="miter"/>
+              </v:roundrect>
+            </w:pict>
+          </mc:Fallback>
+        </mc:AlternateContent>
+      </w:r>
+      <w:r>
+        <w:rPr>
+          <w:noProof/>
+          <w:lang w:val="es-ES" w:eastAsia="es-ES"/>
+        </w:rPr>
+        <mc:AlternateContent>
+          <mc:Choice Requires="wps">
+            <w:drawing>
+              <wp:anchor distT="0" distB="0" distL="114300" distR="114300" simplePos="0" relativeHeight="251727872" behindDoc="0" locked="0" layoutInCell="1" allowOverlap="1" wp14:anchorId="2DA7DCB4" wp14:editId="1BCABD22">
+                <wp:simplePos x="0" y="0"/>
+                <wp:positionH relativeFrom="column">
+                  <wp:posOffset>2715488</wp:posOffset>
+                </wp:positionH>
+                <wp:positionV relativeFrom="paragraph">
+                  <wp:posOffset>877247</wp:posOffset>
+                </wp:positionV>
+                <wp:extent cx="1371600" cy="1466490"/>
+                <wp:effectExtent l="19050" t="19050" r="19050" b="19685"/>
+                <wp:wrapNone/>
+                <wp:docPr id="41" name="Rectángulo redondeado 41"/>
+                <wp:cNvGraphicFramePr/>
+                <a:graphic xmlns:a="http://schemas.openxmlformats.org/drawingml/2006/main">
+                  <a:graphicData uri="http://schemas.microsoft.com/office/word/2010/wordprocessingShape">
+                    <wps:wsp>
+                      <wps:cNvSpPr/>
+                      <wps:spPr>
+                        <a:xfrm>
+                          <a:off x="0" y="0"/>
+                          <a:ext cx="1371600" cy="1466490"/>
+                        </a:xfrm>
+                        <a:prstGeom prst="roundRect">
+                          <a:avLst/>
+                        </a:prstGeom>
+                        <a:noFill/>
+                        <a:ln w="38100">
+                          <a:solidFill>
+                            <a:srgbClr val="FF0000"/>
+                          </a:solidFill>
+                        </a:ln>
+                      </wps:spPr>
+                      <wps:style>
+                        <a:lnRef idx="2">
+                          <a:schemeClr val="accent1">
+                            <a:shade val="50000"/>
+                          </a:schemeClr>
+                        </a:lnRef>
+                        <a:fillRef idx="1">
+                          <a:schemeClr val="accent1"/>
+                        </a:fillRef>
+                        <a:effectRef idx="0">
+                          <a:schemeClr val="accent1"/>
+                        </a:effectRef>
+                        <a:fontRef idx="minor">
+                          <a:schemeClr val="lt1"/>
+                        </a:fontRef>
+                      </wps:style>
+                      <wps:bodyPr rot="0" spcFirstLastPara="0" vertOverflow="overflow" horzOverflow="overflow" vert="horz" wrap="square" lIns="91440" tIns="45720" rIns="91440" bIns="45720" numCol="1" spcCol="0" rtlCol="0" fromWordArt="0" anchor="ctr" anchorCtr="0" forceAA="0" compatLnSpc="1">
+                        <a:prstTxWarp prst="textNoShape">
+                          <a:avLst/>
+                        </a:prstTxWarp>
+                        <a:noAutofit/>
+                      </wps:bodyPr>
+                    </wps:wsp>
+                  </a:graphicData>
+                </a:graphic>
+                <wp14:sizeRelH relativeFrom="margin">
+                  <wp14:pctWidth>0</wp14:pctWidth>
+                </wp14:sizeRelH>
+                <wp14:sizeRelV relativeFrom="margin">
+                  <wp14:pctHeight>0</wp14:pctHeight>
+                </wp14:sizeRelV>
+              </wp:anchor>
+            </w:drawing>
+          </mc:Choice>
+          <mc:Fallback>
+            <w:pict>
+              <v:roundrect w14:anchorId="75C427B7" id="Rectángulo redondeado 41" o:spid="_x0000_s1026" style="position:absolute;margin-left:213.8pt;margin-top:69.05pt;width:108pt;height:115.45pt;z-index:251727872;visibility:visible;mso-wrap-style:square;mso-width-percent:0;mso-height-percent:0;mso-wrap-distance-left:9pt;mso-wrap-distance-top:0;mso-wrap-distance-right:9pt;mso-wrap-distance-bottom:0;mso-position-horizontal:absolute;mso-position-horizontal-relative:text;mso-position-vertical:absolute;mso-position-vertical-relative:text;mso-width-percent:0;mso-height-percent:0;mso-width-relative:margin;mso-height-relative:margin;v-text-anchor:middle" arcsize="10923f" o:gfxdata="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" filled="f" strokecolor="red" strokeweight="3pt">
+                <v:stroke joinstyle="miter"/>
+              </v:roundrect>
+            </w:pict>
+          </mc:Fallback>
+        </mc:AlternateContent>
+      </w:r>
+      <w:r>
+        <w:rPr>
+          <w:noProof/>
+          <w:lang w:val="es-ES" w:eastAsia="es-ES"/>
+        </w:rPr>
+        <w:drawing>
+          <wp:inline distT="0" distB="0" distL="0" distR="0" wp14:anchorId="4BC68FBA" wp14:editId="1B84AC43">
+            <wp:extent cx="5612130" cy="4015105"/>
+            <wp:effectExtent l="0" t="0" r="7620" b="4445"/>
+            <wp:docPr id="16" name="Imagen 16"/>
+            <wp:cNvGraphicFramePr>
+              <a:graphicFrameLocks xmlns:a="http://schemas.openxmlformats.org/drawingml/2006/main" noChangeAspect="1"/>
+            </wp:cNvGraphicFramePr>
+            <a:graphic xmlns:a="http://schemas.openxmlformats.org/drawingml/2006/main">
+              <a:graphicData uri="http://schemas.openxmlformats.org/drawingml/2006/picture">
+                <pic:pic xmlns:pic="http://schemas.openxmlformats.org/drawingml/2006/picture">
+                  <pic:nvPicPr>
+                    <pic:cNvPr id="1" name=""/>
+                    <pic:cNvPicPr/>
+                  </pic:nvPicPr>
+                  <pic:blipFill>
+                    <a:blip r:embed="rId31"/>
+                    <a:stretch>
+                      <a:fillRect/>
+                    </a:stretch>
+                  </pic:blipFill>
+                  <pic:spPr>
+                    <a:xfrm>
+                      <a:off x="0" y="0"/>
+                      <a:ext cx="5612130" cy="4015105"/>
+                    </a:xfrm>
+                    <a:prstGeom prst="rect">
+                      <a:avLst/>
+                    </a:prstGeom>
+                  </pic:spPr>
+                </pic:pic>
+              </a:graphicData>
+            </a:graphic>
+          </wp:inline>
+        </w:drawing>
+      </w:r>
+    </w:p>
+    <w:p>
+      <w:pPr>
+        <w:pStyle w:val="Descripcin"/>
+        <w:jc w:val="center"/>
+        <w:rPr>
+          <w:i w:val="0"/>
+          <w:color w:val="auto"/>
+        </w:rPr>
+      </w:pPr>
+      <w:bookmarkStart w:id="47" w:name="_Toc15749996"/>
+      <w:bookmarkStart w:id="48" w:name="_Toc16337211"/>
+      <w:r>
+        <w:rPr>
+          <w:b/>
+          <w:i w:val="0"/>
+          <w:color w:val="auto"/>
+        </w:rPr>
+        <w:t xml:space="preserve">Figura </w:t>
+      </w:r>
+      <w:r>
+        <w:rPr>
+          <w:b/>
+          <w:i w:val="0"/>
+          <w:color w:val="auto"/>
+        </w:rPr>
+        <w:fldChar w:fldCharType="begin"/>
+      </w:r>
+      <w:r>
+        <w:rPr>
+          <w:b/>
+          <w:i w:val="0"/>
+          <w:color w:val="auto"/>
+        </w:rPr>
+        <w:instrText xml:space="preserve"> SEQ Figura \* ARABIC </w:instrText>
+      </w:r>
+      <w:r>
+        <w:rPr>
+          <w:b/>
+          <w:i w:val="0"/>
+          <w:color w:val="auto"/>
+        </w:rPr>
+        <w:fldChar w:fldCharType="separate"/>
+      </w:r>
+      <w:r>
+        <w:rPr>
+          <w:b/>
+          <w:i w:val="0"/>
+          <w:noProof/>
+          <w:color w:val="auto"/>
+        </w:rPr>
+        <w:t>14</w:t>
+      </w:r>
+      <w:r>
+        <w:rPr>
+          <w:b/>
+          <w:i w:val="0"/>
+          <w:color w:val="auto"/>
+        </w:rPr>
+        <w:fldChar w:fldCharType="end"/>
+      </w:r>
+      <w:r>
+        <w:rPr>
+          <w:i w:val="0"/>
+          <w:color w:val="auto"/>
+        </w:rPr>
+        <w:t xml:space="preserve"> Elección del tipo del proyecto</w:t>
+      </w:r>
+      <w:bookmarkEnd w:id="47"/>
+      <w:bookmarkEnd w:id="48"/>
+    </w:p>
+    <w:p>
+      <w:r>
+        <w:t xml:space="preserve">Debemos de seleccionar un proyecto, en este caso para hacer nuestra prueba se </w:t>
+      </w:r>
+      <w:proofErr w:type="gramStart"/>
+      <w:r>
+        <w:t>seleccionará  “</w:t>
+      </w:r>
+      <w:proofErr w:type="spellStart"/>
+      <w:proofErr w:type="gramEnd"/>
+      <w:r>
+        <w:rPr>
+          <w:b/>
+        </w:rPr>
+        <w:t>Empty</w:t>
+      </w:r>
+      <w:proofErr w:type="spellEnd"/>
+      <w:r>
+        <w:rPr>
+          <w:b/>
+        </w:rPr>
+        <w:t xml:space="preserve"> </w:t>
+      </w:r>
+      <w:proofErr w:type="spellStart"/>
+      <w:r>
+        <w:rPr>
+          <w:b/>
+        </w:rPr>
+        <w:t>Activity</w:t>
+      </w:r>
+      <w:proofErr w:type="spellEnd"/>
+      <w:r>
+        <w:rPr>
+          <w:b/>
+        </w:rPr>
+        <w:t xml:space="preserve">” </w:t>
+      </w:r>
+      <w:r>
+        <w:t xml:space="preserve"> y después se pulsara </w:t>
+      </w:r>
+      <w:r>
+        <w:rPr>
+          <w:b/>
+        </w:rPr>
+        <w:t xml:space="preserve"> “</w:t>
+      </w:r>
+      <w:proofErr w:type="spellStart"/>
+      <w:r>
+        <w:rPr>
+          <w:b/>
+        </w:rPr>
+        <w:t>Next</w:t>
+      </w:r>
+      <w:proofErr w:type="spellEnd"/>
+      <w:r>
+        <w:rPr>
+          <w:b/>
+        </w:rPr>
+        <w:t>”.</w:t>
+      </w:r>
+    </w:p>
+    <w:p>
+      <w:pPr>
+        <w:keepNext/>
+        <w:jc w:val="center"/>
+      </w:pPr>
+      <w:r>
+        <w:rPr>
+          <w:noProof/>
+          <w:lang w:val="es-ES" w:eastAsia="es-ES"/>
+        </w:rPr>
+        <w:lastRenderedPageBreak/>
+        <w:drawing>
+          <wp:inline distT="0" distB="0" distL="0" distR="0" wp14:anchorId="4BD14A13" wp14:editId="37139C89">
+            <wp:extent cx="4486275" cy="3242118"/>
+            <wp:effectExtent l="0" t="0" r="0" b="0"/>
+            <wp:docPr id="14" name="Imagen 14"/>
+            <wp:cNvGraphicFramePr>
+              <a:graphicFrameLocks xmlns:a="http://schemas.openxmlformats.org/drawingml/2006/main" noChangeAspect="1"/>
+            </wp:cNvGraphicFramePr>
+            <a:graphic xmlns:a="http://schemas.openxmlformats.org/drawingml/2006/main">
+              <a:graphicData uri="http://schemas.openxmlformats.org/drawingml/2006/picture">
+                <pic:pic xmlns:pic="http://schemas.openxmlformats.org/drawingml/2006/picture">
+                  <pic:nvPicPr>
+                    <pic:cNvPr id="1" name=""/>
+                    <pic:cNvPicPr/>
+                  </pic:nvPicPr>
+                  <pic:blipFill>
+                    <a:blip r:embed="rId32"/>
+                    <a:stretch>
+                      <a:fillRect/>
+                    </a:stretch>
+                  </pic:blipFill>
+                  <pic:spPr>
+                    <a:xfrm>
+                      <a:off x="0" y="0"/>
+                      <a:ext cx="4491809" cy="3246118"/>
+                    </a:xfrm>
+                    <a:prstGeom prst="rect">
+                      <a:avLst/>
+                    </a:prstGeom>
+                  </pic:spPr>
+                </pic:pic>
+              </a:graphicData>
+            </a:graphic>
+          </wp:inline>
+        </w:drawing>
+      </w:r>
+    </w:p>
+    <w:p>
+      <w:pPr>
+        <w:pStyle w:val="Descripcin"/>
+        <w:jc w:val="center"/>
+        <w:rPr>
+          <w:i w:val="0"/>
+          <w:color w:val="auto"/>
+        </w:rPr>
+      </w:pPr>
+      <w:bookmarkStart w:id="49" w:name="_Toc15749997"/>
+      <w:bookmarkStart w:id="50" w:name="_Toc16337212"/>
+      <w:r>
+        <w:rPr>
+          <w:b/>
+          <w:i w:val="0"/>
+          <w:color w:val="auto"/>
+        </w:rPr>
+        <w:t xml:space="preserve">Figura </w:t>
+      </w:r>
+      <w:r>
+        <w:rPr>
+          <w:b/>
+          <w:i w:val="0"/>
+          <w:color w:val="auto"/>
+        </w:rPr>
+        <w:fldChar w:fldCharType="begin"/>
+      </w:r>
+      <w:r>
+        <w:rPr>
+          <w:b/>
+          <w:i w:val="0"/>
+          <w:color w:val="auto"/>
+        </w:rPr>
+        <w:instrText xml:space="preserve"> SEQ Figura \* ARABIC </w:instrText>
+      </w:r>
+      <w:r>
+        <w:rPr>
+          <w:b/>
+          <w:i w:val="0"/>
+          <w:color w:val="auto"/>
+        </w:rPr>
+        <w:fldChar w:fldCharType="separate"/>
+      </w:r>
+      <w:r>
+        <w:rPr>
+          <w:b/>
+          <w:i w:val="0"/>
+          <w:noProof/>
+          <w:color w:val="auto"/>
+        </w:rPr>
+        <w:t>15</w:t>
+      </w:r>
+      <w:r>
+        <w:rPr>
+          <w:b/>
+          <w:i w:val="0"/>
+          <w:color w:val="auto"/>
+        </w:rPr>
+        <w:fldChar w:fldCharType="end"/>
+      </w:r>
+      <w:r>
+        <w:rPr>
+          <w:i w:val="0"/>
+          <w:color w:val="auto"/>
+        </w:rPr>
+        <w:t xml:space="preserve"> Instalación de componentes</w:t>
+      </w:r>
+      <w:bookmarkEnd w:id="49"/>
+      <w:bookmarkEnd w:id="50"/>
+    </w:p>
+    <w:p>
+      <w:r>
+        <w:t>Y comenzara la instalación de los componentes.</w:t>
+      </w:r>
+    </w:p>
+    <w:p>
+      <w:pPr>
+        <w:jc w:val="center"/>
+      </w:pPr>
+    </w:p>
+    <w:p>
+      <w:pPr>
+        <w:keepNext/>
+        <w:jc w:val="center"/>
+      </w:pPr>
+      <w:r>
+        <w:rPr>
+          <w:noProof/>
+          <w:lang w:val="es-ES" w:eastAsia="es-ES"/>
+        </w:rPr>
+        <w:drawing>
+          <wp:inline distT="0" distB="0" distL="0" distR="0" wp14:anchorId="06690140" wp14:editId="0561A0B0">
+            <wp:extent cx="4895850" cy="2630730"/>
+            <wp:effectExtent l="0" t="0" r="0" b="0"/>
+            <wp:docPr id="17" name="Imagen 17"/>
+            <wp:cNvGraphicFramePr>
+              <a:graphicFrameLocks xmlns:a="http://schemas.openxmlformats.org/drawingml/2006/main" noChangeAspect="1"/>
+            </wp:cNvGraphicFramePr>
+            <a:graphic xmlns:a="http://schemas.openxmlformats.org/drawingml/2006/main">
+              <a:graphicData uri="http://schemas.openxmlformats.org/drawingml/2006/picture">
+                <pic:pic xmlns:pic="http://schemas.openxmlformats.org/drawingml/2006/picture">
+                  <pic:nvPicPr>
+                    <pic:cNvPr id="1" name=""/>
+                    <pic:cNvPicPr/>
+                  </pic:nvPicPr>
+                  <pic:blipFill>
+                    <a:blip r:embed="rId33"/>
+                    <a:stretch>
+                      <a:fillRect/>
+                    </a:stretch>
+                  </pic:blipFill>
+                  <pic:spPr>
+                    <a:xfrm>
+                      <a:off x="0" y="0"/>
+                      <a:ext cx="4899357" cy="2632614"/>
+                    </a:xfrm>
+                    <a:prstGeom prst="rect">
+                      <a:avLst/>
+                    </a:prstGeom>
+                  </pic:spPr>
+                </pic:pic>
+              </a:graphicData>
+            </a:graphic>
+          </wp:inline>
+        </w:drawing>
+      </w:r>
+    </w:p>
+    <w:p>
+      <w:pPr>
+        <w:pStyle w:val="Descripcin"/>
+        <w:jc w:val="center"/>
+        <w:rPr>
+          <w:i w:val="0"/>
+          <w:color w:val="auto"/>
+        </w:rPr>
+      </w:pPr>
+      <w:bookmarkStart w:id="51" w:name="_Toc15749998"/>
+      <w:bookmarkStart w:id="52" w:name="_Toc16337213"/>
+      <w:r>
+        <w:rPr>
+          <w:b/>
+          <w:i w:val="0"/>
+          <w:color w:val="auto"/>
+        </w:rPr>
+        <w:t xml:space="preserve">Figura </w:t>
+      </w:r>
+      <w:r>
+        <w:rPr>
+          <w:b/>
+          <w:i w:val="0"/>
+          <w:color w:val="auto"/>
+        </w:rPr>
+        <w:fldChar w:fldCharType="begin"/>
+      </w:r>
+      <w:r>
+        <w:rPr>
+          <w:b/>
+          <w:i w:val="0"/>
+          <w:color w:val="auto"/>
+        </w:rPr>
+        <w:instrText xml:space="preserve"> SEQ Figura \* ARABIC </w:instrText>
+      </w:r>
+      <w:r>
+        <w:rPr>
+          <w:b/>
+          <w:i w:val="0"/>
+          <w:color w:val="auto"/>
+        </w:rPr>
+        <w:fldChar w:fldCharType="separate"/>
+      </w:r>
+      <w:r>
+        <w:rPr>
+          <w:b/>
+          <w:i w:val="0"/>
+          <w:noProof/>
+          <w:color w:val="auto"/>
+        </w:rPr>
+        <w:t>16</w:t>
+      </w:r>
+      <w:r>
+        <w:rPr>
+          <w:b/>
+          <w:i w:val="0"/>
+          <w:color w:val="auto"/>
+        </w:rPr>
+        <w:fldChar w:fldCharType="end"/>
+      </w:r>
+      <w:r>
+        <w:rPr>
+          <w:i w:val="0"/>
+          <w:color w:val="auto"/>
+        </w:rPr>
+        <w:t xml:space="preserve">  pantalla inicial</w:t>
+      </w:r>
+      <w:bookmarkEnd w:id="51"/>
+      <w:bookmarkEnd w:id="52"/>
+    </w:p>
+    <w:p>
+      <w:r>
+        <w:t>Al terminar esta será la interfaz que nos mostrará. Esto debe de ser cuando se instala sin ningún problema.</w:t>
+      </w:r>
+    </w:p>
+    <w:p>
+      <w:pPr>
+        <w:jc w:val="center"/>
+      </w:pPr>
+      <w:r>
+        <w:rPr>
+          <w:noProof/>
+          <w:lang w:val="es-ES" w:eastAsia="es-ES"/>
+        </w:rPr>
+        <w:lastRenderedPageBreak/>
+        <mc:AlternateContent>
+          <mc:Choice Requires="wps">
+            <w:drawing>
+              <wp:anchor distT="0" distB="0" distL="114300" distR="114300" simplePos="0" relativeHeight="251734016" behindDoc="0" locked="0" layoutInCell="1" allowOverlap="1" wp14:anchorId="0D5E2867" wp14:editId="7040AE30">
+                <wp:simplePos x="0" y="0"/>
+                <wp:positionH relativeFrom="column">
+                  <wp:posOffset>-3810</wp:posOffset>
+                </wp:positionH>
+                <wp:positionV relativeFrom="paragraph">
+                  <wp:posOffset>362585</wp:posOffset>
+                </wp:positionV>
+                <wp:extent cx="2819400" cy="1104265"/>
+                <wp:effectExtent l="19050" t="19050" r="19050" b="19685"/>
+                <wp:wrapNone/>
+                <wp:docPr id="47" name="Rectángulo redondeado 47"/>
+                <wp:cNvGraphicFramePr/>
+                <a:graphic xmlns:a="http://schemas.openxmlformats.org/drawingml/2006/main">
+                  <a:graphicData uri="http://schemas.microsoft.com/office/word/2010/wordprocessingShape">
+                    <wps:wsp>
+                      <wps:cNvSpPr/>
+                      <wps:spPr>
+                        <a:xfrm>
+                          <a:off x="0" y="0"/>
+                          <a:ext cx="2819400" cy="1104265"/>
+                        </a:xfrm>
+                        <a:prstGeom prst="roundRect">
+                          <a:avLst/>
+                        </a:prstGeom>
+                        <a:noFill/>
+                        <a:ln w="38100">
+                          <a:solidFill>
+                            <a:srgbClr val="FF0000"/>
+                          </a:solidFill>
+                        </a:ln>
+                      </wps:spPr>
+                      <wps:style>
+                        <a:lnRef idx="2">
+                          <a:schemeClr val="accent1">
+                            <a:shade val="50000"/>
+                          </a:schemeClr>
+                        </a:lnRef>
+                        <a:fillRef idx="1">
+                          <a:schemeClr val="accent1"/>
+                        </a:fillRef>
+                        <a:effectRef idx="0">
+                          <a:schemeClr val="accent1"/>
+                        </a:effectRef>
+                        <a:fontRef idx="minor">
+                          <a:schemeClr val="lt1"/>
+                        </a:fontRef>
+                      </wps:style>
+                      <wps:bodyPr rot="0" spcFirstLastPara="0" vertOverflow="overflow" horzOverflow="overflow" vert="horz" wrap="square" lIns="91440" tIns="45720" rIns="91440" bIns="45720" numCol="1" spcCol="0" rtlCol="0" fromWordArt="0" anchor="ctr" anchorCtr="0" forceAA="0" compatLnSpc="1">
+                        <a:prstTxWarp prst="textNoShape">
+                          <a:avLst/>
+                        </a:prstTxWarp>
+                        <a:noAutofit/>
+                      </wps:bodyPr>
+                    </wps:wsp>
+                  </a:graphicData>
+                </a:graphic>
+                <wp14:sizeRelH relativeFrom="margin">
+                  <wp14:pctWidth>0</wp14:pctWidth>
+                </wp14:sizeRelH>
+                <wp14:sizeRelV relativeFrom="margin">
+                  <wp14:pctHeight>0</wp14:pctHeight>
+                </wp14:sizeRelV>
+              </wp:anchor>
+            </w:drawing>
+          </mc:Choice>
+          <mc:Fallback>
+            <w:pict>
+              <v:roundrect w14:anchorId="65697E54" id="Rectángulo redondeado 47" o:spid="_x0000_s1026" style="position:absolute;margin-left:-.3pt;margin-top:28.55pt;width:222pt;height:86.95pt;z-index:251734016;visibility:visible;mso-wrap-style:square;mso-width-percent:0;mso-height-percent:0;mso-wrap-distance-left:9pt;mso-wrap-distance-top:0;mso-wrap-distance-right:9pt;mso-wrap-distance-bottom:0;mso-position-horizontal:absolute;mso-position-horizontal-relative:text;mso-position-vertical:absolute;mso-position-vertical-relative:text;mso-width-percent:0;mso-height-percent:0;mso-width-relative:margin;mso-height-relative:margin;v-text-anchor:middle" arcsize="10923f" o:gfxdata="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" filled="f" strokecolor="red" strokeweight="3pt">
+                <v:stroke joinstyle="miter"/>
+              </v:roundrect>
+            </w:pict>
+          </mc:Fallback>
+        </mc:AlternateContent>
+      </w:r>
+    </w:p>
+    <w:p>
+      <w:pPr>
+        <w:keepNext/>
+        <w:jc w:val="center"/>
+      </w:pPr>
+      <w:r>
+        <w:rPr>
+          <w:noProof/>
+          <w:lang w:val="es-ES" w:eastAsia="es-ES"/>
+        </w:rPr>
+        <mc:AlternateContent>
+          <mc:Choice Requires="wps">
+            <w:drawing>
+              <wp:anchor distT="0" distB="0" distL="114300" distR="114300" simplePos="0" relativeHeight="251729920" behindDoc="0" locked="0" layoutInCell="1" allowOverlap="1" wp14:anchorId="7C675F2B" wp14:editId="24BAFF04">
+                <wp:simplePos x="0" y="0"/>
+                <wp:positionH relativeFrom="column">
+                  <wp:posOffset>3330694</wp:posOffset>
+                </wp:positionH>
+                <wp:positionV relativeFrom="paragraph">
+                  <wp:posOffset>618248</wp:posOffset>
+                </wp:positionV>
+                <wp:extent cx="1078860" cy="94133"/>
+                <wp:effectExtent l="19050" t="19050" r="26670" b="20320"/>
+                <wp:wrapNone/>
+                <wp:docPr id="43" name="Rectángulo redondeado 43"/>
+                <wp:cNvGraphicFramePr/>
+                <a:graphic xmlns:a="http://schemas.openxmlformats.org/drawingml/2006/main">
+                  <a:graphicData uri="http://schemas.microsoft.com/office/word/2010/wordprocessingShape">
+                    <wps:wsp>
+                      <wps:cNvSpPr/>
+                      <wps:spPr>
+                        <a:xfrm>
+                          <a:off x="0" y="0"/>
+                          <a:ext cx="1078860" cy="94133"/>
+                        </a:xfrm>
+                        <a:prstGeom prst="roundRect">
+                          <a:avLst/>
+                        </a:prstGeom>
+                        <a:noFill/>
+                        <a:ln w="38100">
+                          <a:solidFill>
+                            <a:srgbClr val="FF0000"/>
+                          </a:solidFill>
+                        </a:ln>
+                      </wps:spPr>
+                      <wps:style>
+                        <a:lnRef idx="2">
+                          <a:schemeClr val="accent1">
+                            <a:shade val="50000"/>
+                          </a:schemeClr>
+                        </a:lnRef>
+                        <a:fillRef idx="1">
+                          <a:schemeClr val="accent1"/>
+                        </a:fillRef>
+                        <a:effectRef idx="0">
+                          <a:schemeClr val="accent1"/>
+                        </a:effectRef>
+                        <a:fontRef idx="minor">
+                          <a:schemeClr val="lt1"/>
+                        </a:fontRef>
+                      </wps:style>
+                      <wps:bodyPr rot="0" spcFirstLastPara="0" vertOverflow="overflow" horzOverflow="overflow" vert="horz" wrap="square" lIns="91440" tIns="45720" rIns="91440" bIns="45720" numCol="1" spcCol="0" rtlCol="0" fromWordArt="0" anchor="ctr" anchorCtr="0" forceAA="0" compatLnSpc="1">
+                        <a:prstTxWarp prst="textNoShape">
+                          <a:avLst/>
+                        </a:prstTxWarp>
+                        <a:noAutofit/>
+                      </wps:bodyPr>
+                    </wps:wsp>
+                  </a:graphicData>
+                </a:graphic>
+                <wp14:sizeRelH relativeFrom="margin">
+                  <wp14:pctWidth>0</wp14:pctWidth>
+                </wp14:sizeRelH>
+                <wp14:sizeRelV relativeFrom="margin">
+                  <wp14:pctHeight>0</wp14:pctHeight>
+                </wp14:sizeRelV>
+              </wp:anchor>
+            </w:drawing>
+          </mc:Choice>
+          <mc:Fallback>
+            <w:pict>
+              <v:roundrect w14:anchorId="6E4E636C" id="Rectángulo redondeado 43" o:spid="_x0000_s1026" style="position:absolute;margin-left:262.25pt;margin-top:48.7pt;width:84.95pt;height:7.4pt;z-index:251729920;visibility:visible;mso-wrap-style:square;mso-width-percent:0;mso-height-percent:0;mso-wrap-distance-left:9pt;mso-wrap-distance-top:0;mso-wrap-distance-right:9pt;mso-wrap-distance-bottom:0;mso-position-horizontal:absolute;mso-position-horizontal-relative:text;mso-position-vertical:absolute;mso-position-vertical-relative:text;mso-width-percent:0;mso-height-percent:0;mso-width-relative:margin;mso-height-relative:margin;v-text-anchor:middle" arcsize="10923f" o:gfxdata="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" filled="f" strokecolor="red" strokeweight="3pt">
+                <v:stroke joinstyle="miter"/>
+              </v:roundrect>
+            </w:pict>
+          </mc:Fallback>
+        </mc:AlternateContent>
+      </w:r>
+      <w:r>
+        <w:rPr>
+          <w:noProof/>
+          <w:lang w:val="es-ES" w:eastAsia="es-ES"/>
+        </w:rPr>
+        <w:drawing>
+          <wp:inline distT="0" distB="0" distL="0" distR="0" wp14:anchorId="34D602D0" wp14:editId="1136AE8C">
+            <wp:extent cx="6400944" cy="1104265"/>
+            <wp:effectExtent l="0" t="0" r="0" b="635"/>
+            <wp:docPr id="18" name="Imagen 18"/>
+            <wp:cNvGraphicFramePr>
+              <a:graphicFrameLocks xmlns:a="http://schemas.openxmlformats.org/drawingml/2006/main" noChangeAspect="1"/>
+            </wp:cNvGraphicFramePr>
+            <a:graphic xmlns:a="http://schemas.openxmlformats.org/drawingml/2006/main">
+              <a:graphicData uri="http://schemas.openxmlformats.org/drawingml/2006/picture">
+                <pic:pic xmlns:pic="http://schemas.openxmlformats.org/drawingml/2006/picture">
+                  <pic:nvPicPr>
+                    <pic:cNvPr id="1" name=""/>
+                    <pic:cNvPicPr/>
+                  </pic:nvPicPr>
+                  <pic:blipFill>
+                    <a:blip r:embed="rId34"/>
+                    <a:stretch>
+                      <a:fillRect/>
+                    </a:stretch>
+                  </pic:blipFill>
+                  <pic:spPr>
+                    <a:xfrm>
+                      <a:off x="0" y="0"/>
+                      <a:ext cx="6428068" cy="1108944"/>
+                    </a:xfrm>
+                    <a:prstGeom prst="rect">
+                      <a:avLst/>
+                    </a:prstGeom>
+                  </pic:spPr>
+                </pic:pic>
+              </a:graphicData>
+            </a:graphic>
+          </wp:inline>
+        </w:drawing>
+      </w:r>
+    </w:p>
+    <w:p>
+      <w:pPr>
+        <w:pStyle w:val="Descripcin"/>
+        <w:jc w:val="center"/>
+        <w:rPr>
+          <w:i w:val="0"/>
+          <w:color w:val="auto"/>
+        </w:rPr>
+      </w:pPr>
+      <w:bookmarkStart w:id="53" w:name="_Toc15749999"/>
+      <w:bookmarkStart w:id="54" w:name="_Toc16337214"/>
+      <w:r>
+        <w:rPr>
+          <w:b/>
+          <w:i w:val="0"/>
+          <w:color w:val="auto"/>
+        </w:rPr>
+        <w:t xml:space="preserve">Figura </w:t>
+      </w:r>
+      <w:r>
+        <w:rPr>
+          <w:b/>
+          <w:i w:val="0"/>
+          <w:color w:val="auto"/>
+        </w:rPr>
+        <w:fldChar w:fldCharType="begin"/>
+      </w:r>
+      <w:r>
+        <w:rPr>
+          <w:b/>
+          <w:i w:val="0"/>
+          <w:color w:val="auto"/>
+        </w:rPr>
+        <w:instrText xml:space="preserve"> SEQ Figura \* ARABIC </w:instrText>
+      </w:r>
+      <w:r>
+        <w:rPr>
+          <w:b/>
+          <w:i w:val="0"/>
+          <w:color w:val="auto"/>
+        </w:rPr>
+        <w:fldChar w:fldCharType="separate"/>
+      </w:r>
+      <w:r>
+        <w:rPr>
+          <w:b/>
+          <w:i w:val="0"/>
+          <w:noProof/>
+          <w:color w:val="auto"/>
+        </w:rPr>
+        <w:t>17</w:t>
+      </w:r>
+      <w:r>
+        <w:rPr>
+          <w:b/>
+          <w:i w:val="0"/>
+          <w:color w:val="auto"/>
+        </w:rPr>
+        <w:fldChar w:fldCharType="end"/>
+      </w:r>
+      <w:r>
+        <w:rPr>
+          <w:i w:val="0"/>
+          <w:color w:val="auto"/>
+        </w:rPr>
+        <w:t xml:space="preserve"> Error de SDK</w:t>
+      </w:r>
+      <w:bookmarkEnd w:id="53"/>
+      <w:bookmarkEnd w:id="54"/>
+    </w:p>
+    <w:p>
+      <w:r>
+        <w:t>Un error común que marca es el Error de SDK que no se encuentra, de manera que tenemos que instalarlo de nuevo. Y se</w:t>
+      </w:r>
+      <w:r>
+        <w:rPr>
+          <w:color w:val="auto"/>
+        </w:rPr>
+        <w:t xml:space="preserve">leccionamos </w:t>
+      </w:r>
+      <w:proofErr w:type="spellStart"/>
+      <w:r>
+        <w:rPr>
+          <w:b/>
+          <w:color w:val="auto"/>
+        </w:rPr>
+        <w:t>Install</w:t>
+      </w:r>
+      <w:proofErr w:type="spellEnd"/>
+      <w:r>
+        <w:rPr>
+          <w:b/>
+          <w:color w:val="auto"/>
+        </w:rPr>
+        <w:t xml:space="preserve"> </w:t>
+      </w:r>
+      <w:proofErr w:type="spellStart"/>
+      <w:r>
+        <w:rPr>
+          <w:b/>
+          <w:color w:val="auto"/>
+        </w:rPr>
+        <w:t>missing</w:t>
+      </w:r>
+      <w:proofErr w:type="spellEnd"/>
+      <w:r>
+        <w:rPr>
+          <w:b/>
+          <w:color w:val="auto"/>
+        </w:rPr>
+        <w:t xml:space="preserve"> SDK </w:t>
+      </w:r>
+      <w:proofErr w:type="spellStart"/>
+      <w:r>
+        <w:rPr>
+          <w:b/>
+          <w:color w:val="auto"/>
+        </w:rPr>
+        <w:t>package</w:t>
+      </w:r>
+      <w:proofErr w:type="spellEnd"/>
+      <w:r>
+        <w:rPr>
+          <w:b/>
+          <w:color w:val="auto"/>
+        </w:rPr>
+        <w:t>(s).</w:t>
+      </w:r>
+      <w:r>
+        <w:t xml:space="preserve"> </w:t>
+      </w:r>
+      <w:r>
+        <w:rPr>
+          <w:color w:val="FF0000"/>
+        </w:rPr>
+        <w:t>(cabe aclarar que para evitar errores se realice la instalación del programa con internet así cualquier error, el mismo entorno de lo dirá y también te indicara la respuesta.)</w:t>
+      </w:r>
+    </w:p>
+    <w:p>
+      <w:pPr>
+        <w:keepNext/>
+        <w:jc w:val="center"/>
+      </w:pPr>
+      <w:r>
+        <w:rPr>
+          <w:noProof/>
+          <w:lang w:val="es-ES" w:eastAsia="es-ES"/>
+        </w:rPr>
+        <mc:AlternateContent>
+          <mc:Choice Requires="wps">
+            <w:drawing>
+              <wp:anchor distT="0" distB="0" distL="114300" distR="114300" simplePos="0" relativeHeight="251731968" behindDoc="0" locked="0" layoutInCell="1" allowOverlap="1" wp14:anchorId="79D2E12F" wp14:editId="2A15CE59">
+                <wp:simplePos x="0" y="0"/>
+                <wp:positionH relativeFrom="column">
+                  <wp:posOffset>3834765</wp:posOffset>
+                </wp:positionH>
+                <wp:positionV relativeFrom="paragraph">
+                  <wp:posOffset>4234180</wp:posOffset>
+                </wp:positionV>
+                <wp:extent cx="533400" cy="240665"/>
+                <wp:effectExtent l="19050" t="19050" r="19050" b="26035"/>
+                <wp:wrapNone/>
+                <wp:docPr id="45" name="Rectángulo redondeado 45"/>
+                <wp:cNvGraphicFramePr/>
+                <a:graphic xmlns:a="http://schemas.openxmlformats.org/drawingml/2006/main">
+                  <a:graphicData uri="http://schemas.microsoft.com/office/word/2010/wordprocessingShape">
+                    <wps:wsp>
+                      <wps:cNvSpPr/>
+                      <wps:spPr>
+                        <a:xfrm>
+                          <a:off x="0" y="0"/>
+                          <a:ext cx="533400" cy="240665"/>
+                        </a:xfrm>
+                        <a:prstGeom prst="roundRect">
+                          <a:avLst/>
+                        </a:prstGeom>
+                        <a:noFill/>
+                        <a:ln w="38100">
+                          <a:solidFill>
+                            <a:srgbClr val="FF0000"/>
+                          </a:solidFill>
+                        </a:ln>
+                      </wps:spPr>
+                      <wps:style>
+                        <a:lnRef idx="2">
+                          <a:schemeClr val="accent1">
+                            <a:shade val="50000"/>
+                          </a:schemeClr>
+                        </a:lnRef>
+                        <a:fillRef idx="1">
+                          <a:schemeClr val="accent1"/>
+                        </a:fillRef>
+                        <a:effectRef idx="0">
+                          <a:schemeClr val="accent1"/>
+                        </a:effectRef>
+                        <a:fontRef idx="minor">
+                          <a:schemeClr val="lt1"/>
+                        </a:fontRef>
+                      </wps:style>
+                      <wps:bodyPr rot="0" spcFirstLastPara="0" vertOverflow="overflow" horzOverflow="overflow" vert="horz" wrap="square" lIns="91440" tIns="45720" rIns="91440" bIns="45720" numCol="1" spcCol="0" rtlCol="0" fromWordArt="0" anchor="ctr" anchorCtr="0" forceAA="0" compatLnSpc="1">
+                        <a:prstTxWarp prst="textNoShape">
+                          <a:avLst/>
+                        </a:prstTxWarp>
+                        <a:noAutofit/>
+                      </wps:bodyPr>
+                    </wps:wsp>
+                  </a:graphicData>
+                </a:graphic>
+                <wp14:sizeRelH relativeFrom="margin">
+                  <wp14:pctWidth>0</wp14:pctWidth>
+                </wp14:sizeRelH>
+                <wp14:sizeRelV relativeFrom="margin">
+                  <wp14:pctHeight>0</wp14:pctHeight>
+                </wp14:sizeRelV>
+              </wp:anchor>
+            </w:drawing>
+          </mc:Choice>
+          <mc:Fallback>
+            <w:pict>
+              <v:roundrect w14:anchorId="0A8947DA" id="Rectángulo redondeado 45" o:spid="_x0000_s1026" style="position:absolute;margin-left:301.95pt;margin-top:333.4pt;width:42pt;height:18.95pt;z-index:251731968;visibility:visible;mso-wrap-style:square;mso-width-percent:0;mso-height-percent:0;mso-wrap-distance-left:9pt;mso-wrap-distance-top:0;mso-wrap-distance-right:9pt;mso-wrap-distance-bottom:0;mso-position-horizontal:absolute;mso-position-horizontal-relative:text;mso-position-vertical:absolute;mso-position-vertical-relative:text;mso-width-percent:0;mso-height-percent:0;mso-width-relative:margin;mso-height-relative:margin;v-text-anchor:middle" arcsize="10923f" o:gfxdata="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" filled="f" strokecolor="red" strokeweight="3pt">
+                <v:stroke joinstyle="miter"/>
+              </v:roundrect>
+            </w:pict>
+          </mc:Fallback>
+        </mc:AlternateContent>
+      </w:r>
+      <w:r>
+        <w:rPr>
+          <w:noProof/>
+          <w:lang w:val="es-ES" w:eastAsia="es-ES"/>
+        </w:rPr>
+        <mc:AlternateContent>
+          <mc:Choice Requires="wps">
+            <w:drawing>
+              <wp:anchor distT="0" distB="0" distL="114300" distR="114300" simplePos="0" relativeHeight="251730944" behindDoc="0" locked="0" layoutInCell="1" allowOverlap="1" wp14:anchorId="2199F2FE" wp14:editId="2A0BB8C4">
+                <wp:simplePos x="0" y="0"/>
+                <wp:positionH relativeFrom="column">
+                  <wp:posOffset>2767965</wp:posOffset>
+                </wp:positionH>
+                <wp:positionV relativeFrom="paragraph">
+                  <wp:posOffset>3900805</wp:posOffset>
+                </wp:positionV>
+                <wp:extent cx="600075" cy="193040"/>
+                <wp:effectExtent l="19050" t="19050" r="28575" b="16510"/>
+                <wp:wrapNone/>
+                <wp:docPr id="44" name="Rectángulo redondeado 44"/>
+                <wp:cNvGraphicFramePr/>
+                <a:graphic xmlns:a="http://schemas.openxmlformats.org/drawingml/2006/main">
+                  <a:graphicData uri="http://schemas.microsoft.com/office/word/2010/wordprocessingShape">
+                    <wps:wsp>
+                      <wps:cNvSpPr/>
+                      <wps:spPr>
+                        <a:xfrm>
+                          <a:off x="0" y="0"/>
+                          <a:ext cx="600075" cy="193040"/>
+                        </a:xfrm>
+                        <a:prstGeom prst="roundRect">
+                          <a:avLst/>
+                        </a:prstGeom>
+                        <a:noFill/>
+                        <a:ln w="38100">
+                          <a:solidFill>
+                            <a:srgbClr val="FF0000"/>
+                          </a:solidFill>
+                        </a:ln>
+                      </wps:spPr>
+                      <wps:style>
+                        <a:lnRef idx="2">
+                          <a:schemeClr val="accent1">
+                            <a:shade val="50000"/>
+                          </a:schemeClr>
+                        </a:lnRef>
+                        <a:fillRef idx="1">
+                          <a:schemeClr val="accent1"/>
+                        </a:fillRef>
+                        <a:effectRef idx="0">
+                          <a:schemeClr val="accent1"/>
+                        </a:effectRef>
+                        <a:fontRef idx="minor">
+                          <a:schemeClr val="lt1"/>
+                        </a:fontRef>
+                      </wps:style>
+                      <wps:bodyPr rot="0" spcFirstLastPara="0" vertOverflow="overflow" horzOverflow="overflow" vert="horz" wrap="square" lIns="91440" tIns="45720" rIns="91440" bIns="45720" numCol="1" spcCol="0" rtlCol="0" fromWordArt="0" anchor="ctr" anchorCtr="0" forceAA="0" compatLnSpc="1">
+                        <a:prstTxWarp prst="textNoShape">
+                          <a:avLst/>
+                        </a:prstTxWarp>
+                        <a:noAutofit/>
+                      </wps:bodyPr>
+                    </wps:wsp>
+                  </a:graphicData>
+                </a:graphic>
+                <wp14:sizeRelH relativeFrom="margin">
+                  <wp14:pctWidth>0</wp14:pctWidth>
+                </wp14:sizeRelH>
+                <wp14:sizeRelV relativeFrom="margin">
+                  <wp14:pctHeight>0</wp14:pctHeight>
+                </wp14:sizeRelV>
+              </wp:anchor>
+            </w:drawing>
+          </mc:Choice>
+          <mc:Fallback>
+            <w:pict>
+              <v:roundrect w14:anchorId="39ADA99F" id="Rectángulo redondeado 44" o:spid="_x0000_s1026" style="position:absolute;margin-left:217.95pt;margin-top:307.15pt;width:47.25pt;height:15.2pt;z-index:251730944;visibility:visible;mso-wrap-style:square;mso-width-percent:0;mso-height-percent:0;mso-wrap-distance-left:9pt;mso-wrap-distance-top:0;mso-wrap-distance-right:9pt;mso-wrap-distance-bottom:0;mso-position-horizontal:absolute;mso-position-horizontal-relative:text;mso-position-vertical:absolute;mso-position-vertical-relative:text;mso-width-percent:0;mso-height-percent:0;mso-width-relative:margin;mso-height-relative:margin;v-text-anchor:middle" arcsize="10923f" o:gfxdata="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" filled="f" strokecolor="red" strokeweight="3pt">
+                <v:stroke joinstyle="miter"/>
+              </v:roundrect>
+            </w:pict>
+          </mc:Fallback>
+        </mc:AlternateContent>
+      </w:r>
+      <w:r>
+        <w:rPr>
+          <w:noProof/>
+          <w:lang w:val="es-ES" w:eastAsia="es-ES"/>
+        </w:rPr>
+        <w:drawing>
+          <wp:inline distT="0" distB="0" distL="0" distR="0" wp14:anchorId="1EBBFD6A" wp14:editId="2CF5868E">
+            <wp:extent cx="5612130" cy="4555490"/>
+            <wp:effectExtent l="0" t="0" r="7620" b="0"/>
+            <wp:docPr id="19" name="Imagen 19"/>
+            <wp:cNvGraphicFramePr>
+              <a:graphicFrameLocks xmlns:a="http://schemas.openxmlformats.org/drawingml/2006/main" noChangeAspect="1"/>
+            </wp:cNvGraphicFramePr>
+            <a:graphic xmlns:a="http://schemas.openxmlformats.org/drawingml/2006/main">
+              <a:graphicData uri="http://schemas.openxmlformats.org/drawingml/2006/picture">
+                <pic:pic xmlns:pic="http://schemas.openxmlformats.org/drawingml/2006/picture">
+                  <pic:nvPicPr>
+                    <pic:cNvPr id="1" name=""/>
+                    <pic:cNvPicPr/>
+                  </pic:nvPicPr>
+                  <pic:blipFill>
+                    <a:blip r:embed="rId35"/>
+                    <a:stretch>
+                      <a:fillRect/>
+                    </a:stretch>
+                  </pic:blipFill>
+                  <pic:spPr>
+                    <a:xfrm>
+                      <a:off x="0" y="0"/>
+                      <a:ext cx="5612130" cy="4555490"/>
+                    </a:xfrm>
+                    <a:prstGeom prst="rect">
+                      <a:avLst/>
+                    </a:prstGeom>
+                  </pic:spPr>
+                </pic:pic>
+              </a:graphicData>
+            </a:graphic>
+          </wp:inline>
+        </w:drawing>
+      </w:r>
+    </w:p>
+    <w:p>
+      <w:pPr>
+        <w:pStyle w:val="Descripcin"/>
+        <w:jc w:val="center"/>
+        <w:rPr>
+          <w:i w:val="0"/>
+          <w:color w:val="auto"/>
+        </w:rPr>
+      </w:pPr>
+      <w:bookmarkStart w:id="55" w:name="_Toc15750000"/>
+      <w:bookmarkStart w:id="56" w:name="_Toc16337215"/>
+      <w:r>
+        <w:rPr>
+          <w:b/>
+          <w:i w:val="0"/>
+          <w:color w:val="auto"/>
+        </w:rPr>
+        <w:t xml:space="preserve">Figura </w:t>
+      </w:r>
+      <w:r>
+        <w:rPr>
+          <w:b/>
+          <w:i w:val="0"/>
+          <w:color w:val="auto"/>
+        </w:rPr>
+        <w:fldChar w:fldCharType="begin"/>
+      </w:r>
+      <w:r>
+        <w:rPr>
+          <w:b/>
+          <w:i w:val="0"/>
+          <w:color w:val="auto"/>
+        </w:rPr>
+        <w:instrText xml:space="preserve"> SEQ Figura \* ARABIC </w:instrText>
+      </w:r>
+      <w:r>
+        <w:rPr>
+          <w:b/>
+          <w:i w:val="0"/>
+          <w:color w:val="auto"/>
+        </w:rPr>
+        <w:fldChar w:fldCharType="separate"/>
+      </w:r>
+      <w:r>
+        <w:rPr>
+          <w:b/>
+          <w:i w:val="0"/>
+          <w:noProof/>
+          <w:color w:val="auto"/>
+        </w:rPr>
+        <w:t>18</w:t>
+      </w:r>
+      <w:r>
+        <w:rPr>
+          <w:b/>
+          <w:i w:val="0"/>
+          <w:color w:val="auto"/>
+        </w:rPr>
+        <w:fldChar w:fldCharType="end"/>
+      </w:r>
+      <w:r>
+        <w:rPr>
+          <w:b/>
+          <w:i w:val="0"/>
+          <w:color w:val="auto"/>
+        </w:rPr>
+        <w:t xml:space="preserve"> </w:t>
+      </w:r>
+      <w:r>
+        <w:rPr>
+          <w:i w:val="0"/>
+          <w:color w:val="auto"/>
+        </w:rPr>
+        <w:t xml:space="preserve">Términos y condiciones de la descarga de SDK </w:t>
+      </w:r>
+      <w:proofErr w:type="spellStart"/>
+      <w:r>
+        <w:rPr>
+          <w:i w:val="0"/>
+          <w:color w:val="auto"/>
+        </w:rPr>
+        <w:t>platform</w:t>
+      </w:r>
+      <w:proofErr w:type="spellEnd"/>
+      <w:r>
+        <w:rPr>
+          <w:i w:val="0"/>
+          <w:color w:val="auto"/>
+        </w:rPr>
+        <w:t xml:space="preserve"> 28</w:t>
+      </w:r>
+      <w:bookmarkEnd w:id="55"/>
+      <w:bookmarkEnd w:id="56"/>
+    </w:p>
+    <w:p>
+      <w:pPr>
+        <w:rPr>
+          <w:b/>
+        </w:rPr>
+      </w:pPr>
+      <w:r>
+        <w:lastRenderedPageBreak/>
+        <w:t xml:space="preserve">Para resolver este error es necesario aceptar los términos y condiciones del entorno así que tendrá que darle </w:t>
+      </w:r>
+      <w:proofErr w:type="spellStart"/>
+      <w:r>
+        <w:rPr>
+          <w:b/>
+        </w:rPr>
+        <w:t>Accept</w:t>
+      </w:r>
+      <w:proofErr w:type="spellEnd"/>
+      <w:r>
+        <w:rPr>
+          <w:b/>
+        </w:rPr>
+        <w:t xml:space="preserve">. </w:t>
+      </w:r>
+      <w:r>
+        <w:t xml:space="preserve"> Y después </w:t>
+      </w:r>
+      <w:proofErr w:type="spellStart"/>
+      <w:r>
+        <w:rPr>
+          <w:b/>
+        </w:rPr>
+        <w:t>next</w:t>
+      </w:r>
+      <w:proofErr w:type="spellEnd"/>
+    </w:p>
+    <w:p>
+      <w:pPr>
+        <w:keepNext/>
+      </w:pPr>
+      <w:r>
+        <w:rPr>
+          <w:noProof/>
+          <w:lang w:val="es-ES" w:eastAsia="es-ES"/>
+        </w:rPr>
+        <w:drawing>
+          <wp:inline distT="0" distB="0" distL="0" distR="0" wp14:anchorId="6237AE28" wp14:editId="0D2113B2">
+            <wp:extent cx="5612130" cy="4538980"/>
+            <wp:effectExtent l="0" t="0" r="7620" b="0"/>
+            <wp:docPr id="20" name="Imagen 20"/>
+            <wp:cNvGraphicFramePr>
+              <a:graphicFrameLocks xmlns:a="http://schemas.openxmlformats.org/drawingml/2006/main" noChangeAspect="1"/>
+            </wp:cNvGraphicFramePr>
+            <a:graphic xmlns:a="http://schemas.openxmlformats.org/drawingml/2006/main">
+              <a:graphicData uri="http://schemas.openxmlformats.org/drawingml/2006/picture">
+                <pic:pic xmlns:pic="http://schemas.openxmlformats.org/drawingml/2006/picture">
+                  <pic:nvPicPr>
+                    <pic:cNvPr id="1" name=""/>
+                    <pic:cNvPicPr/>
+                  </pic:nvPicPr>
+                  <pic:blipFill>
+                    <a:blip r:embed="rId36"/>
+                    <a:stretch>
+                      <a:fillRect/>
+                    </a:stretch>
+                  </pic:blipFill>
+                  <pic:spPr>
+                    <a:xfrm>
+                      <a:off x="0" y="0"/>
+                      <a:ext cx="5612130" cy="4538980"/>
+                    </a:xfrm>
+                    <a:prstGeom prst="rect">
+                      <a:avLst/>
+                    </a:prstGeom>
+                  </pic:spPr>
+                </pic:pic>
+              </a:graphicData>
+            </a:graphic>
+          </wp:inline>
+        </w:drawing>
+      </w:r>
+    </w:p>
+    <w:p>
+      <w:pPr>
+        <w:pStyle w:val="Descripcin"/>
+        <w:jc w:val="center"/>
+        <w:rPr>
+          <w:i w:val="0"/>
+          <w:color w:val="auto"/>
+        </w:rPr>
+      </w:pPr>
+      <w:bookmarkStart w:id="57" w:name="_Toc15750001"/>
+      <w:bookmarkStart w:id="58" w:name="_Toc16337216"/>
+      <w:r>
+        <w:rPr>
+          <w:b/>
+          <w:i w:val="0"/>
+          <w:color w:val="auto"/>
+        </w:rPr>
+        <w:t xml:space="preserve">Figura </w:t>
+      </w:r>
+      <w:r>
+        <w:rPr>
+          <w:b/>
+          <w:i w:val="0"/>
+          <w:color w:val="auto"/>
+        </w:rPr>
+        <w:fldChar w:fldCharType="begin"/>
+      </w:r>
+      <w:r>
+        <w:rPr>
+          <w:b/>
+          <w:i w:val="0"/>
+          <w:color w:val="auto"/>
+        </w:rPr>
+        <w:instrText xml:space="preserve"> SEQ Figura \* ARABIC </w:instrText>
+      </w:r>
+      <w:r>
+        <w:rPr>
+          <w:b/>
+          <w:i w:val="0"/>
+          <w:color w:val="auto"/>
+        </w:rPr>
+        <w:fldChar w:fldCharType="separate"/>
+      </w:r>
+      <w:r>
+        <w:rPr>
+          <w:b/>
+          <w:i w:val="0"/>
+          <w:noProof/>
+          <w:color w:val="auto"/>
+        </w:rPr>
+        <w:t>19</w:t>
+      </w:r>
+      <w:r>
+        <w:rPr>
+          <w:b/>
+          <w:i w:val="0"/>
+          <w:color w:val="auto"/>
+        </w:rPr>
+        <w:fldChar w:fldCharType="end"/>
+      </w:r>
+      <w:r>
+        <w:rPr>
+          <w:i w:val="0"/>
+          <w:color w:val="auto"/>
+        </w:rPr>
+        <w:t xml:space="preserve"> Descarga de componentes</w:t>
+      </w:r>
+      <w:bookmarkEnd w:id="57"/>
+      <w:bookmarkEnd w:id="58"/>
+    </w:p>
+    <w:p>
+      <w:r>
+        <w:rPr>
+          <w:noProof/>
+          <w:lang w:val="es-ES" w:eastAsia="es-ES"/>
+        </w:rPr>
+        <mc:AlternateContent>
+          <mc:Choice Requires="wps">
+            <w:drawing>
+              <wp:anchor distT="0" distB="0" distL="114300" distR="114300" simplePos="0" relativeHeight="251732992" behindDoc="0" locked="0" layoutInCell="1" allowOverlap="1" wp14:anchorId="48FD3B00" wp14:editId="35CD56B4">
+                <wp:simplePos x="0" y="0"/>
+                <wp:positionH relativeFrom="column">
+                  <wp:posOffset>-3810</wp:posOffset>
+                </wp:positionH>
+                <wp:positionV relativeFrom="paragraph">
+                  <wp:posOffset>361950</wp:posOffset>
+                </wp:positionV>
+                <wp:extent cx="1666875" cy="904875"/>
+                <wp:effectExtent l="19050" t="19050" r="28575" b="28575"/>
+                <wp:wrapNone/>
+                <wp:docPr id="46" name="Rectángulo redondeado 46"/>
+                <wp:cNvGraphicFramePr/>
+                <a:graphic xmlns:a="http://schemas.openxmlformats.org/drawingml/2006/main">
+                  <a:graphicData uri="http://schemas.microsoft.com/office/word/2010/wordprocessingShape">
+                    <wps:wsp>
+                      <wps:cNvSpPr/>
+                      <wps:spPr>
+                        <a:xfrm>
+                          <a:off x="0" y="0"/>
+                          <a:ext cx="1666875" cy="904875"/>
+                        </a:xfrm>
+                        <a:prstGeom prst="roundRect">
+                          <a:avLst/>
+                        </a:prstGeom>
+                        <a:noFill/>
+                        <a:ln w="38100">
+                          <a:solidFill>
+                            <a:srgbClr val="FF0000"/>
+                          </a:solidFill>
+                        </a:ln>
+                      </wps:spPr>
+                      <wps:style>
+                        <a:lnRef idx="2">
+                          <a:schemeClr val="accent1">
+                            <a:shade val="50000"/>
+                          </a:schemeClr>
+                        </a:lnRef>
+                        <a:fillRef idx="1">
+                          <a:schemeClr val="accent1"/>
+                        </a:fillRef>
+                        <a:effectRef idx="0">
+                          <a:schemeClr val="accent1"/>
+                        </a:effectRef>
+                        <a:fontRef idx="minor">
+                          <a:schemeClr val="lt1"/>
+                        </a:fontRef>
+                      </wps:style>
+                      <wps:bodyPr rot="0" spcFirstLastPara="0" vertOverflow="overflow" horzOverflow="overflow" vert="horz" wrap="square" lIns="91440" tIns="45720" rIns="91440" bIns="45720" numCol="1" spcCol="0" rtlCol="0" fromWordArt="0" anchor="ctr" anchorCtr="0" forceAA="0" compatLnSpc="1">
+                        <a:prstTxWarp prst="textNoShape">
+                          <a:avLst/>
+                        </a:prstTxWarp>
+                        <a:noAutofit/>
+                      </wps:bodyPr>
+                    </wps:wsp>
+                  </a:graphicData>
+                </a:graphic>
+                <wp14:sizeRelH relativeFrom="margin">
+                  <wp14:pctWidth>0</wp14:pctWidth>
+                </wp14:sizeRelH>
+                <wp14:sizeRelV relativeFrom="margin">
+                  <wp14:pctHeight>0</wp14:pctHeight>
+                </wp14:sizeRelV>
+              </wp:anchor>
+            </w:drawing>
+          </mc:Choice>
+          <mc:Fallback>
+            <w:pict>
+              <v:roundrect w14:anchorId="4B35FF20" id="Rectángulo redondeado 46" o:spid="_x0000_s1026" style="position:absolute;margin-left:-.3pt;margin-top:28.5pt;width:131.25pt;height:71.25pt;z-index:251732992;visibility:visible;mso-wrap-style:square;mso-width-percent:0;mso-height-percent:0;mso-wrap-distance-left:9pt;mso-wrap-distance-top:0;mso-wrap-distance-right:9pt;mso-wrap-distance-bottom:0;mso-position-horizontal:absolute;mso-position-horizontal-relative:text;mso-position-vertical:absolute;mso-position-vertical-relative:text;mso-width-percent:0;mso-height-percent:0;mso-width-relative:margin;mso-height-relative:margin;v-text-anchor:middle" arcsize="10923f" o:gfxdata="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" filled="f" strokecolor="red" strokeweight="3pt">
+                <v:stroke joinstyle="miter"/>
+              </v:roundrect>
+            </w:pict>
+          </mc:Fallback>
+        </mc:AlternateContent>
+      </w:r>
+      <w:r>
+        <w:t>Comenzará la descarga de los componentes que puede que falten.</w:t>
+      </w:r>
+    </w:p>
+    <w:p>
+      <w:pPr>
+        <w:keepNext/>
+        <w:jc w:val="center"/>
+      </w:pPr>
+      <w:r>
+        <w:rPr>
+          <w:noProof/>
+          <w:lang w:val="es-ES" w:eastAsia="es-ES"/>
+        </w:rPr>
+        <w:drawing>
+          <wp:inline distT="0" distB="0" distL="0" distR="0" wp14:anchorId="2183F9DB" wp14:editId="5F14FE74">
+            <wp:extent cx="5612130" cy="1048385"/>
+            <wp:effectExtent l="0" t="0" r="7620" b="0"/>
+            <wp:docPr id="21" name="Imagen 21"/>
+            <wp:cNvGraphicFramePr>
+              <a:graphicFrameLocks xmlns:a="http://schemas.openxmlformats.org/drawingml/2006/main" noChangeAspect="1"/>
+            </wp:cNvGraphicFramePr>
+            <a:graphic xmlns:a="http://schemas.openxmlformats.org/drawingml/2006/main">
+              <a:graphicData uri="http://schemas.openxmlformats.org/drawingml/2006/picture">
+                <pic:pic xmlns:pic="http://schemas.openxmlformats.org/drawingml/2006/picture">
+                  <pic:nvPicPr>
+                    <pic:cNvPr id="1" name=""/>
+                    <pic:cNvPicPr/>
+                  </pic:nvPicPr>
+                  <pic:blipFill>
+                    <a:blip r:embed="rId37"/>
+                    <a:stretch>
+                      <a:fillRect/>
+                    </a:stretch>
+                  </pic:blipFill>
+                  <pic:spPr>
+                    <a:xfrm>
+                      <a:off x="0" y="0"/>
+                      <a:ext cx="5612130" cy="1048385"/>
+                    </a:xfrm>
+                    <a:prstGeom prst="rect">
+                      <a:avLst/>
+                    </a:prstGeom>
+                  </pic:spPr>
+                </pic:pic>
+              </a:graphicData>
+            </a:graphic>
+          </wp:inline>
+        </w:drawing>
+      </w:r>
+    </w:p>
+    <w:p>
+      <w:pPr>
+        <w:pStyle w:val="Descripcin"/>
+        <w:jc w:val="center"/>
+        <w:rPr>
+          <w:i w:val="0"/>
+          <w:color w:val="auto"/>
+        </w:rPr>
+      </w:pPr>
+      <w:bookmarkStart w:id="59" w:name="_Toc15750002"/>
+      <w:bookmarkStart w:id="60" w:name="_Toc16337217"/>
+      <w:r>
+        <w:rPr>
+          <w:b/>
+          <w:i w:val="0"/>
+          <w:color w:val="auto"/>
+        </w:rPr>
+        <w:t xml:space="preserve">Figura </w:t>
+      </w:r>
+      <w:r>
+        <w:rPr>
+          <w:b/>
+          <w:i w:val="0"/>
+          <w:color w:val="auto"/>
+        </w:rPr>
+        <w:fldChar w:fldCharType="begin"/>
+      </w:r>
+      <w:r>
+        <w:rPr>
+          <w:b/>
+          <w:i w:val="0"/>
+          <w:color w:val="auto"/>
+        </w:rPr>
+        <w:instrText xml:space="preserve"> SEQ Figura \* ARABIC </w:instrText>
+      </w:r>
+      <w:r>
+        <w:rPr>
+          <w:b/>
+          <w:i w:val="0"/>
+          <w:color w:val="auto"/>
+        </w:rPr>
+        <w:fldChar w:fldCharType="separate"/>
+      </w:r>
+      <w:r>
+        <w:rPr>
+          <w:b/>
+          <w:i w:val="0"/>
+          <w:noProof/>
+          <w:color w:val="auto"/>
+        </w:rPr>
+        <w:t>20</w:t>
+      </w:r>
+      <w:r>
+        <w:rPr>
+          <w:b/>
+          <w:i w:val="0"/>
+          <w:color w:val="auto"/>
+        </w:rPr>
+        <w:fldChar w:fldCharType="end"/>
+      </w:r>
+      <w:r>
+        <w:rPr>
+          <w:i w:val="0"/>
+          <w:color w:val="auto"/>
+        </w:rPr>
+        <w:t xml:space="preserve"> Error corregido</w:t>
+      </w:r>
+      <w:bookmarkEnd w:id="59"/>
+      <w:bookmarkEnd w:id="60"/>
+    </w:p>
+    <w:p>
+      <w:r>
+        <w:t>Una vez hecha la instalación, no tiene que marcar errores y podrá comenzar a trabajar en su proyecto en Android Studio.</w:t>
+      </w:r>
+    </w:p>
+    <w:p>
+      <w:pPr>
+        <w:spacing w:line="259" w:lineRule="auto"/>
+        <w:jc w:val="left"/>
+      </w:pPr>
+      <w:r>
+        <w:lastRenderedPageBreak/>
+        <w:br w:type="page"/>
+      </w:r>
+    </w:p>
+    <w:p>
+      <w:pPr>
+        <w:pStyle w:val="Ttulo1"/>
+      </w:pPr>
+      <w:bookmarkStart w:id="61" w:name="_Toc16337715"/>
+      <w:r>
+        <w:lastRenderedPageBreak/>
+        <w:t>Justificación de patrón de diseño.</w:t>
+      </w:r>
+      <w:bookmarkEnd w:id="61"/>
+    </w:p>
+    <w:p/>
+    <w:bookmarkStart w:id="62" w:name="_Toc16337716" w:displacedByCustomXml="next"/>
     <w:sdt>
       <w:sdtPr>
         <w:rPr>
@@ -4726,7 +11128,7 @@
             </w:rPr>
             <w:t>Bibliografía</w:t>
           </w:r>
-          <w:bookmarkEnd w:id="9"/>
+          <w:bookmarkEnd w:id="62"/>
         </w:p>
         <w:sdt>
           <w:sdtPr>
@@ -4789,7 +11191,7 @@
     </w:sdt>
     <w:p/>
     <w:sectPr>
-      <w:headerReference w:type="first" r:id="rId17"/>
+      <w:headerReference w:type="first" r:id="rId38"/>
       <w:pgSz w:w="12240" w:h="15840"/>
       <w:pgMar w:top="1417" w:right="1701" w:bottom="1417" w:left="1701" w:header="708" w:footer="708" w:gutter="0"/>
       <w:pgNumType w:start="0"/>
@@ -4802,7 +11204,7 @@
 </file>
 
 <file path=word/endnotes.xml><?xml version="1.0" encoding="utf-8"?>
-<w:endnotes xmlns:wpc="http://schemas.microsoft.com/office/word/2010/wordprocessingCanvas" xmlns:mc="http://schemas.openxmlformats.org/markup-compatibility/2006" xmlns:o="urn:schemas-microsoft-com:office:office" xmlns:r="http://schemas.openxmlformats.org/officeDocument/2006/relationships" xmlns:m="http://schemas.openxmlformats.org/officeDocument/2006/math" xmlns:v="urn:schemas-microsoft-com:vml" xmlns:wp14="http://schemas.microsoft.com/office/word/2010/wordprocessingDrawing" xmlns:wp="http://schemas.openxmlformats.org/drawingml/2006/wordprocessingDrawing" xmlns:w10="urn:schemas-microsoft-com:office:word" xmlns:w="http://schemas.openxmlformats.org/wordprocessingml/2006/main" xmlns:w14="http://schemas.microsoft.com/office/word/2010/wordml" xmlns:w15="http://schemas.microsoft.com/office/word/2012/wordml" xmlns:wpg="http://schemas.microsoft.com/office/word/2010/wordprocessingGroup" xmlns:wpi="http://schemas.microsoft.com/office/word/2010/wordprocessingInk" xmlns:wne="http://schemas.microsoft.com/office/word/2006/wordml" xmlns:wps="http://schemas.microsoft.com/office/word/2010/wordprocessingShape" mc:Ignorable="w14 w15 wp14">
+<w:endnotes xmlns:wpc="http://schemas.microsoft.com/office/word/2010/wordprocessingCanvas" xmlns:cx="http://schemas.microsoft.com/office/drawing/2014/chartex" xmlns:cx1="http://schemas.microsoft.com/office/drawing/2015/9/8/chartex" xmlns:mc="http://schemas.openxmlformats.org/markup-compatibility/2006" xmlns:o="urn:schemas-microsoft-com:office:office" xmlns:r="http://schemas.openxmlformats.org/officeDocument/2006/relationships" xmlns:m="http://schemas.openxmlformats.org/officeDocument/2006/math" xmlns:v="urn:schemas-microsoft-com:vml" xmlns:wp14="http://schemas.microsoft.com/office/word/2010/wordprocessingDrawing" xmlns:wp="http://schemas.openxmlformats.org/drawingml/2006/wordprocessingDrawing" xmlns:w10="urn:schemas-microsoft-com:office:word" xmlns:w="http://schemas.openxmlformats.org/wordprocessingml/2006/main" xmlns:w14="http://schemas.microsoft.com/office/word/2010/wordml" xmlns:w15="http://schemas.microsoft.com/office/word/2012/wordml" xmlns:w16se="http://schemas.microsoft.com/office/word/2015/wordml/symex" xmlns:wpg="http://schemas.microsoft.com/office/word/2010/wordprocessingGroup" xmlns:wpi="http://schemas.microsoft.com/office/word/2010/wordprocessingInk" xmlns:wne="http://schemas.microsoft.com/office/word/2006/wordml" xmlns:wps="http://schemas.microsoft.com/office/word/2010/wordprocessingShape" mc:Ignorable="w14 w15 w16se wp14">
   <w:endnote w:type="separator" w:id="-1">
     <w:p>
       <w:pPr>
@@ -4827,7 +11229,7 @@
 </file>
 
 <file path=word/footnotes.xml><?xml version="1.0" encoding="utf-8"?>
-<w:footnotes xmlns:wpc="http://schemas.microsoft.com/office/word/2010/wordprocessingCanvas" xmlns:mc="http://schemas.openxmlformats.org/markup-compatibility/2006" xmlns:o="urn:schemas-microsoft-com:office:office" xmlns:r="http://schemas.openxmlformats.org/officeDocument/2006/relationships" xmlns:m="http://schemas.openxmlformats.org/officeDocument/2006/math" xmlns:v="urn:schemas-microsoft-com:vml" xmlns:wp14="http://schemas.microsoft.com/office/word/2010/wordprocessingDrawing" xmlns:wp="http://schemas.openxmlformats.org/drawingml/2006/wordprocessingDrawing" xmlns:w10="urn:schemas-microsoft-com:office:word" xmlns:w="http://schemas.openxmlformats.org/wordprocessingml/2006/main" xmlns:w14="http://schemas.microsoft.com/office/word/2010/wordml" xmlns:w15="http://schemas.microsoft.com/office/word/2012/wordml" xmlns:wpg="http://schemas.microsoft.com/office/word/2010/wordprocessingGroup" xmlns:wpi="http://schemas.microsoft.com/office/word/2010/wordprocessingInk" xmlns:wne="http://schemas.microsoft.com/office/word/2006/wordml" xmlns:wps="http://schemas.microsoft.com/office/word/2010/wordprocessingShape" mc:Ignorable="w14 w15 wp14">
+<w:footnotes xmlns:wpc="http://schemas.microsoft.com/office/word/2010/wordprocessingCanvas" xmlns:cx="http://schemas.microsoft.com/office/drawing/2014/chartex" xmlns:cx1="http://schemas.microsoft.com/office/drawing/2015/9/8/chartex" xmlns:mc="http://schemas.openxmlformats.org/markup-compatibility/2006" xmlns:o="urn:schemas-microsoft-com:office:office" xmlns:r="http://schemas.openxmlformats.org/officeDocument/2006/relationships" xmlns:m="http://schemas.openxmlformats.org/officeDocument/2006/math" xmlns:v="urn:schemas-microsoft-com:vml" xmlns:wp14="http://schemas.microsoft.com/office/word/2010/wordprocessingDrawing" xmlns:wp="http://schemas.openxmlformats.org/drawingml/2006/wordprocessingDrawing" xmlns:w10="urn:schemas-microsoft-com:office:word" xmlns:w="http://schemas.openxmlformats.org/wordprocessingml/2006/main" xmlns:w14="http://schemas.microsoft.com/office/word/2010/wordml" xmlns:w15="http://schemas.microsoft.com/office/word/2012/wordml" xmlns:w16se="http://schemas.microsoft.com/office/word/2015/wordml/symex" xmlns:wpg="http://schemas.microsoft.com/office/word/2010/wordprocessingGroup" xmlns:wpi="http://schemas.microsoft.com/office/word/2010/wordprocessingInk" xmlns:wne="http://schemas.microsoft.com/office/word/2006/wordml" xmlns:wps="http://schemas.microsoft.com/office/word/2010/wordprocessingShape" mc:Ignorable="w14 w15 w16se wp14">
   <w:footnote w:type="separator" w:id="-1">
     <w:p>
       <w:pPr>
@@ -4852,7 +11254,7 @@
 </file>
 
 <file path=word/header1.xml><?xml version="1.0" encoding="utf-8"?>
-<w:hdr xmlns:wpc="http://schemas.microsoft.com/office/word/2010/wordprocessingCanvas" xmlns:mc="http://schemas.openxmlformats.org/markup-compatibility/2006" xmlns:o="urn:schemas-microsoft-com:office:office" xmlns:r="http://schemas.openxmlformats.org/officeDocument/2006/relationships" xmlns:m="http://schemas.openxmlformats.org/officeDocument/2006/math" xmlns:v="urn:schemas-microsoft-com:vml" xmlns:wp14="http://schemas.microsoft.com/office/word/2010/wordprocessingDrawing" xmlns:wp="http://schemas.openxmlformats.org/drawingml/2006/wordprocessingDrawing" xmlns:w10="urn:schemas-microsoft-com:office:word" xmlns:w="http://schemas.openxmlformats.org/wordprocessingml/2006/main" xmlns:w14="http://schemas.microsoft.com/office/word/2010/wordml" xmlns:w15="http://schemas.microsoft.com/office/word/2012/wordml" xmlns:wpg="http://schemas.microsoft.com/office/word/2010/wordprocessingGroup" xmlns:wpi="http://schemas.microsoft.com/office/word/2010/wordprocessingInk" xmlns:wne="http://schemas.microsoft.com/office/word/2006/wordml" xmlns:wps="http://schemas.microsoft.com/office/word/2010/wordprocessingShape" mc:Ignorable="w14 w15 wp14">
+<w:hdr xmlns:wpc="http://schemas.microsoft.com/office/word/2010/wordprocessingCanvas" xmlns:cx="http://schemas.microsoft.com/office/drawing/2014/chartex" xmlns:cx1="http://schemas.microsoft.com/office/drawing/2015/9/8/chartex" xmlns:mc="http://schemas.openxmlformats.org/markup-compatibility/2006" xmlns:o="urn:schemas-microsoft-com:office:office" xmlns:r="http://schemas.openxmlformats.org/officeDocument/2006/relationships" xmlns:m="http://schemas.openxmlformats.org/officeDocument/2006/math" xmlns:v="urn:schemas-microsoft-com:vml" xmlns:wp14="http://schemas.microsoft.com/office/word/2010/wordprocessingDrawing" xmlns:wp="http://schemas.openxmlformats.org/drawingml/2006/wordprocessingDrawing" xmlns:w10="urn:schemas-microsoft-com:office:word" xmlns:w="http://schemas.openxmlformats.org/wordprocessingml/2006/main" xmlns:w14="http://schemas.microsoft.com/office/word/2010/wordml" xmlns:w15="http://schemas.microsoft.com/office/word/2012/wordml" xmlns:w16se="http://schemas.microsoft.com/office/word/2015/wordml/symex" xmlns:wpg="http://schemas.microsoft.com/office/word/2010/wordprocessingGroup" xmlns:wpi="http://schemas.microsoft.com/office/word/2010/wordprocessingInk" xmlns:wne="http://schemas.microsoft.com/office/word/2006/wordml" xmlns:wps="http://schemas.microsoft.com/office/word/2010/wordprocessingShape" mc:Ignorable="w14 w15 w16se wp14">
   <w:p>
     <w:pPr>
       <w:pStyle w:val="Encabezado"/>
@@ -4860,7 +11262,7 @@
     <w:r>
       <w:rPr>
         <w:noProof/>
-        <w:lang w:eastAsia="es-MX"/>
+        <w:lang w:val="es-ES" w:eastAsia="es-ES"/>
       </w:rPr>
       <w:drawing>
         <wp:anchor distT="0" distB="0" distL="114300" distR="114300" simplePos="0" relativeHeight="251659264" behindDoc="0" locked="0" layoutInCell="1" allowOverlap="1" wp14:anchorId="4ACAE031" wp14:editId="6407A26C">
@@ -4933,7 +11335,7 @@
 </file>
 
 <file path=word/numbering.xml><?xml version="1.0" encoding="utf-8"?>
-<w:numbering xmlns:wpc="http://schemas.microsoft.com/office/word/2010/wordprocessingCanvas" xmlns:mc="http://schemas.openxmlformats.org/markup-compatibility/2006" xmlns:o="urn:schemas-microsoft-com:office:office" xmlns:r="http://schemas.openxmlformats.org/officeDocument/2006/relationships" xmlns:m="http://schemas.openxmlformats.org/officeDocument/2006/math" xmlns:v="urn:schemas-microsoft-com:vml" xmlns:wp14="http://schemas.microsoft.com/office/word/2010/wordprocessingDrawing" xmlns:wp="http://schemas.openxmlformats.org/drawingml/2006/wordprocessingDrawing" xmlns:w10="urn:schemas-microsoft-com:office:word" xmlns:w="http://schemas.openxmlformats.org/wordprocessingml/2006/main" xmlns:w14="http://schemas.microsoft.com/office/word/2010/wordml" xmlns:w15="http://schemas.microsoft.com/office/word/2012/wordml" xmlns:wpg="http://schemas.microsoft.com/office/word/2010/wordprocessingGroup" xmlns:wpi="http://schemas.microsoft.com/office/word/2010/wordprocessingInk" xmlns:wne="http://schemas.microsoft.com/office/word/2006/wordml" xmlns:wps="http://schemas.microsoft.com/office/word/2010/wordprocessingShape" mc:Ignorable="w14 w15 wp14">
+<w:numbering xmlns:wpc="http://schemas.microsoft.com/office/word/2010/wordprocessingCanvas" xmlns:cx="http://schemas.microsoft.com/office/drawing/2014/chartex" xmlns:cx1="http://schemas.microsoft.com/office/drawing/2015/9/8/chartex" xmlns:mc="http://schemas.openxmlformats.org/markup-compatibility/2006" xmlns:o="urn:schemas-microsoft-com:office:office" xmlns:r="http://schemas.openxmlformats.org/officeDocument/2006/relationships" xmlns:m="http://schemas.openxmlformats.org/officeDocument/2006/math" xmlns:v="urn:schemas-microsoft-com:vml" xmlns:wp14="http://schemas.microsoft.com/office/word/2010/wordprocessingDrawing" xmlns:wp="http://schemas.openxmlformats.org/drawingml/2006/wordprocessingDrawing" xmlns:w10="urn:schemas-microsoft-com:office:word" xmlns:w="http://schemas.openxmlformats.org/wordprocessingml/2006/main" xmlns:w14="http://schemas.microsoft.com/office/word/2010/wordml" xmlns:w15="http://schemas.microsoft.com/office/word/2012/wordml" xmlns:w16se="http://schemas.microsoft.com/office/word/2015/wordml/symex" xmlns:wpg="http://schemas.microsoft.com/office/word/2010/wordprocessingGroup" xmlns:wpi="http://schemas.microsoft.com/office/word/2010/wordprocessingInk" xmlns:wne="http://schemas.microsoft.com/office/word/2006/wordml" xmlns:wps="http://schemas.microsoft.com/office/word/2010/wordprocessingShape" mc:Ignorable="w14 w15 w16se wp14">
   <w:abstractNum w:abstractNumId="0" w15:restartNumberingAfterBreak="0">
     <w:nsid w:val="642F21AC"/>
     <w:multiLevelType w:val="hybridMultilevel"/>
@@ -5170,7 +11572,7 @@
 </file>
 
 <file path=word/styles.xml><?xml version="1.0" encoding="utf-8"?>
-<w:styles xmlns:mc="http://schemas.openxmlformats.org/markup-compatibility/2006" xmlns:r="http://schemas.openxmlformats.org/officeDocument/2006/relationships" xmlns:w="http://schemas.openxmlformats.org/wordprocessingml/2006/main" xmlns:w14="http://schemas.microsoft.com/office/word/2010/wordml" xmlns:w15="http://schemas.microsoft.com/office/word/2012/wordml" mc:Ignorable="w14 w15">
+<w:styles xmlns:mc="http://schemas.openxmlformats.org/markup-compatibility/2006" xmlns:r="http://schemas.openxmlformats.org/officeDocument/2006/relationships" xmlns:w="http://schemas.openxmlformats.org/wordprocessingml/2006/main" xmlns:w14="http://schemas.microsoft.com/office/word/2010/wordml" xmlns:w15="http://schemas.microsoft.com/office/word/2012/wordml" xmlns:w16se="http://schemas.microsoft.com/office/word/2015/wordml/symex" mc:Ignorable="w14 w15 w16se">
   <w:docDefaults>
     <w:rPrDefault>
       <w:rPr>
@@ -5623,7 +12025,6 @@
   <w:style w:type="character" w:default="1" w:styleId="Fuentedeprrafopredeter">
     <w:name w:val="Default Paragraph Font"/>
     <w:uiPriority w:val="1"/>
-    <w:semiHidden/>
     <w:unhideWhenUsed/>
   </w:style>
   <w:style w:type="table" w:default="1" w:styleId="Tablanormal">
@@ -5807,7 +12208,7 @@
       <w:u w:val="single"/>
     </w:rPr>
   </w:style>
-  <w:style w:type="paragraph" w:styleId="TtulodeTDC">
+  <w:style w:type="paragraph" w:styleId="TtuloTDC">
     <w:name w:val="TOC Heading"/>
     <w:basedOn w:val="Ttulo1"/>
     <w:next w:val="Normal"/>
@@ -6164,7 +12565,7 @@
 </file>
 
 <file path=customXml/itemProps1.xml><?xml version="1.0" encoding="utf-8"?>
-<ds:datastoreItem xmlns:ds="http://schemas.openxmlformats.org/officeDocument/2006/customXml" ds:itemID="{E7087588-E2B0-4096-ABF4-278A0C19F059}">
+<ds:datastoreItem xmlns:ds="http://schemas.openxmlformats.org/officeDocument/2006/customXml" ds:itemID="{13A765D2-695B-4484-91CB-C720850C24E5}">
   <ds:schemaRefs>
     <ds:schemaRef ds:uri="http://schemas.openxmlformats.org/officeDocument/2006/bibliography"/>
   </ds:schemaRefs>

--- a/9°A/Desarrollo de Aplicaciones Web/ManualDeinstalacionAppAndroid.docx
+++ b/9°A/Desarrollo de Aplicaciones Web/ManualDeinstalacionAppAndroid.docx
@@ -10,7 +10,6 @@
           <w:docPartUnique/>
         </w:docPartObj>
       </w:sdtPr>
-      <w:sdtEndPr/>
       <w:sdtContent>
         <w:p>
           <w:pPr>
@@ -864,12 +863,7 @@
             <w:pStyle w:val="TtuloTDC"/>
           </w:pPr>
           <w:r>
-            <w:t>Índic</w:t>
-          </w:r>
-          <w:bookmarkStart w:id="0" w:name="_GoBack"/>
-          <w:bookmarkEnd w:id="0"/>
-          <w:r>
-            <w:t>e</w:t>
+            <w:t>Índice</w:t>
           </w:r>
         </w:p>
         <w:p>
@@ -1588,7 +1582,7 @@
       <w:r>
         <w:fldChar w:fldCharType="separate"/>
       </w:r>
-      <w:hyperlink w:anchor="_Toc16337189" w:history="1">
+      <w:hyperlink w:anchor="_Toc16344088" w:history="1">
         <w:r>
           <w:rPr>
             <w:rStyle w:val="Hipervnculo"/>
@@ -1623,7 +1617,7 @@
             <w:noProof/>
             <w:webHidden/>
           </w:rPr>
-          <w:instrText xml:space="preserve"> PAGEREF _Toc16337189 \h </w:instrText>
+          <w:instrText xml:space="preserve"> PAGEREF _Toc16344088 \h </w:instrText>
         </w:r>
         <w:r>
           <w:rPr>
@@ -1668,7 +1662,7 @@
           <w:lang w:val="es-ES" w:eastAsia="es-ES"/>
         </w:rPr>
       </w:pPr>
-      <w:hyperlink w:anchor="_Toc16337190" w:history="1">
+      <w:hyperlink w:anchor="_Toc16344089" w:history="1">
         <w:r>
           <w:rPr>
             <w:rStyle w:val="Hipervnculo"/>
@@ -1703,7 +1697,7 @@
             <w:noProof/>
             <w:webHidden/>
           </w:rPr>
-          <w:instrText xml:space="preserve"> PAGEREF _Toc16337190 \h </w:instrText>
+          <w:instrText xml:space="preserve"> PAGEREF _Toc16344089 \h </w:instrText>
         </w:r>
         <w:r>
           <w:rPr>
@@ -1748,7 +1742,7 @@
           <w:lang w:val="es-ES" w:eastAsia="es-ES"/>
         </w:rPr>
       </w:pPr>
-      <w:hyperlink w:anchor="_Toc16337191" w:history="1">
+      <w:hyperlink w:anchor="_Toc16344090" w:history="1">
         <w:r>
           <w:rPr>
             <w:rStyle w:val="Hipervnculo"/>
@@ -1783,7 +1777,7 @@
             <w:noProof/>
             <w:webHidden/>
           </w:rPr>
-          <w:instrText xml:space="preserve"> PAGEREF _Toc16337191 \h </w:instrText>
+          <w:instrText xml:space="preserve"> PAGEREF _Toc16344090 \h </w:instrText>
         </w:r>
         <w:r>
           <w:rPr>
@@ -1828,7 +1822,7 @@
           <w:lang w:val="es-ES" w:eastAsia="es-ES"/>
         </w:rPr>
       </w:pPr>
-      <w:hyperlink w:anchor="_Toc16337192" w:history="1">
+      <w:hyperlink w:anchor="_Toc16344091" w:history="1">
         <w:r>
           <w:rPr>
             <w:rStyle w:val="Hipervnculo"/>
@@ -1863,7 +1857,7 @@
             <w:noProof/>
             <w:webHidden/>
           </w:rPr>
-          <w:instrText xml:space="preserve"> PAGEREF _Toc16337192 \h </w:instrText>
+          <w:instrText xml:space="preserve"> PAGEREF _Toc16344091 \h </w:instrText>
         </w:r>
         <w:r>
           <w:rPr>
@@ -1908,7 +1902,7 @@
           <w:lang w:val="es-ES" w:eastAsia="es-ES"/>
         </w:rPr>
       </w:pPr>
-      <w:hyperlink w:anchor="_Toc16337193" w:history="1">
+      <w:hyperlink w:anchor="_Toc16344092" w:history="1">
         <w:r>
           <w:rPr>
             <w:rStyle w:val="Hipervnculo"/>
@@ -1943,7 +1937,7 @@
             <w:noProof/>
             <w:webHidden/>
           </w:rPr>
-          <w:instrText xml:space="preserve"> PAGEREF _Toc16337193 \h </w:instrText>
+          <w:instrText xml:space="preserve"> PAGEREF _Toc16344092 \h </w:instrText>
         </w:r>
         <w:r>
           <w:rPr>
@@ -1988,7 +1982,7 @@
           <w:lang w:val="es-ES" w:eastAsia="es-ES"/>
         </w:rPr>
       </w:pPr>
-      <w:hyperlink w:anchor="_Toc16337194" w:history="1">
+      <w:hyperlink w:anchor="_Toc16344093" w:history="1">
         <w:r>
           <w:rPr>
             <w:rStyle w:val="Hipervnculo"/>
@@ -2023,7 +2017,7 @@
             <w:noProof/>
             <w:webHidden/>
           </w:rPr>
-          <w:instrText xml:space="preserve"> PAGEREF _Toc16337194 \h </w:instrText>
+          <w:instrText xml:space="preserve"> PAGEREF _Toc16344093 \h </w:instrText>
         </w:r>
         <w:r>
           <w:rPr>
@@ -2068,13 +2062,21 @@
           <w:lang w:val="es-ES" w:eastAsia="es-ES"/>
         </w:rPr>
       </w:pPr>
-      <w:hyperlink w:anchor="_Toc16337195" w:history="1">
+      <w:hyperlink w:anchor="_Toc16344094" w:history="1">
         <w:r>
           <w:rPr>
             <w:rStyle w:val="Hipervnculo"/>
-            <w:noProof/>
-          </w:rPr>
-          <w:t>Figura 7 Aplicación</w:t>
+            <w:b/>
+            <w:noProof/>
+          </w:rPr>
+          <w:t>Figura 7</w:t>
+        </w:r>
+        <w:r>
+          <w:rPr>
+            <w:rStyle w:val="Hipervnculo"/>
+            <w:noProof/>
+          </w:rPr>
+          <w:t xml:space="preserve"> Aplicación</w:t>
         </w:r>
         <w:r>
           <w:rPr>
@@ -2095,7 +2097,7 @@
             <w:noProof/>
             <w:webHidden/>
           </w:rPr>
-          <w:instrText xml:space="preserve"> PAGEREF _Toc16337195 \h </w:instrText>
+          <w:instrText xml:space="preserve"> PAGEREF _Toc16344094 \h </w:instrText>
         </w:r>
         <w:r>
           <w:rPr>
@@ -2140,7 +2142,7 @@
           <w:lang w:val="es-ES" w:eastAsia="es-ES"/>
         </w:rPr>
       </w:pPr>
-      <w:hyperlink w:anchor="_Toc16337196" w:history="1">
+      <w:hyperlink w:anchor="_Toc16344095" w:history="1">
         <w:r>
           <w:rPr>
             <w:rStyle w:val="Hipervnculo"/>
@@ -2175,7 +2177,7 @@
             <w:noProof/>
             <w:webHidden/>
           </w:rPr>
-          <w:instrText xml:space="preserve"> PAGEREF _Toc16337196 \h </w:instrText>
+          <w:instrText xml:space="preserve"> PAGEREF _Toc16344095 \h </w:instrText>
         </w:r>
         <w:r>
           <w:rPr>
@@ -2220,7 +2222,7 @@
           <w:lang w:val="es-ES" w:eastAsia="es-ES"/>
         </w:rPr>
       </w:pPr>
-      <w:hyperlink w:anchor="_Toc16337197" w:history="1">
+      <w:hyperlink w:anchor="_Toc16344096" w:history="1">
         <w:r>
           <w:rPr>
             <w:rStyle w:val="Hipervnculo"/>
@@ -2255,7 +2257,7 @@
             <w:noProof/>
             <w:webHidden/>
           </w:rPr>
-          <w:instrText xml:space="preserve"> PAGEREF _Toc16337197 \h </w:instrText>
+          <w:instrText xml:space="preserve"> PAGEREF _Toc16344096 \h </w:instrText>
         </w:r>
         <w:r>
           <w:rPr>
@@ -2300,7 +2302,7 @@
           <w:lang w:val="es-ES" w:eastAsia="es-ES"/>
         </w:rPr>
       </w:pPr>
-      <w:hyperlink w:anchor="_Toc16337198" w:history="1">
+      <w:hyperlink w:anchor="_Toc16344097" w:history="1">
         <w:r>
           <w:rPr>
             <w:rStyle w:val="Hipervnculo"/>
@@ -2335,7 +2337,7 @@
             <w:noProof/>
             <w:webHidden/>
           </w:rPr>
-          <w:instrText xml:space="preserve"> PAGEREF _Toc16337198 \h </w:instrText>
+          <w:instrText xml:space="preserve"> PAGEREF _Toc16344097 \h </w:instrText>
         </w:r>
         <w:r>
           <w:rPr>
@@ -2380,7 +2382,7 @@
           <w:lang w:val="es-ES" w:eastAsia="es-ES"/>
         </w:rPr>
       </w:pPr>
-      <w:hyperlink w:anchor="_Toc16337199" w:history="1">
+      <w:hyperlink w:anchor="_Toc16344098" w:history="1">
         <w:r>
           <w:rPr>
             <w:rStyle w:val="Hipervnculo"/>
@@ -2415,7 +2417,7 @@
             <w:noProof/>
             <w:webHidden/>
           </w:rPr>
-          <w:instrText xml:space="preserve"> PAGEREF _Toc16337199 \h </w:instrText>
+          <w:instrText xml:space="preserve"> PAGEREF _Toc16344098 \h </w:instrText>
         </w:r>
         <w:r>
           <w:rPr>
@@ -2460,7 +2462,7 @@
           <w:lang w:val="es-ES" w:eastAsia="es-ES"/>
         </w:rPr>
       </w:pPr>
-      <w:hyperlink w:anchor="_Toc16337200" w:history="1">
+      <w:hyperlink w:anchor="_Toc16344099" w:history="1">
         <w:r>
           <w:rPr>
             <w:rStyle w:val="Hipervnculo"/>
@@ -2495,7 +2497,7 @@
             <w:noProof/>
             <w:webHidden/>
           </w:rPr>
-          <w:instrText xml:space="preserve"> PAGEREF _Toc16337200 \h </w:instrText>
+          <w:instrText xml:space="preserve"> PAGEREF _Toc16344099 \h </w:instrText>
         </w:r>
         <w:r>
           <w:rPr>
@@ -2540,7 +2542,7 @@
           <w:lang w:val="es-ES" w:eastAsia="es-ES"/>
         </w:rPr>
       </w:pPr>
-      <w:hyperlink w:anchor="_Toc16337201" w:history="1">
+      <w:hyperlink w:anchor="_Toc16344100" w:history="1">
         <w:r>
           <w:rPr>
             <w:rStyle w:val="Hipervnculo"/>
@@ -2575,7 +2577,7 @@
             <w:noProof/>
             <w:webHidden/>
           </w:rPr>
-          <w:instrText xml:space="preserve"> PAGEREF _Toc16337201 \h </w:instrText>
+          <w:instrText xml:space="preserve"> PAGEREF _Toc16344100 \h </w:instrText>
         </w:r>
         <w:r>
           <w:rPr>
@@ -2620,7 +2622,7 @@
           <w:lang w:val="es-ES" w:eastAsia="es-ES"/>
         </w:rPr>
       </w:pPr>
-      <w:hyperlink w:anchor="_Toc16337202" w:history="1">
+      <w:hyperlink w:anchor="_Toc16344101" w:history="1">
         <w:r>
           <w:rPr>
             <w:rStyle w:val="Hipervnculo"/>
@@ -2655,7 +2657,7 @@
             <w:noProof/>
             <w:webHidden/>
           </w:rPr>
-          <w:instrText xml:space="preserve"> PAGEREF _Toc16337202 \h </w:instrText>
+          <w:instrText xml:space="preserve"> PAGEREF _Toc16344101 \h </w:instrText>
         </w:r>
         <w:r>
           <w:rPr>
@@ -2700,7 +2702,7 @@
           <w:lang w:val="es-ES" w:eastAsia="es-ES"/>
         </w:rPr>
       </w:pPr>
-      <w:hyperlink w:anchor="_Toc16337203" w:history="1">
+      <w:hyperlink w:anchor="_Toc16344102" w:history="1">
         <w:r>
           <w:rPr>
             <w:rStyle w:val="Hipervnculo"/>
@@ -2735,7 +2737,7 @@
             <w:noProof/>
             <w:webHidden/>
           </w:rPr>
-          <w:instrText xml:space="preserve"> PAGEREF _Toc16337203 \h </w:instrText>
+          <w:instrText xml:space="preserve"> PAGEREF _Toc16344102 \h </w:instrText>
         </w:r>
         <w:r>
           <w:rPr>
@@ -2780,7 +2782,7 @@
           <w:lang w:val="es-ES" w:eastAsia="es-ES"/>
         </w:rPr>
       </w:pPr>
-      <w:hyperlink w:anchor="_Toc16337204" w:history="1">
+      <w:hyperlink w:anchor="_Toc16344103" w:history="1">
         <w:r>
           <w:rPr>
             <w:rStyle w:val="Hipervnculo"/>
@@ -2815,7 +2817,7 @@
             <w:noProof/>
             <w:webHidden/>
           </w:rPr>
-          <w:instrText xml:space="preserve"> PAGEREF _Toc16337204 \h </w:instrText>
+          <w:instrText xml:space="preserve"> PAGEREF _Toc16344103 \h </w:instrText>
         </w:r>
         <w:r>
           <w:rPr>
@@ -2860,7 +2862,7 @@
           <w:lang w:val="es-ES" w:eastAsia="es-ES"/>
         </w:rPr>
       </w:pPr>
-      <w:hyperlink w:anchor="_Toc16337205" w:history="1">
+      <w:hyperlink w:anchor="_Toc16344104" w:history="1">
         <w:r>
           <w:rPr>
             <w:rStyle w:val="Hipervnculo"/>
@@ -2895,7 +2897,7 @@
             <w:noProof/>
             <w:webHidden/>
           </w:rPr>
-          <w:instrText xml:space="preserve"> PAGEREF _Toc16337205 \h </w:instrText>
+          <w:instrText xml:space="preserve"> PAGEREF _Toc16344104 \h </w:instrText>
         </w:r>
         <w:r>
           <w:rPr>
@@ -2940,7 +2942,7 @@
           <w:lang w:val="es-ES" w:eastAsia="es-ES"/>
         </w:rPr>
       </w:pPr>
-      <w:hyperlink w:anchor="_Toc16337206" w:history="1">
+      <w:hyperlink w:anchor="_Toc16344105" w:history="1">
         <w:r>
           <w:rPr>
             <w:rStyle w:val="Hipervnculo"/>
@@ -2975,7 +2977,7 @@
             <w:noProof/>
             <w:webHidden/>
           </w:rPr>
-          <w:instrText xml:space="preserve"> PAGEREF _Toc16337206 \h </w:instrText>
+          <w:instrText xml:space="preserve"> PAGEREF _Toc16344105 \h </w:instrText>
         </w:r>
         <w:r>
           <w:rPr>
@@ -3020,7 +3022,7 @@
           <w:lang w:val="es-ES" w:eastAsia="es-ES"/>
         </w:rPr>
       </w:pPr>
-      <w:hyperlink w:anchor="_Toc16337207" w:history="1">
+      <w:hyperlink w:anchor="_Toc16344106" w:history="1">
         <w:r>
           <w:rPr>
             <w:rStyle w:val="Hipervnculo"/>
@@ -3055,7 +3057,7 @@
             <w:noProof/>
             <w:webHidden/>
           </w:rPr>
-          <w:instrText xml:space="preserve"> PAGEREF _Toc16337207 \h </w:instrText>
+          <w:instrText xml:space="preserve"> PAGEREF _Toc16344106 \h </w:instrText>
         </w:r>
         <w:r>
           <w:rPr>
@@ -3100,7 +3102,7 @@
           <w:lang w:val="es-ES" w:eastAsia="es-ES"/>
         </w:rPr>
       </w:pPr>
-      <w:hyperlink w:anchor="_Toc16337208" w:history="1">
+      <w:hyperlink w:anchor="_Toc16344107" w:history="1">
         <w:r>
           <w:rPr>
             <w:rStyle w:val="Hipervnculo"/>
@@ -3135,7 +3137,7 @@
             <w:noProof/>
             <w:webHidden/>
           </w:rPr>
-          <w:instrText xml:space="preserve"> PAGEREF _Toc16337208 \h </w:instrText>
+          <w:instrText xml:space="preserve"> PAGEREF _Toc16344107 \h </w:instrText>
         </w:r>
         <w:r>
           <w:rPr>
@@ -3180,7 +3182,7 @@
           <w:lang w:val="es-ES" w:eastAsia="es-ES"/>
         </w:rPr>
       </w:pPr>
-      <w:hyperlink w:anchor="_Toc16337209" w:history="1">
+      <w:hyperlink w:anchor="_Toc16344108" w:history="1">
         <w:r>
           <w:rPr>
             <w:rStyle w:val="Hipervnculo"/>
@@ -3215,7 +3217,7 @@
             <w:noProof/>
             <w:webHidden/>
           </w:rPr>
-          <w:instrText xml:space="preserve"> PAGEREF _Toc16337209 \h </w:instrText>
+          <w:instrText xml:space="preserve"> PAGEREF _Toc16344108 \h </w:instrText>
         </w:r>
         <w:r>
           <w:rPr>
@@ -3260,7 +3262,7 @@
           <w:lang w:val="es-ES" w:eastAsia="es-ES"/>
         </w:rPr>
       </w:pPr>
-      <w:hyperlink w:anchor="_Toc16337210" w:history="1">
+      <w:hyperlink w:anchor="_Toc16344109" w:history="1">
         <w:r>
           <w:rPr>
             <w:rStyle w:val="Hipervnculo"/>
@@ -3295,7 +3297,7 @@
             <w:noProof/>
             <w:webHidden/>
           </w:rPr>
-          <w:instrText xml:space="preserve"> PAGEREF _Toc16337210 \h </w:instrText>
+          <w:instrText xml:space="preserve"> PAGEREF _Toc16344109 \h </w:instrText>
         </w:r>
         <w:r>
           <w:rPr>
@@ -3340,7 +3342,7 @@
           <w:lang w:val="es-ES" w:eastAsia="es-ES"/>
         </w:rPr>
       </w:pPr>
-      <w:hyperlink w:anchor="_Toc16337211" w:history="1">
+      <w:hyperlink w:anchor="_Toc16344110" w:history="1">
         <w:r>
           <w:rPr>
             <w:rStyle w:val="Hipervnculo"/>
@@ -3375,7 +3377,7 @@
             <w:noProof/>
             <w:webHidden/>
           </w:rPr>
-          <w:instrText xml:space="preserve"> PAGEREF _Toc16337211 \h </w:instrText>
+          <w:instrText xml:space="preserve"> PAGEREF _Toc16344110 \h </w:instrText>
         </w:r>
         <w:r>
           <w:rPr>
@@ -3420,7 +3422,7 @@
           <w:lang w:val="es-ES" w:eastAsia="es-ES"/>
         </w:rPr>
       </w:pPr>
-      <w:hyperlink w:anchor="_Toc16337212" w:history="1">
+      <w:hyperlink w:anchor="_Toc16344111" w:history="1">
         <w:r>
           <w:rPr>
             <w:rStyle w:val="Hipervnculo"/>
@@ -3455,7 +3457,7 @@
             <w:noProof/>
             <w:webHidden/>
           </w:rPr>
-          <w:instrText xml:space="preserve"> PAGEREF _Toc16337212 \h </w:instrText>
+          <w:instrText xml:space="preserve"> PAGEREF _Toc16344111 \h </w:instrText>
         </w:r>
         <w:r>
           <w:rPr>
@@ -3500,7 +3502,7 @@
           <w:lang w:val="es-ES" w:eastAsia="es-ES"/>
         </w:rPr>
       </w:pPr>
-      <w:hyperlink w:anchor="_Toc16337213" w:history="1">
+      <w:hyperlink w:anchor="_Toc16344112" w:history="1">
         <w:r>
           <w:rPr>
             <w:rStyle w:val="Hipervnculo"/>
@@ -3535,7 +3537,7 @@
             <w:noProof/>
             <w:webHidden/>
           </w:rPr>
-          <w:instrText xml:space="preserve"> PAGEREF _Toc16337213 \h </w:instrText>
+          <w:instrText xml:space="preserve"> PAGEREF _Toc16344112 \h </w:instrText>
         </w:r>
         <w:r>
           <w:rPr>
@@ -3580,7 +3582,7 @@
           <w:lang w:val="es-ES" w:eastAsia="es-ES"/>
         </w:rPr>
       </w:pPr>
-      <w:hyperlink w:anchor="_Toc16337214" w:history="1">
+      <w:hyperlink w:anchor="_Toc16344113" w:history="1">
         <w:r>
           <w:rPr>
             <w:rStyle w:val="Hipervnculo"/>
@@ -3615,7 +3617,7 @@
             <w:noProof/>
             <w:webHidden/>
           </w:rPr>
-          <w:instrText xml:space="preserve"> PAGEREF _Toc16337214 \h </w:instrText>
+          <w:instrText xml:space="preserve"> PAGEREF _Toc16344113 \h </w:instrText>
         </w:r>
         <w:r>
           <w:rPr>
@@ -3660,7 +3662,7 @@
           <w:lang w:val="es-ES" w:eastAsia="es-ES"/>
         </w:rPr>
       </w:pPr>
-      <w:hyperlink w:anchor="_Toc16337215" w:history="1">
+      <w:hyperlink w:anchor="_Toc16344114" w:history="1">
         <w:r>
           <w:rPr>
             <w:rStyle w:val="Hipervnculo"/>
@@ -3695,7 +3697,7 @@
             <w:noProof/>
             <w:webHidden/>
           </w:rPr>
-          <w:instrText xml:space="preserve"> PAGEREF _Toc16337215 \h </w:instrText>
+          <w:instrText xml:space="preserve"> PAGEREF _Toc16344114 \h </w:instrText>
         </w:r>
         <w:r>
           <w:rPr>
@@ -3740,7 +3742,7 @@
           <w:lang w:val="es-ES" w:eastAsia="es-ES"/>
         </w:rPr>
       </w:pPr>
-      <w:hyperlink w:anchor="_Toc16337216" w:history="1">
+      <w:hyperlink w:anchor="_Toc16344115" w:history="1">
         <w:r>
           <w:rPr>
             <w:rStyle w:val="Hipervnculo"/>
@@ -3775,7 +3777,7 @@
             <w:noProof/>
             <w:webHidden/>
           </w:rPr>
-          <w:instrText xml:space="preserve"> PAGEREF _Toc16337216 \h </w:instrText>
+          <w:instrText xml:space="preserve"> PAGEREF _Toc16344115 \h </w:instrText>
         </w:r>
         <w:r>
           <w:rPr>
@@ -3820,7 +3822,7 @@
           <w:lang w:val="es-ES" w:eastAsia="es-ES"/>
         </w:rPr>
       </w:pPr>
-      <w:hyperlink w:anchor="_Toc16337217" w:history="1">
+      <w:hyperlink w:anchor="_Toc16344116" w:history="1">
         <w:r>
           <w:rPr>
             <w:rStyle w:val="Hipervnculo"/>
@@ -3855,7 +3857,7 @@
             <w:noProof/>
             <w:webHidden/>
           </w:rPr>
-          <w:instrText xml:space="preserve"> PAGEREF _Toc16337217 \h </w:instrText>
+          <w:instrText xml:space="preserve"> PAGEREF _Toc16344116 \h </w:instrText>
         </w:r>
         <w:r>
           <w:rPr>
@@ -3902,34 +3904,34 @@
       <w:pPr>
         <w:pStyle w:val="Ttulo1"/>
       </w:pPr>
-      <w:bookmarkStart w:id="1" w:name="_Toc16337708"/>
+      <w:bookmarkStart w:id="0" w:name="_Toc16337708"/>
       <w:r>
         <w:lastRenderedPageBreak/>
         <w:t>Manual de instalacion de la aplicación móvil</w:t>
       </w:r>
+      <w:bookmarkEnd w:id="0"/>
+    </w:p>
+    <w:p/>
+    <w:p>
+      <w:r>
+        <w:t>Una vez instalado el entorno de desarrollo de Android estudio y pasado toda la idea a la programación se da el siguiente paso que es la instalación en el dispositivo Android, gracias a las nuevas tecnologías esta aplicación es posible de instalar en cualquier versión de Android ya que es responsivo.</w:t>
+      </w:r>
+    </w:p>
+    <w:p>
+      <w:pPr>
+        <w:pStyle w:val="Ttulo2"/>
+      </w:pPr>
+      <w:bookmarkStart w:id="1" w:name="_Toc16337709"/>
+      <w:r>
+        <w:t>¿Qué ofrece</w:t>
+      </w:r>
+      <w:r>
+        <w:t xml:space="preserve"> la aplicación móvil</w:t>
+      </w:r>
+      <w:r>
+        <w:t>?</w:t>
+      </w:r>
       <w:bookmarkEnd w:id="1"/>
-    </w:p>
-    <w:p/>
-    <w:p>
-      <w:r>
-        <w:t>Una vez instalado el entorno de desarrollo de Android estudio y pasado toda la idea a la programación se da el siguiente paso que es la instalación en el dispositivo Android, gracias a las nuevas tecnologías esta aplicación es posible de instalar en cualquier versión de Android ya que es responsivo.</w:t>
-      </w:r>
-    </w:p>
-    <w:p>
-      <w:pPr>
-        <w:pStyle w:val="Ttulo2"/>
-      </w:pPr>
-      <w:bookmarkStart w:id="2" w:name="_Toc16337709"/>
-      <w:r>
-        <w:t>¿Qué ofrece</w:t>
-      </w:r>
-      <w:r>
-        <w:t xml:space="preserve"> la aplicación móvil</w:t>
-      </w:r>
-      <w:r>
-        <w:t>?</w:t>
-      </w:r>
-      <w:bookmarkEnd w:id="2"/>
       <w:r>
         <w:t xml:space="preserve"> </w:t>
       </w:r>
@@ -4013,12 +4015,12 @@
       <w:pPr>
         <w:pStyle w:val="Ttulo2"/>
       </w:pPr>
-      <w:bookmarkStart w:id="3" w:name="_Toc16337710"/>
+      <w:bookmarkStart w:id="2" w:name="_Toc16337710"/>
       <w:r>
         <w:lastRenderedPageBreak/>
         <w:t>Instalación de la aplicación Android</w:t>
       </w:r>
-      <w:bookmarkEnd w:id="3"/>
+      <w:bookmarkEnd w:id="2"/>
     </w:p>
     <w:p/>
     <w:p>
@@ -4173,7 +4175,7 @@
           <w:color w:val="auto"/>
         </w:rPr>
       </w:pPr>
-      <w:bookmarkStart w:id="4" w:name="_Toc16337189"/>
+      <w:bookmarkStart w:id="3" w:name="_Toc16344088"/>
       <w:r>
         <w:rPr>
           <w:b/>
@@ -4237,7 +4239,7 @@
         </w:rPr>
         <w:t>Seleccionar la aplicación</w:t>
       </w:r>
-      <w:bookmarkEnd w:id="4"/>
+      <w:bookmarkEnd w:id="3"/>
     </w:p>
     <w:p>
       <w:r>
@@ -4397,7 +4399,7 @@
           <w:color w:val="auto"/>
         </w:rPr>
       </w:pPr>
-      <w:bookmarkStart w:id="5" w:name="_Toc16337190"/>
+      <w:bookmarkStart w:id="4" w:name="_Toc16344089"/>
       <w:r>
         <w:rPr>
           <w:b/>
@@ -4454,7 +4456,7 @@
         </w:rPr>
         <w:t xml:space="preserve"> Instalar la aplicación</w:t>
       </w:r>
-      <w:bookmarkEnd w:id="5"/>
+      <w:bookmarkEnd w:id="4"/>
     </w:p>
     <w:p>
       <w:r>
@@ -4620,7 +4622,7 @@
           <w:color w:val="auto"/>
         </w:rPr>
       </w:pPr>
-      <w:bookmarkStart w:id="6" w:name="_Toc16337191"/>
+      <w:bookmarkStart w:id="5" w:name="_Toc16344090"/>
       <w:r>
         <w:rPr>
           <w:b/>
@@ -4677,7 +4679,7 @@
         </w:rPr>
         <w:t xml:space="preserve"> Revisión de las aplicaciones</w:t>
       </w:r>
-      <w:bookmarkEnd w:id="6"/>
+      <w:bookmarkEnd w:id="5"/>
     </w:p>
     <w:p>
       <w:r>
@@ -4783,7 +4785,7 @@
           <w:color w:val="auto"/>
         </w:rPr>
       </w:pPr>
-      <w:bookmarkStart w:id="7" w:name="_Toc16337192"/>
+      <w:bookmarkStart w:id="6" w:name="_Toc16344091"/>
       <w:r>
         <w:rPr>
           <w:b/>
@@ -4847,7 +4849,7 @@
         </w:rPr>
         <w:t>Instalando</w:t>
       </w:r>
-      <w:bookmarkEnd w:id="7"/>
+      <w:bookmarkEnd w:id="6"/>
     </w:p>
     <w:p>
       <w:pPr>
@@ -5118,7 +5120,7 @@
           <w:color w:val="auto"/>
         </w:rPr>
       </w:pPr>
-      <w:bookmarkStart w:id="8" w:name="_Toc16337193"/>
+      <w:bookmarkStart w:id="7" w:name="_Toc16344092"/>
       <w:r>
         <w:rPr>
           <w:b/>
@@ -5182,7 +5184,7 @@
         </w:rPr>
         <w:t>Instalación finalizada</w:t>
       </w:r>
-      <w:bookmarkEnd w:id="8"/>
+      <w:bookmarkEnd w:id="7"/>
     </w:p>
     <w:p>
       <w:r>
@@ -5306,6 +5308,10 @@
         </mc:AlternateContent>
       </w:r>
       <w:r>
+        <w:rPr>
+          <w:noProof/>
+          <w:lang w:val="es-ES" w:eastAsia="es-ES"/>
+        </w:rPr>
         <w:drawing>
           <wp:inline distT="0" distB="0" distL="0" distR="0">
             <wp:extent cx="3035128" cy="5400000"/>
@@ -5365,7 +5371,7 @@
           <w:color w:val="000000" w:themeColor="text1"/>
         </w:rPr>
       </w:pPr>
-      <w:bookmarkStart w:id="9" w:name="_Toc16337194"/>
+      <w:bookmarkStart w:id="8" w:name="_Toc16344093"/>
       <w:r>
         <w:rPr>
           <w:b/>
@@ -5423,7 +5429,7 @@
         </w:rPr>
         <w:t xml:space="preserve"> Home del dispositivo</w:t>
       </w:r>
-      <w:bookmarkEnd w:id="9"/>
+      <w:bookmarkEnd w:id="8"/>
     </w:p>
     <w:p>
       <w:r>
@@ -5524,7 +5530,7 @@
           <w:color w:val="000000" w:themeColor="text1"/>
         </w:rPr>
       </w:pPr>
-      <w:bookmarkStart w:id="10" w:name="_Toc16337195"/>
+      <w:bookmarkStart w:id="9" w:name="_Toc16344094"/>
       <w:r>
         <w:rPr>
           <w:b/>
@@ -5582,7 +5588,7 @@
         </w:rPr>
         <w:t xml:space="preserve"> Aplicación</w:t>
       </w:r>
-      <w:bookmarkEnd w:id="10"/>
+      <w:bookmarkEnd w:id="9"/>
     </w:p>
     <w:p>
       <w:r>
@@ -5779,7 +5785,7 @@
           <w:color w:val="000000" w:themeColor="text1"/>
         </w:rPr>
       </w:pPr>
-      <w:bookmarkStart w:id="11" w:name="_Toc16337196"/>
+      <w:bookmarkStart w:id="10" w:name="_Toc16344095"/>
       <w:r>
         <w:rPr>
           <w:b/>
@@ -5837,7 +5843,7 @@
         </w:rPr>
         <w:t xml:space="preserve"> Credenciales de usuario</w:t>
       </w:r>
-      <w:bookmarkEnd w:id="11"/>
+      <w:bookmarkEnd w:id="10"/>
     </w:p>
     <w:p>
       <w:pPr>
@@ -5934,7 +5940,7 @@
           <w:color w:val="auto"/>
         </w:rPr>
       </w:pPr>
-      <w:bookmarkStart w:id="12" w:name="_Toc16337197"/>
+      <w:bookmarkStart w:id="11" w:name="_Toc16344096"/>
       <w:r>
         <w:rPr>
           <w:b/>
@@ -6012,7 +6018,7 @@
         </w:rPr>
         <w:t>aplicación</w:t>
       </w:r>
-      <w:bookmarkEnd w:id="12"/>
+      <w:bookmarkEnd w:id="11"/>
     </w:p>
     <w:p>
       <w:pPr>
@@ -6033,14 +6039,14 @@
       <w:pPr>
         <w:pStyle w:val="Ttulo1"/>
       </w:pPr>
-      <w:bookmarkStart w:id="13" w:name="_Toc15749916"/>
-      <w:bookmarkStart w:id="14" w:name="_Toc16337711"/>
+      <w:bookmarkStart w:id="12" w:name="_Toc15749916"/>
+      <w:bookmarkStart w:id="13" w:name="_Toc16337711"/>
       <w:r>
         <w:lastRenderedPageBreak/>
         <w:t>Manual de instalación de android studio</w:t>
       </w:r>
+      <w:bookmarkEnd w:id="12"/>
       <w:bookmarkEnd w:id="13"/>
-      <w:bookmarkEnd w:id="14"/>
     </w:p>
     <w:p/>
     <w:p>
@@ -6094,13 +6100,13 @@
       <w:pPr>
         <w:pStyle w:val="Ttulo2"/>
       </w:pPr>
-      <w:bookmarkStart w:id="15" w:name="_Toc15749917"/>
-      <w:bookmarkStart w:id="16" w:name="_Toc16337712"/>
+      <w:bookmarkStart w:id="14" w:name="_Toc15749917"/>
+      <w:bookmarkStart w:id="15" w:name="_Toc16337712"/>
       <w:r>
         <w:t>¿Qué ofrece Android Studio?</w:t>
       </w:r>
+      <w:bookmarkEnd w:id="14"/>
       <w:bookmarkEnd w:id="15"/>
-      <w:bookmarkEnd w:id="16"/>
       <w:r>
         <w:t xml:space="preserve"> </w:t>
       </w:r>
@@ -6154,16 +6160,16 @@
       </w:r>
     </w:p>
     <w:p>
-      <w:bookmarkStart w:id="17" w:name="_Toc15749918"/>
-      <w:bookmarkStart w:id="18" w:name="_Toc16337713"/>
+      <w:bookmarkStart w:id="16" w:name="_Toc15749918"/>
+      <w:bookmarkStart w:id="17" w:name="_Toc16337713"/>
       <w:r>
         <w:rPr>
           <w:rStyle w:val="Ttulo2Car"/>
         </w:rPr>
         <w:t>Requerimientos:</w:t>
       </w:r>
+      <w:bookmarkEnd w:id="16"/>
       <w:bookmarkEnd w:id="17"/>
-      <w:bookmarkEnd w:id="18"/>
       <w:r>
         <w:t xml:space="preserve"> </w:t>
       </w:r>
@@ -6243,14 +6249,14 @@
       <w:pPr>
         <w:pStyle w:val="Ttulo2"/>
       </w:pPr>
-      <w:bookmarkStart w:id="19" w:name="_Toc15749919"/>
-      <w:bookmarkStart w:id="20" w:name="_Toc16337714"/>
+      <w:bookmarkStart w:id="18" w:name="_Toc15749919"/>
+      <w:bookmarkStart w:id="19" w:name="_Toc16337714"/>
       <w:r>
         <w:lastRenderedPageBreak/>
         <w:t>Página de descarga</w:t>
       </w:r>
+      <w:bookmarkEnd w:id="18"/>
       <w:bookmarkEnd w:id="19"/>
-      <w:bookmarkEnd w:id="20"/>
     </w:p>
     <w:p/>
     <w:p>
@@ -6385,8 +6391,8 @@
           <w:color w:val="auto"/>
         </w:rPr>
       </w:pPr>
-      <w:bookmarkStart w:id="21" w:name="_Toc15749983"/>
-      <w:bookmarkStart w:id="22" w:name="_Toc16337198"/>
+      <w:bookmarkStart w:id="20" w:name="_Toc15749983"/>
+      <w:bookmarkStart w:id="21" w:name="_Toc16344097"/>
       <w:r>
         <w:rPr>
           <w:b/>
@@ -6450,8 +6456,8 @@
         </w:rPr>
         <w:t>gina de descarga</w:t>
       </w:r>
+      <w:bookmarkEnd w:id="20"/>
       <w:bookmarkEnd w:id="21"/>
-      <w:bookmarkEnd w:id="22"/>
       <w:r>
         <w:rPr>
           <w:i w:val="0"/>
@@ -6740,8 +6746,8 @@
           <w:color w:val="auto"/>
         </w:rPr>
       </w:pPr>
-      <w:bookmarkStart w:id="23" w:name="_Toc15749984"/>
-      <w:bookmarkStart w:id="24" w:name="_Toc16337199"/>
+      <w:bookmarkStart w:id="22" w:name="_Toc15749984"/>
+      <w:bookmarkStart w:id="23" w:name="_Toc16344098"/>
       <w:r>
         <w:rPr>
           <w:b/>
@@ -6798,8 +6804,8 @@
         </w:rPr>
         <w:t xml:space="preserve"> Clausula de términos y condiciones antes de descargar</w:t>
       </w:r>
+      <w:bookmarkEnd w:id="22"/>
       <w:bookmarkEnd w:id="23"/>
-      <w:bookmarkEnd w:id="24"/>
     </w:p>
     <w:p>
       <w:r>
@@ -7188,8 +7194,8 @@
           <w:color w:val="auto"/>
         </w:rPr>
       </w:pPr>
-      <w:bookmarkStart w:id="25" w:name="_Toc15749985"/>
-      <w:bookmarkStart w:id="26" w:name="_Toc16337200"/>
+      <w:bookmarkStart w:id="24" w:name="_Toc15749985"/>
+      <w:bookmarkStart w:id="25" w:name="_Toc16344099"/>
       <w:r>
         <w:rPr>
           <w:b/>
@@ -7260,8 +7266,8 @@
         </w:rPr>
         <w:t>lic derecho sobre el  archivo para abrir</w:t>
       </w:r>
+      <w:bookmarkEnd w:id="24"/>
       <w:bookmarkEnd w:id="25"/>
-      <w:bookmarkEnd w:id="26"/>
     </w:p>
     <w:p>
       <w:r>
@@ -7413,8 +7419,8 @@
           <w:color w:val="auto"/>
         </w:rPr>
       </w:pPr>
-      <w:bookmarkStart w:id="27" w:name="_Toc15749986"/>
-      <w:bookmarkStart w:id="28" w:name="_Toc16337201"/>
+      <w:bookmarkStart w:id="26" w:name="_Toc15749986"/>
+      <w:bookmarkStart w:id="27" w:name="_Toc16344100"/>
       <w:r>
         <w:rPr>
           <w:b/>
@@ -7471,8 +7477,8 @@
         </w:rPr>
         <w:t xml:space="preserve"> Selección del archivo desde la carpeta de descargas</w:t>
       </w:r>
+      <w:bookmarkEnd w:id="26"/>
       <w:bookmarkEnd w:id="27"/>
-      <w:bookmarkEnd w:id="28"/>
     </w:p>
     <w:p>
       <w:r>
@@ -7543,8 +7549,8 @@
           <w:color w:val="auto"/>
         </w:rPr>
       </w:pPr>
-      <w:bookmarkStart w:id="29" w:name="_Toc15749987"/>
-      <w:bookmarkStart w:id="30" w:name="_Toc16337202"/>
+      <w:bookmarkStart w:id="28" w:name="_Toc15749987"/>
+      <w:bookmarkStart w:id="29" w:name="_Toc16344101"/>
       <w:r>
         <w:rPr>
           <w:b/>
@@ -7601,8 +7607,8 @@
         </w:rPr>
         <w:t xml:space="preserve">  mensaje de advertencia de verificador de instalación</w:t>
       </w:r>
+      <w:bookmarkEnd w:id="28"/>
       <w:bookmarkEnd w:id="29"/>
-      <w:bookmarkEnd w:id="30"/>
     </w:p>
     <w:p>
       <w:r>
@@ -7761,8 +7767,8 @@
           <w:color w:val="auto"/>
         </w:rPr>
       </w:pPr>
-      <w:bookmarkStart w:id="31" w:name="_Toc15749988"/>
-      <w:bookmarkStart w:id="32" w:name="_Toc16337203"/>
+      <w:bookmarkStart w:id="30" w:name="_Toc15749988"/>
+      <w:bookmarkStart w:id="31" w:name="_Toc16344102"/>
       <w:r>
         <w:rPr>
           <w:b/>
@@ -7819,8 +7825,8 @@
         </w:rPr>
         <w:t xml:space="preserve"> inicio del asistente de Android Studio</w:t>
       </w:r>
+      <w:bookmarkEnd w:id="30"/>
       <w:bookmarkEnd w:id="31"/>
-      <w:bookmarkEnd w:id="32"/>
     </w:p>
     <w:p>
       <w:r>
@@ -8080,8 +8086,8 @@
           <w:color w:val="auto"/>
         </w:rPr>
       </w:pPr>
-      <w:bookmarkStart w:id="33" w:name="_Toc15749989"/>
-      <w:bookmarkStart w:id="34" w:name="_Toc16337204"/>
+      <w:bookmarkStart w:id="32" w:name="_Toc15749989"/>
+      <w:bookmarkStart w:id="33" w:name="_Toc16344103"/>
       <w:r>
         <w:rPr>
           <w:b/>
@@ -8138,8 +8144,8 @@
         </w:rPr>
         <w:t xml:space="preserve"> Selección de componentes</w:t>
       </w:r>
+      <w:bookmarkEnd w:id="32"/>
       <w:bookmarkEnd w:id="33"/>
-      <w:bookmarkEnd w:id="34"/>
     </w:p>
     <w:p>
       <w:r>
@@ -8393,8 +8399,8 @@
           <w:color w:val="auto"/>
         </w:rPr>
       </w:pPr>
-      <w:bookmarkStart w:id="35" w:name="_Toc15749990"/>
-      <w:bookmarkStart w:id="36" w:name="_Toc16337205"/>
+      <w:bookmarkStart w:id="34" w:name="_Toc15749990"/>
+      <w:bookmarkStart w:id="35" w:name="_Toc16344104"/>
       <w:r>
         <w:rPr>
           <w:b/>
@@ -8451,8 +8457,8 @@
         </w:rPr>
         <w:t xml:space="preserve"> Configuración de ajustes</w:t>
       </w:r>
+      <w:bookmarkEnd w:id="34"/>
       <w:bookmarkEnd w:id="35"/>
-      <w:bookmarkEnd w:id="36"/>
     </w:p>
     <w:p>
       <w:pPr>
@@ -8642,8 +8648,8 @@
           <w:color w:val="auto"/>
         </w:rPr>
       </w:pPr>
-      <w:bookmarkStart w:id="37" w:name="_Toc15749991"/>
-      <w:bookmarkStart w:id="38" w:name="_Toc16337206"/>
+      <w:bookmarkStart w:id="36" w:name="_Toc15749991"/>
+      <w:bookmarkStart w:id="37" w:name="_Toc16344105"/>
       <w:r>
         <w:rPr>
           <w:b/>
@@ -8700,8 +8706,8 @@
         </w:rPr>
         <w:t xml:space="preserve"> lugar donde se va a colocar la carpeta de Android</w:t>
       </w:r>
+      <w:bookmarkEnd w:id="36"/>
       <w:bookmarkEnd w:id="37"/>
-      <w:bookmarkEnd w:id="38"/>
     </w:p>
     <w:p>
       <w:pPr>
@@ -8792,8 +8798,8 @@
           <w:color w:val="auto"/>
         </w:rPr>
       </w:pPr>
-      <w:bookmarkStart w:id="39" w:name="_Toc15749992"/>
-      <w:bookmarkStart w:id="40" w:name="_Toc16337207"/>
+      <w:bookmarkStart w:id="38" w:name="_Toc15749992"/>
+      <w:bookmarkStart w:id="39" w:name="_Toc16344106"/>
       <w:r>
         <w:rPr>
           <w:b/>
@@ -8850,8 +8856,8 @@
         </w:rPr>
         <w:t xml:space="preserve"> Instalación  de Android</w:t>
       </w:r>
+      <w:bookmarkEnd w:id="38"/>
       <w:bookmarkEnd w:id="39"/>
-      <w:bookmarkEnd w:id="40"/>
     </w:p>
     <w:p>
       <w:r>
@@ -8999,8 +9005,8 @@
           <w:color w:val="auto"/>
         </w:rPr>
       </w:pPr>
-      <w:bookmarkStart w:id="41" w:name="_Toc15749993"/>
-      <w:bookmarkStart w:id="42" w:name="_Toc16337208"/>
+      <w:bookmarkStart w:id="40" w:name="_Toc15749993"/>
+      <w:bookmarkStart w:id="41" w:name="_Toc16344107"/>
       <w:r>
         <w:rPr>
           <w:b/>
@@ -9057,8 +9063,8 @@
         </w:rPr>
         <w:t xml:space="preserve"> Instalación completada</w:t>
       </w:r>
+      <w:bookmarkEnd w:id="40"/>
       <w:bookmarkEnd w:id="41"/>
-      <w:bookmarkEnd w:id="42"/>
     </w:p>
     <w:p>
       <w:r>
@@ -9122,8 +9128,8 @@
           <w:color w:val="auto"/>
         </w:rPr>
       </w:pPr>
-      <w:bookmarkStart w:id="43" w:name="_Toc15749994"/>
-      <w:bookmarkStart w:id="44" w:name="_Toc16337209"/>
+      <w:bookmarkStart w:id="42" w:name="_Toc15749994"/>
+      <w:bookmarkStart w:id="43" w:name="_Toc16344108"/>
       <w:r>
         <w:rPr>
           <w:b/>
@@ -9194,8 +9200,8 @@
         </w:rPr>
         <w:t xml:space="preserve"> cargando</w:t>
       </w:r>
+      <w:bookmarkEnd w:id="42"/>
       <w:bookmarkEnd w:id="43"/>
-      <w:bookmarkEnd w:id="44"/>
     </w:p>
     <w:p>
       <w:pPr>
@@ -9345,8 +9351,8 @@
           <w:color w:val="auto"/>
         </w:rPr>
       </w:pPr>
-      <w:bookmarkStart w:id="45" w:name="_Toc15749995"/>
-      <w:bookmarkStart w:id="46" w:name="_Toc16337210"/>
+      <w:bookmarkStart w:id="44" w:name="_Toc15749995"/>
+      <w:bookmarkStart w:id="45" w:name="_Toc16344109"/>
       <w:r>
         <w:rPr>
           <w:b/>
@@ -9403,8 +9409,8 @@
         </w:rPr>
         <w:t xml:space="preserve"> inicio de la aplicación</w:t>
       </w:r>
+      <w:bookmarkEnd w:id="44"/>
       <w:bookmarkEnd w:id="45"/>
-      <w:bookmarkEnd w:id="46"/>
     </w:p>
     <w:p>
       <w:pPr>
@@ -9675,8 +9681,8 @@
           <w:color w:val="auto"/>
         </w:rPr>
       </w:pPr>
-      <w:bookmarkStart w:id="47" w:name="_Toc15749996"/>
-      <w:bookmarkStart w:id="48" w:name="_Toc16337211"/>
+      <w:bookmarkStart w:id="46" w:name="_Toc15749996"/>
+      <w:bookmarkStart w:id="47" w:name="_Toc16344110"/>
       <w:r>
         <w:rPr>
           <w:b/>
@@ -9733,8 +9739,8 @@
         </w:rPr>
         <w:t xml:space="preserve"> Elección del tipo del proyecto</w:t>
       </w:r>
+      <w:bookmarkEnd w:id="46"/>
       <w:bookmarkEnd w:id="47"/>
-      <w:bookmarkEnd w:id="48"/>
     </w:p>
     <w:p>
       <w:r>
@@ -9854,8 +9860,8 @@
           <w:color w:val="auto"/>
         </w:rPr>
       </w:pPr>
-      <w:bookmarkStart w:id="49" w:name="_Toc15749997"/>
-      <w:bookmarkStart w:id="50" w:name="_Toc16337212"/>
+      <w:bookmarkStart w:id="48" w:name="_Toc15749997"/>
+      <w:bookmarkStart w:id="49" w:name="_Toc16344111"/>
       <w:r>
         <w:rPr>
           <w:b/>
@@ -9912,8 +9918,8 @@
         </w:rPr>
         <w:t xml:space="preserve"> Instalación de componentes</w:t>
       </w:r>
+      <w:bookmarkEnd w:id="48"/>
       <w:bookmarkEnd w:id="49"/>
-      <w:bookmarkEnd w:id="50"/>
     </w:p>
     <w:p>
       <w:r>
@@ -9981,8 +9987,8 @@
           <w:color w:val="auto"/>
         </w:rPr>
       </w:pPr>
-      <w:bookmarkStart w:id="51" w:name="_Toc15749998"/>
-      <w:bookmarkStart w:id="52" w:name="_Toc16337213"/>
+      <w:bookmarkStart w:id="50" w:name="_Toc15749998"/>
+      <w:bookmarkStart w:id="51" w:name="_Toc16344112"/>
       <w:r>
         <w:rPr>
           <w:b/>
@@ -10039,8 +10045,8 @@
         </w:rPr>
         <w:t xml:space="preserve">  pantalla inicial</w:t>
       </w:r>
+      <w:bookmarkEnd w:id="50"/>
       <w:bookmarkEnd w:id="51"/>
-      <w:bookmarkEnd w:id="52"/>
     </w:p>
     <w:p>
       <w:r>
@@ -10275,8 +10281,8 @@
           <w:color w:val="auto"/>
         </w:rPr>
       </w:pPr>
-      <w:bookmarkStart w:id="53" w:name="_Toc15749999"/>
-      <w:bookmarkStart w:id="54" w:name="_Toc16337214"/>
+      <w:bookmarkStart w:id="52" w:name="_Toc15749999"/>
+      <w:bookmarkStart w:id="53" w:name="_Toc16344113"/>
       <w:r>
         <w:rPr>
           <w:b/>
@@ -10333,8 +10339,8 @@
         </w:rPr>
         <w:t xml:space="preserve"> Error de SDK</w:t>
       </w:r>
+      <w:bookmarkEnd w:id="52"/>
       <w:bookmarkEnd w:id="53"/>
-      <w:bookmarkEnd w:id="54"/>
     </w:p>
     <w:p>
       <w:r>
@@ -10626,8 +10632,8 @@
           <w:color w:val="auto"/>
         </w:rPr>
       </w:pPr>
-      <w:bookmarkStart w:id="55" w:name="_Toc15750000"/>
-      <w:bookmarkStart w:id="56" w:name="_Toc16337215"/>
+      <w:bookmarkStart w:id="54" w:name="_Toc15750000"/>
+      <w:bookmarkStart w:id="55" w:name="_Toc16344114"/>
       <w:r>
         <w:rPr>
           <w:b/>
@@ -10708,8 +10714,8 @@
         </w:rPr>
         <w:t xml:space="preserve"> 28</w:t>
       </w:r>
+      <w:bookmarkEnd w:id="54"/>
       <w:bookmarkEnd w:id="55"/>
-      <w:bookmarkEnd w:id="56"/>
     </w:p>
     <w:p>
       <w:pPr>
@@ -10802,8 +10808,8 @@
           <w:color w:val="auto"/>
         </w:rPr>
       </w:pPr>
-      <w:bookmarkStart w:id="57" w:name="_Toc15750001"/>
-      <w:bookmarkStart w:id="58" w:name="_Toc16337216"/>
+      <w:bookmarkStart w:id="56" w:name="_Toc15750001"/>
+      <w:bookmarkStart w:id="57" w:name="_Toc16344115"/>
       <w:r>
         <w:rPr>
           <w:b/>
@@ -10860,8 +10866,8 @@
         </w:rPr>
         <w:t xml:space="preserve"> Descarga de componentes</w:t>
       </w:r>
+      <w:bookmarkEnd w:id="56"/>
       <w:bookmarkEnd w:id="57"/>
-      <w:bookmarkEnd w:id="58"/>
     </w:p>
     <w:p>
       <w:r>
@@ -11007,8 +11013,8 @@
           <w:color w:val="auto"/>
         </w:rPr>
       </w:pPr>
-      <w:bookmarkStart w:id="59" w:name="_Toc15750002"/>
-      <w:bookmarkStart w:id="60" w:name="_Toc16337217"/>
+      <w:bookmarkStart w:id="58" w:name="_Toc15750002"/>
+      <w:bookmarkStart w:id="59" w:name="_Toc16344116"/>
       <w:r>
         <w:rPr>
           <w:b/>
@@ -11065,21 +11071,14 @@
         </w:rPr>
         <w:t xml:space="preserve"> Error corregido</w:t>
       </w:r>
+      <w:bookmarkEnd w:id="58"/>
       <w:bookmarkEnd w:id="59"/>
-      <w:bookmarkEnd w:id="60"/>
     </w:p>
     <w:p>
       <w:r>
         <w:t>Una vez hecha la instalación, no tiene que marcar errores y podrá comenzar a trabajar en su proyecto en Android Studio.</w:t>
       </w:r>
-    </w:p>
-    <w:p>
-      <w:pPr>
-        <w:spacing w:line="259" w:lineRule="auto"/>
-        <w:jc w:val="left"/>
-      </w:pPr>
-      <w:r>
-        <w:lastRenderedPageBreak/>
+      <w:r>
         <w:br w:type="page"/>
       </w:r>
     </w:p>
@@ -11087,15 +11086,80 @@
       <w:pPr>
         <w:pStyle w:val="Ttulo1"/>
       </w:pPr>
-      <w:bookmarkStart w:id="61" w:name="_Toc16337715"/>
+      <w:bookmarkStart w:id="60" w:name="_Toc16337715"/>
       <w:r>
         <w:lastRenderedPageBreak/>
         <w:t>Justificación de patrón de diseño.</w:t>
       </w:r>
-      <w:bookmarkEnd w:id="61"/>
+      <w:bookmarkEnd w:id="60"/>
     </w:p>
     <w:p/>
-    <w:bookmarkStart w:id="62" w:name="_Toc16337716" w:displacedByCustomXml="next"/>
+    <w:p>
+      <w:r>
+        <w:tab/>
+        <w:t xml:space="preserve">El patrón de diseño que se </w:t>
+      </w:r>
+      <w:r>
+        <w:t>utiliza</w:t>
+      </w:r>
+      <w:r>
+        <w:t xml:space="preserve"> para poder desarrollar el producto es MVC (Mo</w:t>
+      </w:r>
+      <w:r>
+        <w:t>delo, Vista, Controlador). En la etapa de análisis para desarrollar el producto</w:t>
+      </w:r>
+      <w:r>
+        <w:t xml:space="preserve"> se pudo definir el patrón de diseño gracias a la observación que se pudo dar en la etapa.</w:t>
+      </w:r>
+    </w:p>
+    <w:p>
+      <w:pPr>
+        <w:ind w:firstLine="708"/>
+      </w:pPr>
+      <w:r>
+        <w:t xml:space="preserve">El producto usa variables en ingles porque es el lenguaje universal, para cuando pase a otro equipo de desarrollo se pueda </w:t>
+      </w:r>
+      <w:r>
+        <w:t>acoplar</w:t>
+      </w:r>
+      <w:r>
+        <w:t xml:space="preserve">, </w:t>
+      </w:r>
+      <w:r>
+        <w:t>el valor de las variables depende</w:t>
+      </w:r>
+      <w:r>
+        <w:t xml:space="preserve"> del dato reflejado.</w:t>
+      </w:r>
+      <w:r>
+        <w:t xml:space="preserve"> </w:t>
+      </w:r>
+    </w:p>
+    <w:p>
+      <w:pPr>
+        <w:ind w:firstLine="708"/>
+      </w:pPr>
+      <w:r>
+        <w:t xml:space="preserve">Es importante mencionar que el producto puede ser migrado a otro modelo patrón de diseño sin complicaciones. </w:t>
+      </w:r>
+    </w:p>
+    <w:p>
+      <w:pPr>
+        <w:ind w:firstLine="708"/>
+        <w:rPr>
+          <w:rFonts w:eastAsiaTheme="majorEastAsia" w:cstheme="majorBidi"/>
+          <w:b/>
+          <w:caps/>
+          <w:sz w:val="28"/>
+          <w:szCs w:val="32"/>
+        </w:rPr>
+      </w:pPr>
+      <w:r>
+        <w:br w:type="page"/>
+      </w:r>
+    </w:p>
+    <w:p/>
+    <w:bookmarkStart w:id="61" w:name="_Toc16337716" w:displacedByCustomXml="next"/>
     <w:sdt>
       <w:sdtPr>
         <w:rPr>
@@ -11128,14 +11192,13 @@
             </w:rPr>
             <w:t>Bibliografía</w:t>
           </w:r>
-          <w:bookmarkEnd w:id="62"/>
+          <w:bookmarkEnd w:id="61"/>
         </w:p>
         <w:sdt>
           <w:sdtPr>
             <w:id w:val="111145805"/>
             <w:bibliography/>
           </w:sdtPr>
-          <w:sdtEndPr/>
           <w:sdtContent>
             <w:p>
               <w:pPr>
@@ -11189,7 +11252,10 @@
         </w:sdt>
       </w:sdtContent>
     </w:sdt>
-    <w:p/>
+    <w:p>
+      <w:bookmarkStart w:id="62" w:name="_GoBack"/>
+      <w:bookmarkEnd w:id="62"/>
+    </w:p>
     <w:sectPr>
       <w:headerReference w:type="first" r:id="rId38"/>
       <w:pgSz w:w="12240" w:h="15840"/>
@@ -12025,6 +12091,7 @@
   <w:style w:type="character" w:default="1" w:styleId="Fuentedeprrafopredeter">
     <w:name w:val="Default Paragraph Font"/>
     <w:uiPriority w:val="1"/>
+    <w:semiHidden/>
     <w:unhideWhenUsed/>
   </w:style>
   <w:style w:type="table" w:default="1" w:styleId="Tablanormal">
@@ -12565,7 +12632,7 @@
 </file>
 
 <file path=customXml/itemProps1.xml><?xml version="1.0" encoding="utf-8"?>
-<ds:datastoreItem xmlns:ds="http://schemas.openxmlformats.org/officeDocument/2006/customXml" ds:itemID="{13A765D2-695B-4484-91CB-C720850C24E5}">
+<ds:datastoreItem xmlns:ds="http://schemas.openxmlformats.org/officeDocument/2006/customXml" ds:itemID="{C276BBDA-B3C8-49C8-9BEA-EF843A7CFBEC}">
   <ds:schemaRefs>
     <ds:schemaRef ds:uri="http://schemas.openxmlformats.org/officeDocument/2006/bibliography"/>
   </ds:schemaRefs>
